--- a/DOCS/Веб-платформа управления изменениями/Веб-платформа управления изменениями — 4. Cхема сущностей.docx
+++ b/DOCS/Веб-платформа управления изменениями/Веб-платформа управления изменениями — 4. Cхема сущностей.docx
@@ -5,13 +5,15 @@
     <w:tbl>
       <w:tblPr>
         <w:tblStyle w:val="a3"/>
-        <w:tblW w:w="15615" w:type="dxa"/>
+        <w:tblW w:w="15388" w:type="dxa"/>
+        <w:tblLayout w:type="fixed"/>
         <w:tblLook w:val="04A0" w:firstRow="1" w:lastRow="0" w:firstColumn="1" w:lastColumn="0" w:noHBand="0" w:noVBand="1"/>
       </w:tblPr>
       <w:tblGrid>
-        <w:gridCol w:w="7576"/>
-        <w:gridCol w:w="5860"/>
-        <w:gridCol w:w="2179"/>
+        <w:gridCol w:w="7570"/>
+        <w:gridCol w:w="4191"/>
+        <w:gridCol w:w="2030"/>
+        <w:gridCol w:w="1597"/>
       </w:tblGrid>
       <w:tr>
         <w:trPr>
@@ -19,8 +21,8 @@
         </w:trPr>
         <w:tc>
           <w:tcPr>
-            <w:tcW w:w="15615" w:type="dxa"/>
-            <w:gridSpan w:val="3"/>
+            <w:tcW w:w="15388" w:type="dxa"/>
+            <w:gridSpan w:val="4"/>
           </w:tcPr>
           <w:p>
             <w:pPr>
@@ -50,7 +52,7 @@
         </w:trPr>
         <w:tc>
           <w:tcPr>
-            <w:tcW w:w="7576" w:type="dxa"/>
+            <w:tcW w:w="7570" w:type="dxa"/>
             <w:vAlign w:val="center"/>
           </w:tcPr>
           <w:p>
@@ -76,7 +78,7 @@
         </w:tc>
         <w:tc>
           <w:tcPr>
-            <w:tcW w:w="5860" w:type="dxa"/>
+            <w:tcW w:w="4191" w:type="dxa"/>
             <w:vAlign w:val="center"/>
           </w:tcPr>
           <w:p>
@@ -102,8 +104,53 @@
         </w:tc>
         <w:tc>
           <w:tcPr>
-            <w:tcW w:w="2178" w:type="dxa"/>
-            <w:vAlign w:val="center"/>
+            <w:tcW w:w="2030" w:type="dxa"/>
+            <w:vAlign w:val="center"/>
+          </w:tcPr>
+          <w:p>
+            <w:pPr>
+              <w:jc w:val="center"/>
+              <w:rPr>
+                <w:b/>
+                <w:bCs/>
+                <w:sz w:val="32"/>
+                <w:szCs w:val="32"/>
+              </w:rPr>
+            </w:pPr>
+            <w:r>
+              <w:rPr>
+                <w:b/>
+                <w:bCs/>
+                <w:sz w:val="32"/>
+                <w:szCs w:val="32"/>
+              </w:rPr>
+              <w:t xml:space="preserve">Имя </w:t>
+            </w:r>
+          </w:p>
+          <w:p>
+            <w:pPr>
+              <w:jc w:val="center"/>
+              <w:rPr>
+                <w:b/>
+                <w:bCs/>
+                <w:sz w:val="32"/>
+                <w:szCs w:val="32"/>
+              </w:rPr>
+            </w:pPr>
+            <w:r>
+              <w:rPr>
+                <w:b/>
+                <w:bCs/>
+                <w:sz w:val="32"/>
+                <w:szCs w:val="32"/>
+              </w:rPr>
+              <w:t>переменной</w:t>
+            </w:r>
+          </w:p>
+        </w:tc>
+        <w:tc>
+          <w:tcPr>
+            <w:tcW w:w="1597" w:type="dxa"/>
           </w:tcPr>
           <w:p>
             <w:pPr>
@@ -133,7 +180,7 @@
         </w:trPr>
         <w:tc>
           <w:tcPr>
-            <w:tcW w:w="7576" w:type="dxa"/>
+            <w:tcW w:w="7570" w:type="dxa"/>
             <w:vAlign w:val="center"/>
           </w:tcPr>
           <w:p>
@@ -176,23 +223,7 @@
                 <w:sz w:val="16"/>
                 <w:szCs w:val="16"/>
               </w:rPr>
-              <w:t>__</w:t>
-            </w:r>
-            <w:r>
-              <w:rPr>
-                <w:rFonts w:ascii="Times New Roman" w:hAnsi="Times New Roman" w:cs="Times New Roman"/>
-                <w:sz w:val="16"/>
-                <w:szCs w:val="16"/>
-              </w:rPr>
-              <w:t>____________</w:t>
-            </w:r>
-            <w:r>
-              <w:rPr>
-                <w:rFonts w:ascii="Times New Roman" w:hAnsi="Times New Roman" w:cs="Times New Roman"/>
-                <w:sz w:val="16"/>
-                <w:szCs w:val="16"/>
-              </w:rPr>
-              <w:t>__</w:t>
+              <w:t>________________</w:t>
             </w:r>
           </w:p>
           <w:p>
@@ -245,56 +276,101 @@
         </w:tc>
         <w:tc>
           <w:tcPr>
-            <w:tcW w:w="5860" w:type="dxa"/>
-            <w:vAlign w:val="center"/>
-          </w:tcPr>
-          <w:p>
-            <w:pPr>
-              <w:jc w:val="center"/>
-              <w:rPr>
-                <w:sz w:val="24"/>
-                <w:szCs w:val="24"/>
-              </w:rPr>
-            </w:pPr>
-          </w:p>
-        </w:tc>
-        <w:tc>
-          <w:tcPr>
-            <w:tcW w:w="2178" w:type="dxa"/>
-            <w:vAlign w:val="center"/>
-          </w:tcPr>
-          <w:p>
-            <w:pPr>
-              <w:jc w:val="right"/>
-              <w:rPr>
-                <w:sz w:val="24"/>
-                <w:szCs w:val="24"/>
+            <w:tcW w:w="4191" w:type="dxa"/>
+            <w:vAlign w:val="center"/>
+          </w:tcPr>
+          <w:p>
+            <w:pPr>
+              <w:rPr>
+                <w:sz w:val="20"/>
+                <w:szCs w:val="20"/>
+              </w:rPr>
+            </w:pPr>
+            <w:r>
+              <w:rPr>
+                <w:sz w:val="20"/>
+                <w:szCs w:val="20"/>
+              </w:rPr>
+              <w:t xml:space="preserve">??? </w:t>
+            </w:r>
+            <w:r>
+              <w:rPr>
+                <w:sz w:val="20"/>
+                <w:szCs w:val="20"/>
+              </w:rPr>
+              <w:t>возможно лучше будет сделать чек-бокс или спин-бокс, чтобы одинаково назывались все подразделения в базе</w:t>
+            </w:r>
+          </w:p>
+        </w:tc>
+        <w:tc>
+          <w:tcPr>
+            <w:tcW w:w="2030" w:type="dxa"/>
+            <w:vAlign w:val="center"/>
+          </w:tcPr>
+          <w:p>
+            <w:pPr>
+              <w:pStyle w:val="a8"/>
+              <w:numPr>
+                <w:ilvl w:val="0"/>
+                <w:numId w:val="7"/>
+              </w:numPr>
+              <w:rPr>
+                <w:sz w:val="20"/>
+                <w:szCs w:val="20"/>
+              </w:rPr>
+            </w:pPr>
+            <w:r>
+              <w:rPr>
+                <w:sz w:val="20"/>
+                <w:szCs w:val="20"/>
                 <w:lang w:val="en-US"/>
               </w:rPr>
-            </w:pPr>
-            <w:r>
-              <w:rPr>
-                <w:sz w:val="24"/>
-                <w:szCs w:val="24"/>
+              <w:t>Rational</w:t>
+            </w:r>
+            <w:r>
+              <w:rPr>
+                <w:sz w:val="20"/>
+                <w:szCs w:val="20"/>
+              </w:rPr>
+              <w:t>_</w:t>
+            </w:r>
+            <w:proofErr w:type="spellStart"/>
+            <w:r>
+              <w:rPr>
+                <w:sz w:val="20"/>
+                <w:szCs w:val="20"/>
                 <w:lang w:val="en-US"/>
               </w:rPr>
-              <w:t>Char</w:t>
-            </w:r>
-            <w:r>
-              <w:rPr>
-                <w:sz w:val="24"/>
-                <w:szCs w:val="24"/>
+              <w:t>Structure_From</w:t>
+            </w:r>
+            <w:proofErr w:type="spellEnd"/>
+          </w:p>
+        </w:tc>
+        <w:tc>
+          <w:tcPr>
+            <w:tcW w:w="1597" w:type="dxa"/>
+            <w:vAlign w:val="center"/>
+          </w:tcPr>
+          <w:p>
+            <w:pPr>
+              <w:pStyle w:val="a8"/>
+              <w:numPr>
+                <w:ilvl w:val="0"/>
+                <w:numId w:val="7"/>
+              </w:numPr>
+              <w:rPr>
+                <w:sz w:val="20"/>
+                <w:szCs w:val="20"/>
                 <w:lang w:val="en-US"/>
               </w:rPr>
-              <w:t xml:space="preserve"> </w:t>
-            </w:r>
-            <w:r>
-              <w:rPr>
-                <w:sz w:val="24"/>
-                <w:szCs w:val="24"/>
+            </w:pPr>
+            <w:r>
+              <w:rPr>
+                <w:sz w:val="20"/>
+                <w:szCs w:val="20"/>
                 <w:lang w:val="en-US"/>
               </w:rPr>
-              <w:t>(50)</w:t>
+              <w:t>Char(50)</w:t>
             </w:r>
           </w:p>
         </w:tc>
@@ -305,7 +381,7 @@
         </w:trPr>
         <w:tc>
           <w:tcPr>
-            <w:tcW w:w="7576" w:type="dxa"/>
+            <w:tcW w:w="7570" w:type="dxa"/>
             <w:vAlign w:val="center"/>
           </w:tcPr>
           <w:p>
@@ -342,98 +418,186 @@
                 <w:szCs w:val="16"/>
               </w:rPr>
             </w:pPr>
-            <w:proofErr w:type="gramStart"/>
-            <w:r>
-              <w:rPr>
-                <w:rFonts w:ascii="Times New Roman" w:hAnsi="Times New Roman" w:cs="Times New Roman"/>
-                <w:sz w:val="16"/>
-                <w:szCs w:val="16"/>
-              </w:rPr>
-              <w:t>за  №</w:t>
-            </w:r>
-            <w:proofErr w:type="gramEnd"/>
-            <w:r>
-              <w:rPr>
-                <w:rFonts w:ascii="Times New Roman" w:hAnsi="Times New Roman" w:cs="Times New Roman"/>
-                <w:sz w:val="16"/>
-                <w:szCs w:val="16"/>
-              </w:rPr>
-              <w:t>______________</w:t>
-            </w:r>
-          </w:p>
-          <w:p>
-            <w:pPr>
-              <w:rPr>
-                <w:rFonts w:ascii="Times New Roman" w:hAnsi="Times New Roman" w:cs="Times New Roman"/>
-                <w:sz w:val="16"/>
-                <w:szCs w:val="16"/>
-              </w:rPr>
-            </w:pPr>
-            <w:r>
-              <w:rPr>
-                <w:rFonts w:ascii="Times New Roman" w:hAnsi="Times New Roman" w:cs="Times New Roman"/>
-                <w:sz w:val="16"/>
-                <w:szCs w:val="16"/>
-              </w:rPr>
-              <w:t>«___</w:t>
-            </w:r>
-            <w:proofErr w:type="gramStart"/>
-            <w:r>
-              <w:rPr>
-                <w:rFonts w:ascii="Times New Roman" w:hAnsi="Times New Roman" w:cs="Times New Roman"/>
-                <w:sz w:val="16"/>
-                <w:szCs w:val="16"/>
-              </w:rPr>
-              <w:t>_»_</w:t>
-            </w:r>
-            <w:proofErr w:type="gramEnd"/>
-            <w:r>
-              <w:rPr>
-                <w:rFonts w:ascii="Times New Roman" w:hAnsi="Times New Roman" w:cs="Times New Roman"/>
-                <w:sz w:val="16"/>
-                <w:szCs w:val="16"/>
-              </w:rPr>
-              <w:t>_______20__г.</w:t>
-            </w:r>
-          </w:p>
-          <w:p>
-            <w:pPr>
-              <w:rPr>
-                <w:rFonts w:ascii="Times New Roman" w:hAnsi="Times New Roman" w:cs="Times New Roman"/>
-                <w:sz w:val="16"/>
-                <w:szCs w:val="16"/>
-              </w:rPr>
-            </w:pPr>
-          </w:p>
-        </w:tc>
-        <w:tc>
-          <w:tcPr>
-            <w:tcW w:w="5860" w:type="dxa"/>
-            <w:vAlign w:val="center"/>
-          </w:tcPr>
-          <w:p>
-            <w:pPr>
-              <w:jc w:val="center"/>
-              <w:rPr>
-                <w:sz w:val="24"/>
-                <w:szCs w:val="24"/>
-              </w:rPr>
-            </w:pPr>
-          </w:p>
-        </w:tc>
-        <w:tc>
-          <w:tcPr>
-            <w:tcW w:w="2178" w:type="dxa"/>
-            <w:vAlign w:val="center"/>
-          </w:tcPr>
-          <w:p>
-            <w:pPr>
-              <w:jc w:val="right"/>
-              <w:rPr>
-                <w:sz w:val="24"/>
-                <w:szCs w:val="24"/>
-              </w:rPr>
-            </w:pPr>
+            <w:r>
+              <w:rPr>
+                <w:rFonts w:ascii="Times New Roman" w:hAnsi="Times New Roman" w:cs="Times New Roman"/>
+                <w:sz w:val="16"/>
+                <w:szCs w:val="16"/>
+              </w:rPr>
+              <w:t>за  №______________</w:t>
+            </w:r>
+          </w:p>
+          <w:p>
+            <w:pPr>
+              <w:rPr>
+                <w:rFonts w:ascii="Times New Roman" w:hAnsi="Times New Roman" w:cs="Times New Roman"/>
+                <w:sz w:val="16"/>
+                <w:szCs w:val="16"/>
+              </w:rPr>
+            </w:pPr>
+            <w:r>
+              <w:rPr>
+                <w:rFonts w:ascii="Times New Roman" w:hAnsi="Times New Roman" w:cs="Times New Roman"/>
+                <w:sz w:val="16"/>
+                <w:szCs w:val="16"/>
+              </w:rPr>
+              <w:t>«____»________20__г.</w:t>
+            </w:r>
+          </w:p>
+          <w:p>
+            <w:pPr>
+              <w:rPr>
+                <w:rFonts w:ascii="Times New Roman" w:hAnsi="Times New Roman" w:cs="Times New Roman"/>
+                <w:sz w:val="16"/>
+                <w:szCs w:val="16"/>
+              </w:rPr>
+            </w:pPr>
+          </w:p>
+        </w:tc>
+        <w:tc>
+          <w:tcPr>
+            <w:tcW w:w="4191" w:type="dxa"/>
+            <w:vAlign w:val="center"/>
+          </w:tcPr>
+          <w:p>
+            <w:pPr>
+              <w:rPr>
+                <w:sz w:val="20"/>
+                <w:szCs w:val="20"/>
+              </w:rPr>
+            </w:pPr>
+          </w:p>
+        </w:tc>
+        <w:tc>
+          <w:tcPr>
+            <w:tcW w:w="2030" w:type="dxa"/>
+            <w:vAlign w:val="center"/>
+          </w:tcPr>
+          <w:p>
+            <w:pPr>
+              <w:pStyle w:val="a8"/>
+              <w:numPr>
+                <w:ilvl w:val="0"/>
+                <w:numId w:val="5"/>
+              </w:numPr>
+              <w:rPr>
+                <w:sz w:val="20"/>
+                <w:szCs w:val="20"/>
+                <w:lang w:val="en-US"/>
+              </w:rPr>
+            </w:pPr>
+            <w:r>
+              <w:rPr>
+                <w:sz w:val="20"/>
+                <w:szCs w:val="20"/>
+                <w:lang w:val="en-US"/>
+              </w:rPr>
+              <w:t>Rational_</w:t>
+            </w:r>
+            <w:r>
+              <w:rPr>
+                <w:sz w:val="20"/>
+                <w:szCs w:val="20"/>
+                <w:lang w:val="en-US"/>
+              </w:rPr>
+              <w:t>ID</w:t>
+            </w:r>
+            <w:r>
+              <w:rPr>
+                <w:sz w:val="20"/>
+                <w:szCs w:val="20"/>
+                <w:lang w:val="en-US"/>
+              </w:rPr>
+              <w:t>_</w:t>
+            </w:r>
+            <w:r>
+              <w:rPr>
+                <w:sz w:val="20"/>
+                <w:szCs w:val="20"/>
+                <w:lang w:val="en-US"/>
+              </w:rPr>
+              <w:t>R</w:t>
+            </w:r>
+            <w:r>
+              <w:rPr>
+                <w:sz w:val="20"/>
+                <w:szCs w:val="20"/>
+                <w:lang w:val="en-US"/>
+              </w:rPr>
+              <w:t>egistrated</w:t>
+            </w:r>
+          </w:p>
+          <w:p>
+            <w:pPr>
+              <w:pStyle w:val="a8"/>
+              <w:numPr>
+                <w:ilvl w:val="0"/>
+                <w:numId w:val="5"/>
+              </w:numPr>
+              <w:rPr>
+                <w:sz w:val="20"/>
+                <w:szCs w:val="20"/>
+                <w:lang w:val="en-US"/>
+              </w:rPr>
+            </w:pPr>
+            <w:r>
+              <w:rPr>
+                <w:sz w:val="20"/>
+                <w:szCs w:val="20"/>
+                <w:lang w:val="en-US"/>
+              </w:rPr>
+              <w:t>Rational_Date_Registrated</w:t>
+            </w:r>
+          </w:p>
+        </w:tc>
+        <w:tc>
+          <w:tcPr>
+            <w:tcW w:w="1597" w:type="dxa"/>
+            <w:vAlign w:val="center"/>
+          </w:tcPr>
+          <w:p>
+            <w:pPr>
+              <w:pStyle w:val="a8"/>
+              <w:numPr>
+                <w:ilvl w:val="0"/>
+                <w:numId w:val="5"/>
+              </w:numPr>
+              <w:rPr>
+                <w:sz w:val="20"/>
+                <w:szCs w:val="20"/>
+                <w:lang w:val="en-US"/>
+              </w:rPr>
+            </w:pPr>
+            <w:r>
+              <w:rPr>
+                <w:sz w:val="20"/>
+                <w:szCs w:val="20"/>
+                <w:lang w:val="en-US"/>
+              </w:rPr>
+              <w:t>Integer(+)</w:t>
+            </w:r>
+          </w:p>
+          <w:p>
+            <w:pPr>
+              <w:pStyle w:val="a8"/>
+              <w:numPr>
+                <w:ilvl w:val="0"/>
+                <w:numId w:val="5"/>
+              </w:numPr>
+              <w:rPr>
+                <w:sz w:val="20"/>
+                <w:szCs w:val="20"/>
+                <w:lang w:val="en-US"/>
+              </w:rPr>
+            </w:pPr>
+            <w:r>
+              <w:rPr>
+                <w:sz w:val="20"/>
+                <w:szCs w:val="20"/>
+                <w:lang w:val="en-US"/>
+              </w:rPr>
+              <w:t>Date</w:t>
+            </w:r>
           </w:p>
         </w:tc>
       </w:tr>
@@ -443,7 +607,7 @@
         </w:trPr>
         <w:tc>
           <w:tcPr>
-            <w:tcW w:w="7576" w:type="dxa"/>
+            <w:tcW w:w="7570" w:type="dxa"/>
             <w:vAlign w:val="center"/>
           </w:tcPr>
           <w:p>
@@ -453,6 +617,7 @@
                 <w:b/>
                 <w:sz w:val="16"/>
                 <w:szCs w:val="16"/>
+                <w:lang w:val="en-US"/>
               </w:rPr>
             </w:pPr>
           </w:p>
@@ -514,30 +679,42 @@
         </w:tc>
         <w:tc>
           <w:tcPr>
-            <w:tcW w:w="5860" w:type="dxa"/>
-            <w:vAlign w:val="center"/>
-          </w:tcPr>
-          <w:p>
-            <w:pPr>
-              <w:jc w:val="center"/>
-              <w:rPr>
-                <w:sz w:val="24"/>
-                <w:szCs w:val="24"/>
-              </w:rPr>
-            </w:pPr>
-          </w:p>
-        </w:tc>
-        <w:tc>
-          <w:tcPr>
-            <w:tcW w:w="2178" w:type="dxa"/>
-            <w:vAlign w:val="center"/>
-          </w:tcPr>
-          <w:p>
-            <w:pPr>
-              <w:jc w:val="right"/>
-              <w:rPr>
-                <w:sz w:val="24"/>
-                <w:szCs w:val="24"/>
+            <w:tcW w:w="4191" w:type="dxa"/>
+            <w:vAlign w:val="center"/>
+          </w:tcPr>
+          <w:p>
+            <w:pPr>
+              <w:rPr>
+                <w:sz w:val="20"/>
+                <w:szCs w:val="20"/>
+              </w:rPr>
+            </w:pPr>
+          </w:p>
+        </w:tc>
+        <w:tc>
+          <w:tcPr>
+            <w:tcW w:w="2030" w:type="dxa"/>
+            <w:vAlign w:val="center"/>
+          </w:tcPr>
+          <w:p>
+            <w:pPr>
+              <w:rPr>
+                <w:sz w:val="20"/>
+                <w:szCs w:val="20"/>
+              </w:rPr>
+            </w:pPr>
+          </w:p>
+        </w:tc>
+        <w:tc>
+          <w:tcPr>
+            <w:tcW w:w="1597" w:type="dxa"/>
+            <w:vAlign w:val="center"/>
+          </w:tcPr>
+          <w:p>
+            <w:pPr>
+              <w:rPr>
+                <w:sz w:val="20"/>
+                <w:szCs w:val="20"/>
               </w:rPr>
             </w:pPr>
           </w:p>
@@ -549,7 +726,7 @@
         </w:trPr>
         <w:tc>
           <w:tcPr>
-            <w:tcW w:w="7576" w:type="dxa"/>
+            <w:tcW w:w="7570" w:type="dxa"/>
             <w:vAlign w:val="center"/>
           </w:tcPr>
           <w:p>
@@ -667,30 +844,42 @@
         </w:tc>
         <w:tc>
           <w:tcPr>
-            <w:tcW w:w="5860" w:type="dxa"/>
-            <w:vAlign w:val="center"/>
-          </w:tcPr>
-          <w:p>
-            <w:pPr>
-              <w:jc w:val="center"/>
-              <w:rPr>
-                <w:sz w:val="24"/>
-                <w:szCs w:val="24"/>
-              </w:rPr>
-            </w:pPr>
-          </w:p>
-        </w:tc>
-        <w:tc>
-          <w:tcPr>
-            <w:tcW w:w="2178" w:type="dxa"/>
-            <w:vAlign w:val="center"/>
-          </w:tcPr>
-          <w:p>
-            <w:pPr>
-              <w:jc w:val="right"/>
-              <w:rPr>
-                <w:sz w:val="24"/>
-                <w:szCs w:val="24"/>
+            <w:tcW w:w="4191" w:type="dxa"/>
+            <w:vAlign w:val="center"/>
+          </w:tcPr>
+          <w:p>
+            <w:pPr>
+              <w:rPr>
+                <w:sz w:val="20"/>
+                <w:szCs w:val="20"/>
+              </w:rPr>
+            </w:pPr>
+          </w:p>
+        </w:tc>
+        <w:tc>
+          <w:tcPr>
+            <w:tcW w:w="2030" w:type="dxa"/>
+            <w:vAlign w:val="center"/>
+          </w:tcPr>
+          <w:p>
+            <w:pPr>
+              <w:rPr>
+                <w:sz w:val="20"/>
+                <w:szCs w:val="20"/>
+              </w:rPr>
+            </w:pPr>
+          </w:p>
+        </w:tc>
+        <w:tc>
+          <w:tcPr>
+            <w:tcW w:w="1597" w:type="dxa"/>
+            <w:vAlign w:val="center"/>
+          </w:tcPr>
+          <w:p>
+            <w:pPr>
+              <w:rPr>
+                <w:sz w:val="20"/>
+                <w:szCs w:val="20"/>
               </w:rPr>
             </w:pPr>
           </w:p>
@@ -702,7 +891,7 @@
         </w:trPr>
         <w:tc>
           <w:tcPr>
-            <w:tcW w:w="7576" w:type="dxa"/>
+            <w:tcW w:w="7570" w:type="dxa"/>
             <w:vAlign w:val="center"/>
           </w:tcPr>
           <w:p>
@@ -801,30 +990,57 @@
         </w:tc>
         <w:tc>
           <w:tcPr>
-            <w:tcW w:w="5860" w:type="dxa"/>
-            <w:vAlign w:val="center"/>
-          </w:tcPr>
-          <w:p>
-            <w:pPr>
-              <w:jc w:val="center"/>
-              <w:rPr>
-                <w:sz w:val="24"/>
-                <w:szCs w:val="24"/>
-              </w:rPr>
-            </w:pPr>
-          </w:p>
-        </w:tc>
-        <w:tc>
-          <w:tcPr>
-            <w:tcW w:w="2178" w:type="dxa"/>
-            <w:vAlign w:val="center"/>
-          </w:tcPr>
-          <w:p>
-            <w:pPr>
-              <w:jc w:val="right"/>
-              <w:rPr>
-                <w:sz w:val="24"/>
-                <w:szCs w:val="24"/>
+            <w:tcW w:w="4191" w:type="dxa"/>
+            <w:vAlign w:val="center"/>
+          </w:tcPr>
+          <w:p>
+            <w:pPr>
+              <w:rPr>
+                <w:sz w:val="20"/>
+                <w:szCs w:val="20"/>
+              </w:rPr>
+            </w:pPr>
+          </w:p>
+        </w:tc>
+        <w:tc>
+          <w:tcPr>
+            <w:tcW w:w="2030" w:type="dxa"/>
+            <w:vAlign w:val="center"/>
+          </w:tcPr>
+          <w:p>
+            <w:pPr>
+              <w:pStyle w:val="a8"/>
+              <w:numPr>
+                <w:ilvl w:val="0"/>
+                <w:numId w:val="5"/>
+              </w:numPr>
+              <w:rPr>
+                <w:sz w:val="20"/>
+                <w:szCs w:val="20"/>
+                <w:lang w:val="en-US"/>
+              </w:rPr>
+            </w:pPr>
+            <w:r>
+              <w:rPr>
+                <w:sz w:val="20"/>
+                <w:szCs w:val="20"/>
+                <w:lang w:val="en-US"/>
+              </w:rPr>
+              <w:t>ckeditor</w:t>
+            </w:r>
+          </w:p>
+        </w:tc>
+        <w:tc>
+          <w:tcPr>
+            <w:tcW w:w="1597" w:type="dxa"/>
+            <w:vAlign w:val="center"/>
+          </w:tcPr>
+          <w:p>
+            <w:pPr>
+              <w:rPr>
+                <w:sz w:val="20"/>
+                <w:szCs w:val="20"/>
+                <w:lang w:val="en-US"/>
               </w:rPr>
             </w:pPr>
           </w:p>
@@ -836,7 +1052,7 @@
         </w:trPr>
         <w:tc>
           <w:tcPr>
-            <w:tcW w:w="7576" w:type="dxa"/>
+            <w:tcW w:w="7570" w:type="dxa"/>
             <w:vAlign w:val="center"/>
           </w:tcPr>
           <w:p>
@@ -898,15 +1114,7 @@
                 <w:sz w:val="16"/>
                 <w:szCs w:val="16"/>
               </w:rPr>
-              <w:t>1) ___</w:t>
-            </w:r>
-            <w:r>
-              <w:rPr>
-                <w:rFonts w:ascii="Times New Roman" w:hAnsi="Times New Roman" w:cs="Times New Roman"/>
-                <w:sz w:val="16"/>
-                <w:szCs w:val="16"/>
-              </w:rPr>
-              <w:t xml:space="preserve"> (</w:t>
+              <w:t>1) ___ (</w:t>
             </w:r>
             <w:r>
               <w:rPr>
@@ -923,15 +1131,7 @@
                 <w:sz w:val="16"/>
                 <w:szCs w:val="16"/>
               </w:rPr>
-              <w:t xml:space="preserve"> </w:t>
-            </w:r>
-            <w:r>
-              <w:rPr>
-                <w:rFonts w:ascii="Times New Roman" w:hAnsi="Times New Roman" w:cs="Times New Roman"/>
-                <w:sz w:val="16"/>
-                <w:szCs w:val="16"/>
-              </w:rPr>
-              <w:t>___   на ___ листах</w:t>
+              <w:t xml:space="preserve"> ___   на ___ листах</w:t>
             </w:r>
           </w:p>
           <w:p>
@@ -959,15 +1159,7 @@
                 <w:sz w:val="16"/>
                 <w:szCs w:val="16"/>
               </w:rPr>
-              <w:t>2) ___</w:t>
-            </w:r>
-            <w:r>
-              <w:rPr>
-                <w:rFonts w:ascii="Times New Roman" w:hAnsi="Times New Roman" w:cs="Times New Roman"/>
-                <w:sz w:val="16"/>
-                <w:szCs w:val="16"/>
-              </w:rPr>
-              <w:t xml:space="preserve"> (</w:t>
+              <w:t>2) ___ (</w:t>
             </w:r>
             <w:r>
               <w:rPr>
@@ -984,53 +1176,57 @@
                 <w:sz w:val="16"/>
                 <w:szCs w:val="16"/>
               </w:rPr>
-              <w:t xml:space="preserve"> </w:t>
-            </w:r>
-            <w:r>
-              <w:rPr>
-                <w:rFonts w:ascii="Times New Roman" w:hAnsi="Times New Roman" w:cs="Times New Roman"/>
-                <w:sz w:val="16"/>
-                <w:szCs w:val="16"/>
-              </w:rPr>
-              <w:t>__   на ___ листах,</w:t>
-            </w:r>
-          </w:p>
-          <w:p>
-            <w:pPr>
-              <w:rPr>
-                <w:rFonts w:ascii="Times New Roman" w:hAnsi="Times New Roman" w:cs="Times New Roman"/>
-                <w:sz w:val="16"/>
-                <w:szCs w:val="16"/>
-              </w:rPr>
-            </w:pPr>
-          </w:p>
-        </w:tc>
-        <w:tc>
-          <w:tcPr>
-            <w:tcW w:w="5860" w:type="dxa"/>
-            <w:vAlign w:val="center"/>
-          </w:tcPr>
-          <w:p>
-            <w:pPr>
-              <w:jc w:val="center"/>
-              <w:rPr>
-                <w:sz w:val="24"/>
-                <w:szCs w:val="24"/>
-              </w:rPr>
-            </w:pPr>
-          </w:p>
-        </w:tc>
-        <w:tc>
-          <w:tcPr>
-            <w:tcW w:w="2178" w:type="dxa"/>
-            <w:vAlign w:val="center"/>
-          </w:tcPr>
-          <w:p>
-            <w:pPr>
-              <w:jc w:val="right"/>
-              <w:rPr>
-                <w:sz w:val="24"/>
-                <w:szCs w:val="24"/>
+              <w:t xml:space="preserve"> __   на ___ листах,</w:t>
+            </w:r>
+          </w:p>
+          <w:p>
+            <w:pPr>
+              <w:rPr>
+                <w:rFonts w:ascii="Times New Roman" w:hAnsi="Times New Roman" w:cs="Times New Roman"/>
+                <w:sz w:val="16"/>
+                <w:szCs w:val="16"/>
+              </w:rPr>
+            </w:pPr>
+          </w:p>
+        </w:tc>
+        <w:tc>
+          <w:tcPr>
+            <w:tcW w:w="4191" w:type="dxa"/>
+            <w:vAlign w:val="center"/>
+          </w:tcPr>
+          <w:p>
+            <w:pPr>
+              <w:rPr>
+                <w:sz w:val="20"/>
+                <w:szCs w:val="20"/>
+              </w:rPr>
+            </w:pPr>
+          </w:p>
+        </w:tc>
+        <w:tc>
+          <w:tcPr>
+            <w:tcW w:w="2030" w:type="dxa"/>
+            <w:vAlign w:val="center"/>
+          </w:tcPr>
+          <w:p>
+            <w:pPr>
+              <w:rPr>
+                <w:sz w:val="20"/>
+                <w:szCs w:val="20"/>
+              </w:rPr>
+            </w:pPr>
+          </w:p>
+        </w:tc>
+        <w:tc>
+          <w:tcPr>
+            <w:tcW w:w="1597" w:type="dxa"/>
+            <w:vAlign w:val="center"/>
+          </w:tcPr>
+          <w:p>
+            <w:pPr>
+              <w:rPr>
+                <w:sz w:val="20"/>
+                <w:szCs w:val="20"/>
               </w:rPr>
             </w:pPr>
           </w:p>
@@ -1042,7 +1238,7 @@
         </w:trPr>
         <w:tc>
           <w:tcPr>
-            <w:tcW w:w="7576" w:type="dxa"/>
+            <w:tcW w:w="7570" w:type="dxa"/>
             <w:vAlign w:val="center"/>
           </w:tcPr>
           <w:p>
@@ -1071,23 +1267,7 @@
                 <w:sz w:val="16"/>
                 <w:szCs w:val="16"/>
               </w:rPr>
-              <w:t>Я(мы) утверждаю(ем), что являюсь(</w:t>
-            </w:r>
-            <w:proofErr w:type="spellStart"/>
-            <w:r>
-              <w:rPr>
-                <w:sz w:val="16"/>
-                <w:szCs w:val="16"/>
-              </w:rPr>
-              <w:t>ся</w:t>
-            </w:r>
-            <w:proofErr w:type="spellEnd"/>
-            <w:r>
-              <w:rPr>
-                <w:sz w:val="16"/>
-                <w:szCs w:val="16"/>
-              </w:rPr>
-              <w:t xml:space="preserve">) автором(и) </w:t>
+              <w:t xml:space="preserve">Я(мы) утверждаю(ем), что являюсь(ся) автором(и) </w:t>
             </w:r>
           </w:p>
           <w:p>
@@ -1156,6 +1336,7 @@
                 <w:insideH w:val="single" w:sz="4" w:space="0" w:color="auto"/>
                 <w:insideV w:val="single" w:sz="4" w:space="0" w:color="auto"/>
               </w:tblBorders>
+              <w:tblLayout w:type="fixed"/>
               <w:tblLook w:val="0000" w:firstRow="0" w:lastRow="0" w:firstColumn="0" w:lastColumn="0" w:noHBand="0" w:noVBand="0"/>
             </w:tblPr>
             <w:tblGrid>
@@ -1436,6 +1617,7 @@
                 <w:sz w:val="16"/>
                 <w:szCs w:val="16"/>
               </w:rPr>
+              <w:lastRenderedPageBreak/>
               <w:t xml:space="preserve">рационализаторского предложения. Если поле оставлено </w:t>
             </w:r>
           </w:p>
@@ -1496,7 +1678,6 @@
                 <w:sz w:val="16"/>
                 <w:szCs w:val="16"/>
               </w:rPr>
-              <w:lastRenderedPageBreak/>
               <w:t xml:space="preserve">**Мне известно, что авторами могут быть только лица, </w:t>
             </w:r>
           </w:p>
@@ -1594,30 +1775,42 @@
         </w:tc>
         <w:tc>
           <w:tcPr>
-            <w:tcW w:w="5860" w:type="dxa"/>
-            <w:vAlign w:val="center"/>
-          </w:tcPr>
-          <w:p>
-            <w:pPr>
-              <w:jc w:val="center"/>
-              <w:rPr>
-                <w:sz w:val="24"/>
-                <w:szCs w:val="24"/>
-              </w:rPr>
-            </w:pPr>
-          </w:p>
-        </w:tc>
-        <w:tc>
-          <w:tcPr>
-            <w:tcW w:w="2178" w:type="dxa"/>
-            <w:vAlign w:val="center"/>
-          </w:tcPr>
-          <w:p>
-            <w:pPr>
-              <w:jc w:val="right"/>
-              <w:rPr>
-                <w:sz w:val="24"/>
-                <w:szCs w:val="24"/>
+            <w:tcW w:w="4191" w:type="dxa"/>
+            <w:vAlign w:val="center"/>
+          </w:tcPr>
+          <w:p>
+            <w:pPr>
+              <w:rPr>
+                <w:sz w:val="20"/>
+                <w:szCs w:val="20"/>
+              </w:rPr>
+            </w:pPr>
+          </w:p>
+        </w:tc>
+        <w:tc>
+          <w:tcPr>
+            <w:tcW w:w="2030" w:type="dxa"/>
+            <w:vAlign w:val="center"/>
+          </w:tcPr>
+          <w:p>
+            <w:pPr>
+              <w:rPr>
+                <w:sz w:val="20"/>
+                <w:szCs w:val="20"/>
+              </w:rPr>
+            </w:pPr>
+          </w:p>
+        </w:tc>
+        <w:tc>
+          <w:tcPr>
+            <w:tcW w:w="1597" w:type="dxa"/>
+            <w:vAlign w:val="center"/>
+          </w:tcPr>
+          <w:p>
+            <w:pPr>
+              <w:rPr>
+                <w:sz w:val="20"/>
+                <w:szCs w:val="20"/>
               </w:rPr>
             </w:pPr>
           </w:p>
@@ -1629,7 +1822,7 @@
         </w:trPr>
         <w:tc>
           <w:tcPr>
-            <w:tcW w:w="7576" w:type="dxa"/>
+            <w:tcW w:w="7570" w:type="dxa"/>
             <w:vAlign w:val="center"/>
           </w:tcPr>
           <w:p>
@@ -1676,6 +1869,7 @@
                 <w:insideH w:val="single" w:sz="4" w:space="0" w:color="auto"/>
                 <w:insideV w:val="single" w:sz="4" w:space="0" w:color="auto"/>
               </w:tblBorders>
+              <w:tblLayout w:type="fixed"/>
               <w:tblLook w:val="0000" w:firstRow="0" w:lastRow="0" w:firstColumn="0" w:lastColumn="0" w:noHBand="0" w:noVBand="0"/>
             </w:tblPr>
             <w:tblGrid>
@@ -1899,30 +2093,42 @@
         </w:tc>
         <w:tc>
           <w:tcPr>
-            <w:tcW w:w="5860" w:type="dxa"/>
-            <w:vAlign w:val="center"/>
-          </w:tcPr>
-          <w:p>
-            <w:pPr>
-              <w:jc w:val="center"/>
-              <w:rPr>
-                <w:sz w:val="24"/>
-                <w:szCs w:val="24"/>
-              </w:rPr>
-            </w:pPr>
-          </w:p>
-        </w:tc>
-        <w:tc>
-          <w:tcPr>
-            <w:tcW w:w="2178" w:type="dxa"/>
-            <w:vAlign w:val="center"/>
-          </w:tcPr>
-          <w:p>
-            <w:pPr>
-              <w:jc w:val="right"/>
-              <w:rPr>
-                <w:sz w:val="24"/>
-                <w:szCs w:val="24"/>
+            <w:tcW w:w="4191" w:type="dxa"/>
+            <w:vAlign w:val="center"/>
+          </w:tcPr>
+          <w:p>
+            <w:pPr>
+              <w:rPr>
+                <w:sz w:val="20"/>
+                <w:szCs w:val="20"/>
+              </w:rPr>
+            </w:pPr>
+          </w:p>
+        </w:tc>
+        <w:tc>
+          <w:tcPr>
+            <w:tcW w:w="2030" w:type="dxa"/>
+            <w:vAlign w:val="center"/>
+          </w:tcPr>
+          <w:p>
+            <w:pPr>
+              <w:rPr>
+                <w:sz w:val="20"/>
+                <w:szCs w:val="20"/>
+              </w:rPr>
+            </w:pPr>
+          </w:p>
+        </w:tc>
+        <w:tc>
+          <w:tcPr>
+            <w:tcW w:w="1597" w:type="dxa"/>
+            <w:vAlign w:val="center"/>
+          </w:tcPr>
+          <w:p>
+            <w:pPr>
+              <w:rPr>
+                <w:sz w:val="20"/>
+                <w:szCs w:val="20"/>
               </w:rPr>
             </w:pPr>
           </w:p>
@@ -1934,7 +2140,7 @@
         </w:trPr>
         <w:tc>
           <w:tcPr>
-            <w:tcW w:w="7576" w:type="dxa"/>
+            <w:tcW w:w="7570" w:type="dxa"/>
             <w:vAlign w:val="center"/>
           </w:tcPr>
           <w:p>
@@ -1990,6 +2196,7 @@
                 <w:insideH w:val="single" w:sz="4" w:space="0" w:color="auto"/>
                 <w:insideV w:val="single" w:sz="4" w:space="0" w:color="auto"/>
               </w:tblBorders>
+              <w:tblLayout w:type="fixed"/>
               <w:tblLook w:val="01E0" w:firstRow="1" w:lastRow="1" w:firstColumn="1" w:lastColumn="1" w:noHBand="0" w:noVBand="0"/>
             </w:tblPr>
             <w:tblGrid>
@@ -2233,30 +2440,42 @@
         </w:tc>
         <w:tc>
           <w:tcPr>
-            <w:tcW w:w="5860" w:type="dxa"/>
-            <w:vAlign w:val="center"/>
-          </w:tcPr>
-          <w:p>
-            <w:pPr>
-              <w:jc w:val="center"/>
-              <w:rPr>
-                <w:sz w:val="24"/>
-                <w:szCs w:val="24"/>
-              </w:rPr>
-            </w:pPr>
-          </w:p>
-        </w:tc>
-        <w:tc>
-          <w:tcPr>
-            <w:tcW w:w="2178" w:type="dxa"/>
-            <w:vAlign w:val="center"/>
-          </w:tcPr>
-          <w:p>
-            <w:pPr>
-              <w:jc w:val="right"/>
-              <w:rPr>
-                <w:sz w:val="24"/>
-                <w:szCs w:val="24"/>
+            <w:tcW w:w="4191" w:type="dxa"/>
+            <w:vAlign w:val="center"/>
+          </w:tcPr>
+          <w:p>
+            <w:pPr>
+              <w:rPr>
+                <w:sz w:val="20"/>
+                <w:szCs w:val="20"/>
+              </w:rPr>
+            </w:pPr>
+          </w:p>
+        </w:tc>
+        <w:tc>
+          <w:tcPr>
+            <w:tcW w:w="2030" w:type="dxa"/>
+            <w:vAlign w:val="center"/>
+          </w:tcPr>
+          <w:p>
+            <w:pPr>
+              <w:rPr>
+                <w:sz w:val="20"/>
+                <w:szCs w:val="20"/>
+              </w:rPr>
+            </w:pPr>
+          </w:p>
+        </w:tc>
+        <w:tc>
+          <w:tcPr>
+            <w:tcW w:w="1597" w:type="dxa"/>
+            <w:vAlign w:val="center"/>
+          </w:tcPr>
+          <w:p>
+            <w:pPr>
+              <w:rPr>
+                <w:sz w:val="20"/>
+                <w:szCs w:val="20"/>
               </w:rPr>
             </w:pPr>
           </w:p>
@@ -2268,7 +2487,7 @@
         </w:trPr>
         <w:tc>
           <w:tcPr>
-            <w:tcW w:w="7576" w:type="dxa"/>
+            <w:tcW w:w="7570" w:type="dxa"/>
             <w:vAlign w:val="center"/>
           </w:tcPr>
           <w:p>
@@ -2364,23 +2583,7 @@
                 <w:sz w:val="16"/>
                 <w:szCs w:val="16"/>
               </w:rPr>
-              <w:t>___________________________________ «___</w:t>
-            </w:r>
-            <w:proofErr w:type="gramStart"/>
-            <w:r>
-              <w:rPr>
-                <w:sz w:val="16"/>
-                <w:szCs w:val="16"/>
-              </w:rPr>
-              <w:t>_»_</w:t>
-            </w:r>
-            <w:proofErr w:type="gramEnd"/>
-            <w:r>
-              <w:rPr>
-                <w:sz w:val="16"/>
-                <w:szCs w:val="16"/>
-              </w:rPr>
-              <w:t>____________20__г.</w:t>
+              <w:t>___________________________________ «____»_____________20__г.</w:t>
             </w:r>
           </w:p>
           <w:p>
@@ -2418,30 +2621,42 @@
         </w:tc>
         <w:tc>
           <w:tcPr>
-            <w:tcW w:w="5860" w:type="dxa"/>
-            <w:vAlign w:val="center"/>
-          </w:tcPr>
-          <w:p>
-            <w:pPr>
-              <w:jc w:val="center"/>
-              <w:rPr>
-                <w:sz w:val="24"/>
-                <w:szCs w:val="24"/>
-              </w:rPr>
-            </w:pPr>
-          </w:p>
-        </w:tc>
-        <w:tc>
-          <w:tcPr>
-            <w:tcW w:w="2178" w:type="dxa"/>
-            <w:vAlign w:val="center"/>
-          </w:tcPr>
-          <w:p>
-            <w:pPr>
-              <w:jc w:val="right"/>
-              <w:rPr>
-                <w:sz w:val="24"/>
-                <w:szCs w:val="24"/>
+            <w:tcW w:w="4191" w:type="dxa"/>
+            <w:vAlign w:val="center"/>
+          </w:tcPr>
+          <w:p>
+            <w:pPr>
+              <w:rPr>
+                <w:sz w:val="20"/>
+                <w:szCs w:val="20"/>
+              </w:rPr>
+            </w:pPr>
+          </w:p>
+        </w:tc>
+        <w:tc>
+          <w:tcPr>
+            <w:tcW w:w="2030" w:type="dxa"/>
+            <w:vAlign w:val="center"/>
+          </w:tcPr>
+          <w:p>
+            <w:pPr>
+              <w:rPr>
+                <w:sz w:val="20"/>
+                <w:szCs w:val="20"/>
+              </w:rPr>
+            </w:pPr>
+          </w:p>
+        </w:tc>
+        <w:tc>
+          <w:tcPr>
+            <w:tcW w:w="1597" w:type="dxa"/>
+            <w:vAlign w:val="center"/>
+          </w:tcPr>
+          <w:p>
+            <w:pPr>
+              <w:rPr>
+                <w:sz w:val="20"/>
+                <w:szCs w:val="20"/>
               </w:rPr>
             </w:pPr>
           </w:p>
@@ -2453,7 +2668,7 @@
         </w:trPr>
         <w:tc>
           <w:tcPr>
-            <w:tcW w:w="7576" w:type="dxa"/>
+            <w:tcW w:w="7570" w:type="dxa"/>
             <w:vAlign w:val="center"/>
           </w:tcPr>
           <w:p>
@@ -2512,6 +2727,7 @@
                 <w:insideH w:val="single" w:sz="4" w:space="0" w:color="auto"/>
                 <w:insideV w:val="single" w:sz="4" w:space="0" w:color="auto"/>
               </w:tblBorders>
+              <w:tblLayout w:type="fixed"/>
               <w:tblLook w:val="01E0" w:firstRow="1" w:lastRow="1" w:firstColumn="1" w:lastColumn="1" w:noHBand="0" w:noVBand="0"/>
             </w:tblPr>
             <w:tblGrid>
@@ -2806,30 +3022,42 @@
         </w:tc>
         <w:tc>
           <w:tcPr>
-            <w:tcW w:w="5860" w:type="dxa"/>
-            <w:vAlign w:val="center"/>
-          </w:tcPr>
-          <w:p>
-            <w:pPr>
-              <w:jc w:val="center"/>
-              <w:rPr>
-                <w:sz w:val="24"/>
-                <w:szCs w:val="24"/>
-              </w:rPr>
-            </w:pPr>
-          </w:p>
-        </w:tc>
-        <w:tc>
-          <w:tcPr>
-            <w:tcW w:w="2178" w:type="dxa"/>
-            <w:vAlign w:val="center"/>
-          </w:tcPr>
-          <w:p>
-            <w:pPr>
-              <w:jc w:val="right"/>
-              <w:rPr>
-                <w:sz w:val="24"/>
-                <w:szCs w:val="24"/>
+            <w:tcW w:w="4191" w:type="dxa"/>
+            <w:vAlign w:val="center"/>
+          </w:tcPr>
+          <w:p>
+            <w:pPr>
+              <w:rPr>
+                <w:sz w:val="20"/>
+                <w:szCs w:val="20"/>
+              </w:rPr>
+            </w:pPr>
+          </w:p>
+        </w:tc>
+        <w:tc>
+          <w:tcPr>
+            <w:tcW w:w="2030" w:type="dxa"/>
+            <w:vAlign w:val="center"/>
+          </w:tcPr>
+          <w:p>
+            <w:pPr>
+              <w:rPr>
+                <w:sz w:val="20"/>
+                <w:szCs w:val="20"/>
+              </w:rPr>
+            </w:pPr>
+          </w:p>
+        </w:tc>
+        <w:tc>
+          <w:tcPr>
+            <w:tcW w:w="1597" w:type="dxa"/>
+            <w:vAlign w:val="center"/>
+          </w:tcPr>
+          <w:p>
+            <w:pPr>
+              <w:rPr>
+                <w:sz w:val="20"/>
+                <w:szCs w:val="20"/>
               </w:rPr>
             </w:pPr>
           </w:p>
@@ -2841,7 +3069,7 @@
         </w:trPr>
         <w:tc>
           <w:tcPr>
-            <w:tcW w:w="7576" w:type="dxa"/>
+            <w:tcW w:w="7570" w:type="dxa"/>
             <w:vAlign w:val="center"/>
           </w:tcPr>
           <w:p>
@@ -2884,63 +3112,589 @@
                 <w:sz w:val="16"/>
                 <w:szCs w:val="16"/>
               </w:rPr>
-              <w:t>«___</w:t>
-            </w:r>
-            <w:proofErr w:type="gramStart"/>
-            <w:r>
-              <w:rPr>
-                <w:rFonts w:ascii="Times New Roman" w:hAnsi="Times New Roman" w:cs="Times New Roman"/>
-                <w:sz w:val="16"/>
-                <w:szCs w:val="16"/>
-              </w:rPr>
-              <w:t>_»_</w:t>
-            </w:r>
-            <w:proofErr w:type="gramEnd"/>
-            <w:r>
-              <w:rPr>
-                <w:rFonts w:ascii="Times New Roman" w:hAnsi="Times New Roman" w:cs="Times New Roman"/>
-                <w:sz w:val="16"/>
-                <w:szCs w:val="16"/>
-              </w:rPr>
-              <w:t>__________20__г.     Подписи авторов___________________________</w:t>
-            </w:r>
-          </w:p>
-          <w:p>
-            <w:pPr>
-              <w:rPr>
-                <w:rFonts w:ascii="Times New Roman" w:hAnsi="Times New Roman" w:cs="Times New Roman"/>
-                <w:sz w:val="16"/>
-                <w:szCs w:val="16"/>
-              </w:rPr>
-            </w:pPr>
-          </w:p>
-        </w:tc>
-        <w:tc>
-          <w:tcPr>
-            <w:tcW w:w="5860" w:type="dxa"/>
+              <w:lastRenderedPageBreak/>
+              <w:t>«____»___________20__г.     Подписи авторов___________________________</w:t>
+            </w:r>
+          </w:p>
+          <w:p>
+            <w:pPr>
+              <w:rPr>
+                <w:rFonts w:ascii="Times New Roman" w:hAnsi="Times New Roman" w:cs="Times New Roman"/>
+                <w:sz w:val="16"/>
+                <w:szCs w:val="16"/>
+              </w:rPr>
+            </w:pPr>
+          </w:p>
+        </w:tc>
+        <w:tc>
+          <w:tcPr>
+            <w:tcW w:w="4191" w:type="dxa"/>
+            <w:vAlign w:val="center"/>
+          </w:tcPr>
+          <w:p>
+            <w:pPr>
+              <w:rPr>
+                <w:sz w:val="20"/>
+                <w:szCs w:val="20"/>
+              </w:rPr>
+            </w:pPr>
+          </w:p>
+        </w:tc>
+        <w:tc>
+          <w:tcPr>
+            <w:tcW w:w="2030" w:type="dxa"/>
+            <w:vAlign w:val="center"/>
+          </w:tcPr>
+          <w:p>
+            <w:pPr>
+              <w:rPr>
+                <w:sz w:val="20"/>
+                <w:szCs w:val="20"/>
+              </w:rPr>
+            </w:pPr>
+          </w:p>
+        </w:tc>
+        <w:tc>
+          <w:tcPr>
+            <w:tcW w:w="1597" w:type="dxa"/>
+            <w:vAlign w:val="center"/>
+          </w:tcPr>
+          <w:p>
+            <w:pPr>
+              <w:rPr>
+                <w:sz w:val="20"/>
+                <w:szCs w:val="20"/>
+              </w:rPr>
+            </w:pPr>
+          </w:p>
+        </w:tc>
+      </w:tr>
+      <w:tr>
+        <w:trPr>
+          <w:trHeight w:val="181"/>
+        </w:trPr>
+        <w:tc>
+          <w:tcPr>
+            <w:tcW w:w="7570" w:type="dxa"/>
+            <w:vAlign w:val="center"/>
+          </w:tcPr>
+          <w:p>
+            <w:pPr>
+              <w:rPr>
+                <w:rFonts w:ascii="Times New Roman" w:hAnsi="Times New Roman" w:cs="Times New Roman"/>
+                <w:sz w:val="16"/>
+                <w:szCs w:val="16"/>
+              </w:rPr>
+            </w:pPr>
+          </w:p>
+        </w:tc>
+        <w:tc>
+          <w:tcPr>
+            <w:tcW w:w="4191" w:type="dxa"/>
+            <w:vAlign w:val="center"/>
+          </w:tcPr>
+          <w:p>
+            <w:pPr>
+              <w:rPr>
+                <w:sz w:val="20"/>
+                <w:szCs w:val="20"/>
+              </w:rPr>
+            </w:pPr>
+            <w:r>
+              <w:rPr>
+                <w:sz w:val="20"/>
+                <w:szCs w:val="20"/>
+              </w:rPr>
+              <w:t>Имя, id и логин того, кто подал объявление</w:t>
+            </w:r>
+          </w:p>
+        </w:tc>
+        <w:tc>
+          <w:tcPr>
+            <w:tcW w:w="2030" w:type="dxa"/>
+            <w:vAlign w:val="center"/>
+          </w:tcPr>
+          <w:p>
+            <w:pPr>
+              <w:rPr>
+                <w:sz w:val="20"/>
+                <w:szCs w:val="20"/>
+              </w:rPr>
+            </w:pPr>
+          </w:p>
+        </w:tc>
+        <w:tc>
+          <w:tcPr>
+            <w:tcW w:w="1597" w:type="dxa"/>
+            <w:vAlign w:val="center"/>
+          </w:tcPr>
+          <w:p>
+            <w:pPr>
+              <w:rPr>
+                <w:sz w:val="20"/>
+                <w:szCs w:val="20"/>
+              </w:rPr>
+            </w:pPr>
+          </w:p>
+        </w:tc>
+      </w:tr>
+      <w:tr>
+        <w:trPr>
+          <w:trHeight w:val="181"/>
+        </w:trPr>
+        <w:tc>
+          <w:tcPr>
+            <w:tcW w:w="7570" w:type="dxa"/>
+            <w:vAlign w:val="center"/>
+          </w:tcPr>
+          <w:p>
+            <w:pPr>
+              <w:rPr>
+                <w:rFonts w:ascii="Times New Roman" w:hAnsi="Times New Roman" w:cs="Times New Roman"/>
+                <w:sz w:val="16"/>
+                <w:szCs w:val="16"/>
+              </w:rPr>
+            </w:pPr>
+          </w:p>
+        </w:tc>
+        <w:tc>
+          <w:tcPr>
+            <w:tcW w:w="4191" w:type="dxa"/>
+            <w:vAlign w:val="center"/>
+          </w:tcPr>
+          <w:p>
+            <w:pPr>
+              <w:rPr>
+                <w:sz w:val="20"/>
+                <w:szCs w:val="20"/>
+              </w:rPr>
+            </w:pPr>
+            <w:r>
+              <w:rPr>
+                <w:sz w:val="20"/>
+                <w:szCs w:val="20"/>
+              </w:rPr>
+              <w:t>Количество «лайков»</w:t>
+            </w:r>
+          </w:p>
+        </w:tc>
+        <w:tc>
+          <w:tcPr>
+            <w:tcW w:w="2030" w:type="dxa"/>
+            <w:vAlign w:val="center"/>
+          </w:tcPr>
+          <w:p>
+            <w:pPr>
+              <w:rPr>
+                <w:sz w:val="20"/>
+                <w:szCs w:val="20"/>
+              </w:rPr>
+            </w:pPr>
+          </w:p>
+        </w:tc>
+        <w:tc>
+          <w:tcPr>
+            <w:tcW w:w="1597" w:type="dxa"/>
+            <w:vAlign w:val="center"/>
+          </w:tcPr>
+          <w:p>
+            <w:pPr>
+              <w:rPr>
+                <w:sz w:val="20"/>
+                <w:szCs w:val="20"/>
+              </w:rPr>
+            </w:pPr>
+          </w:p>
+        </w:tc>
+      </w:tr>
+      <w:tr>
+        <w:trPr>
+          <w:trHeight w:val="181"/>
+        </w:trPr>
+        <w:tc>
+          <w:tcPr>
+            <w:tcW w:w="7570" w:type="dxa"/>
+            <w:vAlign w:val="center"/>
+          </w:tcPr>
+          <w:p>
+            <w:pPr>
+              <w:rPr>
+                <w:rFonts w:ascii="Times New Roman" w:hAnsi="Times New Roman" w:cs="Times New Roman"/>
+                <w:sz w:val="16"/>
+                <w:szCs w:val="16"/>
+              </w:rPr>
+            </w:pPr>
+          </w:p>
+        </w:tc>
+        <w:tc>
+          <w:tcPr>
+            <w:tcW w:w="4191" w:type="dxa"/>
+            <w:vAlign w:val="center"/>
+          </w:tcPr>
+          <w:p>
+            <w:pPr>
+              <w:rPr>
+                <w:sz w:val="20"/>
+                <w:szCs w:val="20"/>
+              </w:rPr>
+            </w:pPr>
+            <w:r>
+              <w:rPr>
+                <w:sz w:val="20"/>
+                <w:szCs w:val="20"/>
+              </w:rPr>
+              <w:t>Количество «</w:t>
+            </w:r>
+            <w:r>
+              <w:rPr>
+                <w:sz w:val="20"/>
+                <w:szCs w:val="20"/>
+              </w:rPr>
+              <w:t>дизлайков</w:t>
+            </w:r>
+            <w:r>
+              <w:rPr>
+                <w:sz w:val="20"/>
+                <w:szCs w:val="20"/>
+              </w:rPr>
+              <w:t>»</w:t>
+            </w:r>
+          </w:p>
+        </w:tc>
+        <w:tc>
+          <w:tcPr>
+            <w:tcW w:w="2030" w:type="dxa"/>
+            <w:vAlign w:val="center"/>
+          </w:tcPr>
+          <w:p>
+            <w:pPr>
+              <w:rPr>
+                <w:sz w:val="20"/>
+                <w:szCs w:val="20"/>
+              </w:rPr>
+            </w:pPr>
+          </w:p>
+        </w:tc>
+        <w:tc>
+          <w:tcPr>
+            <w:tcW w:w="1597" w:type="dxa"/>
+            <w:vAlign w:val="center"/>
+          </w:tcPr>
+          <w:p>
+            <w:pPr>
+              <w:rPr>
+                <w:sz w:val="20"/>
+                <w:szCs w:val="20"/>
+              </w:rPr>
+            </w:pPr>
+          </w:p>
+        </w:tc>
+      </w:tr>
+    </w:tbl>
+    <w:p/>
+    <w:tbl>
+      <w:tblPr>
+        <w:tblStyle w:val="a3"/>
+        <w:tblW w:w="15588" w:type="dxa"/>
+        <w:tblLook w:val="04A0" w:firstRow="1" w:lastRow="0" w:firstColumn="1" w:lastColumn="0" w:noHBand="0" w:noVBand="1"/>
+      </w:tblPr>
+      <w:tblGrid>
+        <w:gridCol w:w="7508"/>
+        <w:gridCol w:w="5954"/>
+        <w:gridCol w:w="2126"/>
+      </w:tblGrid>
+      <w:tr>
+        <w:tc>
+          <w:tcPr>
+            <w:tcW w:w="15588" w:type="dxa"/>
+            <w:gridSpan w:val="3"/>
             <w:vAlign w:val="center"/>
           </w:tcPr>
           <w:p>
             <w:pPr>
               <w:jc w:val="center"/>
-              <w:rPr>
-                <w:sz w:val="24"/>
-                <w:szCs w:val="24"/>
-              </w:rPr>
-            </w:pPr>
-          </w:p>
-        </w:tc>
-        <w:tc>
-          <w:tcPr>
-            <w:tcW w:w="2178" w:type="dxa"/>
-            <w:vAlign w:val="center"/>
-          </w:tcPr>
-          <w:p>
-            <w:pPr>
-              <w:jc w:val="right"/>
-              <w:rPr>
-                <w:sz w:val="24"/>
-                <w:szCs w:val="24"/>
+            </w:pPr>
+            <w:r>
+              <w:rPr>
+                <w:b/>
+                <w:bCs/>
+                <w:sz w:val="32"/>
+                <w:szCs w:val="32"/>
+              </w:rPr>
+              <w:t>Рационализаторские предложения:</w:t>
+            </w:r>
+          </w:p>
+        </w:tc>
+      </w:tr>
+      <w:tr>
+        <w:tc>
+          <w:tcPr>
+            <w:tcW w:w="7508" w:type="dxa"/>
+            <w:vAlign w:val="center"/>
+          </w:tcPr>
+          <w:p>
+            <w:pPr>
+              <w:jc w:val="center"/>
+            </w:pPr>
+            <w:r>
+              <w:rPr>
+                <w:b/>
+                <w:bCs/>
+                <w:sz w:val="32"/>
+                <w:szCs w:val="32"/>
+              </w:rPr>
+              <w:t>Оригинал</w:t>
+            </w:r>
+          </w:p>
+        </w:tc>
+        <w:tc>
+          <w:tcPr>
+            <w:tcW w:w="5954" w:type="dxa"/>
+            <w:vAlign w:val="center"/>
+          </w:tcPr>
+          <w:p>
+            <w:pPr>
+              <w:jc w:val="center"/>
+            </w:pPr>
+            <w:r>
+              <w:rPr>
+                <w:b/>
+                <w:bCs/>
+                <w:sz w:val="32"/>
+                <w:szCs w:val="32"/>
+              </w:rPr>
+              <w:t>Тезис</w:t>
+            </w:r>
+          </w:p>
+        </w:tc>
+        <w:tc>
+          <w:tcPr>
+            <w:tcW w:w="2126" w:type="dxa"/>
+            <w:vAlign w:val="center"/>
+          </w:tcPr>
+          <w:p>
+            <w:pPr>
+              <w:jc w:val="center"/>
+            </w:pPr>
+            <w:r>
+              <w:rPr>
+                <w:b/>
+                <w:bCs/>
+                <w:sz w:val="32"/>
+                <w:szCs w:val="32"/>
+              </w:rPr>
+              <w:t>Тип данных</w:t>
+            </w:r>
+          </w:p>
+        </w:tc>
+      </w:tr>
+      <w:tr>
+        <w:tc>
+          <w:tcPr>
+            <w:tcW w:w="7508" w:type="dxa"/>
+            <w:vAlign w:val="center"/>
+          </w:tcPr>
+          <w:p>
+            <w:pPr>
+              <w:jc w:val="center"/>
+              <w:rPr>
+                <w:b/>
+                <w:bCs/>
+                <w:sz w:val="32"/>
+                <w:szCs w:val="32"/>
+              </w:rPr>
+            </w:pPr>
+          </w:p>
+        </w:tc>
+        <w:tc>
+          <w:tcPr>
+            <w:tcW w:w="5954" w:type="dxa"/>
+            <w:vAlign w:val="center"/>
+          </w:tcPr>
+          <w:p>
+            <w:pPr>
+              <w:jc w:val="center"/>
+              <w:rPr>
+                <w:b/>
+                <w:bCs/>
+                <w:sz w:val="32"/>
+                <w:szCs w:val="32"/>
+              </w:rPr>
+            </w:pPr>
+          </w:p>
+        </w:tc>
+        <w:tc>
+          <w:tcPr>
+            <w:tcW w:w="2126" w:type="dxa"/>
+            <w:vAlign w:val="center"/>
+          </w:tcPr>
+          <w:p>
+            <w:pPr>
+              <w:jc w:val="center"/>
+              <w:rPr>
+                <w:b/>
+                <w:bCs/>
+                <w:sz w:val="32"/>
+                <w:szCs w:val="32"/>
+              </w:rPr>
+            </w:pPr>
+          </w:p>
+        </w:tc>
+      </w:tr>
+      <w:tr>
+        <w:tc>
+          <w:tcPr>
+            <w:tcW w:w="7508" w:type="dxa"/>
+            <w:vAlign w:val="center"/>
+          </w:tcPr>
+          <w:p>
+            <w:pPr>
+              <w:jc w:val="center"/>
+              <w:rPr>
+                <w:b/>
+                <w:bCs/>
+                <w:sz w:val="32"/>
+                <w:szCs w:val="32"/>
+              </w:rPr>
+            </w:pPr>
+          </w:p>
+        </w:tc>
+        <w:tc>
+          <w:tcPr>
+            <w:tcW w:w="5954" w:type="dxa"/>
+            <w:vAlign w:val="center"/>
+          </w:tcPr>
+          <w:p>
+            <w:pPr>
+              <w:jc w:val="center"/>
+              <w:rPr>
+                <w:b/>
+                <w:bCs/>
+                <w:sz w:val="32"/>
+                <w:szCs w:val="32"/>
+              </w:rPr>
+            </w:pPr>
+          </w:p>
+        </w:tc>
+        <w:tc>
+          <w:tcPr>
+            <w:tcW w:w="2126" w:type="dxa"/>
+            <w:vAlign w:val="center"/>
+          </w:tcPr>
+          <w:p>
+            <w:pPr>
+              <w:jc w:val="center"/>
+              <w:rPr>
+                <w:b/>
+                <w:bCs/>
+                <w:sz w:val="32"/>
+                <w:szCs w:val="32"/>
+              </w:rPr>
+            </w:pPr>
+          </w:p>
+        </w:tc>
+      </w:tr>
+      <w:tr>
+        <w:tc>
+          <w:tcPr>
+            <w:tcW w:w="7508" w:type="dxa"/>
+            <w:vAlign w:val="center"/>
+          </w:tcPr>
+          <w:p>
+            <w:pPr>
+              <w:jc w:val="center"/>
+              <w:rPr>
+                <w:b/>
+                <w:bCs/>
+                <w:sz w:val="32"/>
+                <w:szCs w:val="32"/>
+              </w:rPr>
+            </w:pPr>
+          </w:p>
+        </w:tc>
+        <w:tc>
+          <w:tcPr>
+            <w:tcW w:w="5954" w:type="dxa"/>
+            <w:vAlign w:val="center"/>
+          </w:tcPr>
+          <w:p>
+            <w:pPr>
+              <w:jc w:val="center"/>
+              <w:rPr>
+                <w:b/>
+                <w:bCs/>
+                <w:sz w:val="32"/>
+                <w:szCs w:val="32"/>
+              </w:rPr>
+            </w:pPr>
+          </w:p>
+        </w:tc>
+        <w:tc>
+          <w:tcPr>
+            <w:tcW w:w="2126" w:type="dxa"/>
+            <w:vAlign w:val="center"/>
+          </w:tcPr>
+          <w:p>
+            <w:pPr>
+              <w:jc w:val="center"/>
+              <w:rPr>
+                <w:b/>
+                <w:bCs/>
+                <w:sz w:val="32"/>
+                <w:szCs w:val="32"/>
+              </w:rPr>
+            </w:pPr>
+          </w:p>
+        </w:tc>
+      </w:tr>
+      <w:tr>
+        <w:tc>
+          <w:tcPr>
+            <w:tcW w:w="7508" w:type="dxa"/>
+            <w:vAlign w:val="center"/>
+          </w:tcPr>
+          <w:p>
+            <w:pPr>
+              <w:jc w:val="center"/>
+              <w:rPr>
+                <w:b/>
+                <w:bCs/>
+                <w:sz w:val="32"/>
+                <w:szCs w:val="32"/>
+              </w:rPr>
+            </w:pPr>
+          </w:p>
+        </w:tc>
+        <w:tc>
+          <w:tcPr>
+            <w:tcW w:w="5954" w:type="dxa"/>
+            <w:vAlign w:val="center"/>
+          </w:tcPr>
+          <w:p>
+            <w:pPr>
+              <w:jc w:val="center"/>
+              <w:rPr>
+                <w:b/>
+                <w:bCs/>
+                <w:sz w:val="32"/>
+                <w:szCs w:val="32"/>
+              </w:rPr>
+            </w:pPr>
+          </w:p>
+        </w:tc>
+        <w:tc>
+          <w:tcPr>
+            <w:tcW w:w="2126" w:type="dxa"/>
+            <w:vAlign w:val="center"/>
+          </w:tcPr>
+          <w:p>
+            <w:pPr>
+              <w:jc w:val="center"/>
+              <w:rPr>
+                <w:b/>
+                <w:bCs/>
+                <w:sz w:val="32"/>
+                <w:szCs w:val="32"/>
               </w:rPr>
             </w:pPr>
           </w:p>
@@ -3052,7 +3806,7 @@
       <w:lvlText w:val=""/>
       <w:lvlJc w:val="left"/>
       <w:pPr>
-        <w:ind w:left="720" w:hanging="360"/>
+        <w:ind w:left="-360" w:hanging="360"/>
       </w:pPr>
       <w:rPr>
         <w:rFonts w:ascii="Symbol" w:eastAsiaTheme="minorHAnsi" w:hAnsi="Symbol" w:cstheme="minorBidi" w:hint="default"/>
@@ -3064,7 +3818,7 @@
       <w:lvlText w:val="o"/>
       <w:lvlJc w:val="left"/>
       <w:pPr>
-        <w:ind w:left="1440" w:hanging="360"/>
+        <w:ind w:left="360" w:hanging="360"/>
       </w:pPr>
       <w:rPr>
         <w:rFonts w:ascii="Courier New" w:hAnsi="Courier New" w:cs="Courier New" w:hint="default"/>
@@ -3076,7 +3830,7 @@
       <w:lvlText w:val=""/>
       <w:lvlJc w:val="left"/>
       <w:pPr>
-        <w:ind w:left="2160" w:hanging="360"/>
+        <w:ind w:left="1080" w:hanging="360"/>
       </w:pPr>
       <w:rPr>
         <w:rFonts w:ascii="Wingdings" w:hAnsi="Wingdings" w:hint="default"/>
@@ -3088,7 +3842,7 @@
       <w:lvlText w:val=""/>
       <w:lvlJc w:val="left"/>
       <w:pPr>
-        <w:ind w:left="2880" w:hanging="360"/>
+        <w:ind w:left="1800" w:hanging="360"/>
       </w:pPr>
       <w:rPr>
         <w:rFonts w:ascii="Symbol" w:hAnsi="Symbol" w:hint="default"/>
@@ -3100,7 +3854,7 @@
       <w:lvlText w:val="o"/>
       <w:lvlJc w:val="left"/>
       <w:pPr>
-        <w:ind w:left="3600" w:hanging="360"/>
+        <w:ind w:left="2520" w:hanging="360"/>
       </w:pPr>
       <w:rPr>
         <w:rFonts w:ascii="Courier New" w:hAnsi="Courier New" w:cs="Courier New" w:hint="default"/>
@@ -3112,7 +3866,7 @@
       <w:lvlText w:val=""/>
       <w:lvlJc w:val="left"/>
       <w:pPr>
-        <w:ind w:left="4320" w:hanging="360"/>
+        <w:ind w:left="3240" w:hanging="360"/>
       </w:pPr>
       <w:rPr>
         <w:rFonts w:ascii="Wingdings" w:hAnsi="Wingdings" w:hint="default"/>
@@ -3124,7 +3878,7 @@
       <w:lvlText w:val=""/>
       <w:lvlJc w:val="left"/>
       <w:pPr>
-        <w:ind w:left="5040" w:hanging="360"/>
+        <w:ind w:left="3960" w:hanging="360"/>
       </w:pPr>
       <w:rPr>
         <w:rFonts w:ascii="Symbol" w:hAnsi="Symbol" w:hint="default"/>
@@ -3136,7 +3890,7 @@
       <w:lvlText w:val="o"/>
       <w:lvlJc w:val="left"/>
       <w:pPr>
-        <w:ind w:left="5760" w:hanging="360"/>
+        <w:ind w:left="4680" w:hanging="360"/>
       </w:pPr>
       <w:rPr>
         <w:rFonts w:ascii="Courier New" w:hAnsi="Courier New" w:cs="Courier New" w:hint="default"/>
@@ -3148,7 +3902,7 @@
       <w:lvlText w:val=""/>
       <w:lvlJc w:val="left"/>
       <w:pPr>
-        <w:ind w:left="6480" w:hanging="360"/>
+        <w:ind w:left="5400" w:hanging="360"/>
       </w:pPr>
       <w:rPr>
         <w:rFonts w:ascii="Wingdings" w:hAnsi="Wingdings" w:hint="default"/>
@@ -3156,6 +3910,95 @@
     </w:lvl>
   </w:abstractNum>
   <w:abstractNum w:abstractNumId="1" w15:restartNumberingAfterBreak="0">
+    <w:nsid w:val="066B5AB4"/>
+    <w:multiLevelType w:val="hybridMultilevel"/>
+    <w:tmpl w:val="7AC0756E"/>
+    <w:lvl w:ilvl="0" w:tplc="04190011">
+      <w:start w:val="1"/>
+      <w:numFmt w:val="decimal"/>
+      <w:lvlText w:val="%1)"/>
+      <w:lvlJc w:val="left"/>
+      <w:pPr>
+        <w:ind w:left="720" w:hanging="360"/>
+      </w:pPr>
+      <w:rPr>
+        <w:rFonts w:hint="default"/>
+      </w:rPr>
+    </w:lvl>
+    <w:lvl w:ilvl="1" w:tplc="04190019" w:tentative="1">
+      <w:start w:val="1"/>
+      <w:numFmt w:val="lowerLetter"/>
+      <w:lvlText w:val="%2."/>
+      <w:lvlJc w:val="left"/>
+      <w:pPr>
+        <w:ind w:left="1440" w:hanging="360"/>
+      </w:pPr>
+    </w:lvl>
+    <w:lvl w:ilvl="2" w:tplc="0419001B" w:tentative="1">
+      <w:start w:val="1"/>
+      <w:numFmt w:val="lowerRoman"/>
+      <w:lvlText w:val="%3."/>
+      <w:lvlJc w:val="right"/>
+      <w:pPr>
+        <w:ind w:left="2160" w:hanging="180"/>
+      </w:pPr>
+    </w:lvl>
+    <w:lvl w:ilvl="3" w:tplc="0419000F" w:tentative="1">
+      <w:start w:val="1"/>
+      <w:numFmt w:val="decimal"/>
+      <w:lvlText w:val="%4."/>
+      <w:lvlJc w:val="left"/>
+      <w:pPr>
+        <w:ind w:left="2880" w:hanging="360"/>
+      </w:pPr>
+    </w:lvl>
+    <w:lvl w:ilvl="4" w:tplc="04190019" w:tentative="1">
+      <w:start w:val="1"/>
+      <w:numFmt w:val="lowerLetter"/>
+      <w:lvlText w:val="%5."/>
+      <w:lvlJc w:val="left"/>
+      <w:pPr>
+        <w:ind w:left="3600" w:hanging="360"/>
+      </w:pPr>
+    </w:lvl>
+    <w:lvl w:ilvl="5" w:tplc="0419001B" w:tentative="1">
+      <w:start w:val="1"/>
+      <w:numFmt w:val="lowerRoman"/>
+      <w:lvlText w:val="%6."/>
+      <w:lvlJc w:val="right"/>
+      <w:pPr>
+        <w:ind w:left="4320" w:hanging="180"/>
+      </w:pPr>
+    </w:lvl>
+    <w:lvl w:ilvl="6" w:tplc="0419000F" w:tentative="1">
+      <w:start w:val="1"/>
+      <w:numFmt w:val="decimal"/>
+      <w:lvlText w:val="%7."/>
+      <w:lvlJc w:val="left"/>
+      <w:pPr>
+        <w:ind w:left="5040" w:hanging="360"/>
+      </w:pPr>
+    </w:lvl>
+    <w:lvl w:ilvl="7" w:tplc="04190019" w:tentative="1">
+      <w:start w:val="1"/>
+      <w:numFmt w:val="lowerLetter"/>
+      <w:lvlText w:val="%8."/>
+      <w:lvlJc w:val="left"/>
+      <w:pPr>
+        <w:ind w:left="5760" w:hanging="360"/>
+      </w:pPr>
+    </w:lvl>
+    <w:lvl w:ilvl="8" w:tplc="0419001B" w:tentative="1">
+      <w:start w:val="1"/>
+      <w:numFmt w:val="lowerRoman"/>
+      <w:lvlText w:val="%9."/>
+      <w:lvlJc w:val="right"/>
+      <w:pPr>
+        <w:ind w:left="6480" w:hanging="180"/>
+      </w:pPr>
+    </w:lvl>
+  </w:abstractNum>
+  <w:abstractNum w:abstractNumId="2" w15:restartNumberingAfterBreak="0">
     <w:nsid w:val="3FA90543"/>
     <w:multiLevelType w:val="hybridMultilevel"/>
     <w:tmpl w:val="EA823E34"/>
@@ -3268,7 +4111,7 @@
       </w:rPr>
     </w:lvl>
   </w:abstractNum>
-  <w:abstractNum w:abstractNumId="2" w15:restartNumberingAfterBreak="0">
+  <w:abstractNum w:abstractNumId="3" w15:restartNumberingAfterBreak="0">
     <w:nsid w:val="497C4E1A"/>
     <w:multiLevelType w:val="hybridMultilevel"/>
     <w:tmpl w:val="20D26832"/>
@@ -3381,14 +4224,365 @@
       </w:rPr>
     </w:lvl>
   </w:abstractNum>
+  <w:abstractNum w:abstractNumId="4" w15:restartNumberingAfterBreak="0">
+    <w:nsid w:val="5E287CA1"/>
+    <w:multiLevelType w:val="hybridMultilevel"/>
+    <w:tmpl w:val="4822A1A4"/>
+    <w:lvl w:ilvl="0" w:tplc="9DF08B74">
+      <w:start w:val="1"/>
+      <w:numFmt w:val="bullet"/>
+      <w:lvlText w:val=""/>
+      <w:lvlJc w:val="left"/>
+      <w:pPr>
+        <w:ind w:left="720" w:hanging="360"/>
+      </w:pPr>
+      <w:rPr>
+        <w:rFonts w:ascii="Symbol" w:eastAsiaTheme="minorHAnsi" w:hAnsi="Symbol" w:cstheme="minorBidi" w:hint="default"/>
+      </w:rPr>
+    </w:lvl>
+    <w:lvl w:ilvl="1" w:tplc="04190003" w:tentative="1">
+      <w:start w:val="1"/>
+      <w:numFmt w:val="bullet"/>
+      <w:lvlText w:val="o"/>
+      <w:lvlJc w:val="left"/>
+      <w:pPr>
+        <w:ind w:left="1440" w:hanging="360"/>
+      </w:pPr>
+      <w:rPr>
+        <w:rFonts w:ascii="Courier New" w:hAnsi="Courier New" w:cs="Courier New" w:hint="default"/>
+      </w:rPr>
+    </w:lvl>
+    <w:lvl w:ilvl="2" w:tplc="04190005" w:tentative="1">
+      <w:start w:val="1"/>
+      <w:numFmt w:val="bullet"/>
+      <w:lvlText w:val=""/>
+      <w:lvlJc w:val="left"/>
+      <w:pPr>
+        <w:ind w:left="2160" w:hanging="360"/>
+      </w:pPr>
+      <w:rPr>
+        <w:rFonts w:ascii="Wingdings" w:hAnsi="Wingdings" w:hint="default"/>
+      </w:rPr>
+    </w:lvl>
+    <w:lvl w:ilvl="3" w:tplc="04190001" w:tentative="1">
+      <w:start w:val="1"/>
+      <w:numFmt w:val="bullet"/>
+      <w:lvlText w:val=""/>
+      <w:lvlJc w:val="left"/>
+      <w:pPr>
+        <w:ind w:left="2880" w:hanging="360"/>
+      </w:pPr>
+      <w:rPr>
+        <w:rFonts w:ascii="Symbol" w:hAnsi="Symbol" w:hint="default"/>
+      </w:rPr>
+    </w:lvl>
+    <w:lvl w:ilvl="4" w:tplc="04190003" w:tentative="1">
+      <w:start w:val="1"/>
+      <w:numFmt w:val="bullet"/>
+      <w:lvlText w:val="o"/>
+      <w:lvlJc w:val="left"/>
+      <w:pPr>
+        <w:ind w:left="3600" w:hanging="360"/>
+      </w:pPr>
+      <w:rPr>
+        <w:rFonts w:ascii="Courier New" w:hAnsi="Courier New" w:cs="Courier New" w:hint="default"/>
+      </w:rPr>
+    </w:lvl>
+    <w:lvl w:ilvl="5" w:tplc="04190005" w:tentative="1">
+      <w:start w:val="1"/>
+      <w:numFmt w:val="bullet"/>
+      <w:lvlText w:val=""/>
+      <w:lvlJc w:val="left"/>
+      <w:pPr>
+        <w:ind w:left="4320" w:hanging="360"/>
+      </w:pPr>
+      <w:rPr>
+        <w:rFonts w:ascii="Wingdings" w:hAnsi="Wingdings" w:hint="default"/>
+      </w:rPr>
+    </w:lvl>
+    <w:lvl w:ilvl="6" w:tplc="04190001" w:tentative="1">
+      <w:start w:val="1"/>
+      <w:numFmt w:val="bullet"/>
+      <w:lvlText w:val=""/>
+      <w:lvlJc w:val="left"/>
+      <w:pPr>
+        <w:ind w:left="5040" w:hanging="360"/>
+      </w:pPr>
+      <w:rPr>
+        <w:rFonts w:ascii="Symbol" w:hAnsi="Symbol" w:hint="default"/>
+      </w:rPr>
+    </w:lvl>
+    <w:lvl w:ilvl="7" w:tplc="04190003" w:tentative="1">
+      <w:start w:val="1"/>
+      <w:numFmt w:val="bullet"/>
+      <w:lvlText w:val="o"/>
+      <w:lvlJc w:val="left"/>
+      <w:pPr>
+        <w:ind w:left="5760" w:hanging="360"/>
+      </w:pPr>
+      <w:rPr>
+        <w:rFonts w:ascii="Courier New" w:hAnsi="Courier New" w:cs="Courier New" w:hint="default"/>
+      </w:rPr>
+    </w:lvl>
+    <w:lvl w:ilvl="8" w:tplc="04190005" w:tentative="1">
+      <w:start w:val="1"/>
+      <w:numFmt w:val="bullet"/>
+      <w:lvlText w:val=""/>
+      <w:lvlJc w:val="left"/>
+      <w:pPr>
+        <w:ind w:left="6480" w:hanging="360"/>
+      </w:pPr>
+      <w:rPr>
+        <w:rFonts w:ascii="Wingdings" w:hAnsi="Wingdings" w:hint="default"/>
+      </w:rPr>
+    </w:lvl>
+  </w:abstractNum>
+  <w:abstractNum w:abstractNumId="5" w15:restartNumberingAfterBreak="0">
+    <w:nsid w:val="68A72785"/>
+    <w:multiLevelType w:val="hybridMultilevel"/>
+    <w:tmpl w:val="7A06DA0C"/>
+    <w:lvl w:ilvl="0" w:tplc="3C4A5216">
+      <w:start w:val="1"/>
+      <w:numFmt w:val="bullet"/>
+      <w:lvlText w:val=""/>
+      <w:lvlJc w:val="left"/>
+      <w:pPr>
+        <w:ind w:left="360" w:hanging="360"/>
+      </w:pPr>
+      <w:rPr>
+        <w:rFonts w:ascii="Symbol" w:eastAsiaTheme="minorHAnsi" w:hAnsi="Symbol" w:cstheme="minorBidi" w:hint="default"/>
+      </w:rPr>
+    </w:lvl>
+    <w:lvl w:ilvl="1" w:tplc="04190003" w:tentative="1">
+      <w:start w:val="1"/>
+      <w:numFmt w:val="bullet"/>
+      <w:lvlText w:val="o"/>
+      <w:lvlJc w:val="left"/>
+      <w:pPr>
+        <w:ind w:left="1080" w:hanging="360"/>
+      </w:pPr>
+      <w:rPr>
+        <w:rFonts w:ascii="Courier New" w:hAnsi="Courier New" w:cs="Courier New" w:hint="default"/>
+      </w:rPr>
+    </w:lvl>
+    <w:lvl w:ilvl="2" w:tplc="04190005" w:tentative="1">
+      <w:start w:val="1"/>
+      <w:numFmt w:val="bullet"/>
+      <w:lvlText w:val=""/>
+      <w:lvlJc w:val="left"/>
+      <w:pPr>
+        <w:ind w:left="1800" w:hanging="360"/>
+      </w:pPr>
+      <w:rPr>
+        <w:rFonts w:ascii="Wingdings" w:hAnsi="Wingdings" w:hint="default"/>
+      </w:rPr>
+    </w:lvl>
+    <w:lvl w:ilvl="3" w:tplc="04190001" w:tentative="1">
+      <w:start w:val="1"/>
+      <w:numFmt w:val="bullet"/>
+      <w:lvlText w:val=""/>
+      <w:lvlJc w:val="left"/>
+      <w:pPr>
+        <w:ind w:left="2520" w:hanging="360"/>
+      </w:pPr>
+      <w:rPr>
+        <w:rFonts w:ascii="Symbol" w:hAnsi="Symbol" w:hint="default"/>
+      </w:rPr>
+    </w:lvl>
+    <w:lvl w:ilvl="4" w:tplc="04190003" w:tentative="1">
+      <w:start w:val="1"/>
+      <w:numFmt w:val="bullet"/>
+      <w:lvlText w:val="o"/>
+      <w:lvlJc w:val="left"/>
+      <w:pPr>
+        <w:ind w:left="3240" w:hanging="360"/>
+      </w:pPr>
+      <w:rPr>
+        <w:rFonts w:ascii="Courier New" w:hAnsi="Courier New" w:cs="Courier New" w:hint="default"/>
+      </w:rPr>
+    </w:lvl>
+    <w:lvl w:ilvl="5" w:tplc="04190005" w:tentative="1">
+      <w:start w:val="1"/>
+      <w:numFmt w:val="bullet"/>
+      <w:lvlText w:val=""/>
+      <w:lvlJc w:val="left"/>
+      <w:pPr>
+        <w:ind w:left="3960" w:hanging="360"/>
+      </w:pPr>
+      <w:rPr>
+        <w:rFonts w:ascii="Wingdings" w:hAnsi="Wingdings" w:hint="default"/>
+      </w:rPr>
+    </w:lvl>
+    <w:lvl w:ilvl="6" w:tplc="04190001" w:tentative="1">
+      <w:start w:val="1"/>
+      <w:numFmt w:val="bullet"/>
+      <w:lvlText w:val=""/>
+      <w:lvlJc w:val="left"/>
+      <w:pPr>
+        <w:ind w:left="4680" w:hanging="360"/>
+      </w:pPr>
+      <w:rPr>
+        <w:rFonts w:ascii="Symbol" w:hAnsi="Symbol" w:hint="default"/>
+      </w:rPr>
+    </w:lvl>
+    <w:lvl w:ilvl="7" w:tplc="04190003" w:tentative="1">
+      <w:start w:val="1"/>
+      <w:numFmt w:val="bullet"/>
+      <w:lvlText w:val="o"/>
+      <w:lvlJc w:val="left"/>
+      <w:pPr>
+        <w:ind w:left="5400" w:hanging="360"/>
+      </w:pPr>
+      <w:rPr>
+        <w:rFonts w:ascii="Courier New" w:hAnsi="Courier New" w:cs="Courier New" w:hint="default"/>
+      </w:rPr>
+    </w:lvl>
+    <w:lvl w:ilvl="8" w:tplc="04190005" w:tentative="1">
+      <w:start w:val="1"/>
+      <w:numFmt w:val="bullet"/>
+      <w:lvlText w:val=""/>
+      <w:lvlJc w:val="left"/>
+      <w:pPr>
+        <w:ind w:left="6120" w:hanging="360"/>
+      </w:pPr>
+      <w:rPr>
+        <w:rFonts w:ascii="Wingdings" w:hAnsi="Wingdings" w:hint="default"/>
+      </w:rPr>
+    </w:lvl>
+  </w:abstractNum>
+  <w:abstractNum w:abstractNumId="6" w15:restartNumberingAfterBreak="0">
+    <w:nsid w:val="6A3B332F"/>
+    <w:multiLevelType w:val="hybridMultilevel"/>
+    <w:tmpl w:val="880A8166"/>
+    <w:lvl w:ilvl="0" w:tplc="37901442">
+      <w:start w:val="1"/>
+      <w:numFmt w:val="bullet"/>
+      <w:lvlText w:val=""/>
+      <w:lvlJc w:val="left"/>
+      <w:pPr>
+        <w:ind w:left="360" w:hanging="360"/>
+      </w:pPr>
+      <w:rPr>
+        <w:rFonts w:ascii="Symbol" w:eastAsiaTheme="minorHAnsi" w:hAnsi="Symbol" w:cstheme="minorBidi" w:hint="default"/>
+      </w:rPr>
+    </w:lvl>
+    <w:lvl w:ilvl="1" w:tplc="04190003" w:tentative="1">
+      <w:start w:val="1"/>
+      <w:numFmt w:val="bullet"/>
+      <w:lvlText w:val="o"/>
+      <w:lvlJc w:val="left"/>
+      <w:pPr>
+        <w:ind w:left="1440" w:hanging="360"/>
+      </w:pPr>
+      <w:rPr>
+        <w:rFonts w:ascii="Courier New" w:hAnsi="Courier New" w:cs="Courier New" w:hint="default"/>
+      </w:rPr>
+    </w:lvl>
+    <w:lvl w:ilvl="2" w:tplc="04190005" w:tentative="1">
+      <w:start w:val="1"/>
+      <w:numFmt w:val="bullet"/>
+      <w:lvlText w:val=""/>
+      <w:lvlJc w:val="left"/>
+      <w:pPr>
+        <w:ind w:left="2160" w:hanging="360"/>
+      </w:pPr>
+      <w:rPr>
+        <w:rFonts w:ascii="Wingdings" w:hAnsi="Wingdings" w:hint="default"/>
+      </w:rPr>
+    </w:lvl>
+    <w:lvl w:ilvl="3" w:tplc="04190001" w:tentative="1">
+      <w:start w:val="1"/>
+      <w:numFmt w:val="bullet"/>
+      <w:lvlText w:val=""/>
+      <w:lvlJc w:val="left"/>
+      <w:pPr>
+        <w:ind w:left="2880" w:hanging="360"/>
+      </w:pPr>
+      <w:rPr>
+        <w:rFonts w:ascii="Symbol" w:hAnsi="Symbol" w:hint="default"/>
+      </w:rPr>
+    </w:lvl>
+    <w:lvl w:ilvl="4" w:tplc="04190003" w:tentative="1">
+      <w:start w:val="1"/>
+      <w:numFmt w:val="bullet"/>
+      <w:lvlText w:val="o"/>
+      <w:lvlJc w:val="left"/>
+      <w:pPr>
+        <w:ind w:left="3600" w:hanging="360"/>
+      </w:pPr>
+      <w:rPr>
+        <w:rFonts w:ascii="Courier New" w:hAnsi="Courier New" w:cs="Courier New" w:hint="default"/>
+      </w:rPr>
+    </w:lvl>
+    <w:lvl w:ilvl="5" w:tplc="04190005" w:tentative="1">
+      <w:start w:val="1"/>
+      <w:numFmt w:val="bullet"/>
+      <w:lvlText w:val=""/>
+      <w:lvlJc w:val="left"/>
+      <w:pPr>
+        <w:ind w:left="4320" w:hanging="360"/>
+      </w:pPr>
+      <w:rPr>
+        <w:rFonts w:ascii="Wingdings" w:hAnsi="Wingdings" w:hint="default"/>
+      </w:rPr>
+    </w:lvl>
+    <w:lvl w:ilvl="6" w:tplc="04190001" w:tentative="1">
+      <w:start w:val="1"/>
+      <w:numFmt w:val="bullet"/>
+      <w:lvlText w:val=""/>
+      <w:lvlJc w:val="left"/>
+      <w:pPr>
+        <w:ind w:left="5040" w:hanging="360"/>
+      </w:pPr>
+      <w:rPr>
+        <w:rFonts w:ascii="Symbol" w:hAnsi="Symbol" w:hint="default"/>
+      </w:rPr>
+    </w:lvl>
+    <w:lvl w:ilvl="7" w:tplc="04190003" w:tentative="1">
+      <w:start w:val="1"/>
+      <w:numFmt w:val="bullet"/>
+      <w:lvlText w:val="o"/>
+      <w:lvlJc w:val="left"/>
+      <w:pPr>
+        <w:ind w:left="5760" w:hanging="360"/>
+      </w:pPr>
+      <w:rPr>
+        <w:rFonts w:ascii="Courier New" w:hAnsi="Courier New" w:cs="Courier New" w:hint="default"/>
+      </w:rPr>
+    </w:lvl>
+    <w:lvl w:ilvl="8" w:tplc="04190005" w:tentative="1">
+      <w:start w:val="1"/>
+      <w:numFmt w:val="bullet"/>
+      <w:lvlText w:val=""/>
+      <w:lvlJc w:val="left"/>
+      <w:pPr>
+        <w:ind w:left="6480" w:hanging="360"/>
+      </w:pPr>
+      <w:rPr>
+        <w:rFonts w:ascii="Wingdings" w:hAnsi="Wingdings" w:hint="default"/>
+      </w:rPr>
+    </w:lvl>
+  </w:abstractNum>
   <w:num w:numId="1">
-    <w:abstractNumId w:val="1"/>
+    <w:abstractNumId w:val="2"/>
   </w:num>
   <w:num w:numId="2">
-    <w:abstractNumId w:val="2"/>
+    <w:abstractNumId w:val="3"/>
   </w:num>
   <w:num w:numId="3">
     <w:abstractNumId w:val="0"/>
+  </w:num>
+  <w:num w:numId="4">
+    <w:abstractNumId w:val="1"/>
+  </w:num>
+  <w:num w:numId="5">
+    <w:abstractNumId w:val="6"/>
+  </w:num>
+  <w:num w:numId="6">
+    <w:abstractNumId w:val="4"/>
+  </w:num>
+  <w:num w:numId="7">
+    <w:abstractNumId w:val="5"/>
   </w:num>
 </w:numbering>
 </file>

--- a/DOCS/Веб-платформа управления изменениями/Веб-платформа управления изменениями — 4. Cхема сущностей.docx
+++ b/DOCS/Веб-платформа управления изменениями/Веб-платформа управления изменениями — 4. Cхема сущностей.docx
@@ -1,6 +1,6 @@
 
 <file path=word/document.xml><?xml version="1.0" encoding="utf-8"?>
-<w:document xmlns:wpc="http://schemas.microsoft.com/office/word/2010/wordprocessingCanvas" xmlns:cx="http://schemas.microsoft.com/office/drawing/2014/chartex" xmlns:cx1="http://schemas.microsoft.com/office/drawing/2015/9/8/chartex" xmlns:cx2="http://schemas.microsoft.com/office/drawing/2015/10/21/chartex" xmlns:cx3="http://schemas.microsoft.com/office/drawing/2016/5/9/chartex" xmlns:cx4="http://schemas.microsoft.com/office/drawing/2016/5/10/chartex" xmlns:cx5="http://schemas.microsoft.com/office/drawing/2016/5/11/chartex" xmlns:cx6="http://schemas.microsoft.com/office/drawing/2016/5/12/chartex" xmlns:cx7="http://schemas.microsoft.com/office/drawing/2016/5/13/chartex" xmlns:cx8="http://schemas.microsoft.com/office/drawing/2016/5/14/chartex" xmlns:mc="http://schemas.openxmlformats.org/markup-compatibility/2006" xmlns:aink="http://schemas.microsoft.com/office/drawing/2016/ink" xmlns:am3d="http://schemas.microsoft.com/office/drawing/2017/model3d" xmlns:o="urn:schemas-microsoft-com:office:office" xmlns:r="http://schemas.openxmlformats.org/officeDocument/2006/relationships" xmlns:m="http://schemas.openxmlformats.org/officeDocument/2006/math" xmlns:v="urn:schemas-microsoft-com:vml" xmlns:wp14="http://schemas.microsoft.com/office/word/2010/wordprocessingDrawing" xmlns:wp="http://schemas.openxmlformats.org/drawingml/2006/wordprocessingDrawing" xmlns:w10="urn:schemas-microsoft-com:office:word" xmlns:w="http://schemas.openxmlformats.org/wordprocessingml/2006/main" xmlns:w14="http://schemas.microsoft.com/office/word/2010/wordml" xmlns:w15="http://schemas.microsoft.com/office/word/2012/wordml" xmlns:w16cex="http://schemas.microsoft.com/office/word/2018/wordml/cex" xmlns:w16cid="http://schemas.microsoft.com/office/word/2016/wordml/cid" xmlns:w16="http://schemas.microsoft.com/office/word/2018/wordml" xmlns:w16se="http://schemas.microsoft.com/office/word/2015/wordml/symex" xmlns:wpg="http://schemas.microsoft.com/office/word/2010/wordprocessingGroup" xmlns:wpi="http://schemas.microsoft.com/office/word/2010/wordprocessingInk" xmlns:wne="http://schemas.microsoft.com/office/word/2006/wordml" xmlns:wps="http://schemas.microsoft.com/office/word/2010/wordprocessingShape" mc:Ignorable="w14 w15 w16se w16cid w16 w16cex wp14">
+<w:document xmlns:wpc="http://schemas.microsoft.com/office/word/2010/wordprocessingCanvas" xmlns:cx="http://schemas.microsoft.com/office/drawing/2014/chartex" xmlns:cx1="http://schemas.microsoft.com/office/drawing/2015/9/8/chartex" xmlns:cx2="http://schemas.microsoft.com/office/drawing/2015/10/21/chartex" xmlns:cx3="http://schemas.microsoft.com/office/drawing/2016/5/9/chartex" xmlns:cx4="http://schemas.microsoft.com/office/drawing/2016/5/10/chartex" xmlns:cx5="http://schemas.microsoft.com/office/drawing/2016/5/11/chartex" xmlns:cx6="http://schemas.microsoft.com/office/drawing/2016/5/12/chartex" xmlns:cx7="http://schemas.microsoft.com/office/drawing/2016/5/13/chartex" xmlns:cx8="http://schemas.microsoft.com/office/drawing/2016/5/14/chartex" xmlns:mc="http://schemas.openxmlformats.org/markup-compatibility/2006" xmlns:aink="http://schemas.microsoft.com/office/drawing/2016/ink" xmlns:am3d="http://schemas.microsoft.com/office/drawing/2017/model3d" xmlns:o="urn:schemas-microsoft-com:office:office" xmlns:r="http://schemas.openxmlformats.org/officeDocument/2006/relationships" xmlns:m="http://schemas.openxmlformats.org/officeDocument/2006/math" xmlns:v="urn:schemas-microsoft-com:vml" xmlns:wp14="http://schemas.microsoft.com/office/word/2010/wordprocessingDrawing" xmlns:wp="http://schemas.openxmlformats.org/drawingml/2006/wordprocessingDrawing" xmlns:w10="urn:schemas-microsoft-com:office:word" xmlns:w="http://schemas.openxmlformats.org/wordprocessingml/2006/main" xmlns:w14="http://schemas.microsoft.com/office/word/2010/wordml" xmlns:w15="http://schemas.microsoft.com/office/word/2012/wordml" xmlns:w16cid="http://schemas.microsoft.com/office/word/2016/wordml/cid" xmlns:w16se="http://schemas.microsoft.com/office/word/2015/wordml/symex" xmlns:wpg="http://schemas.microsoft.com/office/word/2010/wordprocessingGroup" xmlns:wpi="http://schemas.microsoft.com/office/word/2010/wordprocessingInk" xmlns:wne="http://schemas.microsoft.com/office/word/2006/wordml" xmlns:wps="http://schemas.microsoft.com/office/word/2010/wordprocessingShape" mc:Ignorable="w14 w15 w16se w16cid wp14">
   <w:body>
     <w:tbl>
       <w:tblPr>
@@ -325,7 +325,15 @@
                 <w:szCs w:val="20"/>
                 <w:lang w:val="en-US"/>
               </w:rPr>
-              <w:t>Rational</w:t>
+              <w:t>r</w:t>
+            </w:r>
+            <w:r>
+              <w:rPr>
+                <w:sz w:val="20"/>
+                <w:szCs w:val="20"/>
+                <w:lang w:val="en-US"/>
+              </w:rPr>
+              <w:t>ational</w:t>
             </w:r>
             <w:r>
               <w:rPr>
@@ -341,7 +349,31 @@
                 <w:szCs w:val="20"/>
                 <w:lang w:val="en-US"/>
               </w:rPr>
-              <w:t>Structure_From</w:t>
+              <w:t>s</w:t>
+            </w:r>
+            <w:r>
+              <w:rPr>
+                <w:sz w:val="20"/>
+                <w:szCs w:val="20"/>
+                <w:lang w:val="en-US"/>
+              </w:rPr>
+              <w:t>tructure_</w:t>
+            </w:r>
+            <w:r>
+              <w:rPr>
+                <w:sz w:val="20"/>
+                <w:szCs w:val="20"/>
+                <w:lang w:val="en-US"/>
+              </w:rPr>
+              <w:t>f</w:t>
+            </w:r>
+            <w:r>
+              <w:rPr>
+                <w:sz w:val="20"/>
+                <w:szCs w:val="20"/>
+                <w:lang w:val="en-US"/>
+              </w:rPr>
+              <w:t>rom</w:t>
             </w:r>
             <w:proofErr w:type="spellEnd"/>
           </w:p>
@@ -486,21 +518,30 @@
                 <w:lang w:val="en-US"/>
               </w:rPr>
             </w:pPr>
-            <w:r>
-              <w:rPr>
-                <w:sz w:val="20"/>
-                <w:szCs w:val="20"/>
-                <w:lang w:val="en-US"/>
-              </w:rPr>
-              <w:t>Rational_</w:t>
-            </w:r>
-            <w:r>
-              <w:rPr>
-                <w:sz w:val="20"/>
-                <w:szCs w:val="20"/>
-                <w:lang w:val="en-US"/>
-              </w:rPr>
-              <w:t>ID</w:t>
+            <w:proofErr w:type="spellStart"/>
+            <w:r>
+              <w:rPr>
+                <w:sz w:val="20"/>
+                <w:szCs w:val="20"/>
+                <w:lang w:val="en-US"/>
+              </w:rPr>
+              <w:t>r</w:t>
+            </w:r>
+            <w:r>
+              <w:rPr>
+                <w:sz w:val="20"/>
+                <w:szCs w:val="20"/>
+                <w:lang w:val="en-US"/>
+              </w:rPr>
+              <w:t>ational_</w:t>
+            </w:r>
+            <w:r>
+              <w:rPr>
+                <w:sz w:val="20"/>
+                <w:szCs w:val="20"/>
+                <w:lang w:val="en-US"/>
+              </w:rPr>
+              <w:t>id</w:t>
             </w:r>
             <w:r>
               <w:rPr>
@@ -516,7 +557,7 @@
                 <w:szCs w:val="20"/>
                 <w:lang w:val="en-US"/>
               </w:rPr>
-              <w:t>R</w:t>
+              <w:t>r</w:t>
             </w:r>
             <w:r>
               <w:rPr>
@@ -526,6 +567,7 @@
               </w:rPr>
               <w:t>egistrated</w:t>
             </w:r>
+            <w:proofErr w:type="spellEnd"/>
           </w:p>
           <w:p>
             <w:pPr>
@@ -540,14 +582,56 @@
                 <w:lang w:val="en-US"/>
               </w:rPr>
             </w:pPr>
-            <w:r>
-              <w:rPr>
-                <w:sz w:val="20"/>
-                <w:szCs w:val="20"/>
-                <w:lang w:val="en-US"/>
-              </w:rPr>
-              <w:t>Rational_Date_Registrated</w:t>
-            </w:r>
+            <w:proofErr w:type="spellStart"/>
+            <w:r>
+              <w:rPr>
+                <w:sz w:val="20"/>
+                <w:szCs w:val="20"/>
+                <w:lang w:val="en-US"/>
+              </w:rPr>
+              <w:t>r</w:t>
+            </w:r>
+            <w:r>
+              <w:rPr>
+                <w:sz w:val="20"/>
+                <w:szCs w:val="20"/>
+                <w:lang w:val="en-US"/>
+              </w:rPr>
+              <w:t>ational_</w:t>
+            </w:r>
+            <w:r>
+              <w:rPr>
+                <w:sz w:val="20"/>
+                <w:szCs w:val="20"/>
+                <w:lang w:val="en-US"/>
+              </w:rPr>
+              <w:t>d</w:t>
+            </w:r>
+            <w:r>
+              <w:rPr>
+                <w:sz w:val="20"/>
+                <w:szCs w:val="20"/>
+                <w:lang w:val="en-US"/>
+              </w:rPr>
+              <w:t>ate_</w:t>
+            </w:r>
+            <w:r>
+              <w:rPr>
+                <w:sz w:val="20"/>
+                <w:szCs w:val="20"/>
+                <w:lang w:val="en-US"/>
+              </w:rPr>
+              <w:t>r</w:t>
+            </w:r>
+            <w:r>
+              <w:rPr>
+                <w:sz w:val="20"/>
+                <w:szCs w:val="20"/>
+                <w:lang w:val="en-US"/>
+              </w:rPr>
+              <w:t>egistrated</w:t>
+            </w:r>
+            <w:proofErr w:type="spellEnd"/>
           </w:p>
         </w:tc>
         <w:tc>
@@ -568,13 +652,31 @@
                 <w:lang w:val="en-US"/>
               </w:rPr>
             </w:pPr>
-            <w:r>
-              <w:rPr>
-                <w:sz w:val="20"/>
-                <w:szCs w:val="20"/>
-                <w:lang w:val="en-US"/>
-              </w:rPr>
-              <w:t>Integer(+)</w:t>
+            <w:proofErr w:type="gramStart"/>
+            <w:r>
+              <w:rPr>
+                <w:sz w:val="20"/>
+                <w:szCs w:val="20"/>
+                <w:lang w:val="en-US"/>
+              </w:rPr>
+              <w:t>Integer(</w:t>
+            </w:r>
+            <w:proofErr w:type="gramEnd"/>
+            <w:r>
+              <w:rPr>
+                <w:sz w:val="20"/>
+                <w:szCs w:val="20"/>
+                <w:lang w:val="en-US"/>
+              </w:rPr>
+              <w:t>&gt;=0</w:t>
+            </w:r>
+            <w:r>
+              <w:rPr>
+                <w:sz w:val="20"/>
+                <w:szCs w:val="20"/>
+                <w:lang w:val="en-US"/>
+              </w:rPr>
+              <w:t>)</w:t>
             </w:r>
           </w:p>
           <w:p>
@@ -698,11 +800,55 @@
           </w:tcPr>
           <w:p>
             <w:pPr>
-              <w:rPr>
-                <w:sz w:val="20"/>
-                <w:szCs w:val="20"/>
-              </w:rPr>
-            </w:pPr>
+              <w:pStyle w:val="a8"/>
+              <w:numPr>
+                <w:ilvl w:val="0"/>
+                <w:numId w:val="5"/>
+              </w:numPr>
+              <w:rPr>
+                <w:sz w:val="20"/>
+                <w:szCs w:val="20"/>
+              </w:rPr>
+            </w:pPr>
+            <w:r>
+              <w:rPr>
+                <w:sz w:val="20"/>
+                <w:szCs w:val="20"/>
+                <w:lang w:val="en-US"/>
+              </w:rPr>
+              <w:t>r</w:t>
+            </w:r>
+            <w:r>
+              <w:rPr>
+                <w:sz w:val="20"/>
+                <w:szCs w:val="20"/>
+                <w:lang w:val="en-US"/>
+              </w:rPr>
+              <w:t>ational</w:t>
+            </w:r>
+            <w:r>
+              <w:rPr>
+                <w:sz w:val="20"/>
+                <w:szCs w:val="20"/>
+              </w:rPr>
+              <w:t>_</w:t>
+            </w:r>
+            <w:r>
+              <w:rPr>
+                <w:sz w:val="20"/>
+                <w:szCs w:val="20"/>
+                <w:lang w:val="en-US"/>
+              </w:rPr>
+              <w:t>n</w:t>
+            </w:r>
+            <w:r>
+              <w:rPr>
+                <w:sz w:val="20"/>
+                <w:szCs w:val="20"/>
+                <w:lang w:val="en-US"/>
+              </w:rPr>
+              <w:t>ame</w:t>
+            </w:r>
           </w:p>
         </w:tc>
         <w:tc>
@@ -712,11 +858,41 @@
           </w:tcPr>
           <w:p>
             <w:pPr>
-              <w:rPr>
-                <w:sz w:val="20"/>
-                <w:szCs w:val="20"/>
-              </w:rPr>
-            </w:pPr>
+              <w:pStyle w:val="a8"/>
+              <w:numPr>
+                <w:ilvl w:val="0"/>
+                <w:numId w:val="5"/>
+              </w:numPr>
+              <w:rPr>
+                <w:sz w:val="20"/>
+                <w:szCs w:val="20"/>
+              </w:rPr>
+            </w:pPr>
+            <w:proofErr w:type="gramStart"/>
+            <w:r>
+              <w:rPr>
+                <w:sz w:val="20"/>
+                <w:szCs w:val="20"/>
+                <w:lang w:val="en-US"/>
+              </w:rPr>
+              <w:t>Char(</w:t>
+            </w:r>
+            <w:proofErr w:type="gramEnd"/>
+            <w:r>
+              <w:rPr>
+                <w:sz w:val="20"/>
+                <w:szCs w:val="20"/>
+              </w:rPr>
+              <w:t>10</w:t>
+            </w:r>
+            <w:r>
+              <w:rPr>
+                <w:sz w:val="20"/>
+                <w:szCs w:val="20"/>
+                <w:lang w:val="en-US"/>
+              </w:rPr>
+              <w:t>0)</w:t>
+            </w:r>
           </w:p>
         </w:tc>
       </w:tr>
@@ -852,6 +1028,7 @@
               <w:rPr>
                 <w:sz w:val="20"/>
                 <w:szCs w:val="20"/>
+                <w:lang w:val="en-US"/>
               </w:rPr>
             </w:pPr>
           </w:p>
@@ -863,11 +1040,73 @@
           </w:tcPr>
           <w:p>
             <w:pPr>
-              <w:rPr>
-                <w:sz w:val="20"/>
-                <w:szCs w:val="20"/>
-              </w:rPr>
-            </w:pPr>
+              <w:pStyle w:val="a8"/>
+              <w:numPr>
+                <w:ilvl w:val="0"/>
+                <w:numId w:val="5"/>
+              </w:numPr>
+              <w:rPr>
+                <w:sz w:val="20"/>
+                <w:szCs w:val="20"/>
+              </w:rPr>
+            </w:pPr>
+            <w:r>
+              <w:rPr>
+                <w:sz w:val="20"/>
+                <w:szCs w:val="20"/>
+                <w:lang w:val="en-US"/>
+              </w:rPr>
+              <w:t>r</w:t>
+            </w:r>
+            <w:r>
+              <w:rPr>
+                <w:sz w:val="20"/>
+                <w:szCs w:val="20"/>
+                <w:lang w:val="en-US"/>
+              </w:rPr>
+              <w:t>ational</w:t>
+            </w:r>
+            <w:r>
+              <w:rPr>
+                <w:sz w:val="20"/>
+                <w:szCs w:val="20"/>
+              </w:rPr>
+              <w:t>_</w:t>
+            </w:r>
+            <w:proofErr w:type="spellStart"/>
+            <w:r>
+              <w:rPr>
+                <w:sz w:val="20"/>
+                <w:szCs w:val="20"/>
+                <w:lang w:val="en-US"/>
+              </w:rPr>
+              <w:t>p</w:t>
+            </w:r>
+            <w:r>
+              <w:rPr>
+                <w:sz w:val="20"/>
+                <w:szCs w:val="20"/>
+                <w:lang w:val="en-US"/>
+              </w:rPr>
+              <w:t>lace_</w:t>
+            </w:r>
+            <w:r>
+              <w:rPr>
+                <w:sz w:val="20"/>
+                <w:szCs w:val="20"/>
+                <w:lang w:val="en-US"/>
+              </w:rPr>
+              <w:t>i</w:t>
+            </w:r>
+            <w:r>
+              <w:rPr>
+                <w:sz w:val="20"/>
+                <w:szCs w:val="20"/>
+                <w:lang w:val="en-US"/>
+              </w:rPr>
+              <w:t>nnovation</w:t>
+            </w:r>
+            <w:proofErr w:type="spellEnd"/>
           </w:p>
         </w:tc>
         <w:tc>
@@ -877,11 +1116,49 @@
           </w:tcPr>
           <w:p>
             <w:pPr>
-              <w:rPr>
-                <w:sz w:val="20"/>
-                <w:szCs w:val="20"/>
-              </w:rPr>
-            </w:pPr>
+              <w:pStyle w:val="a8"/>
+              <w:numPr>
+                <w:ilvl w:val="0"/>
+                <w:numId w:val="5"/>
+              </w:numPr>
+              <w:rPr>
+                <w:sz w:val="20"/>
+                <w:szCs w:val="20"/>
+              </w:rPr>
+            </w:pPr>
+            <w:proofErr w:type="gramStart"/>
+            <w:r>
+              <w:rPr>
+                <w:sz w:val="20"/>
+                <w:szCs w:val="20"/>
+                <w:lang w:val="en-US"/>
+              </w:rPr>
+              <w:t>Char(</w:t>
+            </w:r>
+            <w:proofErr w:type="gramEnd"/>
+            <w:r>
+              <w:rPr>
+                <w:sz w:val="20"/>
+                <w:szCs w:val="20"/>
+                <w:lang w:val="en-US"/>
+              </w:rPr>
+              <w:t>2</w:t>
+            </w:r>
+            <w:r>
+              <w:rPr>
+                <w:sz w:val="20"/>
+                <w:szCs w:val="20"/>
+              </w:rPr>
+              <w:t>0</w:t>
+            </w:r>
+            <w:r>
+              <w:rPr>
+                <w:sz w:val="20"/>
+                <w:szCs w:val="20"/>
+                <w:lang w:val="en-US"/>
+              </w:rPr>
+              <w:t>0)</w:t>
+            </w:r>
           </w:p>
         </w:tc>
       </w:tr>
@@ -1000,6 +1277,35 @@
                 <w:szCs w:val="20"/>
               </w:rPr>
             </w:pPr>
+            <w:r>
+              <w:rPr>
+                <w:sz w:val="20"/>
+                <w:szCs w:val="20"/>
+              </w:rPr>
+              <w:t>Текст, с особой (</w:t>
+            </w:r>
+            <w:r>
+              <w:rPr>
+                <w:sz w:val="20"/>
+                <w:szCs w:val="20"/>
+              </w:rPr>
+              <w:t>|</w:t>
+            </w:r>
+            <w:r>
+              <w:rPr>
+                <w:sz w:val="20"/>
+                <w:szCs w:val="20"/>
+                <w:lang w:val="en-US"/>
+              </w:rPr>
+              <w:t>safe</w:t>
+            </w:r>
+            <w:r>
+              <w:rPr>
+                <w:sz w:val="20"/>
+                <w:szCs w:val="20"/>
+              </w:rPr>
+              <w:t>) вёрсткой</w:t>
+            </w:r>
           </w:p>
         </w:tc>
         <w:tc>
@@ -1026,23 +1332,68 @@
                 <w:szCs w:val="20"/>
                 <w:lang w:val="en-US"/>
               </w:rPr>
+              <w:t>r</w:t>
+            </w:r>
+            <w:r>
+              <w:rPr>
+                <w:sz w:val="20"/>
+                <w:szCs w:val="20"/>
+                <w:lang w:val="en-US"/>
+              </w:rPr>
+              <w:t>ational</w:t>
+            </w:r>
+            <w:r>
+              <w:rPr>
+                <w:sz w:val="20"/>
+                <w:szCs w:val="20"/>
+              </w:rPr>
+              <w:t>_</w:t>
+            </w:r>
+            <w:r>
+              <w:rPr>
+                <w:sz w:val="20"/>
+                <w:szCs w:val="20"/>
+                <w:lang w:val="en-US"/>
+              </w:rPr>
+              <w:t>d</w:t>
+            </w:r>
+            <w:r>
+              <w:rPr>
+                <w:sz w:val="20"/>
+                <w:szCs w:val="20"/>
+                <w:lang w:val="en-US"/>
+              </w:rPr>
+              <w:t>escription</w:t>
+            </w:r>
+          </w:p>
+        </w:tc>
+        <w:tc>
+          <w:tcPr>
+            <w:tcW w:w="1597" w:type="dxa"/>
+            <w:vAlign w:val="center"/>
+          </w:tcPr>
+          <w:p>
+            <w:pPr>
+              <w:pStyle w:val="a8"/>
+              <w:numPr>
+                <w:ilvl w:val="0"/>
+                <w:numId w:val="5"/>
+              </w:numPr>
+              <w:rPr>
+                <w:sz w:val="20"/>
+                <w:szCs w:val="20"/>
+              </w:rPr>
+            </w:pPr>
+            <w:proofErr w:type="spellStart"/>
+            <w:r>
+              <w:rPr>
+                <w:sz w:val="20"/>
+                <w:szCs w:val="20"/>
+                <w:lang w:val="en-US"/>
+              </w:rPr>
               <w:t>ckeditor</w:t>
             </w:r>
-          </w:p>
-        </w:tc>
-        <w:tc>
-          <w:tcPr>
-            <w:tcW w:w="1597" w:type="dxa"/>
-            <w:vAlign w:val="center"/>
-          </w:tcPr>
-          <w:p>
-            <w:pPr>
-              <w:rPr>
-                <w:sz w:val="20"/>
-                <w:szCs w:val="20"/>
-                <w:lang w:val="en-US"/>
-              </w:rPr>
-            </w:pPr>
+            <w:proofErr w:type="spellEnd"/>
           </w:p>
         </w:tc>
       </w:tr>
@@ -1201,6 +1552,29 @@
                 <w:szCs w:val="20"/>
               </w:rPr>
             </w:pPr>
+            <w:r>
+              <w:rPr>
+                <w:sz w:val="20"/>
+                <w:szCs w:val="20"/>
+              </w:rPr>
+              <w:t>Дополнительное поле, для прикрепления документа(-</w:t>
+            </w:r>
+            <w:proofErr w:type="spellStart"/>
+            <w:r>
+              <w:rPr>
+                <w:sz w:val="20"/>
+                <w:szCs w:val="20"/>
+              </w:rPr>
+              <w:t>ов</w:t>
+            </w:r>
+            <w:proofErr w:type="spellEnd"/>
+            <w:r>
+              <w:rPr>
+                <w:sz w:val="20"/>
+                <w:szCs w:val="20"/>
+              </w:rPr>
+              <w:t>)</w:t>
+            </w:r>
           </w:p>
         </w:tc>
         <w:tc>
@@ -1210,11 +1584,65 @@
           </w:tcPr>
           <w:p>
             <w:pPr>
-              <w:rPr>
-                <w:sz w:val="20"/>
-                <w:szCs w:val="20"/>
-              </w:rPr>
-            </w:pPr>
+              <w:pStyle w:val="a8"/>
+              <w:numPr>
+                <w:ilvl w:val="0"/>
+                <w:numId w:val="5"/>
+              </w:numPr>
+              <w:rPr>
+                <w:sz w:val="20"/>
+                <w:szCs w:val="20"/>
+              </w:rPr>
+            </w:pPr>
+            <w:r>
+              <w:rPr>
+                <w:sz w:val="20"/>
+                <w:szCs w:val="20"/>
+                <w:lang w:val="en-US"/>
+              </w:rPr>
+              <w:t>r</w:t>
+            </w:r>
+            <w:r>
+              <w:rPr>
+                <w:sz w:val="20"/>
+                <w:szCs w:val="20"/>
+                <w:lang w:val="en-US"/>
+              </w:rPr>
+              <w:t>ational</w:t>
+            </w:r>
+            <w:r>
+              <w:rPr>
+                <w:sz w:val="20"/>
+                <w:szCs w:val="20"/>
+              </w:rPr>
+              <w:t>_</w:t>
+            </w:r>
+            <w:proofErr w:type="spellStart"/>
+            <w:r>
+              <w:rPr>
+                <w:sz w:val="20"/>
+                <w:szCs w:val="20"/>
+                <w:lang w:val="en-US"/>
+              </w:rPr>
+              <w:t>addition</w:t>
+            </w:r>
+            <w:r>
+              <w:rPr>
+                <w:sz w:val="20"/>
+                <w:szCs w:val="20"/>
+                <w:lang w:val="en-US"/>
+              </w:rPr>
+              <w:t>_</w:t>
+            </w:r>
+            <w:r>
+              <w:rPr>
+                <w:sz w:val="20"/>
+                <w:szCs w:val="20"/>
+                <w:lang w:val="en-US"/>
+              </w:rPr>
+              <w:t>file</w:t>
+            </w:r>
+            <w:proofErr w:type="spellEnd"/>
           </w:p>
         </w:tc>
         <w:tc>
@@ -1224,11 +1652,49 @@
           </w:tcPr>
           <w:p>
             <w:pPr>
-              <w:rPr>
-                <w:sz w:val="20"/>
-                <w:szCs w:val="20"/>
-              </w:rPr>
-            </w:pPr>
+              <w:pStyle w:val="a8"/>
+              <w:numPr>
+                <w:ilvl w:val="0"/>
+                <w:numId w:val="5"/>
+              </w:numPr>
+              <w:rPr>
+                <w:sz w:val="20"/>
+                <w:szCs w:val="20"/>
+              </w:rPr>
+            </w:pPr>
+            <w:proofErr w:type="gramStart"/>
+            <w:r>
+              <w:rPr>
+                <w:sz w:val="20"/>
+                <w:szCs w:val="20"/>
+                <w:lang w:val="en-US"/>
+              </w:rPr>
+              <w:t>Char(</w:t>
+            </w:r>
+            <w:proofErr w:type="gramEnd"/>
+            <w:r>
+              <w:rPr>
+                <w:sz w:val="20"/>
+                <w:szCs w:val="20"/>
+                <w:lang w:val="en-US"/>
+              </w:rPr>
+              <w:t>2</w:t>
+            </w:r>
+            <w:r>
+              <w:rPr>
+                <w:sz w:val="20"/>
+                <w:szCs w:val="20"/>
+              </w:rPr>
+              <w:t>0</w:t>
+            </w:r>
+            <w:r>
+              <w:rPr>
+                <w:sz w:val="20"/>
+                <w:szCs w:val="20"/>
+                <w:lang w:val="en-US"/>
+              </w:rPr>
+              <w:t>0)</w:t>
+            </w:r>
           </w:p>
         </w:tc>
       </w:tr>
@@ -1797,6 +2263,7 @@
               <w:rPr>
                 <w:sz w:val="20"/>
                 <w:szCs w:val="20"/>
+                <w:lang w:val="en-US"/>
               </w:rPr>
             </w:pPr>
           </w:p>
@@ -3343,21 +3810,7 @@
                 <w:sz w:val="20"/>
                 <w:szCs w:val="20"/>
               </w:rPr>
-              <w:t>Количество «</w:t>
-            </w:r>
-            <w:r>
-              <w:rPr>
-                <w:sz w:val="20"/>
-                <w:szCs w:val="20"/>
-              </w:rPr>
-              <w:t>дизлайков</w:t>
-            </w:r>
-            <w:r>
-              <w:rPr>
-                <w:sz w:val="20"/>
-                <w:szCs w:val="20"/>
-              </w:rPr>
-              <w:t>»</w:t>
+              <w:t>Количество «дизлайков»</w:t>
             </w:r>
           </w:p>
         </w:tc>
@@ -3714,7 +4167,7 @@
 </file>
 
 <file path=word/endnotes.xml><?xml version="1.0" encoding="utf-8"?>
-<w:endnotes xmlns:wpc="http://schemas.microsoft.com/office/word/2010/wordprocessingCanvas" xmlns:cx="http://schemas.microsoft.com/office/drawing/2014/chartex" xmlns:cx1="http://schemas.microsoft.com/office/drawing/2015/9/8/chartex" xmlns:cx2="http://schemas.microsoft.com/office/drawing/2015/10/21/chartex" xmlns:cx3="http://schemas.microsoft.com/office/drawing/2016/5/9/chartex" xmlns:cx4="http://schemas.microsoft.com/office/drawing/2016/5/10/chartex" xmlns:cx5="http://schemas.microsoft.com/office/drawing/2016/5/11/chartex" xmlns:cx6="http://schemas.microsoft.com/office/drawing/2016/5/12/chartex" xmlns:cx7="http://schemas.microsoft.com/office/drawing/2016/5/13/chartex" xmlns:cx8="http://schemas.microsoft.com/office/drawing/2016/5/14/chartex" xmlns:mc="http://schemas.openxmlformats.org/markup-compatibility/2006" xmlns:aink="http://schemas.microsoft.com/office/drawing/2016/ink" xmlns:am3d="http://schemas.microsoft.com/office/drawing/2017/model3d" xmlns:o="urn:schemas-microsoft-com:office:office" xmlns:r="http://schemas.openxmlformats.org/officeDocument/2006/relationships" xmlns:m="http://schemas.openxmlformats.org/officeDocument/2006/math" xmlns:v="urn:schemas-microsoft-com:vml" xmlns:wp14="http://schemas.microsoft.com/office/word/2010/wordprocessingDrawing" xmlns:wp="http://schemas.openxmlformats.org/drawingml/2006/wordprocessingDrawing" xmlns:w10="urn:schemas-microsoft-com:office:word" xmlns:w="http://schemas.openxmlformats.org/wordprocessingml/2006/main" xmlns:w14="http://schemas.microsoft.com/office/word/2010/wordml" xmlns:w15="http://schemas.microsoft.com/office/word/2012/wordml" xmlns:w16cex="http://schemas.microsoft.com/office/word/2018/wordml/cex" xmlns:w16cid="http://schemas.microsoft.com/office/word/2016/wordml/cid" xmlns:w16="http://schemas.microsoft.com/office/word/2018/wordml" xmlns:w16se="http://schemas.microsoft.com/office/word/2015/wordml/symex" xmlns:wpg="http://schemas.microsoft.com/office/word/2010/wordprocessingGroup" xmlns:wpi="http://schemas.microsoft.com/office/word/2010/wordprocessingInk" xmlns:wne="http://schemas.microsoft.com/office/word/2006/wordml" xmlns:wps="http://schemas.microsoft.com/office/word/2010/wordprocessingShape" mc:Ignorable="w14 w15 w16se w16cid w16 w16cex wp14">
+<w:endnotes xmlns:wpc="http://schemas.microsoft.com/office/word/2010/wordprocessingCanvas" xmlns:cx="http://schemas.microsoft.com/office/drawing/2014/chartex" xmlns:cx1="http://schemas.microsoft.com/office/drawing/2015/9/8/chartex" xmlns:cx2="http://schemas.microsoft.com/office/drawing/2015/10/21/chartex" xmlns:cx3="http://schemas.microsoft.com/office/drawing/2016/5/9/chartex" xmlns:cx4="http://schemas.microsoft.com/office/drawing/2016/5/10/chartex" xmlns:cx5="http://schemas.microsoft.com/office/drawing/2016/5/11/chartex" xmlns:cx6="http://schemas.microsoft.com/office/drawing/2016/5/12/chartex" xmlns:cx7="http://schemas.microsoft.com/office/drawing/2016/5/13/chartex" xmlns:cx8="http://schemas.microsoft.com/office/drawing/2016/5/14/chartex" xmlns:mc="http://schemas.openxmlformats.org/markup-compatibility/2006" xmlns:aink="http://schemas.microsoft.com/office/drawing/2016/ink" xmlns:am3d="http://schemas.microsoft.com/office/drawing/2017/model3d" xmlns:o="urn:schemas-microsoft-com:office:office" xmlns:r="http://schemas.openxmlformats.org/officeDocument/2006/relationships" xmlns:m="http://schemas.openxmlformats.org/officeDocument/2006/math" xmlns:v="urn:schemas-microsoft-com:vml" xmlns:wp14="http://schemas.microsoft.com/office/word/2010/wordprocessingDrawing" xmlns:wp="http://schemas.openxmlformats.org/drawingml/2006/wordprocessingDrawing" xmlns:w10="urn:schemas-microsoft-com:office:word" xmlns:w="http://schemas.openxmlformats.org/wordprocessingml/2006/main" xmlns:w14="http://schemas.microsoft.com/office/word/2010/wordml" xmlns:w15="http://schemas.microsoft.com/office/word/2012/wordml" xmlns:w16cid="http://schemas.microsoft.com/office/word/2016/wordml/cid" xmlns:w16se="http://schemas.microsoft.com/office/word/2015/wordml/symex" xmlns:wpg="http://schemas.microsoft.com/office/word/2010/wordprocessingGroup" xmlns:wpi="http://schemas.microsoft.com/office/word/2010/wordprocessingInk" xmlns:wne="http://schemas.microsoft.com/office/word/2006/wordml" xmlns:wps="http://schemas.microsoft.com/office/word/2010/wordprocessingShape" mc:Ignorable="w14 w15 w16se w16cid wp14">
   <w:endnote w:type="separator" w:id="-1">
     <w:p>
       <w:pPr>
@@ -3739,7 +4192,7 @@
 </file>
 
 <file path=word/footnotes.xml><?xml version="1.0" encoding="utf-8"?>
-<w:footnotes xmlns:wpc="http://schemas.microsoft.com/office/word/2010/wordprocessingCanvas" xmlns:cx="http://schemas.microsoft.com/office/drawing/2014/chartex" xmlns:cx1="http://schemas.microsoft.com/office/drawing/2015/9/8/chartex" xmlns:cx2="http://schemas.microsoft.com/office/drawing/2015/10/21/chartex" xmlns:cx3="http://schemas.microsoft.com/office/drawing/2016/5/9/chartex" xmlns:cx4="http://schemas.microsoft.com/office/drawing/2016/5/10/chartex" xmlns:cx5="http://schemas.microsoft.com/office/drawing/2016/5/11/chartex" xmlns:cx6="http://schemas.microsoft.com/office/drawing/2016/5/12/chartex" xmlns:cx7="http://schemas.microsoft.com/office/drawing/2016/5/13/chartex" xmlns:cx8="http://schemas.microsoft.com/office/drawing/2016/5/14/chartex" xmlns:mc="http://schemas.openxmlformats.org/markup-compatibility/2006" xmlns:aink="http://schemas.microsoft.com/office/drawing/2016/ink" xmlns:am3d="http://schemas.microsoft.com/office/drawing/2017/model3d" xmlns:o="urn:schemas-microsoft-com:office:office" xmlns:r="http://schemas.openxmlformats.org/officeDocument/2006/relationships" xmlns:m="http://schemas.openxmlformats.org/officeDocument/2006/math" xmlns:v="urn:schemas-microsoft-com:vml" xmlns:wp14="http://schemas.microsoft.com/office/word/2010/wordprocessingDrawing" xmlns:wp="http://schemas.openxmlformats.org/drawingml/2006/wordprocessingDrawing" xmlns:w10="urn:schemas-microsoft-com:office:word" xmlns:w="http://schemas.openxmlformats.org/wordprocessingml/2006/main" xmlns:w14="http://schemas.microsoft.com/office/word/2010/wordml" xmlns:w15="http://schemas.microsoft.com/office/word/2012/wordml" xmlns:w16cex="http://schemas.microsoft.com/office/word/2018/wordml/cex" xmlns:w16cid="http://schemas.microsoft.com/office/word/2016/wordml/cid" xmlns:w16="http://schemas.microsoft.com/office/word/2018/wordml" xmlns:w16se="http://schemas.microsoft.com/office/word/2015/wordml/symex" xmlns:wpg="http://schemas.microsoft.com/office/word/2010/wordprocessingGroup" xmlns:wpi="http://schemas.microsoft.com/office/word/2010/wordprocessingInk" xmlns:wne="http://schemas.microsoft.com/office/word/2006/wordml" xmlns:wps="http://schemas.microsoft.com/office/word/2010/wordprocessingShape" mc:Ignorable="w14 w15 w16se w16cid w16 w16cex wp14">
+<w:footnotes xmlns:wpc="http://schemas.microsoft.com/office/word/2010/wordprocessingCanvas" xmlns:cx="http://schemas.microsoft.com/office/drawing/2014/chartex" xmlns:cx1="http://schemas.microsoft.com/office/drawing/2015/9/8/chartex" xmlns:cx2="http://schemas.microsoft.com/office/drawing/2015/10/21/chartex" xmlns:cx3="http://schemas.microsoft.com/office/drawing/2016/5/9/chartex" xmlns:cx4="http://schemas.microsoft.com/office/drawing/2016/5/10/chartex" xmlns:cx5="http://schemas.microsoft.com/office/drawing/2016/5/11/chartex" xmlns:cx6="http://schemas.microsoft.com/office/drawing/2016/5/12/chartex" xmlns:cx7="http://schemas.microsoft.com/office/drawing/2016/5/13/chartex" xmlns:cx8="http://schemas.microsoft.com/office/drawing/2016/5/14/chartex" xmlns:mc="http://schemas.openxmlformats.org/markup-compatibility/2006" xmlns:aink="http://schemas.microsoft.com/office/drawing/2016/ink" xmlns:am3d="http://schemas.microsoft.com/office/drawing/2017/model3d" xmlns:o="urn:schemas-microsoft-com:office:office" xmlns:r="http://schemas.openxmlformats.org/officeDocument/2006/relationships" xmlns:m="http://schemas.openxmlformats.org/officeDocument/2006/math" xmlns:v="urn:schemas-microsoft-com:vml" xmlns:wp14="http://schemas.microsoft.com/office/word/2010/wordprocessingDrawing" xmlns:wp="http://schemas.openxmlformats.org/drawingml/2006/wordprocessingDrawing" xmlns:w10="urn:schemas-microsoft-com:office:word" xmlns:w="http://schemas.openxmlformats.org/wordprocessingml/2006/main" xmlns:w14="http://schemas.microsoft.com/office/word/2010/wordml" xmlns:w15="http://schemas.microsoft.com/office/word/2012/wordml" xmlns:w16cid="http://schemas.microsoft.com/office/word/2016/wordml/cid" xmlns:w16se="http://schemas.microsoft.com/office/word/2015/wordml/symex" xmlns:wpg="http://schemas.microsoft.com/office/word/2010/wordprocessingGroup" xmlns:wpi="http://schemas.microsoft.com/office/word/2010/wordprocessingInk" xmlns:wne="http://schemas.microsoft.com/office/word/2006/wordml" xmlns:wps="http://schemas.microsoft.com/office/word/2010/wordprocessingShape" mc:Ignorable="w14 w15 w16se w16cid wp14">
   <w:footnote w:type="separator" w:id="-1">
     <w:p>
       <w:pPr>
@@ -3764,7 +4217,7 @@
 </file>
 
 <file path=word/header1.xml><?xml version="1.0" encoding="utf-8"?>
-<w:hdr xmlns:wpc="http://schemas.microsoft.com/office/word/2010/wordprocessingCanvas" xmlns:cx="http://schemas.microsoft.com/office/drawing/2014/chartex" xmlns:cx1="http://schemas.microsoft.com/office/drawing/2015/9/8/chartex" xmlns:cx2="http://schemas.microsoft.com/office/drawing/2015/10/21/chartex" xmlns:cx3="http://schemas.microsoft.com/office/drawing/2016/5/9/chartex" xmlns:cx4="http://schemas.microsoft.com/office/drawing/2016/5/10/chartex" xmlns:cx5="http://schemas.microsoft.com/office/drawing/2016/5/11/chartex" xmlns:cx6="http://schemas.microsoft.com/office/drawing/2016/5/12/chartex" xmlns:cx7="http://schemas.microsoft.com/office/drawing/2016/5/13/chartex" xmlns:cx8="http://schemas.microsoft.com/office/drawing/2016/5/14/chartex" xmlns:mc="http://schemas.openxmlformats.org/markup-compatibility/2006" xmlns:aink="http://schemas.microsoft.com/office/drawing/2016/ink" xmlns:am3d="http://schemas.microsoft.com/office/drawing/2017/model3d" xmlns:o="urn:schemas-microsoft-com:office:office" xmlns:r="http://schemas.openxmlformats.org/officeDocument/2006/relationships" xmlns:m="http://schemas.openxmlformats.org/officeDocument/2006/math" xmlns:v="urn:schemas-microsoft-com:vml" xmlns:wp14="http://schemas.microsoft.com/office/word/2010/wordprocessingDrawing" xmlns:wp="http://schemas.openxmlformats.org/drawingml/2006/wordprocessingDrawing" xmlns:w10="urn:schemas-microsoft-com:office:word" xmlns:w="http://schemas.openxmlformats.org/wordprocessingml/2006/main" xmlns:w14="http://schemas.microsoft.com/office/word/2010/wordml" xmlns:w15="http://schemas.microsoft.com/office/word/2012/wordml" xmlns:w16cex="http://schemas.microsoft.com/office/word/2018/wordml/cex" xmlns:w16cid="http://schemas.microsoft.com/office/word/2016/wordml/cid" xmlns:w16="http://schemas.microsoft.com/office/word/2018/wordml" xmlns:w16se="http://schemas.microsoft.com/office/word/2015/wordml/symex" xmlns:wpg="http://schemas.microsoft.com/office/word/2010/wordprocessingGroup" xmlns:wpi="http://schemas.microsoft.com/office/word/2010/wordprocessingInk" xmlns:wne="http://schemas.microsoft.com/office/word/2006/wordml" xmlns:wps="http://schemas.microsoft.com/office/word/2010/wordprocessingShape" mc:Ignorable="w14 w15 w16se w16cid w16 w16cex wp14">
+<w:hdr xmlns:wpc="http://schemas.microsoft.com/office/word/2010/wordprocessingCanvas" xmlns:cx="http://schemas.microsoft.com/office/drawing/2014/chartex" xmlns:cx1="http://schemas.microsoft.com/office/drawing/2015/9/8/chartex" xmlns:cx2="http://schemas.microsoft.com/office/drawing/2015/10/21/chartex" xmlns:cx3="http://schemas.microsoft.com/office/drawing/2016/5/9/chartex" xmlns:cx4="http://schemas.microsoft.com/office/drawing/2016/5/10/chartex" xmlns:cx5="http://schemas.microsoft.com/office/drawing/2016/5/11/chartex" xmlns:cx6="http://schemas.microsoft.com/office/drawing/2016/5/12/chartex" xmlns:cx7="http://schemas.microsoft.com/office/drawing/2016/5/13/chartex" xmlns:cx8="http://schemas.microsoft.com/office/drawing/2016/5/14/chartex" xmlns:mc="http://schemas.openxmlformats.org/markup-compatibility/2006" xmlns:aink="http://schemas.microsoft.com/office/drawing/2016/ink" xmlns:am3d="http://schemas.microsoft.com/office/drawing/2017/model3d" xmlns:o="urn:schemas-microsoft-com:office:office" xmlns:r="http://schemas.openxmlformats.org/officeDocument/2006/relationships" xmlns:m="http://schemas.openxmlformats.org/officeDocument/2006/math" xmlns:v="urn:schemas-microsoft-com:vml" xmlns:wp14="http://schemas.microsoft.com/office/word/2010/wordprocessingDrawing" xmlns:wp="http://schemas.openxmlformats.org/drawingml/2006/wordprocessingDrawing" xmlns:w10="urn:schemas-microsoft-com:office:word" xmlns:w="http://schemas.openxmlformats.org/wordprocessingml/2006/main" xmlns:w14="http://schemas.microsoft.com/office/word/2010/wordml" xmlns:w15="http://schemas.microsoft.com/office/word/2012/wordml" xmlns:w16cid="http://schemas.microsoft.com/office/word/2016/wordml/cid" xmlns:w16se="http://schemas.microsoft.com/office/word/2015/wordml/symex" xmlns:wpg="http://schemas.microsoft.com/office/word/2010/wordprocessingGroup" xmlns:wpi="http://schemas.microsoft.com/office/word/2010/wordprocessingInk" xmlns:wne="http://schemas.microsoft.com/office/word/2006/wordml" xmlns:wps="http://schemas.microsoft.com/office/word/2010/wordprocessingShape" mc:Ignorable="w14 w15 w16se w16cid wp14">
   <w:p>
     <w:pPr>
       <w:pStyle w:val="a4"/>
@@ -3796,7 +4249,7 @@
 </file>
 
 <file path=word/numbering.xml><?xml version="1.0" encoding="utf-8"?>
-<w:numbering xmlns:wpc="http://schemas.microsoft.com/office/word/2010/wordprocessingCanvas" xmlns:cx="http://schemas.microsoft.com/office/drawing/2014/chartex" xmlns:cx1="http://schemas.microsoft.com/office/drawing/2015/9/8/chartex" xmlns:cx2="http://schemas.microsoft.com/office/drawing/2015/10/21/chartex" xmlns:cx3="http://schemas.microsoft.com/office/drawing/2016/5/9/chartex" xmlns:cx4="http://schemas.microsoft.com/office/drawing/2016/5/10/chartex" xmlns:cx5="http://schemas.microsoft.com/office/drawing/2016/5/11/chartex" xmlns:cx6="http://schemas.microsoft.com/office/drawing/2016/5/12/chartex" xmlns:cx7="http://schemas.microsoft.com/office/drawing/2016/5/13/chartex" xmlns:cx8="http://schemas.microsoft.com/office/drawing/2016/5/14/chartex" xmlns:mc="http://schemas.openxmlformats.org/markup-compatibility/2006" xmlns:aink="http://schemas.microsoft.com/office/drawing/2016/ink" xmlns:am3d="http://schemas.microsoft.com/office/drawing/2017/model3d" xmlns:o="urn:schemas-microsoft-com:office:office" xmlns:r="http://schemas.openxmlformats.org/officeDocument/2006/relationships" xmlns:m="http://schemas.openxmlformats.org/officeDocument/2006/math" xmlns:v="urn:schemas-microsoft-com:vml" xmlns:wp14="http://schemas.microsoft.com/office/word/2010/wordprocessingDrawing" xmlns:wp="http://schemas.openxmlformats.org/drawingml/2006/wordprocessingDrawing" xmlns:w10="urn:schemas-microsoft-com:office:word" xmlns:w="http://schemas.openxmlformats.org/wordprocessingml/2006/main" xmlns:w14="http://schemas.microsoft.com/office/word/2010/wordml" xmlns:w15="http://schemas.microsoft.com/office/word/2012/wordml" xmlns:w16cex="http://schemas.microsoft.com/office/word/2018/wordml/cex" xmlns:w16cid="http://schemas.microsoft.com/office/word/2016/wordml/cid" xmlns:w16="http://schemas.microsoft.com/office/word/2018/wordml" xmlns:w16se="http://schemas.microsoft.com/office/word/2015/wordml/symex" xmlns:wpg="http://schemas.microsoft.com/office/word/2010/wordprocessingGroup" xmlns:wpi="http://schemas.microsoft.com/office/word/2010/wordprocessingInk" xmlns:wne="http://schemas.microsoft.com/office/word/2006/wordml" xmlns:wps="http://schemas.microsoft.com/office/word/2010/wordprocessingShape" mc:Ignorable="w14 w15 w16se w16cid w16 w16cex wp14">
+<w:numbering xmlns:wpc="http://schemas.microsoft.com/office/word/2010/wordprocessingCanvas" xmlns:cx="http://schemas.microsoft.com/office/drawing/2014/chartex" xmlns:cx1="http://schemas.microsoft.com/office/drawing/2015/9/8/chartex" xmlns:cx2="http://schemas.microsoft.com/office/drawing/2015/10/21/chartex" xmlns:cx3="http://schemas.microsoft.com/office/drawing/2016/5/9/chartex" xmlns:cx4="http://schemas.microsoft.com/office/drawing/2016/5/10/chartex" xmlns:cx5="http://schemas.microsoft.com/office/drawing/2016/5/11/chartex" xmlns:cx6="http://schemas.microsoft.com/office/drawing/2016/5/12/chartex" xmlns:cx7="http://schemas.microsoft.com/office/drawing/2016/5/13/chartex" xmlns:cx8="http://schemas.microsoft.com/office/drawing/2016/5/14/chartex" xmlns:mc="http://schemas.openxmlformats.org/markup-compatibility/2006" xmlns:aink="http://schemas.microsoft.com/office/drawing/2016/ink" xmlns:am3d="http://schemas.microsoft.com/office/drawing/2017/model3d" xmlns:o="urn:schemas-microsoft-com:office:office" xmlns:r="http://schemas.openxmlformats.org/officeDocument/2006/relationships" xmlns:m="http://schemas.openxmlformats.org/officeDocument/2006/math" xmlns:v="urn:schemas-microsoft-com:vml" xmlns:wp14="http://schemas.microsoft.com/office/word/2010/wordprocessingDrawing" xmlns:wp="http://schemas.openxmlformats.org/drawingml/2006/wordprocessingDrawing" xmlns:w10="urn:schemas-microsoft-com:office:word" xmlns:w="http://schemas.openxmlformats.org/wordprocessingml/2006/main" xmlns:w14="http://schemas.microsoft.com/office/word/2010/wordml" xmlns:w15="http://schemas.microsoft.com/office/word/2012/wordml" xmlns:w16cid="http://schemas.microsoft.com/office/word/2016/wordml/cid" xmlns:w16se="http://schemas.microsoft.com/office/word/2015/wordml/symex" xmlns:wpg="http://schemas.microsoft.com/office/word/2010/wordprocessingGroup" xmlns:wpi="http://schemas.microsoft.com/office/word/2010/wordprocessingInk" xmlns:wne="http://schemas.microsoft.com/office/word/2006/wordml" xmlns:wps="http://schemas.microsoft.com/office/word/2010/wordprocessingShape" mc:Ignorable="w14 w15 w16se w16cid wp14">
   <w:abstractNum w:abstractNumId="0" w15:restartNumberingAfterBreak="0">
     <w:nsid w:val="065524F2"/>
     <w:multiLevelType w:val="hybridMultilevel"/>
@@ -4453,8 +4906,8 @@
   <w:abstractNum w:abstractNumId="6" w15:restartNumberingAfterBreak="0">
     <w:nsid w:val="6A3B332F"/>
     <w:multiLevelType w:val="hybridMultilevel"/>
-    <w:tmpl w:val="880A8166"/>
-    <w:lvl w:ilvl="0" w:tplc="37901442">
+    <w:tmpl w:val="5756F60C"/>
+    <w:lvl w:ilvl="0" w:tplc="E8A6AF3A">
       <w:start w:val="1"/>
       <w:numFmt w:val="bullet"/>
       <w:lvlText w:val=""/>
@@ -4464,6 +4917,7 @@
       </w:pPr>
       <w:rPr>
         <w:rFonts w:ascii="Symbol" w:eastAsiaTheme="minorHAnsi" w:hAnsi="Symbol" w:cstheme="minorBidi" w:hint="default"/>
+        <w:lang w:val="ru-RU"/>
       </w:rPr>
     </w:lvl>
     <w:lvl w:ilvl="1" w:tplc="04190003" w:tentative="1">
@@ -4588,7 +5042,7 @@
 </file>
 
 <file path=word/styles.xml><?xml version="1.0" encoding="utf-8"?>
-<w:styles xmlns:mc="http://schemas.openxmlformats.org/markup-compatibility/2006" xmlns:r="http://schemas.openxmlformats.org/officeDocument/2006/relationships" xmlns:w="http://schemas.openxmlformats.org/wordprocessingml/2006/main" xmlns:w14="http://schemas.microsoft.com/office/word/2010/wordml" xmlns:w15="http://schemas.microsoft.com/office/word/2012/wordml" xmlns:w16cex="http://schemas.microsoft.com/office/word/2018/wordml/cex" xmlns:w16cid="http://schemas.microsoft.com/office/word/2016/wordml/cid" xmlns:w16="http://schemas.microsoft.com/office/word/2018/wordml" xmlns:w16se="http://schemas.microsoft.com/office/word/2015/wordml/symex" mc:Ignorable="w14 w15 w16se w16cid w16 w16cex">
+<w:styles xmlns:mc="http://schemas.openxmlformats.org/markup-compatibility/2006" xmlns:r="http://schemas.openxmlformats.org/officeDocument/2006/relationships" xmlns:w="http://schemas.openxmlformats.org/wordprocessingml/2006/main" xmlns:w14="http://schemas.microsoft.com/office/word/2010/wordml" xmlns:w15="http://schemas.microsoft.com/office/word/2012/wordml" xmlns:w16cid="http://schemas.microsoft.com/office/word/2016/wordml/cid" xmlns:w16se="http://schemas.microsoft.com/office/word/2015/wordml/symex" mc:Ignorable="w14 w15 w16se w16cid">
   <w:docDefaults>
     <w:rPrDefault>
       <w:rPr>

--- a/DOCS/Веб-платформа управления изменениями/Веб-платформа управления изменениями — 4. Cхема сущностей.docx
+++ b/DOCS/Веб-платформа управления изменениями/Веб-платформа управления изменениями — 4. Cхема сущностей.docx
@@ -5,15 +5,16 @@
     <w:tbl>
       <w:tblPr>
         <w:tblStyle w:val="a3"/>
-        <w:tblW w:w="15388" w:type="dxa"/>
+        <w:tblW w:w="16443" w:type="dxa"/>
+        <w:tblInd w:w="-572" w:type="dxa"/>
         <w:tblLayout w:type="fixed"/>
         <w:tblLook w:val="04A0" w:firstRow="1" w:lastRow="0" w:firstColumn="1" w:lastColumn="0" w:noHBand="0" w:noVBand="1"/>
       </w:tblPr>
       <w:tblGrid>
-        <w:gridCol w:w="7570"/>
-        <w:gridCol w:w="4191"/>
-        <w:gridCol w:w="2030"/>
-        <w:gridCol w:w="1597"/>
+        <w:gridCol w:w="5954"/>
+        <w:gridCol w:w="6379"/>
+        <w:gridCol w:w="2551"/>
+        <w:gridCol w:w="1559"/>
       </w:tblGrid>
       <w:tr>
         <w:trPr>
@@ -21,7 +22,7 @@
         </w:trPr>
         <w:tc>
           <w:tcPr>
-            <w:tcW w:w="15388" w:type="dxa"/>
+            <w:tcW w:w="16443" w:type="dxa"/>
             <w:gridSpan w:val="4"/>
           </w:tcPr>
           <w:p>
@@ -30,16 +31,16 @@
               <w:rPr>
                 <w:b/>
                 <w:bCs/>
-                <w:sz w:val="32"/>
-                <w:szCs w:val="32"/>
+                <w:sz w:val="28"/>
+                <w:szCs w:val="28"/>
               </w:rPr>
             </w:pPr>
             <w:r>
               <w:rPr>
                 <w:b/>
                 <w:bCs/>
-                <w:sz w:val="32"/>
-                <w:szCs w:val="32"/>
+                <w:sz w:val="28"/>
+                <w:szCs w:val="28"/>
               </w:rPr>
               <w:t>Рационализаторские предложения:</w:t>
             </w:r>
@@ -52,7 +53,7 @@
         </w:trPr>
         <w:tc>
           <w:tcPr>
-            <w:tcW w:w="7570" w:type="dxa"/>
+            <w:tcW w:w="5954" w:type="dxa"/>
             <w:vAlign w:val="center"/>
           </w:tcPr>
           <w:p>
@@ -61,16 +62,16 @@
               <w:rPr>
                 <w:b/>
                 <w:bCs/>
-                <w:sz w:val="32"/>
-                <w:szCs w:val="32"/>
+                <w:sz w:val="28"/>
+                <w:szCs w:val="28"/>
               </w:rPr>
             </w:pPr>
             <w:r>
               <w:rPr>
                 <w:b/>
                 <w:bCs/>
-                <w:sz w:val="32"/>
-                <w:szCs w:val="32"/>
+                <w:sz w:val="28"/>
+                <w:szCs w:val="28"/>
               </w:rPr>
               <w:t>Оригинал</w:t>
             </w:r>
@@ -78,7 +79,7 @@
         </w:tc>
         <w:tc>
           <w:tcPr>
-            <w:tcW w:w="4191" w:type="dxa"/>
+            <w:tcW w:w="6379" w:type="dxa"/>
             <w:vAlign w:val="center"/>
           </w:tcPr>
           <w:p>
@@ -87,16 +88,16 @@
               <w:rPr>
                 <w:b/>
                 <w:bCs/>
-                <w:sz w:val="32"/>
-                <w:szCs w:val="32"/>
+                <w:sz w:val="28"/>
+                <w:szCs w:val="28"/>
               </w:rPr>
             </w:pPr>
             <w:r>
               <w:rPr>
                 <w:b/>
                 <w:bCs/>
-                <w:sz w:val="32"/>
-                <w:szCs w:val="32"/>
+                <w:sz w:val="28"/>
+                <w:szCs w:val="28"/>
               </w:rPr>
               <w:t>Тезис</w:t>
             </w:r>
@@ -104,7 +105,7 @@
         </w:tc>
         <w:tc>
           <w:tcPr>
-            <w:tcW w:w="2030" w:type="dxa"/>
+            <w:tcW w:w="2551" w:type="dxa"/>
             <w:vAlign w:val="center"/>
           </w:tcPr>
           <w:p>
@@ -113,16 +114,16 @@
               <w:rPr>
                 <w:b/>
                 <w:bCs/>
-                <w:sz w:val="32"/>
-                <w:szCs w:val="32"/>
+                <w:sz w:val="28"/>
+                <w:szCs w:val="28"/>
               </w:rPr>
             </w:pPr>
             <w:r>
               <w:rPr>
                 <w:b/>
                 <w:bCs/>
-                <w:sz w:val="32"/>
-                <w:szCs w:val="32"/>
+                <w:sz w:val="28"/>
+                <w:szCs w:val="28"/>
               </w:rPr>
               <w:t xml:space="preserve">Имя </w:t>
             </w:r>
@@ -133,16 +134,16 @@
               <w:rPr>
                 <w:b/>
                 <w:bCs/>
-                <w:sz w:val="32"/>
-                <w:szCs w:val="32"/>
+                <w:sz w:val="28"/>
+                <w:szCs w:val="28"/>
               </w:rPr>
             </w:pPr>
             <w:r>
               <w:rPr>
                 <w:b/>
                 <w:bCs/>
-                <w:sz w:val="32"/>
-                <w:szCs w:val="32"/>
+                <w:sz w:val="28"/>
+                <w:szCs w:val="28"/>
               </w:rPr>
               <w:t>переменной</w:t>
             </w:r>
@@ -150,7 +151,7 @@
         </w:tc>
         <w:tc>
           <w:tcPr>
-            <w:tcW w:w="1597" w:type="dxa"/>
+            <w:tcW w:w="1559" w:type="dxa"/>
           </w:tcPr>
           <w:p>
             <w:pPr>
@@ -158,16 +159,16 @@
               <w:rPr>
                 <w:b/>
                 <w:bCs/>
-                <w:sz w:val="32"/>
-                <w:szCs w:val="32"/>
+                <w:sz w:val="28"/>
+                <w:szCs w:val="28"/>
               </w:rPr>
             </w:pPr>
             <w:r>
               <w:rPr>
                 <w:b/>
                 <w:bCs/>
-                <w:sz w:val="32"/>
-                <w:szCs w:val="32"/>
+                <w:sz w:val="28"/>
+                <w:szCs w:val="28"/>
               </w:rPr>
               <w:t>Тип данных</w:t>
             </w:r>
@@ -180,31 +181,31 @@
         </w:trPr>
         <w:tc>
           <w:tcPr>
-            <w:tcW w:w="7570" w:type="dxa"/>
-            <w:vAlign w:val="center"/>
-          </w:tcPr>
-          <w:p>
-            <w:pPr>
-              <w:rPr>
-                <w:rFonts w:ascii="Times New Roman" w:hAnsi="Times New Roman" w:cs="Times New Roman"/>
-                <w:sz w:val="16"/>
-                <w:szCs w:val="16"/>
-              </w:rPr>
-            </w:pPr>
-          </w:p>
-          <w:p>
-            <w:pPr>
-              <w:rPr>
-                <w:rFonts w:ascii="Times New Roman" w:hAnsi="Times New Roman" w:cs="Times New Roman"/>
-                <w:sz w:val="16"/>
-                <w:szCs w:val="16"/>
-              </w:rPr>
-            </w:pPr>
-            <w:r>
-              <w:rPr>
-                <w:rFonts w:ascii="Times New Roman" w:hAnsi="Times New Roman" w:cs="Times New Roman"/>
-                <w:sz w:val="16"/>
-                <w:szCs w:val="16"/>
+            <w:tcW w:w="5954" w:type="dxa"/>
+            <w:vAlign w:val="center"/>
+          </w:tcPr>
+          <w:p>
+            <w:pPr>
+              <w:rPr>
+                <w:rFonts w:ascii="Times New Roman" w:hAnsi="Times New Roman" w:cs="Times New Roman"/>
+                <w:sz w:val="14"/>
+                <w:szCs w:val="14"/>
+              </w:rPr>
+            </w:pPr>
+          </w:p>
+          <w:p>
+            <w:pPr>
+              <w:rPr>
+                <w:rFonts w:ascii="Times New Roman" w:hAnsi="Times New Roman" w:cs="Times New Roman"/>
+                <w:sz w:val="14"/>
+                <w:szCs w:val="14"/>
+              </w:rPr>
+            </w:pPr>
+            <w:r>
+              <w:rPr>
+                <w:rFonts w:ascii="Times New Roman" w:hAnsi="Times New Roman" w:cs="Times New Roman"/>
+                <w:sz w:val="14"/>
+                <w:szCs w:val="14"/>
               </w:rPr>
               <w:t>Руководителю</w:t>
             </w:r>
@@ -213,15 +214,15 @@
             <w:pPr>
               <w:rPr>
                 <w:rFonts w:ascii="Times New Roman" w:hAnsi="Times New Roman" w:cs="Times New Roman"/>
-                <w:sz w:val="16"/>
-                <w:szCs w:val="16"/>
-              </w:rPr>
-            </w:pPr>
-            <w:r>
-              <w:rPr>
-                <w:rFonts w:ascii="Times New Roman" w:hAnsi="Times New Roman" w:cs="Times New Roman"/>
-                <w:sz w:val="16"/>
-                <w:szCs w:val="16"/>
+                <w:sz w:val="14"/>
+                <w:szCs w:val="14"/>
+              </w:rPr>
+            </w:pPr>
+            <w:r>
+              <w:rPr>
+                <w:rFonts w:ascii="Times New Roman" w:hAnsi="Times New Roman" w:cs="Times New Roman"/>
+                <w:sz w:val="14"/>
+                <w:szCs w:val="14"/>
               </w:rPr>
               <w:t>________________</w:t>
             </w:r>
@@ -231,16 +232,16 @@
               <w:rPr>
                 <w:rFonts w:ascii="Times New Roman" w:hAnsi="Times New Roman" w:cs="Times New Roman"/>
                 <w:i/>
-                <w:sz w:val="16"/>
-                <w:szCs w:val="16"/>
+                <w:sz w:val="14"/>
+                <w:szCs w:val="14"/>
               </w:rPr>
             </w:pPr>
             <w:r>
               <w:rPr>
                 <w:rFonts w:ascii="Times New Roman" w:hAnsi="Times New Roman" w:cs="Times New Roman"/>
                 <w:i/>
-                <w:sz w:val="16"/>
-                <w:szCs w:val="16"/>
+                <w:sz w:val="14"/>
+                <w:szCs w:val="14"/>
               </w:rPr>
               <w:t>наименование Структурного</w:t>
             </w:r>
@@ -250,16 +251,16 @@
               <w:rPr>
                 <w:rFonts w:ascii="Times New Roman" w:hAnsi="Times New Roman" w:cs="Times New Roman"/>
                 <w:i/>
-                <w:sz w:val="16"/>
-                <w:szCs w:val="16"/>
+                <w:sz w:val="14"/>
+                <w:szCs w:val="14"/>
               </w:rPr>
             </w:pPr>
             <w:r>
               <w:rPr>
                 <w:rFonts w:ascii="Times New Roman" w:hAnsi="Times New Roman" w:cs="Times New Roman"/>
                 <w:i/>
-                <w:sz w:val="16"/>
-                <w:szCs w:val="16"/>
+                <w:sz w:val="14"/>
+                <w:szCs w:val="14"/>
               </w:rPr>
               <w:t>подразделения</w:t>
             </w:r>
@@ -268,43 +269,198 @@
             <w:pPr>
               <w:rPr>
                 <w:rFonts w:ascii="Times New Roman" w:hAnsi="Times New Roman" w:cs="Times New Roman"/>
-                <w:sz w:val="16"/>
-                <w:szCs w:val="16"/>
-              </w:rPr>
-            </w:pPr>
-          </w:p>
-        </w:tc>
-        <w:tc>
-          <w:tcPr>
-            <w:tcW w:w="4191" w:type="dxa"/>
-            <w:vAlign w:val="center"/>
-          </w:tcPr>
-          <w:p>
-            <w:pPr>
-              <w:rPr>
-                <w:sz w:val="20"/>
-                <w:szCs w:val="20"/>
-              </w:rPr>
-            </w:pPr>
-            <w:r>
-              <w:rPr>
-                <w:sz w:val="20"/>
-                <w:szCs w:val="20"/>
-              </w:rPr>
-              <w:t xml:space="preserve">??? </w:t>
-            </w:r>
-            <w:r>
-              <w:rPr>
-                <w:sz w:val="20"/>
-                <w:szCs w:val="20"/>
-              </w:rPr>
-              <w:t>возможно лучше будет сделать чек-бокс или спин-бокс, чтобы одинаково назывались все подразделения в базе</w:t>
-            </w:r>
-          </w:p>
-        </w:tc>
-        <w:tc>
-          <w:tcPr>
-            <w:tcW w:w="2030" w:type="dxa"/>
+                <w:sz w:val="14"/>
+                <w:szCs w:val="14"/>
+              </w:rPr>
+            </w:pPr>
+          </w:p>
+        </w:tc>
+        <w:tc>
+          <w:tcPr>
+            <w:tcW w:w="6379" w:type="dxa"/>
+            <w:vAlign w:val="center"/>
+          </w:tcPr>
+          <w:p>
+            <w:pPr>
+              <w:rPr>
+                <w:sz w:val="18"/>
+                <w:szCs w:val="18"/>
+              </w:rPr>
+            </w:pPr>
+            <w:r>
+              <w:rPr>
+                <w:sz w:val="18"/>
+                <w:szCs w:val="18"/>
+                <w:lang w:val="en-US"/>
+              </w:rPr>
+              <w:t>M</w:t>
+            </w:r>
+            <w:r>
+              <w:rPr>
+                <w:sz w:val="18"/>
+                <w:szCs w:val="18"/>
+              </w:rPr>
+              <w:t xml:space="preserve">: </w:t>
+            </w:r>
+            <w:r>
+              <w:rPr>
+                <w:sz w:val="18"/>
+                <w:szCs w:val="18"/>
+              </w:rPr>
+              <w:t xml:space="preserve">отдельный класс, </w:t>
+            </w:r>
+            <w:r>
+              <w:rPr>
+                <w:sz w:val="18"/>
+                <w:szCs w:val="18"/>
+              </w:rPr>
+              <w:t xml:space="preserve">который привязывается через </w:t>
+            </w:r>
+            <w:proofErr w:type="spellStart"/>
+            <w:r>
+              <w:rPr>
+                <w:sz w:val="18"/>
+                <w:szCs w:val="18"/>
+              </w:rPr>
+              <w:t>ForeignKey</w:t>
+            </w:r>
+            <w:proofErr w:type="spellEnd"/>
+          </w:p>
+          <w:p>
+            <w:pPr>
+              <w:rPr>
+                <w:sz w:val="18"/>
+                <w:szCs w:val="18"/>
+              </w:rPr>
+            </w:pPr>
+            <w:r>
+              <w:rPr>
+                <w:sz w:val="18"/>
+                <w:szCs w:val="18"/>
+                <w:lang w:val="en-US"/>
+              </w:rPr>
+              <w:t>V</w:t>
+            </w:r>
+            <w:r>
+              <w:rPr>
+                <w:sz w:val="18"/>
+                <w:szCs w:val="18"/>
+              </w:rPr>
+              <w:t xml:space="preserve">:  </w:t>
+            </w:r>
+            <w:r>
+              <w:rPr>
+                <w:sz w:val="18"/>
+                <w:szCs w:val="18"/>
+              </w:rPr>
+              <w:t>присваивается</w:t>
+            </w:r>
+            <w:r>
+              <w:rPr>
+                <w:sz w:val="18"/>
+                <w:szCs w:val="18"/>
+              </w:rPr>
+              <w:t xml:space="preserve"> </w:t>
+            </w:r>
+            <w:r>
+              <w:rPr>
+                <w:sz w:val="18"/>
+                <w:szCs w:val="18"/>
+              </w:rPr>
+              <w:t>из</w:t>
+            </w:r>
+            <w:r>
+              <w:rPr>
+                <w:sz w:val="18"/>
+                <w:szCs w:val="18"/>
+              </w:rPr>
+              <w:t xml:space="preserve"> </w:t>
+            </w:r>
+            <w:r>
+              <w:rPr>
+                <w:sz w:val="18"/>
+                <w:szCs w:val="18"/>
+              </w:rPr>
+              <w:t>значения</w:t>
+            </w:r>
+            <w:r>
+              <w:rPr>
+                <w:sz w:val="18"/>
+                <w:szCs w:val="18"/>
+              </w:rPr>
+              <w:t xml:space="preserve"> </w:t>
+            </w:r>
+            <w:r>
+              <w:rPr>
+                <w:sz w:val="18"/>
+                <w:szCs w:val="18"/>
+              </w:rPr>
+              <w:t>имени шаблона</w:t>
+            </w:r>
+            <w:r>
+              <w:rPr>
+                <w:sz w:val="18"/>
+                <w:szCs w:val="18"/>
+              </w:rPr>
+              <w:t>, соответственно значению</w:t>
+            </w:r>
+          </w:p>
+          <w:p>
+            <w:pPr>
+              <w:rPr>
+                <w:sz w:val="18"/>
+                <w:szCs w:val="18"/>
+              </w:rPr>
+            </w:pPr>
+            <w:r>
+              <w:rPr>
+                <w:sz w:val="18"/>
+                <w:szCs w:val="18"/>
+                <w:lang w:val="en-US"/>
+              </w:rPr>
+              <w:t>T</w:t>
+            </w:r>
+            <w:r>
+              <w:rPr>
+                <w:sz w:val="18"/>
+                <w:szCs w:val="18"/>
+              </w:rPr>
+              <w:t xml:space="preserve">: </w:t>
+            </w:r>
+            <w:r>
+              <w:rPr>
+                <w:sz w:val="18"/>
+                <w:szCs w:val="18"/>
+              </w:rPr>
+              <w:t>&lt;</w:t>
+            </w:r>
+            <w:r>
+              <w:rPr>
+                <w:sz w:val="18"/>
+                <w:szCs w:val="18"/>
+                <w:lang w:val="en-US"/>
+              </w:rPr>
+              <w:t>select</w:t>
+            </w:r>
+            <w:r>
+              <w:rPr>
+                <w:sz w:val="18"/>
+                <w:szCs w:val="18"/>
+              </w:rPr>
+              <w:t>&gt;, с авто-генерацией списка в шаблоне</w:t>
+            </w:r>
+            <w:r>
+              <w:rPr>
+                <w:sz w:val="18"/>
+                <w:szCs w:val="18"/>
+              </w:rPr>
+              <w:t xml:space="preserve"> и настройками</w:t>
+            </w:r>
+          </w:p>
+        </w:tc>
+        <w:tc>
+          <w:tcPr>
+            <w:tcW w:w="2551" w:type="dxa"/>
             <w:vAlign w:val="center"/>
           </w:tcPr>
           <w:p>
@@ -315,72 +471,70 @@
                 <w:numId w:val="7"/>
               </w:numPr>
               <w:rPr>
-                <w:sz w:val="20"/>
-                <w:szCs w:val="20"/>
-              </w:rPr>
-            </w:pPr>
-            <w:r>
-              <w:rPr>
-                <w:sz w:val="20"/>
-                <w:szCs w:val="20"/>
+                <w:sz w:val="18"/>
+                <w:szCs w:val="18"/>
+              </w:rPr>
+            </w:pPr>
+            <w:r>
+              <w:rPr>
+                <w:sz w:val="18"/>
+                <w:szCs w:val="18"/>
                 <w:lang w:val="en-US"/>
               </w:rPr>
               <w:t>r</w:t>
             </w:r>
             <w:r>
               <w:rPr>
-                <w:sz w:val="20"/>
-                <w:szCs w:val="20"/>
+                <w:sz w:val="18"/>
+                <w:szCs w:val="18"/>
                 <w:lang w:val="en-US"/>
               </w:rPr>
               <w:t>ational</w:t>
             </w:r>
             <w:r>
               <w:rPr>
-                <w:sz w:val="20"/>
-                <w:szCs w:val="20"/>
+                <w:sz w:val="18"/>
+                <w:szCs w:val="18"/>
               </w:rPr>
               <w:t>_</w:t>
             </w:r>
-            <w:proofErr w:type="spellStart"/>
-            <w:r>
-              <w:rPr>
-                <w:sz w:val="20"/>
-                <w:szCs w:val="20"/>
+            <w:r>
+              <w:rPr>
+                <w:sz w:val="18"/>
+                <w:szCs w:val="18"/>
                 <w:lang w:val="en-US"/>
               </w:rPr>
               <w:t>s</w:t>
             </w:r>
             <w:r>
               <w:rPr>
-                <w:sz w:val="20"/>
-                <w:szCs w:val="20"/>
+                <w:sz w:val="18"/>
+                <w:szCs w:val="18"/>
                 <w:lang w:val="en-US"/>
               </w:rPr>
               <w:t>tructure_</w:t>
             </w:r>
             <w:r>
               <w:rPr>
-                <w:sz w:val="20"/>
-                <w:szCs w:val="20"/>
+                <w:sz w:val="18"/>
+                <w:szCs w:val="18"/>
                 <w:lang w:val="en-US"/>
               </w:rPr>
               <w:t>f</w:t>
             </w:r>
             <w:r>
               <w:rPr>
-                <w:sz w:val="20"/>
-                <w:szCs w:val="20"/>
+                <w:sz w:val="18"/>
+                <w:szCs w:val="18"/>
                 <w:lang w:val="en-US"/>
               </w:rPr>
               <w:t>rom</w:t>
             </w:r>
-            <w:proofErr w:type="spellEnd"/>
-          </w:p>
-        </w:tc>
-        <w:tc>
-          <w:tcPr>
-            <w:tcW w:w="1597" w:type="dxa"/>
+          </w:p>
+        </w:tc>
+        <w:tc>
+          <w:tcPr>
+            <w:tcW w:w="1559" w:type="dxa"/>
             <w:vAlign w:val="center"/>
           </w:tcPr>
           <w:p>
@@ -391,15 +545,15 @@
                 <w:numId w:val="7"/>
               </w:numPr>
               <w:rPr>
-                <w:sz w:val="20"/>
-                <w:szCs w:val="20"/>
-                <w:lang w:val="en-US"/>
-              </w:rPr>
-            </w:pPr>
-            <w:r>
-              <w:rPr>
-                <w:sz w:val="20"/>
-                <w:szCs w:val="20"/>
+                <w:sz w:val="18"/>
+                <w:szCs w:val="18"/>
+                <w:lang w:val="en-US"/>
+              </w:rPr>
+            </w:pPr>
+            <w:r>
+              <w:rPr>
+                <w:sz w:val="18"/>
+                <w:szCs w:val="18"/>
                 <w:lang w:val="en-US"/>
               </w:rPr>
               <w:t>Char(50)</w:t>
@@ -413,31 +567,31 @@
         </w:trPr>
         <w:tc>
           <w:tcPr>
-            <w:tcW w:w="7570" w:type="dxa"/>
-            <w:vAlign w:val="center"/>
-          </w:tcPr>
-          <w:p>
-            <w:pPr>
-              <w:rPr>
-                <w:rFonts w:ascii="Times New Roman" w:hAnsi="Times New Roman" w:cs="Times New Roman"/>
-                <w:sz w:val="16"/>
-                <w:szCs w:val="16"/>
-              </w:rPr>
-            </w:pPr>
-          </w:p>
-          <w:p>
-            <w:pPr>
-              <w:rPr>
-                <w:rFonts w:ascii="Times New Roman" w:hAnsi="Times New Roman" w:cs="Times New Roman"/>
-                <w:sz w:val="16"/>
-                <w:szCs w:val="16"/>
-              </w:rPr>
-            </w:pPr>
-            <w:r>
-              <w:rPr>
-                <w:rFonts w:ascii="Times New Roman" w:hAnsi="Times New Roman" w:cs="Times New Roman"/>
-                <w:sz w:val="16"/>
-                <w:szCs w:val="16"/>
+            <w:tcW w:w="5954" w:type="dxa"/>
+            <w:vAlign w:val="center"/>
+          </w:tcPr>
+          <w:p>
+            <w:pPr>
+              <w:rPr>
+                <w:rFonts w:ascii="Times New Roman" w:hAnsi="Times New Roman" w:cs="Times New Roman"/>
+                <w:sz w:val="14"/>
+                <w:szCs w:val="14"/>
+              </w:rPr>
+            </w:pPr>
+          </w:p>
+          <w:p>
+            <w:pPr>
+              <w:rPr>
+                <w:rFonts w:ascii="Times New Roman" w:hAnsi="Times New Roman" w:cs="Times New Roman"/>
+                <w:sz w:val="14"/>
+                <w:szCs w:val="14"/>
+              </w:rPr>
+            </w:pPr>
+            <w:r>
+              <w:rPr>
+                <w:rFonts w:ascii="Times New Roman" w:hAnsi="Times New Roman" w:cs="Times New Roman"/>
+                <w:sz w:val="14"/>
+                <w:szCs w:val="14"/>
               </w:rPr>
               <w:t>Зарегистрировано</w:t>
             </w:r>
@@ -446,15 +600,15 @@
             <w:pPr>
               <w:rPr>
                 <w:rFonts w:ascii="Times New Roman" w:hAnsi="Times New Roman" w:cs="Times New Roman"/>
-                <w:sz w:val="16"/>
-                <w:szCs w:val="16"/>
-              </w:rPr>
-            </w:pPr>
-            <w:r>
-              <w:rPr>
-                <w:rFonts w:ascii="Times New Roman" w:hAnsi="Times New Roman" w:cs="Times New Roman"/>
-                <w:sz w:val="16"/>
-                <w:szCs w:val="16"/>
+                <w:sz w:val="14"/>
+                <w:szCs w:val="14"/>
+              </w:rPr>
+            </w:pPr>
+            <w:r>
+              <w:rPr>
+                <w:rFonts w:ascii="Times New Roman" w:hAnsi="Times New Roman" w:cs="Times New Roman"/>
+                <w:sz w:val="14"/>
+                <w:szCs w:val="14"/>
               </w:rPr>
               <w:t>за  №______________</w:t>
             </w:r>
@@ -463,15 +617,15 @@
             <w:pPr>
               <w:rPr>
                 <w:rFonts w:ascii="Times New Roman" w:hAnsi="Times New Roman" w:cs="Times New Roman"/>
-                <w:sz w:val="16"/>
-                <w:szCs w:val="16"/>
-              </w:rPr>
-            </w:pPr>
-            <w:r>
-              <w:rPr>
-                <w:rFonts w:ascii="Times New Roman" w:hAnsi="Times New Roman" w:cs="Times New Roman"/>
-                <w:sz w:val="16"/>
-                <w:szCs w:val="16"/>
+                <w:sz w:val="14"/>
+                <w:szCs w:val="14"/>
+              </w:rPr>
+            </w:pPr>
+            <w:r>
+              <w:rPr>
+                <w:rFonts w:ascii="Times New Roman" w:hAnsi="Times New Roman" w:cs="Times New Roman"/>
+                <w:sz w:val="14"/>
+                <w:szCs w:val="14"/>
               </w:rPr>
               <w:t>«____»________20__г.</w:t>
             </w:r>
@@ -480,29 +634,15 @@
             <w:pPr>
               <w:rPr>
                 <w:rFonts w:ascii="Times New Roman" w:hAnsi="Times New Roman" w:cs="Times New Roman"/>
-                <w:sz w:val="16"/>
-                <w:szCs w:val="16"/>
-              </w:rPr>
-            </w:pPr>
-          </w:p>
-        </w:tc>
-        <w:tc>
-          <w:tcPr>
-            <w:tcW w:w="4191" w:type="dxa"/>
-            <w:vAlign w:val="center"/>
-          </w:tcPr>
-          <w:p>
-            <w:pPr>
-              <w:rPr>
-                <w:sz w:val="20"/>
-                <w:szCs w:val="20"/>
-              </w:rPr>
-            </w:pPr>
-          </w:p>
-        </w:tc>
-        <w:tc>
-          <w:tcPr>
-            <w:tcW w:w="2030" w:type="dxa"/>
+                <w:sz w:val="14"/>
+                <w:szCs w:val="14"/>
+              </w:rPr>
+            </w:pPr>
+          </w:p>
+        </w:tc>
+        <w:tc>
+          <w:tcPr>
+            <w:tcW w:w="6379" w:type="dxa"/>
             <w:vAlign w:val="center"/>
           </w:tcPr>
           <w:p>
@@ -513,61 +653,25 @@
                 <w:numId w:val="5"/>
               </w:numPr>
               <w:rPr>
-                <w:sz w:val="20"/>
-                <w:szCs w:val="20"/>
-                <w:lang w:val="en-US"/>
-              </w:rPr>
-            </w:pPr>
-            <w:proofErr w:type="spellStart"/>
-            <w:r>
-              <w:rPr>
-                <w:sz w:val="20"/>
-                <w:szCs w:val="20"/>
-                <w:lang w:val="en-US"/>
-              </w:rPr>
-              <w:t>r</w:t>
-            </w:r>
-            <w:r>
-              <w:rPr>
-                <w:sz w:val="20"/>
-                <w:szCs w:val="20"/>
-                <w:lang w:val="en-US"/>
-              </w:rPr>
-              <w:t>ational_</w:t>
-            </w:r>
-            <w:r>
-              <w:rPr>
-                <w:sz w:val="20"/>
-                <w:szCs w:val="20"/>
+                <w:sz w:val="18"/>
+                <w:szCs w:val="18"/>
+              </w:rPr>
+            </w:pPr>
+            <w:r>
+              <w:rPr>
+                <w:sz w:val="18"/>
+                <w:szCs w:val="18"/>
+              </w:rPr>
+              <w:t xml:space="preserve">Уникальный </w:t>
+            </w:r>
+            <w:r>
+              <w:rPr>
+                <w:sz w:val="18"/>
+                <w:szCs w:val="18"/>
                 <w:lang w:val="en-US"/>
               </w:rPr>
               <w:t>id</w:t>
             </w:r>
-            <w:r>
-              <w:rPr>
-                <w:sz w:val="20"/>
-                <w:szCs w:val="20"/>
-                <w:lang w:val="en-US"/>
-              </w:rPr>
-              <w:t>_</w:t>
-            </w:r>
-            <w:r>
-              <w:rPr>
-                <w:sz w:val="20"/>
-                <w:szCs w:val="20"/>
-                <w:lang w:val="en-US"/>
-              </w:rPr>
-              <w:t>r</w:t>
-            </w:r>
-            <w:r>
-              <w:rPr>
-                <w:sz w:val="20"/>
-                <w:szCs w:val="20"/>
-                <w:lang w:val="en-US"/>
-              </w:rPr>
-              <w:t>egistrated</w:t>
-            </w:r>
-            <w:proofErr w:type="spellEnd"/>
           </w:p>
           <w:p>
             <w:pPr>
@@ -577,66 +681,22 @@
                 <w:numId w:val="5"/>
               </w:numPr>
               <w:rPr>
-                <w:sz w:val="20"/>
-                <w:szCs w:val="20"/>
-                <w:lang w:val="en-US"/>
-              </w:rPr>
-            </w:pPr>
-            <w:proofErr w:type="spellStart"/>
-            <w:r>
-              <w:rPr>
-                <w:sz w:val="20"/>
-                <w:szCs w:val="20"/>
-                <w:lang w:val="en-US"/>
-              </w:rPr>
-              <w:t>r</w:t>
-            </w:r>
-            <w:r>
-              <w:rPr>
-                <w:sz w:val="20"/>
-                <w:szCs w:val="20"/>
-                <w:lang w:val="en-US"/>
-              </w:rPr>
-              <w:t>ational_</w:t>
-            </w:r>
-            <w:r>
-              <w:rPr>
-                <w:sz w:val="20"/>
-                <w:szCs w:val="20"/>
-                <w:lang w:val="en-US"/>
-              </w:rPr>
-              <w:t>d</w:t>
-            </w:r>
-            <w:r>
-              <w:rPr>
-                <w:sz w:val="20"/>
-                <w:szCs w:val="20"/>
-                <w:lang w:val="en-US"/>
-              </w:rPr>
-              <w:t>ate_</w:t>
-            </w:r>
-            <w:r>
-              <w:rPr>
-                <w:sz w:val="20"/>
-                <w:szCs w:val="20"/>
-                <w:lang w:val="en-US"/>
-              </w:rPr>
-              <w:t>r</w:t>
-            </w:r>
-            <w:r>
-              <w:rPr>
-                <w:sz w:val="20"/>
-                <w:szCs w:val="20"/>
-                <w:lang w:val="en-US"/>
-              </w:rPr>
-              <w:t>egistrated</w:t>
-            </w:r>
-            <w:proofErr w:type="spellEnd"/>
-          </w:p>
-        </w:tc>
-        <w:tc>
-          <w:tcPr>
-            <w:tcW w:w="1597" w:type="dxa"/>
+                <w:sz w:val="18"/>
+                <w:szCs w:val="18"/>
+              </w:rPr>
+            </w:pPr>
+            <w:r>
+              <w:rPr>
+                <w:sz w:val="18"/>
+                <w:szCs w:val="18"/>
+              </w:rPr>
+              <w:t>Дата регистрации, изменяемое</w:t>
+            </w:r>
+          </w:p>
+        </w:tc>
+        <w:tc>
+          <w:tcPr>
+            <w:tcW w:w="2551" w:type="dxa"/>
             <w:vAlign w:val="center"/>
           </w:tcPr>
           <w:p>
@@ -647,36 +707,58 @@
                 <w:numId w:val="5"/>
               </w:numPr>
               <w:rPr>
-                <w:sz w:val="20"/>
-                <w:szCs w:val="20"/>
-                <w:lang w:val="en-US"/>
-              </w:rPr>
-            </w:pPr>
-            <w:proofErr w:type="gramStart"/>
-            <w:r>
-              <w:rPr>
-                <w:sz w:val="20"/>
-                <w:szCs w:val="20"/>
-                <w:lang w:val="en-US"/>
-              </w:rPr>
-              <w:t>Integer(</w:t>
-            </w:r>
-            <w:proofErr w:type="gramEnd"/>
-            <w:r>
-              <w:rPr>
-                <w:sz w:val="20"/>
-                <w:szCs w:val="20"/>
-                <w:lang w:val="en-US"/>
-              </w:rPr>
-              <w:t>&gt;=0</w:t>
-            </w:r>
-            <w:r>
-              <w:rPr>
-                <w:sz w:val="20"/>
-                <w:szCs w:val="20"/>
-                <w:lang w:val="en-US"/>
-              </w:rPr>
-              <w:t>)</w:t>
+                <w:sz w:val="18"/>
+                <w:szCs w:val="18"/>
+                <w:lang w:val="en-US"/>
+              </w:rPr>
+            </w:pPr>
+            <w:r>
+              <w:rPr>
+                <w:sz w:val="18"/>
+                <w:szCs w:val="18"/>
+                <w:lang w:val="en-US"/>
+              </w:rPr>
+              <w:t>r</w:t>
+            </w:r>
+            <w:r>
+              <w:rPr>
+                <w:sz w:val="18"/>
+                <w:szCs w:val="18"/>
+                <w:lang w:val="en-US"/>
+              </w:rPr>
+              <w:t>ational_</w:t>
+            </w:r>
+            <w:r>
+              <w:rPr>
+                <w:sz w:val="18"/>
+                <w:szCs w:val="18"/>
+                <w:lang w:val="en-US"/>
+              </w:rPr>
+              <w:t>id</w:t>
+            </w:r>
+            <w:r>
+              <w:rPr>
+                <w:sz w:val="18"/>
+                <w:szCs w:val="18"/>
+                <w:lang w:val="en-US"/>
+              </w:rPr>
+              <w:t>_</w:t>
+            </w:r>
+            <w:r>
+              <w:rPr>
+                <w:sz w:val="18"/>
+                <w:szCs w:val="18"/>
+                <w:lang w:val="en-US"/>
+              </w:rPr>
+              <w:t>r</w:t>
+            </w:r>
+            <w:r>
+              <w:rPr>
+                <w:sz w:val="18"/>
+                <w:szCs w:val="18"/>
+                <w:lang w:val="en-US"/>
+              </w:rPr>
+              <w:t>egistrated</w:t>
             </w:r>
           </w:p>
           <w:p>
@@ -687,15 +769,121 @@
                 <w:numId w:val="5"/>
               </w:numPr>
               <w:rPr>
-                <w:sz w:val="20"/>
-                <w:szCs w:val="20"/>
-                <w:lang w:val="en-US"/>
-              </w:rPr>
-            </w:pPr>
-            <w:r>
-              <w:rPr>
-                <w:sz w:val="20"/>
-                <w:szCs w:val="20"/>
+                <w:sz w:val="18"/>
+                <w:szCs w:val="18"/>
+                <w:lang w:val="en-US"/>
+              </w:rPr>
+            </w:pPr>
+            <w:r>
+              <w:rPr>
+                <w:sz w:val="18"/>
+                <w:szCs w:val="18"/>
+                <w:lang w:val="en-US"/>
+              </w:rPr>
+              <w:t>r</w:t>
+            </w:r>
+            <w:r>
+              <w:rPr>
+                <w:sz w:val="18"/>
+                <w:szCs w:val="18"/>
+                <w:lang w:val="en-US"/>
+              </w:rPr>
+              <w:t>ational_</w:t>
+            </w:r>
+            <w:r>
+              <w:rPr>
+                <w:sz w:val="18"/>
+                <w:szCs w:val="18"/>
+                <w:lang w:val="en-US"/>
+              </w:rPr>
+              <w:t>d</w:t>
+            </w:r>
+            <w:r>
+              <w:rPr>
+                <w:sz w:val="18"/>
+                <w:szCs w:val="18"/>
+                <w:lang w:val="en-US"/>
+              </w:rPr>
+              <w:t>ate_</w:t>
+            </w:r>
+            <w:r>
+              <w:rPr>
+                <w:sz w:val="18"/>
+                <w:szCs w:val="18"/>
+                <w:lang w:val="en-US"/>
+              </w:rPr>
+              <w:t>r</w:t>
+            </w:r>
+            <w:r>
+              <w:rPr>
+                <w:sz w:val="18"/>
+                <w:szCs w:val="18"/>
+                <w:lang w:val="en-US"/>
+              </w:rPr>
+              <w:t>egistrated</w:t>
+            </w:r>
+          </w:p>
+        </w:tc>
+        <w:tc>
+          <w:tcPr>
+            <w:tcW w:w="1559" w:type="dxa"/>
+            <w:vAlign w:val="center"/>
+          </w:tcPr>
+          <w:p>
+            <w:pPr>
+              <w:pStyle w:val="a8"/>
+              <w:numPr>
+                <w:ilvl w:val="0"/>
+                <w:numId w:val="5"/>
+              </w:numPr>
+              <w:rPr>
+                <w:sz w:val="18"/>
+                <w:szCs w:val="18"/>
+                <w:lang w:val="en-US"/>
+              </w:rPr>
+            </w:pPr>
+            <w:r>
+              <w:rPr>
+                <w:sz w:val="18"/>
+                <w:szCs w:val="18"/>
+                <w:lang w:val="en-US"/>
+              </w:rPr>
+              <w:t>Integer(</w:t>
+            </w:r>
+            <w:r>
+              <w:rPr>
+                <w:sz w:val="18"/>
+                <w:szCs w:val="18"/>
+                <w:lang w:val="en-US"/>
+              </w:rPr>
+              <w:t>&gt;=0</w:t>
+            </w:r>
+            <w:r>
+              <w:rPr>
+                <w:sz w:val="18"/>
+                <w:szCs w:val="18"/>
+                <w:lang w:val="en-US"/>
+              </w:rPr>
+              <w:t>)</w:t>
+            </w:r>
+          </w:p>
+          <w:p>
+            <w:pPr>
+              <w:pStyle w:val="a8"/>
+              <w:numPr>
+                <w:ilvl w:val="0"/>
+                <w:numId w:val="5"/>
+              </w:numPr>
+              <w:rPr>
+                <w:sz w:val="18"/>
+                <w:szCs w:val="18"/>
+                <w:lang w:val="en-US"/>
+              </w:rPr>
+            </w:pPr>
+            <w:r>
+              <w:rPr>
+                <w:sz w:val="18"/>
+                <w:szCs w:val="18"/>
                 <w:lang w:val="en-US"/>
               </w:rPr>
               <w:t>Date</w:t>
@@ -709,7 +897,7 @@
         </w:trPr>
         <w:tc>
           <w:tcPr>
-            <w:tcW w:w="7570" w:type="dxa"/>
+            <w:tcW w:w="5954" w:type="dxa"/>
             <w:vAlign w:val="center"/>
           </w:tcPr>
           <w:p>
@@ -717,8 +905,8 @@
               <w:rPr>
                 <w:rFonts w:ascii="Times New Roman" w:hAnsi="Times New Roman" w:cs="Times New Roman"/>
                 <w:b/>
-                <w:sz w:val="16"/>
-                <w:szCs w:val="16"/>
+                <w:sz w:val="14"/>
+                <w:szCs w:val="14"/>
                 <w:lang w:val="en-US"/>
               </w:rPr>
             </w:pPr>
@@ -728,16 +916,16 @@
               <w:rPr>
                 <w:rFonts w:ascii="Times New Roman" w:hAnsi="Times New Roman" w:cs="Times New Roman"/>
                 <w:b/>
-                <w:sz w:val="16"/>
-                <w:szCs w:val="16"/>
+                <w:sz w:val="14"/>
+                <w:szCs w:val="14"/>
               </w:rPr>
             </w:pPr>
             <w:r>
               <w:rPr>
                 <w:rFonts w:ascii="Times New Roman" w:hAnsi="Times New Roman" w:cs="Times New Roman"/>
                 <w:b/>
-                <w:sz w:val="16"/>
-                <w:szCs w:val="16"/>
+                <w:sz w:val="14"/>
+                <w:szCs w:val="14"/>
               </w:rPr>
               <w:t>НАЗВАНИЕ ПРЕДЛОЖЕНИЯ</w:t>
             </w:r>
@@ -746,24 +934,24 @@
             <w:pPr>
               <w:rPr>
                 <w:rFonts w:ascii="Times New Roman" w:hAnsi="Times New Roman" w:cs="Times New Roman"/>
-                <w:sz w:val="16"/>
-                <w:szCs w:val="16"/>
-                <w:lang w:val="en-US"/>
-              </w:rPr>
-            </w:pPr>
-            <w:r>
-              <w:rPr>
-                <w:rFonts w:ascii="Times New Roman" w:hAnsi="Times New Roman" w:cs="Times New Roman"/>
-                <w:sz w:val="16"/>
-                <w:szCs w:val="16"/>
+                <w:sz w:val="14"/>
+                <w:szCs w:val="14"/>
+                <w:lang w:val="en-US"/>
+              </w:rPr>
+            </w:pPr>
+            <w:r>
+              <w:rPr>
+                <w:rFonts w:ascii="Times New Roman" w:hAnsi="Times New Roman" w:cs="Times New Roman"/>
+                <w:sz w:val="14"/>
+                <w:szCs w:val="14"/>
               </w:rPr>
               <w:t>________________</w:t>
             </w:r>
             <w:r>
               <w:rPr>
                 <w:rFonts w:ascii="Times New Roman" w:hAnsi="Times New Roman" w:cs="Times New Roman"/>
-                <w:sz w:val="16"/>
-                <w:szCs w:val="16"/>
+                <w:sz w:val="14"/>
+                <w:szCs w:val="14"/>
                 <w:lang w:val="en-US"/>
               </w:rPr>
               <w:t>___________</w:t>
@@ -773,29 +961,29 @@
             <w:pPr>
               <w:rPr>
                 <w:rFonts w:ascii="Times New Roman" w:hAnsi="Times New Roman" w:cs="Times New Roman"/>
-                <w:sz w:val="16"/>
-                <w:szCs w:val="16"/>
-              </w:rPr>
-            </w:pPr>
-          </w:p>
-        </w:tc>
-        <w:tc>
-          <w:tcPr>
-            <w:tcW w:w="4191" w:type="dxa"/>
-            <w:vAlign w:val="center"/>
-          </w:tcPr>
-          <w:p>
-            <w:pPr>
-              <w:rPr>
-                <w:sz w:val="20"/>
-                <w:szCs w:val="20"/>
-              </w:rPr>
-            </w:pPr>
-          </w:p>
-        </w:tc>
-        <w:tc>
-          <w:tcPr>
-            <w:tcW w:w="2030" w:type="dxa"/>
+                <w:sz w:val="14"/>
+                <w:szCs w:val="14"/>
+              </w:rPr>
+            </w:pPr>
+          </w:p>
+        </w:tc>
+        <w:tc>
+          <w:tcPr>
+            <w:tcW w:w="6379" w:type="dxa"/>
+            <w:vAlign w:val="center"/>
+          </w:tcPr>
+          <w:p>
+            <w:pPr>
+              <w:rPr>
+                <w:sz w:val="18"/>
+                <w:szCs w:val="18"/>
+              </w:rPr>
+            </w:pPr>
+          </w:p>
+        </w:tc>
+        <w:tc>
+          <w:tcPr>
+            <w:tcW w:w="2551" w:type="dxa"/>
             <w:vAlign w:val="center"/>
           </w:tcPr>
           <w:p>
@@ -806,45 +994,45 @@
                 <w:numId w:val="5"/>
               </w:numPr>
               <w:rPr>
-                <w:sz w:val="20"/>
-                <w:szCs w:val="20"/>
-              </w:rPr>
-            </w:pPr>
-            <w:r>
-              <w:rPr>
-                <w:sz w:val="20"/>
-                <w:szCs w:val="20"/>
+                <w:sz w:val="18"/>
+                <w:szCs w:val="18"/>
+              </w:rPr>
+            </w:pPr>
+            <w:r>
+              <w:rPr>
+                <w:sz w:val="18"/>
+                <w:szCs w:val="18"/>
                 <w:lang w:val="en-US"/>
               </w:rPr>
               <w:t>r</w:t>
             </w:r>
             <w:r>
               <w:rPr>
-                <w:sz w:val="20"/>
-                <w:szCs w:val="20"/>
+                <w:sz w:val="18"/>
+                <w:szCs w:val="18"/>
                 <w:lang w:val="en-US"/>
               </w:rPr>
               <w:t>ational</w:t>
             </w:r>
             <w:r>
               <w:rPr>
-                <w:sz w:val="20"/>
-                <w:szCs w:val="20"/>
+                <w:sz w:val="18"/>
+                <w:szCs w:val="18"/>
               </w:rPr>
               <w:t>_</w:t>
             </w:r>
             <w:r>
               <w:rPr>
-                <w:sz w:val="20"/>
-                <w:szCs w:val="20"/>
+                <w:sz w:val="18"/>
+                <w:szCs w:val="18"/>
                 <w:lang w:val="en-US"/>
               </w:rPr>
               <w:t>n</w:t>
             </w:r>
             <w:r>
               <w:rPr>
-                <w:sz w:val="20"/>
-                <w:szCs w:val="20"/>
+                <w:sz w:val="18"/>
+                <w:szCs w:val="18"/>
                 <w:lang w:val="en-US"/>
               </w:rPr>
               <w:t>ame</w:t>
@@ -853,7 +1041,7 @@
         </w:tc>
         <w:tc>
           <w:tcPr>
-            <w:tcW w:w="1597" w:type="dxa"/>
+            <w:tcW w:w="1559" w:type="dxa"/>
             <w:vAlign w:val="center"/>
           </w:tcPr>
           <w:p>
@@ -864,31 +1052,29 @@
                 <w:numId w:val="5"/>
               </w:numPr>
               <w:rPr>
-                <w:sz w:val="20"/>
-                <w:szCs w:val="20"/>
-              </w:rPr>
-            </w:pPr>
-            <w:proofErr w:type="gramStart"/>
-            <w:r>
-              <w:rPr>
-                <w:sz w:val="20"/>
-                <w:szCs w:val="20"/>
+                <w:sz w:val="18"/>
+                <w:szCs w:val="18"/>
+              </w:rPr>
+            </w:pPr>
+            <w:r>
+              <w:rPr>
+                <w:sz w:val="18"/>
+                <w:szCs w:val="18"/>
                 <w:lang w:val="en-US"/>
               </w:rPr>
               <w:t>Char(</w:t>
             </w:r>
-            <w:proofErr w:type="gramEnd"/>
-            <w:r>
-              <w:rPr>
-                <w:sz w:val="20"/>
-                <w:szCs w:val="20"/>
+            <w:r>
+              <w:rPr>
+                <w:sz w:val="18"/>
+                <w:szCs w:val="18"/>
               </w:rPr>
               <w:t>10</w:t>
             </w:r>
             <w:r>
               <w:rPr>
-                <w:sz w:val="20"/>
-                <w:szCs w:val="20"/>
+                <w:sz w:val="18"/>
+                <w:szCs w:val="18"/>
                 <w:lang w:val="en-US"/>
               </w:rPr>
               <w:t>0)</w:t>
@@ -902,7 +1088,7 @@
         </w:trPr>
         <w:tc>
           <w:tcPr>
-            <w:tcW w:w="7570" w:type="dxa"/>
+            <w:tcW w:w="5954" w:type="dxa"/>
             <w:vAlign w:val="center"/>
           </w:tcPr>
           <w:p>
@@ -910,8 +1096,8 @@
               <w:rPr>
                 <w:rFonts w:ascii="Times New Roman" w:hAnsi="Times New Roman" w:cs="Times New Roman"/>
                 <w:b/>
-                <w:sz w:val="16"/>
-                <w:szCs w:val="16"/>
+                <w:sz w:val="14"/>
+                <w:szCs w:val="14"/>
               </w:rPr>
             </w:pPr>
           </w:p>
@@ -920,16 +1106,16 @@
               <w:rPr>
                 <w:rFonts w:ascii="Times New Roman" w:hAnsi="Times New Roman" w:cs="Times New Roman"/>
                 <w:b/>
-                <w:sz w:val="16"/>
-                <w:szCs w:val="16"/>
+                <w:sz w:val="14"/>
+                <w:szCs w:val="14"/>
               </w:rPr>
             </w:pPr>
             <w:r>
               <w:rPr>
                 <w:rFonts w:ascii="Times New Roman" w:hAnsi="Times New Roman" w:cs="Times New Roman"/>
                 <w:b/>
-                <w:sz w:val="16"/>
-                <w:szCs w:val="16"/>
+                <w:sz w:val="14"/>
+                <w:szCs w:val="14"/>
               </w:rPr>
               <w:t>ПРЕДПОЛАГАЕМОЕ МЕСТО ВНЕДРЕНИЯ</w:t>
             </w:r>
@@ -938,15 +1124,15 @@
             <w:pPr>
               <w:rPr>
                 <w:rFonts w:ascii="Times New Roman" w:hAnsi="Times New Roman" w:cs="Times New Roman"/>
-                <w:sz w:val="16"/>
-                <w:szCs w:val="16"/>
-              </w:rPr>
-            </w:pPr>
-            <w:r>
-              <w:rPr>
-                <w:rFonts w:ascii="Times New Roman" w:hAnsi="Times New Roman" w:cs="Times New Roman"/>
-                <w:sz w:val="16"/>
-                <w:szCs w:val="16"/>
+                <w:sz w:val="14"/>
+                <w:szCs w:val="14"/>
+              </w:rPr>
+            </w:pPr>
+            <w:r>
+              <w:rPr>
+                <w:rFonts w:ascii="Times New Roman" w:hAnsi="Times New Roman" w:cs="Times New Roman"/>
+                <w:sz w:val="14"/>
+                <w:szCs w:val="14"/>
               </w:rPr>
               <w:t>___________________________</w:t>
             </w:r>
@@ -956,16 +1142,16 @@
               <w:rPr>
                 <w:rFonts w:ascii="Times New Roman" w:hAnsi="Times New Roman" w:cs="Times New Roman"/>
                 <w:i/>
-                <w:sz w:val="16"/>
-                <w:szCs w:val="16"/>
+                <w:sz w:val="14"/>
+                <w:szCs w:val="14"/>
               </w:rPr>
             </w:pPr>
             <w:r>
               <w:rPr>
                 <w:rFonts w:ascii="Times New Roman" w:hAnsi="Times New Roman" w:cs="Times New Roman"/>
                 <w:i/>
-                <w:sz w:val="16"/>
-                <w:szCs w:val="16"/>
+                <w:sz w:val="14"/>
+                <w:szCs w:val="14"/>
               </w:rPr>
               <w:t>название места внедрения</w:t>
             </w:r>
@@ -975,16 +1161,16 @@
               <w:rPr>
                 <w:rFonts w:ascii="Times New Roman" w:hAnsi="Times New Roman" w:cs="Times New Roman"/>
                 <w:i/>
-                <w:sz w:val="16"/>
-                <w:szCs w:val="16"/>
+                <w:sz w:val="14"/>
+                <w:szCs w:val="14"/>
               </w:rPr>
             </w:pPr>
             <w:r>
               <w:rPr>
                 <w:rFonts w:ascii="Times New Roman" w:hAnsi="Times New Roman" w:cs="Times New Roman"/>
                 <w:i/>
-                <w:sz w:val="16"/>
-                <w:szCs w:val="16"/>
+                <w:sz w:val="14"/>
+                <w:szCs w:val="14"/>
               </w:rPr>
               <w:t>(участка, отдела,</w:t>
             </w:r>
@@ -994,16 +1180,16 @@
               <w:rPr>
                 <w:rFonts w:ascii="Times New Roman" w:hAnsi="Times New Roman" w:cs="Times New Roman"/>
                 <w:i/>
-                <w:sz w:val="16"/>
-                <w:szCs w:val="16"/>
+                <w:sz w:val="14"/>
+                <w:szCs w:val="14"/>
               </w:rPr>
             </w:pPr>
             <w:r>
               <w:rPr>
                 <w:rFonts w:ascii="Times New Roman" w:hAnsi="Times New Roman" w:cs="Times New Roman"/>
                 <w:i/>
-                <w:sz w:val="16"/>
-                <w:szCs w:val="16"/>
+                <w:sz w:val="14"/>
+                <w:szCs w:val="14"/>
               </w:rPr>
               <w:t>лаборатории и т.п.)</w:t>
             </w:r>
@@ -1012,30 +1198,30 @@
             <w:pPr>
               <w:rPr>
                 <w:rFonts w:ascii="Times New Roman" w:hAnsi="Times New Roman" w:cs="Times New Roman"/>
-                <w:sz w:val="16"/>
-                <w:szCs w:val="16"/>
-              </w:rPr>
-            </w:pPr>
-          </w:p>
-        </w:tc>
-        <w:tc>
-          <w:tcPr>
-            <w:tcW w:w="4191" w:type="dxa"/>
-            <w:vAlign w:val="center"/>
-          </w:tcPr>
-          <w:p>
-            <w:pPr>
-              <w:rPr>
-                <w:sz w:val="20"/>
-                <w:szCs w:val="20"/>
-                <w:lang w:val="en-US"/>
-              </w:rPr>
-            </w:pPr>
-          </w:p>
-        </w:tc>
-        <w:tc>
-          <w:tcPr>
-            <w:tcW w:w="2030" w:type="dxa"/>
+                <w:sz w:val="14"/>
+                <w:szCs w:val="14"/>
+              </w:rPr>
+            </w:pPr>
+          </w:p>
+        </w:tc>
+        <w:tc>
+          <w:tcPr>
+            <w:tcW w:w="6379" w:type="dxa"/>
+            <w:vAlign w:val="center"/>
+          </w:tcPr>
+          <w:p>
+            <w:pPr>
+              <w:rPr>
+                <w:sz w:val="18"/>
+                <w:szCs w:val="18"/>
+                <w:lang w:val="en-US"/>
+              </w:rPr>
+            </w:pPr>
+          </w:p>
+        </w:tc>
+        <w:tc>
+          <w:tcPr>
+            <w:tcW w:w="2551" w:type="dxa"/>
             <w:vAlign w:val="center"/>
           </w:tcPr>
           <w:p>
@@ -1046,72 +1232,70 @@
                 <w:numId w:val="5"/>
               </w:numPr>
               <w:rPr>
-                <w:sz w:val="20"/>
-                <w:szCs w:val="20"/>
-              </w:rPr>
-            </w:pPr>
-            <w:r>
-              <w:rPr>
-                <w:sz w:val="20"/>
-                <w:szCs w:val="20"/>
+                <w:sz w:val="18"/>
+                <w:szCs w:val="18"/>
+              </w:rPr>
+            </w:pPr>
+            <w:r>
+              <w:rPr>
+                <w:sz w:val="18"/>
+                <w:szCs w:val="18"/>
                 <w:lang w:val="en-US"/>
               </w:rPr>
               <w:t>r</w:t>
             </w:r>
             <w:r>
               <w:rPr>
-                <w:sz w:val="20"/>
-                <w:szCs w:val="20"/>
+                <w:sz w:val="18"/>
+                <w:szCs w:val="18"/>
                 <w:lang w:val="en-US"/>
               </w:rPr>
               <w:t>ational</w:t>
             </w:r>
             <w:r>
               <w:rPr>
-                <w:sz w:val="20"/>
-                <w:szCs w:val="20"/>
+                <w:sz w:val="18"/>
+                <w:szCs w:val="18"/>
               </w:rPr>
               <w:t>_</w:t>
             </w:r>
-            <w:proofErr w:type="spellStart"/>
-            <w:r>
-              <w:rPr>
-                <w:sz w:val="20"/>
-                <w:szCs w:val="20"/>
+            <w:r>
+              <w:rPr>
+                <w:sz w:val="18"/>
+                <w:szCs w:val="18"/>
                 <w:lang w:val="en-US"/>
               </w:rPr>
               <w:t>p</w:t>
             </w:r>
             <w:r>
               <w:rPr>
-                <w:sz w:val="20"/>
-                <w:szCs w:val="20"/>
+                <w:sz w:val="18"/>
+                <w:szCs w:val="18"/>
                 <w:lang w:val="en-US"/>
               </w:rPr>
               <w:t>lace_</w:t>
             </w:r>
             <w:r>
               <w:rPr>
-                <w:sz w:val="20"/>
-                <w:szCs w:val="20"/>
+                <w:sz w:val="18"/>
+                <w:szCs w:val="18"/>
                 <w:lang w:val="en-US"/>
               </w:rPr>
               <w:t>i</w:t>
             </w:r>
             <w:r>
               <w:rPr>
-                <w:sz w:val="20"/>
-                <w:szCs w:val="20"/>
+                <w:sz w:val="18"/>
+                <w:szCs w:val="18"/>
                 <w:lang w:val="en-US"/>
               </w:rPr>
               <w:t>nnovation</w:t>
             </w:r>
-            <w:proofErr w:type="spellEnd"/>
-          </w:p>
-        </w:tc>
-        <w:tc>
-          <w:tcPr>
-            <w:tcW w:w="1597" w:type="dxa"/>
+          </w:p>
+        </w:tc>
+        <w:tc>
+          <w:tcPr>
+            <w:tcW w:w="1559" w:type="dxa"/>
             <w:vAlign w:val="center"/>
           </w:tcPr>
           <w:p>
@@ -1122,39 +1306,29 @@
                 <w:numId w:val="5"/>
               </w:numPr>
               <w:rPr>
-                <w:sz w:val="20"/>
-                <w:szCs w:val="20"/>
-              </w:rPr>
-            </w:pPr>
-            <w:proofErr w:type="gramStart"/>
-            <w:r>
-              <w:rPr>
-                <w:sz w:val="20"/>
-                <w:szCs w:val="20"/>
-                <w:lang w:val="en-US"/>
-              </w:rPr>
-              <w:t>Char(</w:t>
-            </w:r>
-            <w:proofErr w:type="gramEnd"/>
-            <w:r>
-              <w:rPr>
-                <w:sz w:val="20"/>
-                <w:szCs w:val="20"/>
-                <w:lang w:val="en-US"/>
-              </w:rPr>
-              <w:t>2</w:t>
-            </w:r>
-            <w:r>
-              <w:rPr>
-                <w:sz w:val="20"/>
-                <w:szCs w:val="20"/>
+                <w:sz w:val="18"/>
+                <w:szCs w:val="18"/>
+              </w:rPr>
+            </w:pPr>
+            <w:r>
+              <w:rPr>
+                <w:sz w:val="18"/>
+                <w:szCs w:val="18"/>
+                <w:lang w:val="en-US"/>
+              </w:rPr>
+              <w:t>Char(2</w:t>
+            </w:r>
+            <w:r>
+              <w:rPr>
+                <w:sz w:val="18"/>
+                <w:szCs w:val="18"/>
               </w:rPr>
               <w:t>0</w:t>
             </w:r>
             <w:r>
               <w:rPr>
-                <w:sz w:val="20"/>
-                <w:szCs w:val="20"/>
+                <w:sz w:val="18"/>
+                <w:szCs w:val="18"/>
                 <w:lang w:val="en-US"/>
               </w:rPr>
               <w:t>0)</w:t>
@@ -1168,7 +1342,7 @@
         </w:trPr>
         <w:tc>
           <w:tcPr>
-            <w:tcW w:w="7570" w:type="dxa"/>
+            <w:tcW w:w="5954" w:type="dxa"/>
             <w:vAlign w:val="center"/>
           </w:tcPr>
           <w:p>
@@ -1176,8 +1350,8 @@
               <w:rPr>
                 <w:rFonts w:ascii="Times New Roman" w:hAnsi="Times New Roman" w:cs="Times New Roman"/>
                 <w:b/>
-                <w:sz w:val="16"/>
-                <w:szCs w:val="16"/>
+                <w:sz w:val="14"/>
+                <w:szCs w:val="14"/>
               </w:rPr>
             </w:pPr>
           </w:p>
@@ -1186,16 +1360,16 @@
               <w:rPr>
                 <w:rFonts w:ascii="Times New Roman" w:hAnsi="Times New Roman" w:cs="Times New Roman"/>
                 <w:b/>
-                <w:sz w:val="16"/>
-                <w:szCs w:val="16"/>
+                <w:sz w:val="14"/>
+                <w:szCs w:val="14"/>
               </w:rPr>
             </w:pPr>
             <w:r>
               <w:rPr>
                 <w:rFonts w:ascii="Times New Roman" w:hAnsi="Times New Roman" w:cs="Times New Roman"/>
                 <w:b/>
-                <w:sz w:val="16"/>
-                <w:szCs w:val="16"/>
+                <w:sz w:val="14"/>
+                <w:szCs w:val="14"/>
               </w:rPr>
               <w:t>ОПИСАНИЕ ПРЕДЛОЖЕНИЯ</w:t>
             </w:r>
@@ -1205,16 +1379,16 @@
               <w:rPr>
                 <w:rFonts w:ascii="Times New Roman" w:hAnsi="Times New Roman" w:cs="Times New Roman"/>
                 <w:i/>
-                <w:sz w:val="16"/>
-                <w:szCs w:val="16"/>
+                <w:sz w:val="14"/>
+                <w:szCs w:val="14"/>
               </w:rPr>
             </w:pPr>
             <w:r>
               <w:rPr>
                 <w:rFonts w:ascii="Times New Roman" w:hAnsi="Times New Roman" w:cs="Times New Roman"/>
                 <w:i/>
-                <w:sz w:val="16"/>
-                <w:szCs w:val="16"/>
+                <w:sz w:val="14"/>
+                <w:szCs w:val="14"/>
               </w:rPr>
               <w:t>Кратко опишите суть предложения</w:t>
             </w:r>
@@ -1224,16 +1398,16 @@
               <w:rPr>
                 <w:rFonts w:ascii="Times New Roman" w:hAnsi="Times New Roman" w:cs="Times New Roman"/>
                 <w:i/>
-                <w:sz w:val="16"/>
-                <w:szCs w:val="16"/>
+                <w:sz w:val="14"/>
+                <w:szCs w:val="14"/>
               </w:rPr>
             </w:pPr>
             <w:r>
               <w:rPr>
                 <w:rFonts w:ascii="Times New Roman" w:hAnsi="Times New Roman" w:cs="Times New Roman"/>
                 <w:i/>
-                <w:sz w:val="16"/>
-                <w:szCs w:val="16"/>
+                <w:sz w:val="14"/>
+                <w:szCs w:val="14"/>
               </w:rPr>
               <w:t>и ожидаемый эффект</w:t>
             </w:r>
@@ -1242,15 +1416,15 @@
             <w:pPr>
               <w:rPr>
                 <w:rFonts w:ascii="Times New Roman" w:hAnsi="Times New Roman" w:cs="Times New Roman"/>
-                <w:sz w:val="16"/>
-                <w:szCs w:val="16"/>
-              </w:rPr>
-            </w:pPr>
-            <w:r>
-              <w:rPr>
-                <w:rFonts w:ascii="Times New Roman" w:hAnsi="Times New Roman" w:cs="Times New Roman"/>
-                <w:sz w:val="16"/>
-                <w:szCs w:val="16"/>
+                <w:sz w:val="14"/>
+                <w:szCs w:val="14"/>
+              </w:rPr>
+            </w:pPr>
+            <w:r>
+              <w:rPr>
+                <w:rFonts w:ascii="Times New Roman" w:hAnsi="Times New Roman" w:cs="Times New Roman"/>
+                <w:sz w:val="14"/>
+                <w:szCs w:val="14"/>
               </w:rPr>
               <w:t>_____________________________</w:t>
             </w:r>
@@ -1259,58 +1433,75 @@
             <w:pPr>
               <w:rPr>
                 <w:rFonts w:ascii="Times New Roman" w:hAnsi="Times New Roman" w:cs="Times New Roman"/>
-                <w:sz w:val="16"/>
-                <w:szCs w:val="16"/>
-              </w:rPr>
-            </w:pPr>
-          </w:p>
-        </w:tc>
-        <w:tc>
-          <w:tcPr>
-            <w:tcW w:w="4191" w:type="dxa"/>
-            <w:vAlign w:val="center"/>
-          </w:tcPr>
-          <w:p>
-            <w:pPr>
-              <w:rPr>
-                <w:sz w:val="20"/>
-                <w:szCs w:val="20"/>
-              </w:rPr>
-            </w:pPr>
-            <w:r>
-              <w:rPr>
-                <w:sz w:val="20"/>
-                <w:szCs w:val="20"/>
-              </w:rPr>
-              <w:t>Текст, с особой (</w:t>
-            </w:r>
-            <w:r>
-              <w:rPr>
-                <w:sz w:val="20"/>
-                <w:szCs w:val="20"/>
-              </w:rPr>
-              <w:t>|</w:t>
-            </w:r>
-            <w:r>
-              <w:rPr>
-                <w:sz w:val="20"/>
-                <w:szCs w:val="20"/>
+                <w:sz w:val="14"/>
+                <w:szCs w:val="14"/>
+              </w:rPr>
+            </w:pPr>
+          </w:p>
+        </w:tc>
+        <w:tc>
+          <w:tcPr>
+            <w:tcW w:w="6379" w:type="dxa"/>
+            <w:vAlign w:val="center"/>
+          </w:tcPr>
+          <w:p>
+            <w:pPr>
+              <w:rPr>
+                <w:sz w:val="18"/>
+                <w:szCs w:val="18"/>
+              </w:rPr>
+            </w:pPr>
+            <w:proofErr w:type="spellStart"/>
+            <w:r>
+              <w:rPr>
+                <w:sz w:val="18"/>
+                <w:szCs w:val="18"/>
+                <w:lang w:val="en-US"/>
+              </w:rPr>
+              <w:t>RichTextField</w:t>
+            </w:r>
+            <w:proofErr w:type="spellEnd"/>
+            <w:r>
+              <w:rPr>
+                <w:sz w:val="18"/>
+                <w:szCs w:val="18"/>
+              </w:rPr>
+              <w:t xml:space="preserve"> в модели</w:t>
+            </w:r>
+            <w:r>
+              <w:rPr>
+                <w:sz w:val="18"/>
+                <w:szCs w:val="18"/>
+              </w:rPr>
+              <w:t>, с особой (|</w:t>
+            </w:r>
+            <w:r>
+              <w:rPr>
+                <w:sz w:val="18"/>
+                <w:szCs w:val="18"/>
                 <w:lang w:val="en-US"/>
               </w:rPr>
               <w:t>safe</w:t>
             </w:r>
             <w:r>
               <w:rPr>
-                <w:sz w:val="20"/>
-                <w:szCs w:val="20"/>
+                <w:sz w:val="18"/>
+                <w:szCs w:val="18"/>
               </w:rPr>
               <w:t>) вёрсткой</w:t>
             </w:r>
-          </w:p>
-        </w:tc>
-        <w:tc>
-          <w:tcPr>
-            <w:tcW w:w="2030" w:type="dxa"/>
+            <w:r>
+              <w:rPr>
+                <w:sz w:val="18"/>
+                <w:szCs w:val="18"/>
+              </w:rPr>
+              <w:t xml:space="preserve"> в шаблоне</w:t>
+            </w:r>
+          </w:p>
+        </w:tc>
+        <w:tc>
+          <w:tcPr>
+            <w:tcW w:w="2551" w:type="dxa"/>
             <w:vAlign w:val="center"/>
           </w:tcPr>
           <w:p>
@@ -1321,46 +1512,46 @@
                 <w:numId w:val="5"/>
               </w:numPr>
               <w:rPr>
-                <w:sz w:val="20"/>
-                <w:szCs w:val="20"/>
-                <w:lang w:val="en-US"/>
-              </w:rPr>
-            </w:pPr>
-            <w:r>
-              <w:rPr>
-                <w:sz w:val="20"/>
-                <w:szCs w:val="20"/>
+                <w:sz w:val="18"/>
+                <w:szCs w:val="18"/>
+                <w:lang w:val="en-US"/>
+              </w:rPr>
+            </w:pPr>
+            <w:r>
+              <w:rPr>
+                <w:sz w:val="18"/>
+                <w:szCs w:val="18"/>
                 <w:lang w:val="en-US"/>
               </w:rPr>
               <w:t>r</w:t>
             </w:r>
             <w:r>
               <w:rPr>
-                <w:sz w:val="20"/>
-                <w:szCs w:val="20"/>
+                <w:sz w:val="18"/>
+                <w:szCs w:val="18"/>
                 <w:lang w:val="en-US"/>
               </w:rPr>
               <w:t>ational</w:t>
             </w:r>
             <w:r>
               <w:rPr>
-                <w:sz w:val="20"/>
-                <w:szCs w:val="20"/>
+                <w:sz w:val="18"/>
+                <w:szCs w:val="18"/>
               </w:rPr>
               <w:t>_</w:t>
             </w:r>
             <w:r>
               <w:rPr>
-                <w:sz w:val="20"/>
-                <w:szCs w:val="20"/>
+                <w:sz w:val="18"/>
+                <w:szCs w:val="18"/>
                 <w:lang w:val="en-US"/>
               </w:rPr>
               <w:t>d</w:t>
             </w:r>
             <w:r>
               <w:rPr>
-                <w:sz w:val="20"/>
-                <w:szCs w:val="20"/>
+                <w:sz w:val="18"/>
+                <w:szCs w:val="18"/>
                 <w:lang w:val="en-US"/>
               </w:rPr>
               <w:t>escription</w:t>
@@ -1369,7 +1560,7 @@
         </w:tc>
         <w:tc>
           <w:tcPr>
-            <w:tcW w:w="1597" w:type="dxa"/>
+            <w:tcW w:w="1559" w:type="dxa"/>
             <w:vAlign w:val="center"/>
           </w:tcPr>
           <w:p>
@@ -1380,20 +1571,18 @@
                 <w:numId w:val="5"/>
               </w:numPr>
               <w:rPr>
-                <w:sz w:val="20"/>
-                <w:szCs w:val="20"/>
-              </w:rPr>
-            </w:pPr>
-            <w:proofErr w:type="spellStart"/>
-            <w:r>
-              <w:rPr>
-                <w:sz w:val="20"/>
-                <w:szCs w:val="20"/>
+                <w:sz w:val="18"/>
+                <w:szCs w:val="18"/>
+              </w:rPr>
+            </w:pPr>
+            <w:r>
+              <w:rPr>
+                <w:sz w:val="18"/>
+                <w:szCs w:val="18"/>
                 <w:lang w:val="en-US"/>
               </w:rPr>
               <w:t>ckeditor</w:t>
             </w:r>
-            <w:proofErr w:type="spellEnd"/>
           </w:p>
         </w:tc>
       </w:tr>
@@ -1403,7 +1592,7 @@
         </w:trPr>
         <w:tc>
           <w:tcPr>
-            <w:tcW w:w="7570" w:type="dxa"/>
+            <w:tcW w:w="5954" w:type="dxa"/>
             <w:vAlign w:val="center"/>
           </w:tcPr>
           <w:p>
@@ -1412,8 +1601,8 @@
               <w:ind w:firstLine="0"/>
               <w:jc w:val="left"/>
               <w:rPr>
-                <w:sz w:val="16"/>
-                <w:szCs w:val="16"/>
+                <w:sz w:val="14"/>
+                <w:szCs w:val="14"/>
               </w:rPr>
             </w:pPr>
           </w:p>
@@ -1423,29 +1612,29 @@
               <w:ind w:firstLine="0"/>
               <w:jc w:val="left"/>
               <w:rPr>
-                <w:sz w:val="16"/>
-                <w:szCs w:val="16"/>
-              </w:rPr>
-            </w:pPr>
-            <w:r>
-              <w:rPr>
-                <w:sz w:val="16"/>
-                <w:szCs w:val="16"/>
+                <w:sz w:val="14"/>
+                <w:szCs w:val="14"/>
+              </w:rPr>
+            </w:pPr>
+            <w:r>
+              <w:rPr>
+                <w:sz w:val="14"/>
+                <w:szCs w:val="14"/>
               </w:rPr>
               <w:t>ПРИЛОЖЕНИЯ</w:t>
             </w:r>
             <w:r>
               <w:rPr>
                 <w:b/>
-                <w:sz w:val="16"/>
-                <w:szCs w:val="16"/>
+                <w:sz w:val="14"/>
+                <w:szCs w:val="14"/>
               </w:rPr>
               <w:t>:</w:t>
             </w:r>
             <w:r>
               <w:rPr>
-                <w:sz w:val="16"/>
-                <w:szCs w:val="16"/>
+                <w:sz w:val="14"/>
+                <w:szCs w:val="14"/>
               </w:rPr>
               <w:t xml:space="preserve"> </w:t>
             </w:r>
@@ -1455,15 +1644,15 @@
               <w:rPr>
                 <w:rFonts w:ascii="Times New Roman" w:hAnsi="Times New Roman" w:cs="Times New Roman"/>
                 <w:i/>
-                <w:sz w:val="16"/>
-                <w:szCs w:val="16"/>
-              </w:rPr>
-            </w:pPr>
-            <w:r>
-              <w:rPr>
-                <w:rFonts w:ascii="Times New Roman" w:hAnsi="Times New Roman" w:cs="Times New Roman"/>
-                <w:sz w:val="16"/>
-                <w:szCs w:val="16"/>
+                <w:sz w:val="14"/>
+                <w:szCs w:val="14"/>
+              </w:rPr>
+            </w:pPr>
+            <w:r>
+              <w:rPr>
+                <w:rFonts w:ascii="Times New Roman" w:hAnsi="Times New Roman" w:cs="Times New Roman"/>
+                <w:sz w:val="14"/>
+                <w:szCs w:val="14"/>
               </w:rPr>
               <w:t>1) ___ (</w:t>
             </w:r>
@@ -1471,16 +1660,16 @@
               <w:rPr>
                 <w:rFonts w:ascii="Times New Roman" w:hAnsi="Times New Roman" w:cs="Times New Roman"/>
                 <w:i/>
-                <w:sz w:val="16"/>
-                <w:szCs w:val="16"/>
+                <w:sz w:val="14"/>
+                <w:szCs w:val="14"/>
               </w:rPr>
               <w:t>название документа)</w:t>
             </w:r>
             <w:r>
               <w:rPr>
                 <w:rFonts w:ascii="Times New Roman" w:hAnsi="Times New Roman" w:cs="Times New Roman"/>
-                <w:sz w:val="16"/>
-                <w:szCs w:val="16"/>
+                <w:sz w:val="14"/>
+                <w:szCs w:val="14"/>
               </w:rPr>
               <w:t xml:space="preserve"> ___   на ___ листах</w:t>
             </w:r>
@@ -1491,24 +1680,24 @@
               <w:ind w:firstLine="0"/>
               <w:jc w:val="left"/>
               <w:rPr>
-                <w:sz w:val="16"/>
-                <w:szCs w:val="16"/>
-              </w:rPr>
-            </w:pPr>
-          </w:p>
-          <w:p>
-            <w:pPr>
-              <w:rPr>
-                <w:rFonts w:ascii="Times New Roman" w:hAnsi="Times New Roman" w:cs="Times New Roman"/>
-                <w:sz w:val="16"/>
-                <w:szCs w:val="16"/>
-              </w:rPr>
-            </w:pPr>
-            <w:r>
-              <w:rPr>
-                <w:rFonts w:ascii="Times New Roman" w:hAnsi="Times New Roman" w:cs="Times New Roman"/>
-                <w:sz w:val="16"/>
-                <w:szCs w:val="16"/>
+                <w:sz w:val="14"/>
+                <w:szCs w:val="14"/>
+              </w:rPr>
+            </w:pPr>
+          </w:p>
+          <w:p>
+            <w:pPr>
+              <w:rPr>
+                <w:rFonts w:ascii="Times New Roman" w:hAnsi="Times New Roman" w:cs="Times New Roman"/>
+                <w:sz w:val="14"/>
+                <w:szCs w:val="14"/>
+              </w:rPr>
+            </w:pPr>
+            <w:r>
+              <w:rPr>
+                <w:rFonts w:ascii="Times New Roman" w:hAnsi="Times New Roman" w:cs="Times New Roman"/>
+                <w:sz w:val="14"/>
+                <w:szCs w:val="14"/>
               </w:rPr>
               <w:t>2) ___ (</w:t>
             </w:r>
@@ -1516,16 +1705,16 @@
               <w:rPr>
                 <w:rFonts w:ascii="Times New Roman" w:hAnsi="Times New Roman" w:cs="Times New Roman"/>
                 <w:i/>
-                <w:sz w:val="16"/>
-                <w:szCs w:val="16"/>
+                <w:sz w:val="14"/>
+                <w:szCs w:val="14"/>
               </w:rPr>
               <w:t>название документа)</w:t>
             </w:r>
             <w:r>
               <w:rPr>
                 <w:rFonts w:ascii="Times New Roman" w:hAnsi="Times New Roman" w:cs="Times New Roman"/>
-                <w:sz w:val="16"/>
-                <w:szCs w:val="16"/>
+                <w:sz w:val="14"/>
+                <w:szCs w:val="14"/>
               </w:rPr>
               <w:t xml:space="preserve"> __   на ___ листах,</w:t>
             </w:r>
@@ -1534,52 +1723,36 @@
             <w:pPr>
               <w:rPr>
                 <w:rFonts w:ascii="Times New Roman" w:hAnsi="Times New Roman" w:cs="Times New Roman"/>
-                <w:sz w:val="16"/>
-                <w:szCs w:val="16"/>
-              </w:rPr>
-            </w:pPr>
-          </w:p>
-        </w:tc>
-        <w:tc>
-          <w:tcPr>
-            <w:tcW w:w="4191" w:type="dxa"/>
-            <w:vAlign w:val="center"/>
-          </w:tcPr>
-          <w:p>
-            <w:pPr>
-              <w:rPr>
-                <w:sz w:val="20"/>
-                <w:szCs w:val="20"/>
-              </w:rPr>
-            </w:pPr>
-            <w:r>
-              <w:rPr>
-                <w:sz w:val="20"/>
-                <w:szCs w:val="20"/>
-              </w:rPr>
-              <w:t>Дополнительное поле, для прикрепления документа(-</w:t>
-            </w:r>
-            <w:proofErr w:type="spellStart"/>
-            <w:r>
-              <w:rPr>
-                <w:sz w:val="20"/>
-                <w:szCs w:val="20"/>
-              </w:rPr>
-              <w:t>ов</w:t>
-            </w:r>
-            <w:proofErr w:type="spellEnd"/>
-            <w:r>
-              <w:rPr>
-                <w:sz w:val="20"/>
-                <w:szCs w:val="20"/>
-              </w:rPr>
-              <w:t>)</w:t>
-            </w:r>
-          </w:p>
-        </w:tc>
-        <w:tc>
-          <w:tcPr>
-            <w:tcW w:w="2030" w:type="dxa"/>
+                <w:sz w:val="14"/>
+                <w:szCs w:val="14"/>
+              </w:rPr>
+            </w:pPr>
+          </w:p>
+        </w:tc>
+        <w:tc>
+          <w:tcPr>
+            <w:tcW w:w="6379" w:type="dxa"/>
+            <w:vAlign w:val="center"/>
+          </w:tcPr>
+          <w:p>
+            <w:pPr>
+              <w:rPr>
+                <w:sz w:val="18"/>
+                <w:szCs w:val="18"/>
+              </w:rPr>
+            </w:pPr>
+            <w:r>
+              <w:rPr>
+                <w:sz w:val="18"/>
+                <w:szCs w:val="18"/>
+              </w:rPr>
+              <w:t>Дополнительное поле, для прикрепления документа(-ов)</w:t>
+            </w:r>
+          </w:p>
+        </w:tc>
+        <w:tc>
+          <w:tcPr>
+            <w:tcW w:w="2551" w:type="dxa"/>
             <w:vAlign w:val="center"/>
           </w:tcPr>
           <w:p>
@@ -1590,64 +1763,62 @@
                 <w:numId w:val="5"/>
               </w:numPr>
               <w:rPr>
-                <w:sz w:val="20"/>
-                <w:szCs w:val="20"/>
-              </w:rPr>
-            </w:pPr>
-            <w:r>
-              <w:rPr>
-                <w:sz w:val="20"/>
-                <w:szCs w:val="20"/>
+                <w:sz w:val="18"/>
+                <w:szCs w:val="18"/>
+              </w:rPr>
+            </w:pPr>
+            <w:r>
+              <w:rPr>
+                <w:sz w:val="18"/>
+                <w:szCs w:val="18"/>
                 <w:lang w:val="en-US"/>
               </w:rPr>
               <w:t>r</w:t>
             </w:r>
             <w:r>
               <w:rPr>
-                <w:sz w:val="20"/>
-                <w:szCs w:val="20"/>
+                <w:sz w:val="18"/>
+                <w:szCs w:val="18"/>
                 <w:lang w:val="en-US"/>
               </w:rPr>
               <w:t>ational</w:t>
             </w:r>
             <w:r>
               <w:rPr>
-                <w:sz w:val="20"/>
-                <w:szCs w:val="20"/>
+                <w:sz w:val="18"/>
+                <w:szCs w:val="18"/>
               </w:rPr>
               <w:t>_</w:t>
             </w:r>
-            <w:proofErr w:type="spellStart"/>
-            <w:r>
-              <w:rPr>
-                <w:sz w:val="20"/>
-                <w:szCs w:val="20"/>
+            <w:r>
+              <w:rPr>
+                <w:sz w:val="18"/>
+                <w:szCs w:val="18"/>
                 <w:lang w:val="en-US"/>
               </w:rPr>
               <w:t>addition</w:t>
             </w:r>
             <w:r>
               <w:rPr>
-                <w:sz w:val="20"/>
-                <w:szCs w:val="20"/>
+                <w:sz w:val="18"/>
+                <w:szCs w:val="18"/>
                 <w:lang w:val="en-US"/>
               </w:rPr>
               <w:t>_</w:t>
             </w:r>
             <w:r>
               <w:rPr>
-                <w:sz w:val="20"/>
-                <w:szCs w:val="20"/>
+                <w:sz w:val="18"/>
+                <w:szCs w:val="18"/>
                 <w:lang w:val="en-US"/>
               </w:rPr>
               <w:t>file</w:t>
             </w:r>
-            <w:proofErr w:type="spellEnd"/>
-          </w:p>
-        </w:tc>
-        <w:tc>
-          <w:tcPr>
-            <w:tcW w:w="1597" w:type="dxa"/>
+          </w:p>
+        </w:tc>
+        <w:tc>
+          <w:tcPr>
+            <w:tcW w:w="1559" w:type="dxa"/>
             <w:vAlign w:val="center"/>
           </w:tcPr>
           <w:p>
@@ -1658,39 +1829,29 @@
                 <w:numId w:val="5"/>
               </w:numPr>
               <w:rPr>
-                <w:sz w:val="20"/>
-                <w:szCs w:val="20"/>
-              </w:rPr>
-            </w:pPr>
-            <w:proofErr w:type="gramStart"/>
-            <w:r>
-              <w:rPr>
-                <w:sz w:val="20"/>
-                <w:szCs w:val="20"/>
-                <w:lang w:val="en-US"/>
-              </w:rPr>
-              <w:t>Char(</w:t>
-            </w:r>
-            <w:proofErr w:type="gramEnd"/>
-            <w:r>
-              <w:rPr>
-                <w:sz w:val="20"/>
-                <w:szCs w:val="20"/>
-                <w:lang w:val="en-US"/>
-              </w:rPr>
-              <w:t>2</w:t>
-            </w:r>
-            <w:r>
-              <w:rPr>
-                <w:sz w:val="20"/>
-                <w:szCs w:val="20"/>
+                <w:sz w:val="18"/>
+                <w:szCs w:val="18"/>
+              </w:rPr>
+            </w:pPr>
+            <w:r>
+              <w:rPr>
+                <w:sz w:val="18"/>
+                <w:szCs w:val="18"/>
+                <w:lang w:val="en-US"/>
+              </w:rPr>
+              <w:t>Char(2</w:t>
+            </w:r>
+            <w:r>
+              <w:rPr>
+                <w:sz w:val="18"/>
+                <w:szCs w:val="18"/>
               </w:rPr>
               <w:t>0</w:t>
             </w:r>
             <w:r>
               <w:rPr>
-                <w:sz w:val="20"/>
-                <w:szCs w:val="20"/>
+                <w:sz w:val="18"/>
+                <w:szCs w:val="18"/>
                 <w:lang w:val="en-US"/>
               </w:rPr>
               <w:t>0)</w:t>
@@ -1704,7 +1865,7 @@
         </w:trPr>
         <w:tc>
           <w:tcPr>
-            <w:tcW w:w="7570" w:type="dxa"/>
+            <w:tcW w:w="5954" w:type="dxa"/>
             <w:vAlign w:val="center"/>
           </w:tcPr>
           <w:p>
@@ -1713,8 +1874,8 @@
               <w:ind w:firstLine="0"/>
               <w:jc w:val="left"/>
               <w:rPr>
-                <w:sz w:val="16"/>
-                <w:szCs w:val="16"/>
+                <w:sz w:val="14"/>
+                <w:szCs w:val="14"/>
               </w:rPr>
             </w:pPr>
           </w:p>
@@ -1724,16 +1885,32 @@
               <w:ind w:firstLine="0"/>
               <w:jc w:val="left"/>
               <w:rPr>
-                <w:sz w:val="16"/>
-                <w:szCs w:val="16"/>
-              </w:rPr>
-            </w:pPr>
-            <w:r>
-              <w:rPr>
-                <w:sz w:val="16"/>
-                <w:szCs w:val="16"/>
-              </w:rPr>
-              <w:t xml:space="preserve">Я(мы) утверждаю(ем), что являюсь(ся) автором(и) </w:t>
+                <w:sz w:val="14"/>
+                <w:szCs w:val="14"/>
+              </w:rPr>
+            </w:pPr>
+            <w:r>
+              <w:rPr>
+                <w:sz w:val="14"/>
+                <w:szCs w:val="14"/>
+              </w:rPr>
+              <w:t>Я(мы) утверждаю(ем), что являюсь(</w:t>
+            </w:r>
+            <w:proofErr w:type="spellStart"/>
+            <w:r>
+              <w:rPr>
+                <w:sz w:val="14"/>
+                <w:szCs w:val="14"/>
+              </w:rPr>
+              <w:t>ся</w:t>
+            </w:r>
+            <w:proofErr w:type="spellEnd"/>
+            <w:r>
+              <w:rPr>
+                <w:sz w:val="14"/>
+                <w:szCs w:val="14"/>
+              </w:rPr>
+              <w:t xml:space="preserve">) автором(и) </w:t>
             </w:r>
           </w:p>
           <w:p>
@@ -1742,14 +1919,14 @@
               <w:ind w:firstLine="0"/>
               <w:jc w:val="left"/>
               <w:rPr>
-                <w:sz w:val="16"/>
-                <w:szCs w:val="16"/>
-              </w:rPr>
-            </w:pPr>
-            <w:r>
-              <w:rPr>
-                <w:sz w:val="16"/>
-                <w:szCs w:val="16"/>
+                <w:sz w:val="14"/>
+                <w:szCs w:val="14"/>
+              </w:rPr>
+            </w:pPr>
+            <w:r>
+              <w:rPr>
+                <w:sz w:val="14"/>
+                <w:szCs w:val="14"/>
               </w:rPr>
               <w:t xml:space="preserve">данного предложения. Мне(нам) также известно, </w:t>
             </w:r>
@@ -1760,14 +1937,14 @@
               <w:ind w:firstLine="0"/>
               <w:jc w:val="left"/>
               <w:rPr>
-                <w:sz w:val="16"/>
-                <w:szCs w:val="16"/>
-              </w:rPr>
-            </w:pPr>
-            <w:r>
-              <w:rPr>
-                <w:sz w:val="16"/>
-                <w:szCs w:val="16"/>
+                <w:sz w:val="14"/>
+                <w:szCs w:val="14"/>
+              </w:rPr>
+            </w:pPr>
+            <w:r>
+              <w:rPr>
+                <w:sz w:val="14"/>
+                <w:szCs w:val="14"/>
               </w:rPr>
               <w:t xml:space="preserve">что в случае признания предложения коммерческой </w:t>
             </w:r>
@@ -1778,21 +1955,21 @@
               <w:ind w:firstLine="0"/>
               <w:jc w:val="left"/>
               <w:rPr>
-                <w:sz w:val="16"/>
-                <w:szCs w:val="16"/>
-              </w:rPr>
-            </w:pPr>
-            <w:r>
-              <w:rPr>
-                <w:sz w:val="16"/>
-                <w:szCs w:val="16"/>
+                <w:sz w:val="14"/>
+                <w:szCs w:val="14"/>
+              </w:rPr>
+            </w:pPr>
+            <w:r>
+              <w:rPr>
+                <w:sz w:val="14"/>
+                <w:szCs w:val="14"/>
               </w:rPr>
               <w:t>тайной подразделения, я(мы) обязан не разглашать его сущность.</w:t>
             </w:r>
           </w:p>
           <w:tbl>
             <w:tblPr>
-              <w:tblW w:w="7216" w:type="dxa"/>
+              <w:tblW w:w="5678" w:type="dxa"/>
               <w:tblInd w:w="79" w:type="dxa"/>
               <w:tblBorders>
                 <w:top w:val="single" w:sz="4" w:space="0" w:color="auto"/>
@@ -1806,35 +1983,35 @@
               <w:tblLook w:val="0000" w:firstRow="0" w:lastRow="0" w:firstColumn="0" w:lastColumn="0" w:noHBand="0" w:noVBand="0"/>
             </w:tblPr>
             <w:tblGrid>
-              <w:gridCol w:w="1210"/>
-              <w:gridCol w:w="972"/>
-              <w:gridCol w:w="1343"/>
-              <w:gridCol w:w="1140"/>
-              <w:gridCol w:w="1217"/>
-              <w:gridCol w:w="1334"/>
+              <w:gridCol w:w="952"/>
+              <w:gridCol w:w="764"/>
+              <w:gridCol w:w="1057"/>
+              <w:gridCol w:w="897"/>
+              <w:gridCol w:w="958"/>
+              <w:gridCol w:w="1050"/>
             </w:tblGrid>
             <w:tr>
               <w:trPr>
-                <w:trHeight w:val="42"/>
+                <w:trHeight w:val="40"/>
               </w:trPr>
               <w:tc>
                 <w:tcPr>
-                  <w:tcW w:w="1210" w:type="dxa"/>
+                  <w:tcW w:w="952" w:type="dxa"/>
                   <w:vAlign w:val="center"/>
                 </w:tcPr>
                 <w:p>
                   <w:pPr>
                     <w:rPr>
                       <w:rFonts w:ascii="Times New Roman" w:hAnsi="Times New Roman" w:cs="Times New Roman"/>
-                      <w:sz w:val="16"/>
-                      <w:szCs w:val="16"/>
+                      <w:sz w:val="14"/>
+                      <w:szCs w:val="14"/>
                     </w:rPr>
                   </w:pPr>
                   <w:r>
                     <w:rPr>
                       <w:rFonts w:ascii="Times New Roman" w:hAnsi="Times New Roman" w:cs="Times New Roman"/>
-                      <w:sz w:val="16"/>
-                      <w:szCs w:val="16"/>
+                      <w:sz w:val="14"/>
+                      <w:szCs w:val="14"/>
                     </w:rPr>
                     <w:t>Фамилия, имя, отчество авторов</w:t>
                   </w:r>
@@ -1842,22 +2019,22 @@
               </w:tc>
               <w:tc>
                 <w:tcPr>
-                  <w:tcW w:w="972" w:type="dxa"/>
+                  <w:tcW w:w="764" w:type="dxa"/>
                   <w:vAlign w:val="center"/>
                 </w:tcPr>
                 <w:p>
                   <w:pPr>
                     <w:rPr>
                       <w:rFonts w:ascii="Times New Roman" w:hAnsi="Times New Roman" w:cs="Times New Roman"/>
-                      <w:sz w:val="16"/>
-                      <w:szCs w:val="16"/>
+                      <w:sz w:val="14"/>
+                      <w:szCs w:val="14"/>
                     </w:rPr>
                   </w:pPr>
                   <w:r>
                     <w:rPr>
                       <w:rFonts w:ascii="Times New Roman" w:hAnsi="Times New Roman" w:cs="Times New Roman"/>
-                      <w:sz w:val="16"/>
-                      <w:szCs w:val="16"/>
+                      <w:sz w:val="14"/>
+                      <w:szCs w:val="14"/>
                     </w:rPr>
                     <w:t>Место работы</w:t>
                   </w:r>
@@ -1865,22 +2042,22 @@
               </w:tc>
               <w:tc>
                 <w:tcPr>
-                  <w:tcW w:w="1343" w:type="dxa"/>
+                  <w:tcW w:w="1057" w:type="dxa"/>
                   <w:vAlign w:val="center"/>
                 </w:tcPr>
                 <w:p>
                   <w:pPr>
                     <w:rPr>
                       <w:rFonts w:ascii="Times New Roman" w:hAnsi="Times New Roman" w:cs="Times New Roman"/>
-                      <w:sz w:val="16"/>
-                      <w:szCs w:val="16"/>
+                      <w:sz w:val="14"/>
+                      <w:szCs w:val="14"/>
                     </w:rPr>
                   </w:pPr>
                   <w:r>
                     <w:rPr>
                       <w:rFonts w:ascii="Times New Roman" w:hAnsi="Times New Roman" w:cs="Times New Roman"/>
-                      <w:sz w:val="16"/>
-                      <w:szCs w:val="16"/>
+                      <w:sz w:val="14"/>
+                      <w:szCs w:val="14"/>
                     </w:rPr>
                     <w:t>Должность</w:t>
                   </w:r>
@@ -1888,22 +2065,22 @@
               </w:tc>
               <w:tc>
                 <w:tcPr>
-                  <w:tcW w:w="1140" w:type="dxa"/>
+                  <w:tcW w:w="897" w:type="dxa"/>
                   <w:vAlign w:val="center"/>
                 </w:tcPr>
                 <w:p>
                   <w:pPr>
                     <w:rPr>
                       <w:rFonts w:ascii="Times New Roman" w:hAnsi="Times New Roman" w:cs="Times New Roman"/>
-                      <w:sz w:val="16"/>
-                      <w:szCs w:val="16"/>
+                      <w:sz w:val="14"/>
+                      <w:szCs w:val="14"/>
                     </w:rPr>
                   </w:pPr>
                   <w:r>
                     <w:rPr>
                       <w:rFonts w:ascii="Times New Roman" w:hAnsi="Times New Roman" w:cs="Times New Roman"/>
-                      <w:sz w:val="16"/>
-                      <w:szCs w:val="16"/>
+                      <w:sz w:val="14"/>
+                      <w:szCs w:val="14"/>
                     </w:rPr>
                     <w:t>Доля (%) участия*</w:t>
                   </w:r>
@@ -1911,22 +2088,22 @@
               </w:tc>
               <w:tc>
                 <w:tcPr>
-                  <w:tcW w:w="1217" w:type="dxa"/>
+                  <w:tcW w:w="958" w:type="dxa"/>
                   <w:vAlign w:val="center"/>
                 </w:tcPr>
                 <w:p>
                   <w:pPr>
                     <w:rPr>
                       <w:rFonts w:ascii="Times New Roman" w:hAnsi="Times New Roman" w:cs="Times New Roman"/>
-                      <w:sz w:val="16"/>
-                      <w:szCs w:val="16"/>
+                      <w:sz w:val="14"/>
+                      <w:szCs w:val="14"/>
                     </w:rPr>
                   </w:pPr>
                   <w:r>
                     <w:rPr>
                       <w:rFonts w:ascii="Times New Roman" w:hAnsi="Times New Roman" w:cs="Times New Roman"/>
-                      <w:sz w:val="16"/>
-                      <w:szCs w:val="16"/>
+                      <w:sz w:val="14"/>
+                      <w:szCs w:val="14"/>
                     </w:rPr>
                     <w:t>Год рождения</w:t>
                   </w:r>
@@ -1934,22 +2111,22 @@
               </w:tc>
               <w:tc>
                 <w:tcPr>
-                  <w:tcW w:w="1334" w:type="dxa"/>
+                  <w:tcW w:w="1050" w:type="dxa"/>
                   <w:vAlign w:val="center"/>
                 </w:tcPr>
                 <w:p>
                   <w:pPr>
                     <w:rPr>
                       <w:rFonts w:ascii="Times New Roman" w:hAnsi="Times New Roman" w:cs="Times New Roman"/>
-                      <w:sz w:val="16"/>
-                      <w:szCs w:val="16"/>
+                      <w:sz w:val="14"/>
+                      <w:szCs w:val="14"/>
                     </w:rPr>
                   </w:pPr>
                   <w:r>
                     <w:rPr>
                       <w:rFonts w:ascii="Times New Roman" w:hAnsi="Times New Roman" w:cs="Times New Roman"/>
-                      <w:sz w:val="16"/>
-                      <w:szCs w:val="16"/>
+                      <w:sz w:val="14"/>
+                      <w:szCs w:val="14"/>
                     </w:rPr>
                     <w:t>Подпись**</w:t>
                   </w:r>
@@ -1958,88 +2135,88 @@
             </w:tr>
             <w:tr>
               <w:trPr>
-                <w:trHeight w:val="35"/>
+                <w:trHeight w:val="34"/>
               </w:trPr>
               <w:tc>
                 <w:tcPr>
-                  <w:tcW w:w="1210" w:type="dxa"/>
+                  <w:tcW w:w="952" w:type="dxa"/>
                 </w:tcPr>
                 <w:p>
                   <w:pPr>
                     <w:rPr>
                       <w:rFonts w:ascii="Times New Roman" w:hAnsi="Times New Roman" w:cs="Times New Roman"/>
-                      <w:sz w:val="16"/>
-                      <w:szCs w:val="16"/>
+                      <w:sz w:val="14"/>
+                      <w:szCs w:val="14"/>
                     </w:rPr>
                   </w:pPr>
                 </w:p>
               </w:tc>
               <w:tc>
                 <w:tcPr>
-                  <w:tcW w:w="972" w:type="dxa"/>
+                  <w:tcW w:w="764" w:type="dxa"/>
                 </w:tcPr>
                 <w:p>
                   <w:pPr>
                     <w:rPr>
                       <w:rFonts w:ascii="Times New Roman" w:hAnsi="Times New Roman" w:cs="Times New Roman"/>
-                      <w:sz w:val="16"/>
-                      <w:szCs w:val="16"/>
+                      <w:sz w:val="14"/>
+                      <w:szCs w:val="14"/>
                     </w:rPr>
                   </w:pPr>
                 </w:p>
               </w:tc>
               <w:tc>
                 <w:tcPr>
-                  <w:tcW w:w="1343" w:type="dxa"/>
+                  <w:tcW w:w="1057" w:type="dxa"/>
                 </w:tcPr>
                 <w:p>
                   <w:pPr>
                     <w:rPr>
                       <w:rFonts w:ascii="Times New Roman" w:hAnsi="Times New Roman" w:cs="Times New Roman"/>
-                      <w:sz w:val="16"/>
-                      <w:szCs w:val="16"/>
+                      <w:sz w:val="14"/>
+                      <w:szCs w:val="14"/>
                     </w:rPr>
                   </w:pPr>
                 </w:p>
               </w:tc>
               <w:tc>
                 <w:tcPr>
-                  <w:tcW w:w="1140" w:type="dxa"/>
+                  <w:tcW w:w="897" w:type="dxa"/>
                 </w:tcPr>
                 <w:p>
                   <w:pPr>
                     <w:rPr>
                       <w:rFonts w:ascii="Times New Roman" w:hAnsi="Times New Roman" w:cs="Times New Roman"/>
-                      <w:sz w:val="16"/>
-                      <w:szCs w:val="16"/>
+                      <w:sz w:val="14"/>
+                      <w:szCs w:val="14"/>
                     </w:rPr>
                   </w:pPr>
                 </w:p>
               </w:tc>
               <w:tc>
                 <w:tcPr>
-                  <w:tcW w:w="1217" w:type="dxa"/>
+                  <w:tcW w:w="958" w:type="dxa"/>
                 </w:tcPr>
                 <w:p>
                   <w:pPr>
                     <w:rPr>
                       <w:rFonts w:ascii="Times New Roman" w:hAnsi="Times New Roman" w:cs="Times New Roman"/>
-                      <w:sz w:val="16"/>
-                      <w:szCs w:val="16"/>
+                      <w:sz w:val="14"/>
+                      <w:szCs w:val="14"/>
                     </w:rPr>
                   </w:pPr>
                 </w:p>
               </w:tc>
               <w:tc>
                 <w:tcPr>
-                  <w:tcW w:w="1334" w:type="dxa"/>
+                  <w:tcW w:w="1050" w:type="dxa"/>
                 </w:tcPr>
                 <w:p>
                   <w:pPr>
                     <w:rPr>
                       <w:rFonts w:ascii="Times New Roman" w:hAnsi="Times New Roman" w:cs="Times New Roman"/>
-                      <w:sz w:val="16"/>
-                      <w:szCs w:val="16"/>
+                      <w:sz w:val="14"/>
+                      <w:szCs w:val="14"/>
                     </w:rPr>
                   </w:pPr>
                 </w:p>
@@ -2053,15 +2230,15 @@
               <w:jc w:val="left"/>
               <w:rPr>
                 <w:i/>
-                <w:sz w:val="16"/>
-                <w:szCs w:val="16"/>
+                <w:sz w:val="14"/>
+                <w:szCs w:val="14"/>
               </w:rPr>
             </w:pPr>
             <w:r>
               <w:rPr>
                 <w:i/>
-                <w:sz w:val="16"/>
-                <w:szCs w:val="16"/>
+                <w:sz w:val="14"/>
+                <w:szCs w:val="14"/>
               </w:rPr>
               <w:t xml:space="preserve">*Указывается доля вовлеченности сотрудника в разработку </w:t>
             </w:r>
@@ -2073,17 +2250,16 @@
               <w:jc w:val="left"/>
               <w:rPr>
                 <w:i/>
-                <w:sz w:val="16"/>
-                <w:szCs w:val="16"/>
+                <w:sz w:val="14"/>
+                <w:szCs w:val="14"/>
               </w:rPr>
             </w:pPr>
             <w:r>
               <w:rPr>
                 <w:i/>
-                <w:sz w:val="16"/>
-                <w:szCs w:val="16"/>
-              </w:rPr>
-              <w:lastRenderedPageBreak/>
+                <w:sz w:val="14"/>
+                <w:szCs w:val="14"/>
+              </w:rPr>
               <w:t xml:space="preserve">рационализаторского предложения. Если поле оставлено </w:t>
             </w:r>
           </w:p>
@@ -2094,15 +2270,15 @@
               <w:jc w:val="left"/>
               <w:rPr>
                 <w:i/>
-                <w:sz w:val="16"/>
-                <w:szCs w:val="16"/>
+                <w:sz w:val="14"/>
+                <w:szCs w:val="14"/>
               </w:rPr>
             </w:pPr>
             <w:r>
               <w:rPr>
                 <w:i/>
-                <w:sz w:val="16"/>
-                <w:szCs w:val="16"/>
+                <w:sz w:val="14"/>
+                <w:szCs w:val="14"/>
               </w:rPr>
               <w:t xml:space="preserve">пустым, вознаграждение за подачу рационализаторского </w:t>
             </w:r>
@@ -2114,15 +2290,15 @@
               <w:jc w:val="left"/>
               <w:rPr>
                 <w:i/>
-                <w:sz w:val="16"/>
-                <w:szCs w:val="16"/>
+                <w:sz w:val="14"/>
+                <w:szCs w:val="14"/>
               </w:rPr>
             </w:pPr>
             <w:r>
               <w:rPr>
                 <w:i/>
-                <w:sz w:val="16"/>
-                <w:szCs w:val="16"/>
+                <w:sz w:val="14"/>
+                <w:szCs w:val="14"/>
               </w:rPr>
               <w:t>предложения распределяется в равных долях.</w:t>
             </w:r>
@@ -2134,15 +2310,15 @@
               <w:jc w:val="left"/>
               <w:rPr>
                 <w:i/>
-                <w:sz w:val="16"/>
-                <w:szCs w:val="16"/>
+                <w:sz w:val="14"/>
+                <w:szCs w:val="14"/>
               </w:rPr>
             </w:pPr>
             <w:r>
               <w:rPr>
                 <w:i/>
-                <w:sz w:val="16"/>
-                <w:szCs w:val="16"/>
+                <w:sz w:val="14"/>
+                <w:szCs w:val="14"/>
               </w:rPr>
               <w:t xml:space="preserve">**Мне известно, что авторами могут быть только лица, </w:t>
             </w:r>
@@ -2154,15 +2330,15 @@
               <w:jc w:val="left"/>
               <w:rPr>
                 <w:i/>
-                <w:sz w:val="16"/>
-                <w:szCs w:val="16"/>
+                <w:sz w:val="14"/>
+                <w:szCs w:val="14"/>
               </w:rPr>
             </w:pPr>
             <w:r>
               <w:rPr>
                 <w:i/>
-                <w:sz w:val="16"/>
-                <w:szCs w:val="16"/>
+                <w:sz w:val="14"/>
+                <w:szCs w:val="14"/>
               </w:rPr>
               <w:t xml:space="preserve">внесшие творческий вклад в создание рационализаторского </w:t>
             </w:r>
@@ -2174,15 +2350,15 @@
               <w:jc w:val="left"/>
               <w:rPr>
                 <w:i/>
-                <w:sz w:val="16"/>
-                <w:szCs w:val="16"/>
+                <w:sz w:val="14"/>
+                <w:szCs w:val="14"/>
               </w:rPr>
             </w:pPr>
             <w:r>
               <w:rPr>
                 <w:i/>
-                <w:sz w:val="16"/>
-                <w:szCs w:val="16"/>
+                <w:sz w:val="14"/>
+                <w:szCs w:val="14"/>
               </w:rPr>
               <w:t xml:space="preserve">предложения. Включение в коллектив авторов иных лиц </w:t>
             </w:r>
@@ -2194,15 +2370,15 @@
               <w:jc w:val="left"/>
               <w:rPr>
                 <w:i/>
-                <w:sz w:val="16"/>
-                <w:szCs w:val="16"/>
+                <w:sz w:val="14"/>
+                <w:szCs w:val="14"/>
               </w:rPr>
             </w:pPr>
             <w:r>
               <w:rPr>
                 <w:i/>
-                <w:sz w:val="16"/>
-                <w:szCs w:val="16"/>
+                <w:sz w:val="14"/>
+                <w:szCs w:val="14"/>
               </w:rPr>
               <w:t xml:space="preserve">влечет за собой ответственность в порядке, определяемом </w:t>
             </w:r>
@@ -2214,16 +2390,17 @@
               <w:jc w:val="left"/>
               <w:rPr>
                 <w:i/>
-                <w:sz w:val="16"/>
-                <w:szCs w:val="16"/>
+                <w:sz w:val="14"/>
+                <w:szCs w:val="14"/>
               </w:rPr>
             </w:pPr>
             <w:r>
               <w:rPr>
                 <w:i/>
-                <w:sz w:val="16"/>
-                <w:szCs w:val="16"/>
-              </w:rPr>
+                <w:sz w:val="14"/>
+                <w:szCs w:val="14"/>
+              </w:rPr>
+              <w:lastRenderedPageBreak/>
               <w:t>законодательством Российской Федерации.</w:t>
             </w:r>
           </w:p>
@@ -2233,51 +2410,51 @@
               <w:ind w:firstLine="0"/>
               <w:jc w:val="left"/>
               <w:rPr>
-                <w:sz w:val="16"/>
-                <w:szCs w:val="16"/>
-              </w:rPr>
-            </w:pPr>
-          </w:p>
-        </w:tc>
-        <w:tc>
-          <w:tcPr>
-            <w:tcW w:w="4191" w:type="dxa"/>
-            <w:vAlign w:val="center"/>
-          </w:tcPr>
-          <w:p>
-            <w:pPr>
-              <w:rPr>
-                <w:sz w:val="20"/>
-                <w:szCs w:val="20"/>
-              </w:rPr>
-            </w:pPr>
-          </w:p>
-        </w:tc>
-        <w:tc>
-          <w:tcPr>
-            <w:tcW w:w="2030" w:type="dxa"/>
-            <w:vAlign w:val="center"/>
-          </w:tcPr>
-          <w:p>
-            <w:pPr>
-              <w:rPr>
-                <w:sz w:val="20"/>
-                <w:szCs w:val="20"/>
-                <w:lang w:val="en-US"/>
-              </w:rPr>
-            </w:pPr>
-          </w:p>
-        </w:tc>
-        <w:tc>
-          <w:tcPr>
-            <w:tcW w:w="1597" w:type="dxa"/>
-            <w:vAlign w:val="center"/>
-          </w:tcPr>
-          <w:p>
-            <w:pPr>
-              <w:rPr>
-                <w:sz w:val="20"/>
-                <w:szCs w:val="20"/>
+                <w:sz w:val="14"/>
+                <w:szCs w:val="14"/>
+              </w:rPr>
+            </w:pPr>
+          </w:p>
+        </w:tc>
+        <w:tc>
+          <w:tcPr>
+            <w:tcW w:w="6379" w:type="dxa"/>
+            <w:vAlign w:val="center"/>
+          </w:tcPr>
+          <w:p>
+            <w:pPr>
+              <w:rPr>
+                <w:sz w:val="18"/>
+                <w:szCs w:val="18"/>
+              </w:rPr>
+            </w:pPr>
+          </w:p>
+        </w:tc>
+        <w:tc>
+          <w:tcPr>
+            <w:tcW w:w="2551" w:type="dxa"/>
+            <w:vAlign w:val="center"/>
+          </w:tcPr>
+          <w:p>
+            <w:pPr>
+              <w:rPr>
+                <w:sz w:val="18"/>
+                <w:szCs w:val="18"/>
+                <w:lang w:val="en-US"/>
+              </w:rPr>
+            </w:pPr>
+          </w:p>
+        </w:tc>
+        <w:tc>
+          <w:tcPr>
+            <w:tcW w:w="1559" w:type="dxa"/>
+            <w:vAlign w:val="center"/>
+          </w:tcPr>
+          <w:p>
+            <w:pPr>
+              <w:rPr>
+                <w:sz w:val="18"/>
+                <w:szCs w:val="18"/>
               </w:rPr>
             </w:pPr>
           </w:p>
@@ -2289,7 +2466,7 @@
         </w:trPr>
         <w:tc>
           <w:tcPr>
-            <w:tcW w:w="7570" w:type="dxa"/>
+            <w:tcW w:w="5954" w:type="dxa"/>
             <w:vAlign w:val="center"/>
           </w:tcPr>
           <w:p>
@@ -2299,8 +2476,8 @@
               <w:jc w:val="left"/>
               <w:rPr>
                 <w:b/>
-                <w:sz w:val="16"/>
-                <w:szCs w:val="16"/>
+                <w:sz w:val="14"/>
+                <w:szCs w:val="14"/>
               </w:rPr>
             </w:pPr>
           </w:p>
@@ -2311,22 +2488,22 @@
               <w:jc w:val="left"/>
               <w:rPr>
                 <w:b/>
-                <w:sz w:val="16"/>
-                <w:szCs w:val="16"/>
+                <w:sz w:val="14"/>
+                <w:szCs w:val="14"/>
               </w:rPr>
             </w:pPr>
             <w:r>
               <w:rPr>
                 <w:b/>
-                <w:sz w:val="16"/>
-                <w:szCs w:val="16"/>
+                <w:sz w:val="14"/>
+                <w:szCs w:val="14"/>
               </w:rPr>
               <w:t>ЗАКЛЮЧЕНИЯ ПО ПРЕДЛОЖЕНИЮ</w:t>
             </w:r>
           </w:p>
           <w:tbl>
             <w:tblPr>
-              <w:tblW w:w="7178" w:type="dxa"/>
+              <w:tblW w:w="5671" w:type="dxa"/>
               <w:tblInd w:w="79" w:type="dxa"/>
               <w:tblBorders>
                 <w:top w:val="single" w:sz="4" w:space="0" w:color="auto"/>
@@ -2340,33 +2517,33 @@
               <w:tblLook w:val="0000" w:firstRow="0" w:lastRow="0" w:firstColumn="0" w:lastColumn="0" w:noHBand="0" w:noVBand="0"/>
             </w:tblPr>
             <w:tblGrid>
-              <w:gridCol w:w="2151"/>
-              <w:gridCol w:w="1825"/>
-              <w:gridCol w:w="1784"/>
-              <w:gridCol w:w="1418"/>
+              <w:gridCol w:w="1701"/>
+              <w:gridCol w:w="1442"/>
+              <w:gridCol w:w="1409"/>
+              <w:gridCol w:w="1119"/>
             </w:tblGrid>
             <w:tr>
               <w:trPr>
-                <w:trHeight w:val="49"/>
+                <w:trHeight w:val="50"/>
               </w:trPr>
               <w:tc>
                 <w:tcPr>
-                  <w:tcW w:w="1498" w:type="pct"/>
+                  <w:tcW w:w="1499" w:type="pct"/>
                   <w:vAlign w:val="center"/>
                 </w:tcPr>
                 <w:p>
                   <w:pPr>
                     <w:rPr>
                       <w:rFonts w:ascii="Times New Roman" w:hAnsi="Times New Roman" w:cs="Times New Roman"/>
-                      <w:sz w:val="16"/>
-                      <w:szCs w:val="16"/>
+                      <w:sz w:val="14"/>
+                      <w:szCs w:val="14"/>
                     </w:rPr>
                   </w:pPr>
                   <w:r>
                     <w:rPr>
                       <w:rFonts w:ascii="Times New Roman" w:hAnsi="Times New Roman" w:cs="Times New Roman"/>
-                      <w:sz w:val="16"/>
-                      <w:szCs w:val="16"/>
+                      <w:sz w:val="14"/>
+                      <w:szCs w:val="14"/>
                     </w:rPr>
                     <w:t>Название</w:t>
                   </w:r>
@@ -2375,15 +2552,15 @@
                   <w:pPr>
                     <w:rPr>
                       <w:rFonts w:ascii="Times New Roman" w:hAnsi="Times New Roman" w:cs="Times New Roman"/>
-                      <w:sz w:val="16"/>
-                      <w:szCs w:val="16"/>
+                      <w:sz w:val="14"/>
+                      <w:szCs w:val="14"/>
                     </w:rPr>
                   </w:pPr>
                   <w:r>
                     <w:rPr>
                       <w:rFonts w:ascii="Times New Roman" w:hAnsi="Times New Roman" w:cs="Times New Roman"/>
-                      <w:sz w:val="16"/>
-                      <w:szCs w:val="16"/>
+                      <w:sz w:val="14"/>
+                      <w:szCs w:val="14"/>
                     </w:rPr>
                     <w:t xml:space="preserve">Структурного </w:t>
                   </w:r>
@@ -2392,15 +2569,15 @@
                   <w:pPr>
                     <w:rPr>
                       <w:rFonts w:ascii="Times New Roman" w:hAnsi="Times New Roman" w:cs="Times New Roman"/>
-                      <w:sz w:val="16"/>
-                      <w:szCs w:val="16"/>
+                      <w:sz w:val="14"/>
+                      <w:szCs w:val="14"/>
                     </w:rPr>
                   </w:pPr>
                   <w:r>
                     <w:rPr>
                       <w:rFonts w:ascii="Times New Roman" w:hAnsi="Times New Roman" w:cs="Times New Roman"/>
-                      <w:sz w:val="16"/>
-                      <w:szCs w:val="16"/>
+                      <w:sz w:val="14"/>
+                      <w:szCs w:val="14"/>
                     </w:rPr>
                     <w:t>подразделения</w:t>
                   </w:r>
@@ -2415,15 +2592,15 @@
                   <w:pPr>
                     <w:rPr>
                       <w:rFonts w:ascii="Times New Roman" w:hAnsi="Times New Roman" w:cs="Times New Roman"/>
-                      <w:sz w:val="16"/>
-                      <w:szCs w:val="16"/>
+                      <w:sz w:val="14"/>
+                      <w:szCs w:val="14"/>
                     </w:rPr>
                   </w:pPr>
                   <w:r>
                     <w:rPr>
                       <w:rFonts w:ascii="Times New Roman" w:hAnsi="Times New Roman" w:cs="Times New Roman"/>
-                      <w:sz w:val="16"/>
-                      <w:szCs w:val="16"/>
+                      <w:sz w:val="14"/>
+                      <w:szCs w:val="14"/>
                     </w:rPr>
                     <w:t>Заключение</w:t>
                   </w:r>
@@ -2431,22 +2608,22 @@
               </w:tc>
               <w:tc>
                 <w:tcPr>
-                  <w:tcW w:w="1243" w:type="pct"/>
+                  <w:tcW w:w="1242" w:type="pct"/>
                   <w:vAlign w:val="center"/>
                 </w:tcPr>
                 <w:p>
                   <w:pPr>
                     <w:rPr>
                       <w:rFonts w:ascii="Times New Roman" w:hAnsi="Times New Roman" w:cs="Times New Roman"/>
-                      <w:sz w:val="16"/>
-                      <w:szCs w:val="16"/>
+                      <w:sz w:val="14"/>
+                      <w:szCs w:val="14"/>
                     </w:rPr>
                   </w:pPr>
                   <w:r>
                     <w:rPr>
                       <w:rFonts w:ascii="Times New Roman" w:hAnsi="Times New Roman" w:cs="Times New Roman"/>
-                      <w:sz w:val="16"/>
-                      <w:szCs w:val="16"/>
+                      <w:sz w:val="14"/>
+                      <w:szCs w:val="14"/>
                     </w:rPr>
                     <w:t>Должность, название отдела</w:t>
                   </w:r>
@@ -2454,22 +2631,22 @@
               </w:tc>
               <w:tc>
                 <w:tcPr>
-                  <w:tcW w:w="988" w:type="pct"/>
+                  <w:tcW w:w="987" w:type="pct"/>
                   <w:vAlign w:val="center"/>
                 </w:tcPr>
                 <w:p>
                   <w:pPr>
                     <w:rPr>
                       <w:rFonts w:ascii="Times New Roman" w:hAnsi="Times New Roman" w:cs="Times New Roman"/>
-                      <w:sz w:val="16"/>
-                      <w:szCs w:val="16"/>
+                      <w:sz w:val="14"/>
+                      <w:szCs w:val="14"/>
                     </w:rPr>
                   </w:pPr>
                   <w:r>
                     <w:rPr>
                       <w:rFonts w:ascii="Times New Roman" w:hAnsi="Times New Roman" w:cs="Times New Roman"/>
-                      <w:sz w:val="16"/>
-                      <w:szCs w:val="16"/>
+                      <w:sz w:val="14"/>
+                      <w:szCs w:val="14"/>
                     </w:rPr>
                     <w:t>Подпись</w:t>
                   </w:r>
@@ -2478,19 +2655,19 @@
             </w:tr>
             <w:tr>
               <w:trPr>
-                <w:trHeight w:val="53"/>
+                <w:trHeight w:val="56"/>
               </w:trPr>
               <w:tc>
                 <w:tcPr>
-                  <w:tcW w:w="1498" w:type="pct"/>
+                  <w:tcW w:w="1499" w:type="pct"/>
                   <w:vAlign w:val="center"/>
                 </w:tcPr>
                 <w:p>
                   <w:pPr>
                     <w:rPr>
                       <w:rFonts w:ascii="Times New Roman" w:hAnsi="Times New Roman" w:cs="Times New Roman"/>
-                      <w:sz w:val="16"/>
-                      <w:szCs w:val="16"/>
+                      <w:sz w:val="14"/>
+                      <w:szCs w:val="14"/>
                     </w:rPr>
                   </w:pPr>
                 </w:p>
@@ -2503,36 +2680,36 @@
                   <w:pPr>
                     <w:rPr>
                       <w:rFonts w:ascii="Times New Roman" w:hAnsi="Times New Roman" w:cs="Times New Roman"/>
-                      <w:sz w:val="16"/>
-                      <w:szCs w:val="16"/>
+                      <w:sz w:val="14"/>
+                      <w:szCs w:val="14"/>
                     </w:rPr>
                   </w:pPr>
                 </w:p>
               </w:tc>
               <w:tc>
                 <w:tcPr>
-                  <w:tcW w:w="1243" w:type="pct"/>
+                  <w:tcW w:w="1242" w:type="pct"/>
                 </w:tcPr>
                 <w:p>
                   <w:pPr>
                     <w:rPr>
                       <w:rFonts w:ascii="Times New Roman" w:hAnsi="Times New Roman" w:cs="Times New Roman"/>
-                      <w:sz w:val="16"/>
-                      <w:szCs w:val="16"/>
+                      <w:sz w:val="14"/>
+                      <w:szCs w:val="14"/>
                     </w:rPr>
                   </w:pPr>
                 </w:p>
               </w:tc>
               <w:tc>
                 <w:tcPr>
-                  <w:tcW w:w="988" w:type="pct"/>
+                  <w:tcW w:w="987" w:type="pct"/>
                 </w:tcPr>
                 <w:p>
                   <w:pPr>
                     <w:rPr>
                       <w:rFonts w:ascii="Times New Roman" w:hAnsi="Times New Roman" w:cs="Times New Roman"/>
-                      <w:sz w:val="16"/>
-                      <w:szCs w:val="16"/>
+                      <w:sz w:val="14"/>
+                      <w:szCs w:val="14"/>
                     </w:rPr>
                   </w:pPr>
                 </w:p>
@@ -2543,59 +2720,59 @@
             <w:pPr>
               <w:rPr>
                 <w:rFonts w:ascii="Times New Roman" w:hAnsi="Times New Roman" w:cs="Times New Roman"/>
-                <w:sz w:val="16"/>
-                <w:szCs w:val="16"/>
-              </w:rPr>
-            </w:pPr>
-          </w:p>
-          <w:p>
-            <w:pPr>
-              <w:rPr>
-                <w:rFonts w:ascii="Times New Roman" w:hAnsi="Times New Roman" w:cs="Times New Roman"/>
-                <w:sz w:val="16"/>
-                <w:szCs w:val="16"/>
-              </w:rPr>
-            </w:pPr>
-          </w:p>
-        </w:tc>
-        <w:tc>
-          <w:tcPr>
-            <w:tcW w:w="4191" w:type="dxa"/>
-            <w:vAlign w:val="center"/>
-          </w:tcPr>
-          <w:p>
-            <w:pPr>
-              <w:rPr>
-                <w:sz w:val="20"/>
-                <w:szCs w:val="20"/>
-              </w:rPr>
-            </w:pPr>
-          </w:p>
-        </w:tc>
-        <w:tc>
-          <w:tcPr>
-            <w:tcW w:w="2030" w:type="dxa"/>
-            <w:vAlign w:val="center"/>
-          </w:tcPr>
-          <w:p>
-            <w:pPr>
-              <w:rPr>
-                <w:sz w:val="20"/>
-                <w:szCs w:val="20"/>
-              </w:rPr>
-            </w:pPr>
-          </w:p>
-        </w:tc>
-        <w:tc>
-          <w:tcPr>
-            <w:tcW w:w="1597" w:type="dxa"/>
-            <w:vAlign w:val="center"/>
-          </w:tcPr>
-          <w:p>
-            <w:pPr>
-              <w:rPr>
-                <w:sz w:val="20"/>
-                <w:szCs w:val="20"/>
+                <w:sz w:val="14"/>
+                <w:szCs w:val="14"/>
+              </w:rPr>
+            </w:pPr>
+          </w:p>
+          <w:p>
+            <w:pPr>
+              <w:rPr>
+                <w:rFonts w:ascii="Times New Roman" w:hAnsi="Times New Roman" w:cs="Times New Roman"/>
+                <w:sz w:val="14"/>
+                <w:szCs w:val="14"/>
+              </w:rPr>
+            </w:pPr>
+          </w:p>
+        </w:tc>
+        <w:tc>
+          <w:tcPr>
+            <w:tcW w:w="6379" w:type="dxa"/>
+            <w:vAlign w:val="center"/>
+          </w:tcPr>
+          <w:p>
+            <w:pPr>
+              <w:rPr>
+                <w:sz w:val="18"/>
+                <w:szCs w:val="18"/>
+              </w:rPr>
+            </w:pPr>
+          </w:p>
+        </w:tc>
+        <w:tc>
+          <w:tcPr>
+            <w:tcW w:w="2551" w:type="dxa"/>
+            <w:vAlign w:val="center"/>
+          </w:tcPr>
+          <w:p>
+            <w:pPr>
+              <w:rPr>
+                <w:sz w:val="18"/>
+                <w:szCs w:val="18"/>
+              </w:rPr>
+            </w:pPr>
+          </w:p>
+        </w:tc>
+        <w:tc>
+          <w:tcPr>
+            <w:tcW w:w="1559" w:type="dxa"/>
+            <w:vAlign w:val="center"/>
+          </w:tcPr>
+          <w:p>
+            <w:pPr>
+              <w:rPr>
+                <w:sz w:val="18"/>
+                <w:szCs w:val="18"/>
               </w:rPr>
             </w:pPr>
           </w:p>
@@ -2607,7 +2784,7 @@
         </w:trPr>
         <w:tc>
           <w:tcPr>
-            <w:tcW w:w="7570" w:type="dxa"/>
+            <w:tcW w:w="5954" w:type="dxa"/>
             <w:vAlign w:val="center"/>
           </w:tcPr>
           <w:p>
@@ -2617,8 +2794,8 @@
               <w:jc w:val="left"/>
               <w:rPr>
                 <w:b/>
-                <w:sz w:val="16"/>
-                <w:szCs w:val="16"/>
+                <w:sz w:val="14"/>
+                <w:szCs w:val="14"/>
               </w:rPr>
             </w:pPr>
           </w:p>
@@ -2629,15 +2806,15 @@
               <w:jc w:val="left"/>
               <w:rPr>
                 <w:b/>
-                <w:sz w:val="16"/>
-                <w:szCs w:val="16"/>
+                <w:sz w:val="14"/>
+                <w:szCs w:val="14"/>
               </w:rPr>
             </w:pPr>
             <w:r>
               <w:rPr>
                 <w:b/>
-                <w:sz w:val="16"/>
-                <w:szCs w:val="16"/>
+                <w:sz w:val="14"/>
+                <w:szCs w:val="14"/>
               </w:rPr>
               <w:t>ИЗМЕНЕНИЕ НОРМАТИВНОЙ И ТЕХНИЧЕСКОЙ ДОКУМЕНТАЦИИ</w:t>
             </w:r>
@@ -2646,14 +2823,14 @@
             <w:pPr>
               <w:rPr>
                 <w:rFonts w:ascii="Times New Roman" w:hAnsi="Times New Roman" w:cs="Times New Roman"/>
-                <w:sz w:val="16"/>
-                <w:szCs w:val="16"/>
+                <w:sz w:val="14"/>
+                <w:szCs w:val="14"/>
               </w:rPr>
             </w:pPr>
           </w:p>
           <w:tbl>
             <w:tblPr>
-              <w:tblW w:w="7127" w:type="dxa"/>
+              <w:tblW w:w="5669" w:type="dxa"/>
               <w:tblInd w:w="79" w:type="dxa"/>
               <w:tblBorders>
                 <w:top w:val="single" w:sz="4" w:space="0" w:color="auto"/>
@@ -2667,34 +2844,34 @@
               <w:tblLook w:val="01E0" w:firstRow="1" w:lastRow="1" w:firstColumn="1" w:lastColumn="1" w:noHBand="0" w:noVBand="0"/>
             </w:tblPr>
             <w:tblGrid>
-              <w:gridCol w:w="1771"/>
-              <w:gridCol w:w="1386"/>
-              <w:gridCol w:w="1369"/>
-              <w:gridCol w:w="1422"/>
-              <w:gridCol w:w="1179"/>
+              <w:gridCol w:w="1409"/>
+              <w:gridCol w:w="1103"/>
+              <w:gridCol w:w="1089"/>
+              <w:gridCol w:w="1131"/>
+              <w:gridCol w:w="937"/>
             </w:tblGrid>
             <w:tr>
               <w:trPr>
-                <w:trHeight w:val="65"/>
+                <w:trHeight w:val="51"/>
               </w:trPr>
               <w:tc>
                 <w:tcPr>
-                  <w:tcW w:w="1771" w:type="dxa"/>
+                  <w:tcW w:w="1409" w:type="dxa"/>
                   <w:vAlign w:val="center"/>
                 </w:tcPr>
                 <w:p>
                   <w:pPr>
                     <w:rPr>
                       <w:rFonts w:ascii="Times New Roman" w:hAnsi="Times New Roman" w:cs="Times New Roman"/>
-                      <w:sz w:val="16"/>
-                      <w:szCs w:val="16"/>
+                      <w:sz w:val="14"/>
+                      <w:szCs w:val="14"/>
                     </w:rPr>
                   </w:pPr>
                   <w:r>
                     <w:rPr>
                       <w:rFonts w:ascii="Times New Roman" w:hAnsi="Times New Roman" w:cs="Times New Roman"/>
-                      <w:sz w:val="16"/>
-                      <w:szCs w:val="16"/>
+                      <w:sz w:val="14"/>
+                      <w:szCs w:val="14"/>
                     </w:rPr>
                     <w:t>Наименование</w:t>
                   </w:r>
@@ -2703,15 +2880,15 @@
                   <w:pPr>
                     <w:rPr>
                       <w:rFonts w:ascii="Times New Roman" w:hAnsi="Times New Roman" w:cs="Times New Roman"/>
-                      <w:sz w:val="16"/>
-                      <w:szCs w:val="16"/>
+                      <w:sz w:val="14"/>
+                      <w:szCs w:val="14"/>
                     </w:rPr>
                   </w:pPr>
                   <w:r>
                     <w:rPr>
                       <w:rFonts w:ascii="Times New Roman" w:hAnsi="Times New Roman" w:cs="Times New Roman"/>
-                      <w:sz w:val="16"/>
-                      <w:szCs w:val="16"/>
+                      <w:sz w:val="14"/>
+                      <w:szCs w:val="14"/>
                     </w:rPr>
                     <w:t>документа</w:t>
                   </w:r>
@@ -2719,22 +2896,22 @@
               </w:tc>
               <w:tc>
                 <w:tcPr>
-                  <w:tcW w:w="1386" w:type="dxa"/>
+                  <w:tcW w:w="1103" w:type="dxa"/>
                   <w:vAlign w:val="center"/>
                 </w:tcPr>
                 <w:p>
                   <w:pPr>
                     <w:rPr>
                       <w:rFonts w:ascii="Times New Roman" w:hAnsi="Times New Roman" w:cs="Times New Roman"/>
-                      <w:sz w:val="16"/>
-                      <w:szCs w:val="16"/>
+                      <w:sz w:val="14"/>
+                      <w:szCs w:val="14"/>
                     </w:rPr>
                   </w:pPr>
                   <w:r>
                     <w:rPr>
                       <w:rFonts w:ascii="Times New Roman" w:hAnsi="Times New Roman" w:cs="Times New Roman"/>
-                      <w:sz w:val="16"/>
-                      <w:szCs w:val="16"/>
+                      <w:sz w:val="14"/>
+                      <w:szCs w:val="14"/>
                     </w:rPr>
                     <w:t>№ извещения</w:t>
                   </w:r>
@@ -2742,22 +2919,22 @@
               </w:tc>
               <w:tc>
                 <w:tcPr>
-                  <w:tcW w:w="1369" w:type="dxa"/>
+                  <w:tcW w:w="1089" w:type="dxa"/>
                   <w:vAlign w:val="center"/>
                 </w:tcPr>
                 <w:p>
                   <w:pPr>
                     <w:rPr>
                       <w:rFonts w:ascii="Times New Roman" w:hAnsi="Times New Roman" w:cs="Times New Roman"/>
-                      <w:sz w:val="16"/>
-                      <w:szCs w:val="16"/>
+                      <w:sz w:val="14"/>
+                      <w:szCs w:val="14"/>
                     </w:rPr>
                   </w:pPr>
                   <w:r>
                     <w:rPr>
                       <w:rFonts w:ascii="Times New Roman" w:hAnsi="Times New Roman" w:cs="Times New Roman"/>
-                      <w:sz w:val="16"/>
-                      <w:szCs w:val="16"/>
+                      <w:sz w:val="14"/>
+                      <w:szCs w:val="14"/>
                     </w:rPr>
                     <w:t>Дата изменения</w:t>
                   </w:r>
@@ -2765,22 +2942,22 @@
               </w:tc>
               <w:tc>
                 <w:tcPr>
-                  <w:tcW w:w="1422" w:type="dxa"/>
+                  <w:tcW w:w="1131" w:type="dxa"/>
                   <w:vAlign w:val="center"/>
                 </w:tcPr>
                 <w:p>
                   <w:pPr>
                     <w:rPr>
                       <w:rFonts w:ascii="Times New Roman" w:hAnsi="Times New Roman" w:cs="Times New Roman"/>
-                      <w:sz w:val="16"/>
-                      <w:szCs w:val="16"/>
+                      <w:sz w:val="14"/>
+                      <w:szCs w:val="14"/>
                     </w:rPr>
                   </w:pPr>
                   <w:r>
                     <w:rPr>
                       <w:rFonts w:ascii="Times New Roman" w:hAnsi="Times New Roman" w:cs="Times New Roman"/>
-                      <w:sz w:val="16"/>
-                      <w:szCs w:val="16"/>
+                      <w:sz w:val="14"/>
+                      <w:szCs w:val="14"/>
                     </w:rPr>
                     <w:t>Должность и название отдела</w:t>
                   </w:r>
@@ -2788,22 +2965,22 @@
               </w:tc>
               <w:tc>
                 <w:tcPr>
-                  <w:tcW w:w="1179" w:type="dxa"/>
+                  <w:tcW w:w="937" w:type="dxa"/>
                   <w:vAlign w:val="center"/>
                 </w:tcPr>
                 <w:p>
                   <w:pPr>
                     <w:rPr>
                       <w:rFonts w:ascii="Times New Roman" w:hAnsi="Times New Roman" w:cs="Times New Roman"/>
-                      <w:sz w:val="16"/>
-                      <w:szCs w:val="16"/>
+                      <w:sz w:val="14"/>
+                      <w:szCs w:val="14"/>
                     </w:rPr>
                   </w:pPr>
                   <w:r>
                     <w:rPr>
                       <w:rFonts w:ascii="Times New Roman" w:hAnsi="Times New Roman" w:cs="Times New Roman"/>
-                      <w:sz w:val="16"/>
-                      <w:szCs w:val="16"/>
+                      <w:sz w:val="14"/>
+                      <w:szCs w:val="14"/>
                     </w:rPr>
                     <w:t>Подпись</w:t>
                   </w:r>
@@ -2812,74 +2989,74 @@
             </w:tr>
             <w:tr>
               <w:trPr>
-                <w:trHeight w:val="48"/>
+                <w:trHeight w:val="37"/>
               </w:trPr>
               <w:tc>
                 <w:tcPr>
-                  <w:tcW w:w="1771" w:type="dxa"/>
+                  <w:tcW w:w="1409" w:type="dxa"/>
                 </w:tcPr>
                 <w:p>
                   <w:pPr>
                     <w:rPr>
                       <w:rFonts w:ascii="Times New Roman" w:hAnsi="Times New Roman" w:cs="Times New Roman"/>
-                      <w:sz w:val="16"/>
-                      <w:szCs w:val="16"/>
+                      <w:sz w:val="14"/>
+                      <w:szCs w:val="14"/>
                     </w:rPr>
                   </w:pPr>
                 </w:p>
               </w:tc>
               <w:tc>
                 <w:tcPr>
-                  <w:tcW w:w="1386" w:type="dxa"/>
+                  <w:tcW w:w="1103" w:type="dxa"/>
                 </w:tcPr>
                 <w:p>
                   <w:pPr>
                     <w:rPr>
                       <w:rFonts w:ascii="Times New Roman" w:hAnsi="Times New Roman" w:cs="Times New Roman"/>
-                      <w:sz w:val="16"/>
-                      <w:szCs w:val="16"/>
+                      <w:sz w:val="14"/>
+                      <w:szCs w:val="14"/>
                     </w:rPr>
                   </w:pPr>
                 </w:p>
               </w:tc>
               <w:tc>
                 <w:tcPr>
-                  <w:tcW w:w="1369" w:type="dxa"/>
+                  <w:tcW w:w="1089" w:type="dxa"/>
                 </w:tcPr>
                 <w:p>
                   <w:pPr>
                     <w:rPr>
                       <w:rFonts w:ascii="Times New Roman" w:hAnsi="Times New Roman" w:cs="Times New Roman"/>
-                      <w:sz w:val="16"/>
-                      <w:szCs w:val="16"/>
+                      <w:sz w:val="14"/>
+                      <w:szCs w:val="14"/>
                     </w:rPr>
                   </w:pPr>
                 </w:p>
               </w:tc>
               <w:tc>
                 <w:tcPr>
-                  <w:tcW w:w="1422" w:type="dxa"/>
+                  <w:tcW w:w="1131" w:type="dxa"/>
                 </w:tcPr>
                 <w:p>
                   <w:pPr>
                     <w:rPr>
                       <w:rFonts w:ascii="Times New Roman" w:hAnsi="Times New Roman" w:cs="Times New Roman"/>
-                      <w:sz w:val="16"/>
-                      <w:szCs w:val="16"/>
+                      <w:sz w:val="14"/>
+                      <w:szCs w:val="14"/>
                     </w:rPr>
                   </w:pPr>
                 </w:p>
               </w:tc>
               <w:tc>
                 <w:tcPr>
-                  <w:tcW w:w="1179" w:type="dxa"/>
+                  <w:tcW w:w="937" w:type="dxa"/>
                 </w:tcPr>
                 <w:p>
                   <w:pPr>
                     <w:rPr>
                       <w:rFonts w:ascii="Times New Roman" w:hAnsi="Times New Roman" w:cs="Times New Roman"/>
-                      <w:sz w:val="16"/>
-                      <w:szCs w:val="16"/>
+                      <w:sz w:val="14"/>
+                      <w:szCs w:val="14"/>
                     </w:rPr>
                   </w:pPr>
                 </w:p>
@@ -2890,59 +3067,59 @@
             <w:pPr>
               <w:rPr>
                 <w:rFonts w:ascii="Times New Roman" w:hAnsi="Times New Roman" w:cs="Times New Roman"/>
-                <w:sz w:val="16"/>
-                <w:szCs w:val="16"/>
-              </w:rPr>
-            </w:pPr>
-          </w:p>
-          <w:p>
-            <w:pPr>
-              <w:rPr>
-                <w:rFonts w:ascii="Times New Roman" w:hAnsi="Times New Roman" w:cs="Times New Roman"/>
-                <w:sz w:val="16"/>
-                <w:szCs w:val="16"/>
-              </w:rPr>
-            </w:pPr>
-          </w:p>
-        </w:tc>
-        <w:tc>
-          <w:tcPr>
-            <w:tcW w:w="4191" w:type="dxa"/>
-            <w:vAlign w:val="center"/>
-          </w:tcPr>
-          <w:p>
-            <w:pPr>
-              <w:rPr>
-                <w:sz w:val="20"/>
-                <w:szCs w:val="20"/>
-              </w:rPr>
-            </w:pPr>
-          </w:p>
-        </w:tc>
-        <w:tc>
-          <w:tcPr>
-            <w:tcW w:w="2030" w:type="dxa"/>
-            <w:vAlign w:val="center"/>
-          </w:tcPr>
-          <w:p>
-            <w:pPr>
-              <w:rPr>
-                <w:sz w:val="20"/>
-                <w:szCs w:val="20"/>
-              </w:rPr>
-            </w:pPr>
-          </w:p>
-        </w:tc>
-        <w:tc>
-          <w:tcPr>
-            <w:tcW w:w="1597" w:type="dxa"/>
-            <w:vAlign w:val="center"/>
-          </w:tcPr>
-          <w:p>
-            <w:pPr>
-              <w:rPr>
-                <w:sz w:val="20"/>
-                <w:szCs w:val="20"/>
+                <w:sz w:val="14"/>
+                <w:szCs w:val="14"/>
+              </w:rPr>
+            </w:pPr>
+          </w:p>
+          <w:p>
+            <w:pPr>
+              <w:rPr>
+                <w:rFonts w:ascii="Times New Roman" w:hAnsi="Times New Roman" w:cs="Times New Roman"/>
+                <w:sz w:val="14"/>
+                <w:szCs w:val="14"/>
+              </w:rPr>
+            </w:pPr>
+          </w:p>
+        </w:tc>
+        <w:tc>
+          <w:tcPr>
+            <w:tcW w:w="6379" w:type="dxa"/>
+            <w:vAlign w:val="center"/>
+          </w:tcPr>
+          <w:p>
+            <w:pPr>
+              <w:rPr>
+                <w:sz w:val="18"/>
+                <w:szCs w:val="18"/>
+              </w:rPr>
+            </w:pPr>
+          </w:p>
+        </w:tc>
+        <w:tc>
+          <w:tcPr>
+            <w:tcW w:w="2551" w:type="dxa"/>
+            <w:vAlign w:val="center"/>
+          </w:tcPr>
+          <w:p>
+            <w:pPr>
+              <w:rPr>
+                <w:sz w:val="18"/>
+                <w:szCs w:val="18"/>
+              </w:rPr>
+            </w:pPr>
+          </w:p>
+        </w:tc>
+        <w:tc>
+          <w:tcPr>
+            <w:tcW w:w="1559" w:type="dxa"/>
+            <w:vAlign w:val="center"/>
+          </w:tcPr>
+          <w:p>
+            <w:pPr>
+              <w:rPr>
+                <w:sz w:val="18"/>
+                <w:szCs w:val="18"/>
               </w:rPr>
             </w:pPr>
           </w:p>
@@ -2954,7 +3131,7 @@
         </w:trPr>
         <w:tc>
           <w:tcPr>
-            <w:tcW w:w="7570" w:type="dxa"/>
+            <w:tcW w:w="5954" w:type="dxa"/>
             <w:vAlign w:val="center"/>
           </w:tcPr>
           <w:p>
@@ -2964,8 +3141,8 @@
               <w:jc w:val="left"/>
               <w:rPr>
                 <w:b/>
-                <w:sz w:val="16"/>
-                <w:szCs w:val="16"/>
+                <w:sz w:val="14"/>
+                <w:szCs w:val="14"/>
               </w:rPr>
             </w:pPr>
           </w:p>
@@ -2976,15 +3153,15 @@
               <w:jc w:val="left"/>
               <w:rPr>
                 <w:b/>
-                <w:sz w:val="16"/>
-                <w:szCs w:val="16"/>
+                <w:sz w:val="14"/>
+                <w:szCs w:val="14"/>
               </w:rPr>
             </w:pPr>
             <w:r>
               <w:rPr>
                 <w:b/>
-                <w:sz w:val="16"/>
-                <w:szCs w:val="16"/>
+                <w:sz w:val="14"/>
+                <w:szCs w:val="14"/>
               </w:rPr>
               <w:t>ПРИНЯТОЕ РЕШЕНИЕ ПО ПРЕДЛОЖЕНИЮ</w:t>
             </w:r>
@@ -2993,15 +3170,15 @@
             <w:pPr>
               <w:rPr>
                 <w:rFonts w:ascii="Times New Roman" w:hAnsi="Times New Roman" w:cs="Times New Roman"/>
-                <w:sz w:val="16"/>
-                <w:szCs w:val="16"/>
-              </w:rPr>
-            </w:pPr>
-            <w:r>
-              <w:rPr>
-                <w:rFonts w:ascii="Times New Roman" w:hAnsi="Times New Roman" w:cs="Times New Roman"/>
-                <w:sz w:val="16"/>
-                <w:szCs w:val="16"/>
+                <w:sz w:val="14"/>
+                <w:szCs w:val="14"/>
+              </w:rPr>
+            </w:pPr>
+            <w:r>
+              <w:rPr>
+                <w:rFonts w:ascii="Times New Roman" w:hAnsi="Times New Roman" w:cs="Times New Roman"/>
+                <w:sz w:val="14"/>
+                <w:szCs w:val="14"/>
               </w:rPr>
               <w:t>____________________________________________</w:t>
             </w:r>
@@ -3012,8 +3189,8 @@
               <w:ind w:firstLine="0"/>
               <w:jc w:val="left"/>
               <w:rPr>
-                <w:sz w:val="16"/>
-                <w:szCs w:val="16"/>
+                <w:sz w:val="14"/>
+                <w:szCs w:val="14"/>
               </w:rPr>
             </w:pPr>
           </w:p>
@@ -3023,14 +3200,14 @@
               <w:ind w:firstLine="0"/>
               <w:jc w:val="left"/>
               <w:rPr>
-                <w:sz w:val="16"/>
-                <w:szCs w:val="16"/>
-              </w:rPr>
-            </w:pPr>
-            <w:r>
-              <w:rPr>
-                <w:sz w:val="16"/>
-                <w:szCs w:val="16"/>
+                <w:sz w:val="14"/>
+                <w:szCs w:val="14"/>
+              </w:rPr>
+            </w:pPr>
+            <w:r>
+              <w:rPr>
+                <w:sz w:val="14"/>
+                <w:szCs w:val="14"/>
               </w:rPr>
               <w:t xml:space="preserve">Главный инженер / заместитель руководителя        </w:t>
             </w:r>
@@ -3041,14 +3218,14 @@
               <w:ind w:firstLine="0"/>
               <w:jc w:val="left"/>
               <w:rPr>
-                <w:sz w:val="16"/>
-                <w:szCs w:val="16"/>
-              </w:rPr>
-            </w:pPr>
-            <w:r>
-              <w:rPr>
-                <w:sz w:val="16"/>
-                <w:szCs w:val="16"/>
+                <w:sz w:val="14"/>
+                <w:szCs w:val="14"/>
+              </w:rPr>
+            </w:pPr>
+            <w:r>
+              <w:rPr>
+                <w:sz w:val="14"/>
+                <w:szCs w:val="14"/>
               </w:rPr>
               <w:t>___________________________________ «____»_____________20__г.</w:t>
             </w:r>
@@ -3060,15 +3237,15 @@
               <w:jc w:val="left"/>
               <w:rPr>
                 <w:i/>
-                <w:sz w:val="16"/>
-                <w:szCs w:val="16"/>
+                <w:sz w:val="14"/>
+                <w:szCs w:val="14"/>
               </w:rPr>
             </w:pPr>
             <w:r>
               <w:rPr>
                 <w:i/>
-                <w:sz w:val="16"/>
-                <w:szCs w:val="16"/>
+                <w:sz w:val="14"/>
+                <w:szCs w:val="14"/>
               </w:rPr>
               <w:t xml:space="preserve">                  подпись                   ФИО</w:t>
             </w:r>
@@ -3080,50 +3257,50 @@
               <w:jc w:val="left"/>
               <w:rPr>
                 <w:i/>
-                <w:sz w:val="16"/>
-                <w:szCs w:val="16"/>
-              </w:rPr>
-            </w:pPr>
-          </w:p>
-        </w:tc>
-        <w:tc>
-          <w:tcPr>
-            <w:tcW w:w="4191" w:type="dxa"/>
-            <w:vAlign w:val="center"/>
-          </w:tcPr>
-          <w:p>
-            <w:pPr>
-              <w:rPr>
-                <w:sz w:val="20"/>
-                <w:szCs w:val="20"/>
-              </w:rPr>
-            </w:pPr>
-          </w:p>
-        </w:tc>
-        <w:tc>
-          <w:tcPr>
-            <w:tcW w:w="2030" w:type="dxa"/>
-            <w:vAlign w:val="center"/>
-          </w:tcPr>
-          <w:p>
-            <w:pPr>
-              <w:rPr>
-                <w:sz w:val="20"/>
-                <w:szCs w:val="20"/>
-              </w:rPr>
-            </w:pPr>
-          </w:p>
-        </w:tc>
-        <w:tc>
-          <w:tcPr>
-            <w:tcW w:w="1597" w:type="dxa"/>
-            <w:vAlign w:val="center"/>
-          </w:tcPr>
-          <w:p>
-            <w:pPr>
-              <w:rPr>
-                <w:sz w:val="20"/>
-                <w:szCs w:val="20"/>
+                <w:sz w:val="14"/>
+                <w:szCs w:val="14"/>
+              </w:rPr>
+            </w:pPr>
+          </w:p>
+        </w:tc>
+        <w:tc>
+          <w:tcPr>
+            <w:tcW w:w="6379" w:type="dxa"/>
+            <w:vAlign w:val="center"/>
+          </w:tcPr>
+          <w:p>
+            <w:pPr>
+              <w:rPr>
+                <w:sz w:val="18"/>
+                <w:szCs w:val="18"/>
+              </w:rPr>
+            </w:pPr>
+          </w:p>
+        </w:tc>
+        <w:tc>
+          <w:tcPr>
+            <w:tcW w:w="2551" w:type="dxa"/>
+            <w:vAlign w:val="center"/>
+          </w:tcPr>
+          <w:p>
+            <w:pPr>
+              <w:rPr>
+                <w:sz w:val="18"/>
+                <w:szCs w:val="18"/>
+              </w:rPr>
+            </w:pPr>
+          </w:p>
+        </w:tc>
+        <w:tc>
+          <w:tcPr>
+            <w:tcW w:w="1559" w:type="dxa"/>
+            <w:vAlign w:val="center"/>
+          </w:tcPr>
+          <w:p>
+            <w:pPr>
+              <w:rPr>
+                <w:sz w:val="18"/>
+                <w:szCs w:val="18"/>
               </w:rPr>
             </w:pPr>
           </w:p>
@@ -3135,7 +3312,7 @@
         </w:trPr>
         <w:tc>
           <w:tcPr>
-            <w:tcW w:w="7570" w:type="dxa"/>
+            <w:tcW w:w="5954" w:type="dxa"/>
             <w:vAlign w:val="center"/>
           </w:tcPr>
           <w:p>
@@ -3145,8 +3322,8 @@
               <w:jc w:val="left"/>
               <w:rPr>
                 <w:b/>
-                <w:sz w:val="16"/>
-                <w:szCs w:val="16"/>
+                <w:sz w:val="14"/>
+                <w:szCs w:val="14"/>
               </w:rPr>
             </w:pPr>
           </w:p>
@@ -3157,15 +3334,15 @@
               <w:jc w:val="left"/>
               <w:rPr>
                 <w:b/>
-                <w:sz w:val="16"/>
-                <w:szCs w:val="16"/>
+                <w:sz w:val="14"/>
+                <w:szCs w:val="14"/>
               </w:rPr>
             </w:pPr>
             <w:r>
               <w:rPr>
                 <w:b/>
-                <w:sz w:val="16"/>
-                <w:szCs w:val="16"/>
+                <w:sz w:val="14"/>
+                <w:szCs w:val="14"/>
               </w:rPr>
               <w:t>ОТВЕТСТВЕННЫЕ ЗА ВНЕДРЕНИЕ</w:t>
             </w:r>
@@ -3177,14 +3354,14 @@
               <w:jc w:val="left"/>
               <w:rPr>
                 <w:b/>
-                <w:sz w:val="16"/>
-                <w:szCs w:val="16"/>
+                <w:sz w:val="14"/>
+                <w:szCs w:val="14"/>
               </w:rPr>
             </w:pPr>
           </w:p>
           <w:tbl>
             <w:tblPr>
-              <w:tblW w:w="7265" w:type="dxa"/>
+              <w:tblW w:w="5712" w:type="dxa"/>
               <w:tblInd w:w="79" w:type="dxa"/>
               <w:tblBorders>
                 <w:top w:val="single" w:sz="4" w:space="0" w:color="auto"/>
@@ -3198,20 +3375,20 @@
               <w:tblLook w:val="01E0" w:firstRow="1" w:lastRow="1" w:firstColumn="1" w:lastColumn="1" w:noHBand="0" w:noVBand="0"/>
             </w:tblPr>
             <w:tblGrid>
-              <w:gridCol w:w="1076"/>
-              <w:gridCol w:w="1189"/>
-              <w:gridCol w:w="1128"/>
-              <w:gridCol w:w="1365"/>
-              <w:gridCol w:w="1366"/>
-              <w:gridCol w:w="1141"/>
+              <w:gridCol w:w="846"/>
+              <w:gridCol w:w="935"/>
+              <w:gridCol w:w="887"/>
+              <w:gridCol w:w="1073"/>
+              <w:gridCol w:w="1074"/>
+              <w:gridCol w:w="897"/>
             </w:tblGrid>
             <w:tr>
               <w:trPr>
-                <w:trHeight w:val="121"/>
+                <w:trHeight w:val="63"/>
               </w:trPr>
               <w:tc>
                 <w:tcPr>
-                  <w:tcW w:w="1076" w:type="dxa"/>
+                  <w:tcW w:w="846" w:type="dxa"/>
                   <w:vAlign w:val="center"/>
                 </w:tcPr>
                 <w:p>
@@ -3221,14 +3398,14 @@
                     <w:jc w:val="left"/>
                     <w:rPr>
                       <w:b/>
-                      <w:sz w:val="16"/>
-                      <w:szCs w:val="16"/>
+                      <w:sz w:val="14"/>
+                      <w:szCs w:val="14"/>
                     </w:rPr>
                   </w:pPr>
                   <w:r>
                     <w:rPr>
-                      <w:sz w:val="16"/>
-                      <w:szCs w:val="16"/>
+                      <w:sz w:val="14"/>
+                      <w:szCs w:val="14"/>
                     </w:rPr>
                     <w:t>ФИО сотрудника</w:t>
                   </w:r>
@@ -3236,7 +3413,7 @@
               </w:tc>
               <w:tc>
                 <w:tcPr>
-                  <w:tcW w:w="1189" w:type="dxa"/>
+                  <w:tcW w:w="935" w:type="dxa"/>
                   <w:vAlign w:val="center"/>
                 </w:tcPr>
                 <w:p>
@@ -3246,14 +3423,14 @@
                     <w:jc w:val="left"/>
                     <w:rPr>
                       <w:b/>
-                      <w:sz w:val="16"/>
-                      <w:szCs w:val="16"/>
+                      <w:sz w:val="14"/>
+                      <w:szCs w:val="14"/>
                     </w:rPr>
                   </w:pPr>
                   <w:r>
                     <w:rPr>
-                      <w:sz w:val="16"/>
-                      <w:szCs w:val="16"/>
+                      <w:sz w:val="14"/>
+                      <w:szCs w:val="14"/>
                     </w:rPr>
                     <w:t>Задачи, мероприятия</w:t>
                   </w:r>
@@ -3261,7 +3438,7 @@
               </w:tc>
               <w:tc>
                 <w:tcPr>
-                  <w:tcW w:w="1128" w:type="dxa"/>
+                  <w:tcW w:w="887" w:type="dxa"/>
                   <w:vAlign w:val="center"/>
                 </w:tcPr>
                 <w:p>
@@ -3271,14 +3448,14 @@
                     <w:jc w:val="left"/>
                     <w:rPr>
                       <w:b/>
-                      <w:sz w:val="16"/>
-                      <w:szCs w:val="16"/>
+                      <w:sz w:val="14"/>
+                      <w:szCs w:val="14"/>
                     </w:rPr>
                   </w:pPr>
                   <w:r>
                     <w:rPr>
-                      <w:sz w:val="16"/>
-                      <w:szCs w:val="16"/>
+                      <w:sz w:val="14"/>
+                      <w:szCs w:val="14"/>
                     </w:rPr>
                     <w:t>Сроки выполнения</w:t>
                   </w:r>
@@ -3286,7 +3463,7 @@
               </w:tc>
               <w:tc>
                 <w:tcPr>
-                  <w:tcW w:w="1365" w:type="dxa"/>
+                  <w:tcW w:w="1073" w:type="dxa"/>
                   <w:vAlign w:val="center"/>
                 </w:tcPr>
                 <w:p>
@@ -3296,14 +3473,14 @@
                     <w:jc w:val="left"/>
                     <w:rPr>
                       <w:b/>
-                      <w:sz w:val="16"/>
-                      <w:szCs w:val="16"/>
+                      <w:sz w:val="14"/>
+                      <w:szCs w:val="14"/>
                     </w:rPr>
                   </w:pPr>
                   <w:r>
                     <w:rPr>
-                      <w:sz w:val="16"/>
-                      <w:szCs w:val="16"/>
+                      <w:sz w:val="14"/>
+                      <w:szCs w:val="14"/>
                     </w:rPr>
                     <w:t>Название подразделения, должность</w:t>
                   </w:r>
@@ -3311,7 +3488,7 @@
               </w:tc>
               <w:tc>
                 <w:tcPr>
-                  <w:tcW w:w="1366" w:type="dxa"/>
+                  <w:tcW w:w="1074" w:type="dxa"/>
                   <w:vAlign w:val="center"/>
                 </w:tcPr>
                 <w:p>
@@ -3321,14 +3498,14 @@
                     <w:jc w:val="left"/>
                     <w:rPr>
                       <w:b/>
-                      <w:sz w:val="16"/>
-                      <w:szCs w:val="16"/>
+                      <w:sz w:val="14"/>
+                      <w:szCs w:val="14"/>
                     </w:rPr>
                   </w:pPr>
                   <w:r>
                     <w:rPr>
-                      <w:sz w:val="16"/>
-                      <w:szCs w:val="16"/>
+                      <w:sz w:val="14"/>
+                      <w:szCs w:val="14"/>
                     </w:rPr>
                     <w:t>Подпись ответственного сотрудника или его руководителя</w:t>
                   </w:r>
@@ -3336,7 +3513,7 @@
               </w:tc>
               <w:tc>
                 <w:tcPr>
-                  <w:tcW w:w="1141" w:type="dxa"/>
+                  <w:tcW w:w="897" w:type="dxa"/>
                   <w:vAlign w:val="center"/>
                 </w:tcPr>
                 <w:p>
@@ -3346,14 +3523,14 @@
                     <w:jc w:val="left"/>
                     <w:rPr>
                       <w:b/>
-                      <w:sz w:val="16"/>
-                      <w:szCs w:val="16"/>
+                      <w:sz w:val="14"/>
+                      <w:szCs w:val="14"/>
                     </w:rPr>
                   </w:pPr>
                   <w:r>
                     <w:rPr>
-                      <w:sz w:val="16"/>
-                      <w:szCs w:val="16"/>
+                      <w:sz w:val="14"/>
+                      <w:szCs w:val="14"/>
                     </w:rPr>
                     <w:t>Отметка о выполнении</w:t>
                   </w:r>
@@ -3362,11 +3539,11 @@
             </w:tr>
             <w:tr>
               <w:trPr>
-                <w:trHeight w:val="28"/>
+                <w:trHeight w:val="14"/>
               </w:trPr>
               <w:tc>
                 <w:tcPr>
-                  <w:tcW w:w="1076" w:type="dxa"/>
+                  <w:tcW w:w="846" w:type="dxa"/>
                 </w:tcPr>
                 <w:p>
                   <w:pPr>
@@ -3375,15 +3552,15 @@
                     <w:jc w:val="left"/>
                     <w:rPr>
                       <w:b/>
-                      <w:sz w:val="16"/>
-                      <w:szCs w:val="16"/>
+                      <w:sz w:val="14"/>
+                      <w:szCs w:val="14"/>
                     </w:rPr>
                   </w:pPr>
                 </w:p>
               </w:tc>
               <w:tc>
                 <w:tcPr>
-                  <w:tcW w:w="1189" w:type="dxa"/>
+                  <w:tcW w:w="935" w:type="dxa"/>
                 </w:tcPr>
                 <w:p>
                   <w:pPr>
@@ -3392,15 +3569,15 @@
                     <w:jc w:val="left"/>
                     <w:rPr>
                       <w:b/>
-                      <w:sz w:val="16"/>
-                      <w:szCs w:val="16"/>
+                      <w:sz w:val="14"/>
+                      <w:szCs w:val="14"/>
                     </w:rPr>
                   </w:pPr>
                 </w:p>
               </w:tc>
               <w:tc>
                 <w:tcPr>
-                  <w:tcW w:w="1128" w:type="dxa"/>
+                  <w:tcW w:w="887" w:type="dxa"/>
                 </w:tcPr>
                 <w:p>
                   <w:pPr>
@@ -3409,15 +3586,15 @@
                     <w:jc w:val="left"/>
                     <w:rPr>
                       <w:b/>
-                      <w:sz w:val="16"/>
-                      <w:szCs w:val="16"/>
+                      <w:sz w:val="14"/>
+                      <w:szCs w:val="14"/>
                     </w:rPr>
                   </w:pPr>
                 </w:p>
               </w:tc>
               <w:tc>
                 <w:tcPr>
-                  <w:tcW w:w="1365" w:type="dxa"/>
+                  <w:tcW w:w="1073" w:type="dxa"/>
                 </w:tcPr>
                 <w:p>
                   <w:pPr>
@@ -3426,15 +3603,15 @@
                     <w:jc w:val="left"/>
                     <w:rPr>
                       <w:b/>
-                      <w:sz w:val="16"/>
-                      <w:szCs w:val="16"/>
+                      <w:sz w:val="14"/>
+                      <w:szCs w:val="14"/>
                     </w:rPr>
                   </w:pPr>
                 </w:p>
               </w:tc>
               <w:tc>
                 <w:tcPr>
-                  <w:tcW w:w="1366" w:type="dxa"/>
+                  <w:tcW w:w="1074" w:type="dxa"/>
                 </w:tcPr>
                 <w:p>
                   <w:pPr>
@@ -3443,15 +3620,15 @@
                     <w:jc w:val="left"/>
                     <w:rPr>
                       <w:b/>
-                      <w:sz w:val="16"/>
-                      <w:szCs w:val="16"/>
+                      <w:sz w:val="14"/>
+                      <w:szCs w:val="14"/>
                     </w:rPr>
                   </w:pPr>
                 </w:p>
               </w:tc>
               <w:tc>
                 <w:tcPr>
-                  <w:tcW w:w="1141" w:type="dxa"/>
+                  <w:tcW w:w="897" w:type="dxa"/>
                 </w:tcPr>
                 <w:p>
                   <w:pPr>
@@ -3460,8 +3637,8 @@
                     <w:jc w:val="left"/>
                     <w:rPr>
                       <w:b/>
-                      <w:sz w:val="16"/>
-                      <w:szCs w:val="16"/>
+                      <w:sz w:val="14"/>
+                      <w:szCs w:val="14"/>
                     </w:rPr>
                   </w:pPr>
                 </w:p>
@@ -3472,59 +3649,59 @@
             <w:pPr>
               <w:rPr>
                 <w:rFonts w:ascii="Times New Roman" w:hAnsi="Times New Roman" w:cs="Times New Roman"/>
-                <w:sz w:val="16"/>
-                <w:szCs w:val="16"/>
-              </w:rPr>
-            </w:pPr>
-          </w:p>
-          <w:p>
-            <w:pPr>
-              <w:rPr>
-                <w:rFonts w:ascii="Times New Roman" w:hAnsi="Times New Roman" w:cs="Times New Roman"/>
-                <w:sz w:val="16"/>
-                <w:szCs w:val="16"/>
-              </w:rPr>
-            </w:pPr>
-          </w:p>
-        </w:tc>
-        <w:tc>
-          <w:tcPr>
-            <w:tcW w:w="4191" w:type="dxa"/>
-            <w:vAlign w:val="center"/>
-          </w:tcPr>
-          <w:p>
-            <w:pPr>
-              <w:rPr>
-                <w:sz w:val="20"/>
-                <w:szCs w:val="20"/>
-              </w:rPr>
-            </w:pPr>
-          </w:p>
-        </w:tc>
-        <w:tc>
-          <w:tcPr>
-            <w:tcW w:w="2030" w:type="dxa"/>
-            <w:vAlign w:val="center"/>
-          </w:tcPr>
-          <w:p>
-            <w:pPr>
-              <w:rPr>
-                <w:sz w:val="20"/>
-                <w:szCs w:val="20"/>
-              </w:rPr>
-            </w:pPr>
-          </w:p>
-        </w:tc>
-        <w:tc>
-          <w:tcPr>
-            <w:tcW w:w="1597" w:type="dxa"/>
-            <w:vAlign w:val="center"/>
-          </w:tcPr>
-          <w:p>
-            <w:pPr>
-              <w:rPr>
-                <w:sz w:val="20"/>
-                <w:szCs w:val="20"/>
+                <w:sz w:val="14"/>
+                <w:szCs w:val="14"/>
+              </w:rPr>
+            </w:pPr>
+          </w:p>
+          <w:p>
+            <w:pPr>
+              <w:rPr>
+                <w:rFonts w:ascii="Times New Roman" w:hAnsi="Times New Roman" w:cs="Times New Roman"/>
+                <w:sz w:val="14"/>
+                <w:szCs w:val="14"/>
+              </w:rPr>
+            </w:pPr>
+          </w:p>
+        </w:tc>
+        <w:tc>
+          <w:tcPr>
+            <w:tcW w:w="6379" w:type="dxa"/>
+            <w:vAlign w:val="center"/>
+          </w:tcPr>
+          <w:p>
+            <w:pPr>
+              <w:rPr>
+                <w:sz w:val="18"/>
+                <w:szCs w:val="18"/>
+              </w:rPr>
+            </w:pPr>
+          </w:p>
+        </w:tc>
+        <w:tc>
+          <w:tcPr>
+            <w:tcW w:w="2551" w:type="dxa"/>
+            <w:vAlign w:val="center"/>
+          </w:tcPr>
+          <w:p>
+            <w:pPr>
+              <w:rPr>
+                <w:sz w:val="18"/>
+                <w:szCs w:val="18"/>
+              </w:rPr>
+            </w:pPr>
+          </w:p>
+        </w:tc>
+        <w:tc>
+          <w:tcPr>
+            <w:tcW w:w="1559" w:type="dxa"/>
+            <w:vAlign w:val="center"/>
+          </w:tcPr>
+          <w:p>
+            <w:pPr>
+              <w:rPr>
+                <w:sz w:val="18"/>
+                <w:szCs w:val="18"/>
               </w:rPr>
             </w:pPr>
           </w:p>
@@ -3536,31 +3713,31 @@
         </w:trPr>
         <w:tc>
           <w:tcPr>
-            <w:tcW w:w="7570" w:type="dxa"/>
-            <w:vAlign w:val="center"/>
-          </w:tcPr>
-          <w:p>
-            <w:pPr>
-              <w:rPr>
-                <w:rFonts w:ascii="Times New Roman" w:hAnsi="Times New Roman" w:cs="Times New Roman"/>
-                <w:sz w:val="16"/>
-                <w:szCs w:val="16"/>
-              </w:rPr>
-            </w:pPr>
-          </w:p>
-          <w:p>
-            <w:pPr>
-              <w:rPr>
-                <w:rFonts w:ascii="Times New Roman" w:hAnsi="Times New Roman" w:cs="Times New Roman"/>
-                <w:sz w:val="16"/>
-                <w:szCs w:val="16"/>
-              </w:rPr>
-            </w:pPr>
-            <w:r>
-              <w:rPr>
-                <w:rFonts w:ascii="Times New Roman" w:hAnsi="Times New Roman" w:cs="Times New Roman"/>
-                <w:sz w:val="16"/>
-                <w:szCs w:val="16"/>
+            <w:tcW w:w="5954" w:type="dxa"/>
+            <w:vAlign w:val="center"/>
+          </w:tcPr>
+          <w:p>
+            <w:pPr>
+              <w:rPr>
+                <w:rFonts w:ascii="Times New Roman" w:hAnsi="Times New Roman" w:cs="Times New Roman"/>
+                <w:sz w:val="14"/>
+                <w:szCs w:val="14"/>
+              </w:rPr>
+            </w:pPr>
+          </w:p>
+          <w:p>
+            <w:pPr>
+              <w:rPr>
+                <w:rFonts w:ascii="Times New Roman" w:hAnsi="Times New Roman" w:cs="Times New Roman"/>
+                <w:sz w:val="14"/>
+                <w:szCs w:val="14"/>
+              </w:rPr>
+            </w:pPr>
+            <w:r>
+              <w:rPr>
+                <w:rFonts w:ascii="Times New Roman" w:hAnsi="Times New Roman" w:cs="Times New Roman"/>
+                <w:sz w:val="14"/>
+                <w:szCs w:val="14"/>
               </w:rPr>
               <w:t>Удостоверение на рационализаторское предложение получено</w:t>
             </w:r>
@@ -3569,17 +3746,16 @@
             <w:pPr>
               <w:rPr>
                 <w:rFonts w:ascii="Times New Roman" w:hAnsi="Times New Roman" w:cs="Times New Roman"/>
-                <w:sz w:val="16"/>
-                <w:szCs w:val="16"/>
-              </w:rPr>
-            </w:pPr>
-            <w:r>
-              <w:rPr>
-                <w:rFonts w:ascii="Times New Roman" w:hAnsi="Times New Roman" w:cs="Times New Roman"/>
-                <w:sz w:val="16"/>
-                <w:szCs w:val="16"/>
-              </w:rPr>
-              <w:lastRenderedPageBreak/>
+                <w:sz w:val="14"/>
+                <w:szCs w:val="14"/>
+              </w:rPr>
+            </w:pPr>
+            <w:r>
+              <w:rPr>
+                <w:rFonts w:ascii="Times New Roman" w:hAnsi="Times New Roman" w:cs="Times New Roman"/>
+                <w:sz w:val="14"/>
+                <w:szCs w:val="14"/>
+              </w:rPr>
               <w:t>«____»___________20__г.     Подписи авторов___________________________</w:t>
             </w:r>
           </w:p>
@@ -3587,50 +3763,50 @@
             <w:pPr>
               <w:rPr>
                 <w:rFonts w:ascii="Times New Roman" w:hAnsi="Times New Roman" w:cs="Times New Roman"/>
-                <w:sz w:val="16"/>
-                <w:szCs w:val="16"/>
-              </w:rPr>
-            </w:pPr>
-          </w:p>
-        </w:tc>
-        <w:tc>
-          <w:tcPr>
-            <w:tcW w:w="4191" w:type="dxa"/>
-            <w:vAlign w:val="center"/>
-          </w:tcPr>
-          <w:p>
-            <w:pPr>
-              <w:rPr>
-                <w:sz w:val="20"/>
-                <w:szCs w:val="20"/>
-              </w:rPr>
-            </w:pPr>
-          </w:p>
-        </w:tc>
-        <w:tc>
-          <w:tcPr>
-            <w:tcW w:w="2030" w:type="dxa"/>
-            <w:vAlign w:val="center"/>
-          </w:tcPr>
-          <w:p>
-            <w:pPr>
-              <w:rPr>
-                <w:sz w:val="20"/>
-                <w:szCs w:val="20"/>
-              </w:rPr>
-            </w:pPr>
-          </w:p>
-        </w:tc>
-        <w:tc>
-          <w:tcPr>
-            <w:tcW w:w="1597" w:type="dxa"/>
-            <w:vAlign w:val="center"/>
-          </w:tcPr>
-          <w:p>
-            <w:pPr>
-              <w:rPr>
-                <w:sz w:val="20"/>
-                <w:szCs w:val="20"/>
+                <w:sz w:val="14"/>
+                <w:szCs w:val="14"/>
+              </w:rPr>
+            </w:pPr>
+          </w:p>
+        </w:tc>
+        <w:tc>
+          <w:tcPr>
+            <w:tcW w:w="6379" w:type="dxa"/>
+            <w:vAlign w:val="center"/>
+          </w:tcPr>
+          <w:p>
+            <w:pPr>
+              <w:rPr>
+                <w:sz w:val="18"/>
+                <w:szCs w:val="18"/>
+              </w:rPr>
+            </w:pPr>
+          </w:p>
+        </w:tc>
+        <w:tc>
+          <w:tcPr>
+            <w:tcW w:w="2551" w:type="dxa"/>
+            <w:vAlign w:val="center"/>
+          </w:tcPr>
+          <w:p>
+            <w:pPr>
+              <w:rPr>
+                <w:sz w:val="18"/>
+                <w:szCs w:val="18"/>
+              </w:rPr>
+            </w:pPr>
+          </w:p>
+        </w:tc>
+        <w:tc>
+          <w:tcPr>
+            <w:tcW w:w="1559" w:type="dxa"/>
+            <w:vAlign w:val="center"/>
+          </w:tcPr>
+          <w:p>
+            <w:pPr>
+              <w:rPr>
+                <w:sz w:val="18"/>
+                <w:szCs w:val="18"/>
               </w:rPr>
             </w:pPr>
           </w:p>
@@ -3642,64 +3818,80 @@
         </w:trPr>
         <w:tc>
           <w:tcPr>
-            <w:tcW w:w="7570" w:type="dxa"/>
-            <w:vAlign w:val="center"/>
-          </w:tcPr>
-          <w:p>
-            <w:pPr>
-              <w:rPr>
-                <w:rFonts w:ascii="Times New Roman" w:hAnsi="Times New Roman" w:cs="Times New Roman"/>
-                <w:sz w:val="16"/>
-                <w:szCs w:val="16"/>
-              </w:rPr>
-            </w:pPr>
-          </w:p>
-        </w:tc>
-        <w:tc>
-          <w:tcPr>
-            <w:tcW w:w="4191" w:type="dxa"/>
-            <w:vAlign w:val="center"/>
-          </w:tcPr>
-          <w:p>
-            <w:pPr>
-              <w:rPr>
-                <w:sz w:val="20"/>
-                <w:szCs w:val="20"/>
-              </w:rPr>
-            </w:pPr>
-            <w:r>
-              <w:rPr>
-                <w:sz w:val="20"/>
-                <w:szCs w:val="20"/>
-              </w:rPr>
-              <w:t>Имя, id и логин того, кто подал объявление</w:t>
-            </w:r>
-          </w:p>
-        </w:tc>
-        <w:tc>
-          <w:tcPr>
-            <w:tcW w:w="2030" w:type="dxa"/>
-            <w:vAlign w:val="center"/>
-          </w:tcPr>
-          <w:p>
-            <w:pPr>
-              <w:rPr>
-                <w:sz w:val="20"/>
-                <w:szCs w:val="20"/>
-              </w:rPr>
-            </w:pPr>
-          </w:p>
-        </w:tc>
-        <w:tc>
-          <w:tcPr>
-            <w:tcW w:w="1597" w:type="dxa"/>
-            <w:vAlign w:val="center"/>
-          </w:tcPr>
-          <w:p>
-            <w:pPr>
-              <w:rPr>
-                <w:sz w:val="20"/>
-                <w:szCs w:val="20"/>
+            <w:tcW w:w="5954" w:type="dxa"/>
+            <w:vAlign w:val="center"/>
+          </w:tcPr>
+          <w:p>
+            <w:pPr>
+              <w:rPr>
+                <w:rFonts w:ascii="Times New Roman" w:hAnsi="Times New Roman" w:cs="Times New Roman"/>
+                <w:sz w:val="14"/>
+                <w:szCs w:val="14"/>
+              </w:rPr>
+            </w:pPr>
+          </w:p>
+        </w:tc>
+        <w:tc>
+          <w:tcPr>
+            <w:tcW w:w="6379" w:type="dxa"/>
+            <w:vAlign w:val="center"/>
+          </w:tcPr>
+          <w:p>
+            <w:pPr>
+              <w:rPr>
+                <w:sz w:val="18"/>
+                <w:szCs w:val="18"/>
+              </w:rPr>
+            </w:pPr>
+            <w:r>
+              <w:rPr>
+                <w:sz w:val="18"/>
+                <w:szCs w:val="18"/>
+              </w:rPr>
+              <w:t xml:space="preserve">Имя, </w:t>
+            </w:r>
+            <w:proofErr w:type="spellStart"/>
+            <w:r>
+              <w:rPr>
+                <w:sz w:val="18"/>
+                <w:szCs w:val="18"/>
+              </w:rPr>
+              <w:t>id</w:t>
+            </w:r>
+            <w:proofErr w:type="spellEnd"/>
+            <w:r>
+              <w:rPr>
+                <w:sz w:val="18"/>
+                <w:szCs w:val="18"/>
+              </w:rPr>
+              <w:t xml:space="preserve"> и логин того, кто подал объявление</w:t>
+            </w:r>
+          </w:p>
+        </w:tc>
+        <w:tc>
+          <w:tcPr>
+            <w:tcW w:w="2551" w:type="dxa"/>
+            <w:vAlign w:val="center"/>
+          </w:tcPr>
+          <w:p>
+            <w:pPr>
+              <w:rPr>
+                <w:sz w:val="18"/>
+                <w:szCs w:val="18"/>
+              </w:rPr>
+            </w:pPr>
+          </w:p>
+        </w:tc>
+        <w:tc>
+          <w:tcPr>
+            <w:tcW w:w="1559" w:type="dxa"/>
+            <w:vAlign w:val="center"/>
+          </w:tcPr>
+          <w:p>
+            <w:pPr>
+              <w:rPr>
+                <w:sz w:val="18"/>
+                <w:szCs w:val="18"/>
               </w:rPr>
             </w:pPr>
           </w:p>
@@ -3711,64 +3903,64 @@
         </w:trPr>
         <w:tc>
           <w:tcPr>
-            <w:tcW w:w="7570" w:type="dxa"/>
-            <w:vAlign w:val="center"/>
-          </w:tcPr>
-          <w:p>
-            <w:pPr>
-              <w:rPr>
-                <w:rFonts w:ascii="Times New Roman" w:hAnsi="Times New Roman" w:cs="Times New Roman"/>
-                <w:sz w:val="16"/>
-                <w:szCs w:val="16"/>
-              </w:rPr>
-            </w:pPr>
-          </w:p>
-        </w:tc>
-        <w:tc>
-          <w:tcPr>
-            <w:tcW w:w="4191" w:type="dxa"/>
-            <w:vAlign w:val="center"/>
-          </w:tcPr>
-          <w:p>
-            <w:pPr>
-              <w:rPr>
-                <w:sz w:val="20"/>
-                <w:szCs w:val="20"/>
-              </w:rPr>
-            </w:pPr>
-            <w:r>
-              <w:rPr>
-                <w:sz w:val="20"/>
-                <w:szCs w:val="20"/>
-              </w:rPr>
-              <w:t>Количество «лайков»</w:t>
-            </w:r>
-          </w:p>
-        </w:tc>
-        <w:tc>
-          <w:tcPr>
-            <w:tcW w:w="2030" w:type="dxa"/>
-            <w:vAlign w:val="center"/>
-          </w:tcPr>
-          <w:p>
-            <w:pPr>
-              <w:rPr>
-                <w:sz w:val="20"/>
-                <w:szCs w:val="20"/>
-              </w:rPr>
-            </w:pPr>
-          </w:p>
-        </w:tc>
-        <w:tc>
-          <w:tcPr>
-            <w:tcW w:w="1597" w:type="dxa"/>
-            <w:vAlign w:val="center"/>
-          </w:tcPr>
-          <w:p>
-            <w:pPr>
-              <w:rPr>
-                <w:sz w:val="20"/>
-                <w:szCs w:val="20"/>
+            <w:tcW w:w="5954" w:type="dxa"/>
+            <w:vAlign w:val="center"/>
+          </w:tcPr>
+          <w:p>
+            <w:pPr>
+              <w:rPr>
+                <w:rFonts w:ascii="Times New Roman" w:hAnsi="Times New Roman" w:cs="Times New Roman"/>
+                <w:sz w:val="14"/>
+                <w:szCs w:val="14"/>
+              </w:rPr>
+            </w:pPr>
+          </w:p>
+        </w:tc>
+        <w:tc>
+          <w:tcPr>
+            <w:tcW w:w="6379" w:type="dxa"/>
+            <w:vAlign w:val="center"/>
+          </w:tcPr>
+          <w:p>
+            <w:pPr>
+              <w:rPr>
+                <w:sz w:val="18"/>
+                <w:szCs w:val="18"/>
+              </w:rPr>
+            </w:pPr>
+            <w:r>
+              <w:rPr>
+                <w:sz w:val="18"/>
+                <w:szCs w:val="18"/>
+              </w:rPr>
+              <w:t>Дата первого создания</w:t>
+            </w:r>
+          </w:p>
+        </w:tc>
+        <w:tc>
+          <w:tcPr>
+            <w:tcW w:w="2551" w:type="dxa"/>
+            <w:vAlign w:val="center"/>
+          </w:tcPr>
+          <w:p>
+            <w:pPr>
+              <w:rPr>
+                <w:sz w:val="18"/>
+                <w:szCs w:val="18"/>
+              </w:rPr>
+            </w:pPr>
+          </w:p>
+        </w:tc>
+        <w:tc>
+          <w:tcPr>
+            <w:tcW w:w="1559" w:type="dxa"/>
+            <w:vAlign w:val="center"/>
+          </w:tcPr>
+          <w:p>
+            <w:pPr>
+              <w:rPr>
+                <w:sz w:val="18"/>
+                <w:szCs w:val="18"/>
               </w:rPr>
             </w:pPr>
           </w:p>
@@ -3780,35 +3972,104 @@
         </w:trPr>
         <w:tc>
           <w:tcPr>
-            <w:tcW w:w="7570" w:type="dxa"/>
-            <w:vAlign w:val="center"/>
-          </w:tcPr>
-          <w:p>
-            <w:pPr>
-              <w:rPr>
-                <w:rFonts w:ascii="Times New Roman" w:hAnsi="Times New Roman" w:cs="Times New Roman"/>
-                <w:sz w:val="16"/>
-                <w:szCs w:val="16"/>
-              </w:rPr>
-            </w:pPr>
-          </w:p>
-        </w:tc>
-        <w:tc>
-          <w:tcPr>
-            <w:tcW w:w="4191" w:type="dxa"/>
-            <w:vAlign w:val="center"/>
-          </w:tcPr>
-          <w:p>
-            <w:pPr>
-              <w:rPr>
-                <w:sz w:val="20"/>
-                <w:szCs w:val="20"/>
-              </w:rPr>
-            </w:pPr>
-            <w:r>
-              <w:rPr>
-                <w:sz w:val="20"/>
-                <w:szCs w:val="20"/>
+            <w:tcW w:w="5954" w:type="dxa"/>
+            <w:vAlign w:val="center"/>
+          </w:tcPr>
+          <w:p>
+            <w:pPr>
+              <w:rPr>
+                <w:rFonts w:ascii="Times New Roman" w:hAnsi="Times New Roman" w:cs="Times New Roman"/>
+                <w:sz w:val="14"/>
+                <w:szCs w:val="14"/>
+              </w:rPr>
+            </w:pPr>
+          </w:p>
+        </w:tc>
+        <w:tc>
+          <w:tcPr>
+            <w:tcW w:w="6379" w:type="dxa"/>
+            <w:vAlign w:val="center"/>
+          </w:tcPr>
+          <w:p>
+            <w:pPr>
+              <w:rPr>
+                <w:sz w:val="18"/>
+                <w:szCs w:val="18"/>
+              </w:rPr>
+            </w:pPr>
+            <w:r>
+              <w:rPr>
+                <w:sz w:val="18"/>
+                <w:szCs w:val="18"/>
+              </w:rPr>
+              <w:t>Количество «лайков»</w:t>
+            </w:r>
+          </w:p>
+        </w:tc>
+        <w:tc>
+          <w:tcPr>
+            <w:tcW w:w="2551" w:type="dxa"/>
+            <w:vAlign w:val="center"/>
+          </w:tcPr>
+          <w:p>
+            <w:pPr>
+              <w:rPr>
+                <w:sz w:val="18"/>
+                <w:szCs w:val="18"/>
+              </w:rPr>
+            </w:pPr>
+          </w:p>
+        </w:tc>
+        <w:tc>
+          <w:tcPr>
+            <w:tcW w:w="1559" w:type="dxa"/>
+            <w:vAlign w:val="center"/>
+          </w:tcPr>
+          <w:p>
+            <w:pPr>
+              <w:rPr>
+                <w:sz w:val="18"/>
+                <w:szCs w:val="18"/>
+              </w:rPr>
+            </w:pPr>
+          </w:p>
+        </w:tc>
+      </w:tr>
+      <w:tr>
+        <w:trPr>
+          <w:trHeight w:val="181"/>
+        </w:trPr>
+        <w:tc>
+          <w:tcPr>
+            <w:tcW w:w="5954" w:type="dxa"/>
+            <w:vAlign w:val="center"/>
+          </w:tcPr>
+          <w:p>
+            <w:pPr>
+              <w:rPr>
+                <w:rFonts w:ascii="Times New Roman" w:hAnsi="Times New Roman" w:cs="Times New Roman"/>
+                <w:sz w:val="14"/>
+                <w:szCs w:val="14"/>
+              </w:rPr>
+            </w:pPr>
+          </w:p>
+        </w:tc>
+        <w:tc>
+          <w:tcPr>
+            <w:tcW w:w="6379" w:type="dxa"/>
+            <w:vAlign w:val="center"/>
+          </w:tcPr>
+          <w:p>
+            <w:pPr>
+              <w:rPr>
+                <w:sz w:val="18"/>
+                <w:szCs w:val="18"/>
+              </w:rPr>
+            </w:pPr>
+            <w:r>
+              <w:rPr>
+                <w:sz w:val="18"/>
+                <w:szCs w:val="18"/>
               </w:rPr>
               <w:t>Количество «дизлайков»</w:t>
             </w:r>
@@ -3816,63 +4077,137 @@
         </w:tc>
         <w:tc>
           <w:tcPr>
-            <w:tcW w:w="2030" w:type="dxa"/>
-            <w:vAlign w:val="center"/>
-          </w:tcPr>
-          <w:p>
-            <w:pPr>
-              <w:rPr>
-                <w:sz w:val="20"/>
-                <w:szCs w:val="20"/>
-              </w:rPr>
-            </w:pPr>
-          </w:p>
-        </w:tc>
-        <w:tc>
-          <w:tcPr>
-            <w:tcW w:w="1597" w:type="dxa"/>
-            <w:vAlign w:val="center"/>
-          </w:tcPr>
-          <w:p>
-            <w:pPr>
-              <w:rPr>
-                <w:sz w:val="20"/>
-                <w:szCs w:val="20"/>
+            <w:tcW w:w="2551" w:type="dxa"/>
+            <w:vAlign w:val="center"/>
+          </w:tcPr>
+          <w:p>
+            <w:pPr>
+              <w:rPr>
+                <w:sz w:val="18"/>
+                <w:szCs w:val="18"/>
+              </w:rPr>
+            </w:pPr>
+          </w:p>
+        </w:tc>
+        <w:tc>
+          <w:tcPr>
+            <w:tcW w:w="1559" w:type="dxa"/>
+            <w:vAlign w:val="center"/>
+          </w:tcPr>
+          <w:p>
+            <w:pPr>
+              <w:rPr>
+                <w:sz w:val="18"/>
+                <w:szCs w:val="18"/>
+              </w:rPr>
+            </w:pPr>
+          </w:p>
+        </w:tc>
+      </w:tr>
+      <w:tr>
+        <w:trPr>
+          <w:trHeight w:val="181"/>
+        </w:trPr>
+        <w:tc>
+          <w:tcPr>
+            <w:tcW w:w="5954" w:type="dxa"/>
+            <w:vAlign w:val="center"/>
+          </w:tcPr>
+          <w:p>
+            <w:pPr>
+              <w:rPr>
+                <w:rFonts w:ascii="Times New Roman" w:hAnsi="Times New Roman" w:cs="Times New Roman"/>
+                <w:sz w:val="14"/>
+                <w:szCs w:val="14"/>
+              </w:rPr>
+            </w:pPr>
+          </w:p>
+        </w:tc>
+        <w:tc>
+          <w:tcPr>
+            <w:tcW w:w="6379" w:type="dxa"/>
+            <w:vAlign w:val="center"/>
+          </w:tcPr>
+          <w:p>
+            <w:pPr>
+              <w:rPr>
+                <w:sz w:val="18"/>
+                <w:szCs w:val="18"/>
+              </w:rPr>
+            </w:pPr>
+          </w:p>
+        </w:tc>
+        <w:tc>
+          <w:tcPr>
+            <w:tcW w:w="2551" w:type="dxa"/>
+            <w:vAlign w:val="center"/>
+          </w:tcPr>
+          <w:p>
+            <w:pPr>
+              <w:rPr>
+                <w:sz w:val="18"/>
+                <w:szCs w:val="18"/>
+              </w:rPr>
+            </w:pPr>
+          </w:p>
+        </w:tc>
+        <w:tc>
+          <w:tcPr>
+            <w:tcW w:w="1559" w:type="dxa"/>
+            <w:vAlign w:val="center"/>
+          </w:tcPr>
+          <w:p>
+            <w:pPr>
+              <w:rPr>
+                <w:sz w:val="18"/>
+                <w:szCs w:val="18"/>
               </w:rPr>
             </w:pPr>
           </w:p>
         </w:tc>
       </w:tr>
     </w:tbl>
-    <w:p/>
+    <w:p>
+      <w:pPr>
+        <w:rPr>
+          <w:sz w:val="20"/>
+          <w:szCs w:val="20"/>
+        </w:rPr>
+      </w:pPr>
+    </w:p>
     <w:tbl>
       <w:tblPr>
         <w:tblStyle w:val="a3"/>
-        <w:tblW w:w="15588" w:type="dxa"/>
+        <w:tblW w:w="16160" w:type="dxa"/>
+        <w:tblInd w:w="-572" w:type="dxa"/>
         <w:tblLook w:val="04A0" w:firstRow="1" w:lastRow="0" w:firstColumn="1" w:lastColumn="0" w:noHBand="0" w:noVBand="1"/>
       </w:tblPr>
       <w:tblGrid>
-        <w:gridCol w:w="7508"/>
+        <w:gridCol w:w="8080"/>
         <w:gridCol w:w="5954"/>
         <w:gridCol w:w="2126"/>
       </w:tblGrid>
       <w:tr>
         <w:tc>
           <w:tcPr>
-            <w:tcW w:w="15588" w:type="dxa"/>
+            <w:tcW w:w="16160" w:type="dxa"/>
             <w:gridSpan w:val="3"/>
             <w:vAlign w:val="center"/>
           </w:tcPr>
           <w:p>
             <w:pPr>
               <w:jc w:val="center"/>
+              <w:rPr>
+                <w:sz w:val="20"/>
+                <w:szCs w:val="20"/>
+              </w:rPr>
             </w:pPr>
             <w:r>
               <w:rPr>
                 <w:b/>
                 <w:bCs/>
-                <w:sz w:val="32"/>
-                <w:szCs w:val="32"/>
+                <w:sz w:val="28"/>
+                <w:szCs w:val="28"/>
               </w:rPr>
               <w:t>Рационализаторские предложения:</w:t>
             </w:r>
@@ -3882,20 +4217,25 @@
       <w:tr>
         <w:tc>
           <w:tcPr>
-            <w:tcW w:w="7508" w:type="dxa"/>
+            <w:tcW w:w="8080" w:type="dxa"/>
             <w:vAlign w:val="center"/>
           </w:tcPr>
           <w:p>
             <w:pPr>
               <w:jc w:val="center"/>
+              <w:rPr>
+                <w:sz w:val="20"/>
+                <w:szCs w:val="20"/>
+              </w:rPr>
             </w:pPr>
             <w:r>
               <w:rPr>
                 <w:b/>
                 <w:bCs/>
-                <w:sz w:val="32"/>
-                <w:szCs w:val="32"/>
-              </w:rPr>
+                <w:sz w:val="28"/>
+                <w:szCs w:val="28"/>
+              </w:rPr>
+              <w:lastRenderedPageBreak/>
               <w:t>Оригинал</w:t>
             </w:r>
           </w:p>
@@ -3908,13 +4248,17 @@
           <w:p>
             <w:pPr>
               <w:jc w:val="center"/>
+              <w:rPr>
+                <w:sz w:val="20"/>
+                <w:szCs w:val="20"/>
+              </w:rPr>
             </w:pPr>
             <w:r>
               <w:rPr>
                 <w:b/>
                 <w:bCs/>
-                <w:sz w:val="32"/>
-                <w:szCs w:val="32"/>
+                <w:sz w:val="28"/>
+                <w:szCs w:val="28"/>
               </w:rPr>
               <w:t>Тезис</w:t>
             </w:r>
@@ -3928,13 +4272,17 @@
           <w:p>
             <w:pPr>
               <w:jc w:val="center"/>
+              <w:rPr>
+                <w:sz w:val="20"/>
+                <w:szCs w:val="20"/>
+              </w:rPr>
             </w:pPr>
             <w:r>
               <w:rPr>
                 <w:b/>
                 <w:bCs/>
-                <w:sz w:val="32"/>
-                <w:szCs w:val="32"/>
+                <w:sz w:val="28"/>
+                <w:szCs w:val="28"/>
               </w:rPr>
               <w:t>Тип данных</w:t>
             </w:r>
@@ -3944,7 +4292,7 @@
       <w:tr>
         <w:tc>
           <w:tcPr>
-            <w:tcW w:w="7508" w:type="dxa"/>
+            <w:tcW w:w="8080" w:type="dxa"/>
             <w:vAlign w:val="center"/>
           </w:tcPr>
           <w:p>
@@ -3953,8 +4301,8 @@
               <w:rPr>
                 <w:b/>
                 <w:bCs/>
-                <w:sz w:val="32"/>
-                <w:szCs w:val="32"/>
+                <w:sz w:val="28"/>
+                <w:szCs w:val="28"/>
               </w:rPr>
             </w:pPr>
           </w:p>
@@ -3970,8 +4318,8 @@
               <w:rPr>
                 <w:b/>
                 <w:bCs/>
-                <w:sz w:val="32"/>
-                <w:szCs w:val="32"/>
+                <w:sz w:val="28"/>
+                <w:szCs w:val="28"/>
               </w:rPr>
             </w:pPr>
           </w:p>
@@ -3987,8 +4335,8 @@
               <w:rPr>
                 <w:b/>
                 <w:bCs/>
-                <w:sz w:val="32"/>
-                <w:szCs w:val="32"/>
+                <w:sz w:val="28"/>
+                <w:szCs w:val="28"/>
               </w:rPr>
             </w:pPr>
           </w:p>
@@ -3997,7 +4345,7 @@
       <w:tr>
         <w:tc>
           <w:tcPr>
-            <w:tcW w:w="7508" w:type="dxa"/>
+            <w:tcW w:w="8080" w:type="dxa"/>
             <w:vAlign w:val="center"/>
           </w:tcPr>
           <w:p>
@@ -4006,8 +4354,8 @@
               <w:rPr>
                 <w:b/>
                 <w:bCs/>
-                <w:sz w:val="32"/>
-                <w:szCs w:val="32"/>
+                <w:sz w:val="28"/>
+                <w:szCs w:val="28"/>
               </w:rPr>
             </w:pPr>
           </w:p>
@@ -4023,8 +4371,8 @@
               <w:rPr>
                 <w:b/>
                 <w:bCs/>
-                <w:sz w:val="32"/>
-                <w:szCs w:val="32"/>
+                <w:sz w:val="28"/>
+                <w:szCs w:val="28"/>
               </w:rPr>
             </w:pPr>
           </w:p>
@@ -4040,8 +4388,8 @@
               <w:rPr>
                 <w:b/>
                 <w:bCs/>
-                <w:sz w:val="32"/>
-                <w:szCs w:val="32"/>
+                <w:sz w:val="28"/>
+                <w:szCs w:val="28"/>
               </w:rPr>
             </w:pPr>
           </w:p>
@@ -4050,7 +4398,7 @@
       <w:tr>
         <w:tc>
           <w:tcPr>
-            <w:tcW w:w="7508" w:type="dxa"/>
+            <w:tcW w:w="8080" w:type="dxa"/>
             <w:vAlign w:val="center"/>
           </w:tcPr>
           <w:p>
@@ -4059,8 +4407,8 @@
               <w:rPr>
                 <w:b/>
                 <w:bCs/>
-                <w:sz w:val="32"/>
-                <w:szCs w:val="32"/>
+                <w:sz w:val="28"/>
+                <w:szCs w:val="28"/>
               </w:rPr>
             </w:pPr>
           </w:p>
@@ -4076,8 +4424,8 @@
               <w:rPr>
                 <w:b/>
                 <w:bCs/>
-                <w:sz w:val="32"/>
-                <w:szCs w:val="32"/>
+                <w:sz w:val="28"/>
+                <w:szCs w:val="28"/>
               </w:rPr>
             </w:pPr>
           </w:p>
@@ -4093,8 +4441,8 @@
               <w:rPr>
                 <w:b/>
                 <w:bCs/>
-                <w:sz w:val="32"/>
-                <w:szCs w:val="32"/>
+                <w:sz w:val="28"/>
+                <w:szCs w:val="28"/>
               </w:rPr>
             </w:pPr>
           </w:p>
@@ -4103,7 +4451,7 @@
       <w:tr>
         <w:tc>
           <w:tcPr>
-            <w:tcW w:w="7508" w:type="dxa"/>
+            <w:tcW w:w="8080" w:type="dxa"/>
             <w:vAlign w:val="center"/>
           </w:tcPr>
           <w:p>
@@ -4112,8 +4460,8 @@
               <w:rPr>
                 <w:b/>
                 <w:bCs/>
-                <w:sz w:val="32"/>
-                <w:szCs w:val="32"/>
+                <w:sz w:val="28"/>
+                <w:szCs w:val="28"/>
               </w:rPr>
             </w:pPr>
           </w:p>
@@ -4129,8 +4477,8 @@
               <w:rPr>
                 <w:b/>
                 <w:bCs/>
-                <w:sz w:val="32"/>
-                <w:szCs w:val="32"/>
+                <w:sz w:val="28"/>
+                <w:szCs w:val="28"/>
               </w:rPr>
             </w:pPr>
           </w:p>
@@ -4146,15 +4494,22 @@
               <w:rPr>
                 <w:b/>
                 <w:bCs/>
-                <w:sz w:val="32"/>
-                <w:szCs w:val="32"/>
+                <w:sz w:val="28"/>
+                <w:szCs w:val="28"/>
               </w:rPr>
             </w:pPr>
           </w:p>
         </w:tc>
       </w:tr>
     </w:tbl>
-    <w:p/>
+    <w:p>
+      <w:pPr>
+        <w:rPr>
+          <w:sz w:val="20"/>
+          <w:szCs w:val="20"/>
+        </w:rPr>
+      </w:pPr>
+    </w:p>
     <w:sectPr>
       <w:headerReference w:type="default" r:id="rId7"/>
       <w:pgSz w:w="16838" w:h="11906" w:orient="landscape"/>

--- a/DOCS/Веб-платформа управления изменениями/Веб-платформа управления изменениями — 4. Cхема сущностей.docx
+++ b/DOCS/Веб-платформа управления изменениями/Веб-платформа управления изменениями — 4. Cхема сущностей.docx
@@ -1,29 +1,30 @@
 
 <file path=word/document.xml><?xml version="1.0" encoding="utf-8"?>
-<w:document xmlns:wpc="http://schemas.microsoft.com/office/word/2010/wordprocessingCanvas" xmlns:cx="http://schemas.microsoft.com/office/drawing/2014/chartex" xmlns:cx1="http://schemas.microsoft.com/office/drawing/2015/9/8/chartex" xmlns:cx2="http://schemas.microsoft.com/office/drawing/2015/10/21/chartex" xmlns:cx3="http://schemas.microsoft.com/office/drawing/2016/5/9/chartex" xmlns:cx4="http://schemas.microsoft.com/office/drawing/2016/5/10/chartex" xmlns:cx5="http://schemas.microsoft.com/office/drawing/2016/5/11/chartex" xmlns:cx6="http://schemas.microsoft.com/office/drawing/2016/5/12/chartex" xmlns:cx7="http://schemas.microsoft.com/office/drawing/2016/5/13/chartex" xmlns:cx8="http://schemas.microsoft.com/office/drawing/2016/5/14/chartex" xmlns:mc="http://schemas.openxmlformats.org/markup-compatibility/2006" xmlns:aink="http://schemas.microsoft.com/office/drawing/2016/ink" xmlns:am3d="http://schemas.microsoft.com/office/drawing/2017/model3d" xmlns:o="urn:schemas-microsoft-com:office:office" xmlns:r="http://schemas.openxmlformats.org/officeDocument/2006/relationships" xmlns:m="http://schemas.openxmlformats.org/officeDocument/2006/math" xmlns:v="urn:schemas-microsoft-com:vml" xmlns:wp14="http://schemas.microsoft.com/office/word/2010/wordprocessingDrawing" xmlns:wp="http://schemas.openxmlformats.org/drawingml/2006/wordprocessingDrawing" xmlns:w10="urn:schemas-microsoft-com:office:word" xmlns:w="http://schemas.openxmlformats.org/wordprocessingml/2006/main" xmlns:w14="http://schemas.microsoft.com/office/word/2010/wordml" xmlns:w15="http://schemas.microsoft.com/office/word/2012/wordml" xmlns:w16cid="http://schemas.microsoft.com/office/word/2016/wordml/cid" xmlns:w16se="http://schemas.microsoft.com/office/word/2015/wordml/symex" xmlns:wpg="http://schemas.microsoft.com/office/word/2010/wordprocessingGroup" xmlns:wpi="http://schemas.microsoft.com/office/word/2010/wordprocessingInk" xmlns:wne="http://schemas.microsoft.com/office/word/2006/wordml" xmlns:wps="http://schemas.microsoft.com/office/word/2010/wordprocessingShape" mc:Ignorable="w14 w15 w16se w16cid wp14">
+<w:document xmlns:wpc="http://schemas.microsoft.com/office/word/2010/wordprocessingCanvas" xmlns:cx="http://schemas.microsoft.com/office/drawing/2014/chartex" xmlns:cx1="http://schemas.microsoft.com/office/drawing/2015/9/8/chartex" xmlns:cx2="http://schemas.microsoft.com/office/drawing/2015/10/21/chartex" xmlns:cx3="http://schemas.microsoft.com/office/drawing/2016/5/9/chartex" xmlns:cx4="http://schemas.microsoft.com/office/drawing/2016/5/10/chartex" xmlns:cx5="http://schemas.microsoft.com/office/drawing/2016/5/11/chartex" xmlns:cx6="http://schemas.microsoft.com/office/drawing/2016/5/12/chartex" xmlns:cx7="http://schemas.microsoft.com/office/drawing/2016/5/13/chartex" xmlns:cx8="http://schemas.microsoft.com/office/drawing/2016/5/14/chartex" xmlns:mc="http://schemas.openxmlformats.org/markup-compatibility/2006" xmlns:aink="http://schemas.microsoft.com/office/drawing/2016/ink" xmlns:am3d="http://schemas.microsoft.com/office/drawing/2017/model3d" xmlns:o="urn:schemas-microsoft-com:office:office" xmlns:r="http://schemas.openxmlformats.org/officeDocument/2006/relationships" xmlns:m="http://schemas.openxmlformats.org/officeDocument/2006/math" xmlns:v="urn:schemas-microsoft-com:vml" xmlns:wp14="http://schemas.microsoft.com/office/word/2010/wordprocessingDrawing" xmlns:wp="http://schemas.openxmlformats.org/drawingml/2006/wordprocessingDrawing" xmlns:w10="urn:schemas-microsoft-com:office:word" xmlns:w="http://schemas.openxmlformats.org/wordprocessingml/2006/main" xmlns:w14="http://schemas.microsoft.com/office/word/2010/wordml" xmlns:w15="http://schemas.microsoft.com/office/word/2012/wordml" xmlns:w16cex="http://schemas.microsoft.com/office/word/2018/wordml/cex" xmlns:w16cid="http://schemas.microsoft.com/office/word/2016/wordml/cid" xmlns:w16="http://schemas.microsoft.com/office/word/2018/wordml" xmlns:w16se="http://schemas.microsoft.com/office/word/2015/wordml/symex" xmlns:wpg="http://schemas.microsoft.com/office/word/2010/wordprocessingGroup" xmlns:wpi="http://schemas.microsoft.com/office/word/2010/wordprocessingInk" xmlns:wne="http://schemas.microsoft.com/office/word/2006/wordml" xmlns:wps="http://schemas.microsoft.com/office/word/2010/wordprocessingShape" mc:Ignorable="w14 w15 w16se w16cid w16 w16cex wp14">
   <w:body>
     <w:tbl>
       <w:tblPr>
         <w:tblStyle w:val="a3"/>
-        <w:tblW w:w="16443" w:type="dxa"/>
+        <w:tblW w:w="16281" w:type="dxa"/>
         <w:tblInd w:w="-572" w:type="dxa"/>
         <w:tblLayout w:type="fixed"/>
         <w:tblLook w:val="04A0" w:firstRow="1" w:lastRow="0" w:firstColumn="1" w:lastColumn="0" w:noHBand="0" w:noVBand="1"/>
       </w:tblPr>
       <w:tblGrid>
         <w:gridCol w:w="5954"/>
-        <w:gridCol w:w="6379"/>
-        <w:gridCol w:w="2551"/>
-        <w:gridCol w:w="1559"/>
+        <w:gridCol w:w="3118"/>
+        <w:gridCol w:w="2577"/>
+        <w:gridCol w:w="1543"/>
+        <w:gridCol w:w="3089"/>
       </w:tblGrid>
       <w:tr>
         <w:trPr>
-          <w:trHeight w:val="174"/>
+          <w:trHeight w:val="122"/>
         </w:trPr>
         <w:tc>
           <w:tcPr>
-            <w:tcW w:w="16443" w:type="dxa"/>
-            <w:gridSpan w:val="4"/>
+            <w:tcW w:w="16281" w:type="dxa"/>
+            <w:gridSpan w:val="5"/>
           </w:tcPr>
           <w:p>
             <w:pPr>
@@ -49,12 +50,114 @@
       </w:tr>
       <w:tr>
         <w:trPr>
-          <w:trHeight w:val="174"/>
+          <w:trHeight w:val="122"/>
         </w:trPr>
         <w:tc>
           <w:tcPr>
             <w:tcW w:w="5954" w:type="dxa"/>
             <w:vAlign w:val="center"/>
+          </w:tcPr>
+          <w:p>
+            <w:pPr>
+              <w:jc w:val="center"/>
+              <w:rPr>
+                <w:b/>
+                <w:bCs/>
+              </w:rPr>
+            </w:pPr>
+            <w:r>
+              <w:rPr>
+                <w:b/>
+                <w:bCs/>
+              </w:rPr>
+              <w:t>Оригинал</w:t>
+            </w:r>
+          </w:p>
+        </w:tc>
+        <w:tc>
+          <w:tcPr>
+            <w:tcW w:w="3118" w:type="dxa"/>
+            <w:vAlign w:val="center"/>
+          </w:tcPr>
+          <w:p>
+            <w:pPr>
+              <w:jc w:val="center"/>
+              <w:rPr>
+                <w:b/>
+                <w:bCs/>
+              </w:rPr>
+            </w:pPr>
+            <w:r>
+              <w:rPr>
+                <w:b/>
+                <w:bCs/>
+              </w:rPr>
+              <w:t>Тезис</w:t>
+            </w:r>
+          </w:p>
+        </w:tc>
+        <w:tc>
+          <w:tcPr>
+            <w:tcW w:w="2577" w:type="dxa"/>
+            <w:vAlign w:val="center"/>
+          </w:tcPr>
+          <w:p>
+            <w:pPr>
+              <w:jc w:val="center"/>
+              <w:rPr>
+                <w:b/>
+                <w:bCs/>
+              </w:rPr>
+            </w:pPr>
+            <w:r>
+              <w:rPr>
+                <w:b/>
+                <w:bCs/>
+              </w:rPr>
+              <w:t xml:space="preserve">Имя </w:t>
+            </w:r>
+          </w:p>
+          <w:p>
+            <w:pPr>
+              <w:jc w:val="center"/>
+              <w:rPr>
+                <w:b/>
+                <w:bCs/>
+              </w:rPr>
+            </w:pPr>
+            <w:r>
+              <w:rPr>
+                <w:b/>
+                <w:bCs/>
+              </w:rPr>
+              <w:t>переменной</w:t>
+            </w:r>
+          </w:p>
+        </w:tc>
+        <w:tc>
+          <w:tcPr>
+            <w:tcW w:w="1543" w:type="dxa"/>
+          </w:tcPr>
+          <w:p>
+            <w:pPr>
+              <w:jc w:val="center"/>
+              <w:rPr>
+                <w:b/>
+                <w:bCs/>
+              </w:rPr>
+            </w:pPr>
+            <w:r>
+              <w:rPr>
+                <w:b/>
+                <w:bCs/>
+              </w:rPr>
+              <w:t>Тип данных</w:t>
+            </w:r>
+          </w:p>
+        </w:tc>
+        <w:tc>
+          <w:tcPr>
+            <w:tcW w:w="3089" w:type="dxa"/>
           </w:tcPr>
           <w:p>
             <w:pPr>
@@ -70,16 +173,20 @@
               <w:rPr>
                 <w:b/>
                 <w:bCs/>
-                <w:sz w:val="28"/>
-                <w:szCs w:val="28"/>
-              </w:rPr>
-              <w:t>Оригинал</w:t>
-            </w:r>
-          </w:p>
-        </w:tc>
-        <w:tc>
-          <w:tcPr>
-            <w:tcW w:w="6379" w:type="dxa"/>
+              </w:rPr>
+              <w:t>Свойства модели</w:t>
+            </w:r>
+          </w:p>
+        </w:tc>
+      </w:tr>
+      <w:tr>
+        <w:trPr>
+          <w:trHeight w:val="122"/>
+        </w:trPr>
+        <w:tc>
+          <w:tcPr>
+            <w:tcW w:w="16281" w:type="dxa"/>
+            <w:gridSpan w:val="5"/>
             <w:vAlign w:val="center"/>
           </w:tcPr>
           <w:p>
@@ -88,89 +195,1178 @@
               <w:rPr>
                 <w:b/>
                 <w:bCs/>
-                <w:sz w:val="28"/>
-                <w:szCs w:val="28"/>
-              </w:rPr>
-            </w:pPr>
+              </w:rPr>
+            </w:pPr>
+            <w:proofErr w:type="spellStart"/>
             <w:r>
               <w:rPr>
                 <w:b/>
                 <w:bCs/>
-                <w:sz w:val="28"/>
-                <w:szCs w:val="28"/>
-              </w:rPr>
-              <w:t>Тезис</w:t>
-            </w:r>
-          </w:p>
-        </w:tc>
-        <w:tc>
-          <w:tcPr>
-            <w:tcW w:w="2551" w:type="dxa"/>
-            <w:vAlign w:val="center"/>
-          </w:tcPr>
-          <w:p>
-            <w:pPr>
-              <w:jc w:val="center"/>
-              <w:rPr>
+              </w:rPr>
+              <w:t>RationalModel</w:t>
+            </w:r>
+            <w:proofErr w:type="spellEnd"/>
+          </w:p>
+        </w:tc>
+      </w:tr>
+      <w:tr>
+        <w:trPr>
+          <w:trHeight w:val="444"/>
+        </w:trPr>
+        <w:tc>
+          <w:tcPr>
+            <w:tcW w:w="5954" w:type="dxa"/>
+            <w:vAlign w:val="center"/>
+          </w:tcPr>
+          <w:p>
+            <w:pPr>
+              <w:rPr>
+                <w:rFonts w:ascii="Times New Roman" w:hAnsi="Times New Roman" w:cs="Times New Roman"/>
+                <w:sz w:val="14"/>
+                <w:szCs w:val="14"/>
+              </w:rPr>
+            </w:pPr>
+          </w:p>
+          <w:p>
+            <w:pPr>
+              <w:rPr>
+                <w:rFonts w:ascii="Times New Roman" w:hAnsi="Times New Roman" w:cs="Times New Roman"/>
+                <w:sz w:val="14"/>
+                <w:szCs w:val="14"/>
+              </w:rPr>
+            </w:pPr>
+            <w:r>
+              <w:rPr>
+                <w:rFonts w:ascii="Times New Roman" w:hAnsi="Times New Roman" w:cs="Times New Roman"/>
+                <w:sz w:val="14"/>
+                <w:szCs w:val="14"/>
+              </w:rPr>
+              <w:t>Руководителю</w:t>
+            </w:r>
+          </w:p>
+          <w:p>
+            <w:pPr>
+              <w:rPr>
+                <w:rFonts w:ascii="Times New Roman" w:hAnsi="Times New Roman" w:cs="Times New Roman"/>
+                <w:sz w:val="14"/>
+                <w:szCs w:val="14"/>
+              </w:rPr>
+            </w:pPr>
+            <w:r>
+              <w:rPr>
+                <w:rFonts w:ascii="Times New Roman" w:hAnsi="Times New Roman" w:cs="Times New Roman"/>
+                <w:sz w:val="14"/>
+                <w:szCs w:val="14"/>
+              </w:rPr>
+              <w:t>________________</w:t>
+            </w:r>
+          </w:p>
+          <w:p>
+            <w:pPr>
+              <w:rPr>
+                <w:rFonts w:ascii="Times New Roman" w:hAnsi="Times New Roman" w:cs="Times New Roman"/>
+                <w:i/>
+                <w:sz w:val="14"/>
+                <w:szCs w:val="14"/>
+              </w:rPr>
+            </w:pPr>
+            <w:r>
+              <w:rPr>
+                <w:rFonts w:ascii="Times New Roman" w:hAnsi="Times New Roman" w:cs="Times New Roman"/>
+                <w:i/>
+                <w:sz w:val="14"/>
+                <w:szCs w:val="14"/>
+              </w:rPr>
+              <w:t>наименование Структурного</w:t>
+            </w:r>
+          </w:p>
+          <w:p>
+            <w:pPr>
+              <w:rPr>
+                <w:rFonts w:ascii="Times New Roman" w:hAnsi="Times New Roman" w:cs="Times New Roman"/>
+                <w:i/>
+                <w:sz w:val="14"/>
+                <w:szCs w:val="14"/>
+              </w:rPr>
+            </w:pPr>
+            <w:r>
+              <w:rPr>
+                <w:rFonts w:ascii="Times New Roman" w:hAnsi="Times New Roman" w:cs="Times New Roman"/>
+                <w:i/>
+                <w:sz w:val="14"/>
+                <w:szCs w:val="14"/>
+              </w:rPr>
+              <w:t>подразделения</w:t>
+            </w:r>
+          </w:p>
+          <w:p>
+            <w:pPr>
+              <w:rPr>
+                <w:rFonts w:ascii="Times New Roman" w:hAnsi="Times New Roman" w:cs="Times New Roman"/>
+                <w:sz w:val="14"/>
+                <w:szCs w:val="14"/>
+              </w:rPr>
+            </w:pPr>
+          </w:p>
+        </w:tc>
+        <w:tc>
+          <w:tcPr>
+            <w:tcW w:w="3118" w:type="dxa"/>
+            <w:vAlign w:val="center"/>
+          </w:tcPr>
+          <w:p>
+            <w:pPr>
+              <w:rPr>
+                <w:sz w:val="16"/>
+                <w:szCs w:val="16"/>
+              </w:rPr>
+            </w:pPr>
+            <w:r>
+              <w:rPr>
+                <w:sz w:val="16"/>
+                <w:szCs w:val="16"/>
+                <w:lang w:val="en-US"/>
+              </w:rPr>
+              <w:t>M</w:t>
+            </w:r>
+            <w:r>
+              <w:rPr>
+                <w:sz w:val="16"/>
+                <w:szCs w:val="16"/>
+              </w:rPr>
+              <w:t>: отдельный класс, который привязывается через ForeignKey</w:t>
+            </w:r>
+          </w:p>
+          <w:p>
+            <w:pPr>
+              <w:rPr>
+                <w:sz w:val="16"/>
+                <w:szCs w:val="16"/>
+              </w:rPr>
+            </w:pPr>
+            <w:r>
+              <w:rPr>
+                <w:sz w:val="16"/>
+                <w:szCs w:val="16"/>
+                <w:lang w:val="en-US"/>
+              </w:rPr>
+              <w:t>V</w:t>
+            </w:r>
+            <w:r>
+              <w:rPr>
+                <w:sz w:val="16"/>
+                <w:szCs w:val="16"/>
+              </w:rPr>
+              <w:t>:  присваивается из значения имени шаблона, соответственно значению</w:t>
+            </w:r>
+          </w:p>
+          <w:p>
+            <w:pPr>
+              <w:rPr>
+                <w:sz w:val="16"/>
+                <w:szCs w:val="16"/>
+              </w:rPr>
+            </w:pPr>
+            <w:r>
+              <w:rPr>
+                <w:sz w:val="16"/>
+                <w:szCs w:val="16"/>
+                <w:lang w:val="en-US"/>
+              </w:rPr>
+              <w:t>T</w:t>
+            </w:r>
+            <w:r>
+              <w:rPr>
+                <w:sz w:val="16"/>
+                <w:szCs w:val="16"/>
+              </w:rPr>
+              <w:t>: &lt;</w:t>
+            </w:r>
+            <w:r>
+              <w:rPr>
+                <w:sz w:val="16"/>
+                <w:szCs w:val="16"/>
+                <w:lang w:val="en-US"/>
+              </w:rPr>
+              <w:t>select</w:t>
+            </w:r>
+            <w:r>
+              <w:rPr>
+                <w:sz w:val="16"/>
+                <w:szCs w:val="16"/>
+              </w:rPr>
+              <w:t>&gt;, с авто-генерацией списка в шаблоне и настройками</w:t>
+            </w:r>
+          </w:p>
+        </w:tc>
+        <w:tc>
+          <w:tcPr>
+            <w:tcW w:w="2577" w:type="dxa"/>
+            <w:vAlign w:val="center"/>
+          </w:tcPr>
+          <w:p>
+            <w:pPr>
+              <w:rPr>
+                <w:sz w:val="16"/>
+                <w:szCs w:val="16"/>
+              </w:rPr>
+            </w:pPr>
+            <w:r>
+              <w:rPr>
+                <w:sz w:val="16"/>
+                <w:szCs w:val="16"/>
+                <w:lang w:val="en-US"/>
+              </w:rPr>
+              <w:t>rational</w:t>
+            </w:r>
+            <w:r>
+              <w:rPr>
+                <w:sz w:val="16"/>
+                <w:szCs w:val="16"/>
+              </w:rPr>
+              <w:t>_</w:t>
+            </w:r>
+            <w:r>
+              <w:rPr>
+                <w:sz w:val="16"/>
+                <w:szCs w:val="16"/>
+                <w:lang w:val="en-US"/>
+              </w:rPr>
+              <w:t>structure_from</w:t>
+            </w:r>
+          </w:p>
+        </w:tc>
+        <w:tc>
+          <w:tcPr>
+            <w:tcW w:w="1543" w:type="dxa"/>
+            <w:vAlign w:val="center"/>
+          </w:tcPr>
+          <w:p>
+            <w:pPr>
+              <w:rPr>
+                <w:sz w:val="16"/>
+                <w:szCs w:val="16"/>
+                <w:lang w:val="en-US"/>
+              </w:rPr>
+            </w:pPr>
+            <w:proofErr w:type="spellStart"/>
+            <w:r>
+              <w:rPr>
+                <w:sz w:val="16"/>
+                <w:szCs w:val="16"/>
+                <w:lang w:val="en-US"/>
+              </w:rPr>
+              <w:t>CharField</w:t>
+            </w:r>
+            <w:proofErr w:type="spellEnd"/>
+          </w:p>
+        </w:tc>
+        <w:tc>
+          <w:tcPr>
+            <w:tcW w:w="3089" w:type="dxa"/>
+            <w:vAlign w:val="center"/>
+          </w:tcPr>
+          <w:p>
+            <w:pPr>
+              <w:rPr>
+                <w:sz w:val="16"/>
+                <w:szCs w:val="16"/>
+                <w:lang w:val="en-US"/>
+              </w:rPr>
+            </w:pPr>
+            <w:r>
+              <w:rPr>
+                <w:sz w:val="16"/>
+                <w:szCs w:val="16"/>
+                <w:lang w:val="en-US"/>
+              </w:rPr>
+              <w:t>'</w:t>
+            </w:r>
+            <w:proofErr w:type="spellStart"/>
+            <w:r>
+              <w:rPr>
+                <w:sz w:val="16"/>
+                <w:szCs w:val="16"/>
+                <w:lang w:val="en-US"/>
+              </w:rPr>
+              <w:t>имя</w:t>
+            </w:r>
+            <w:proofErr w:type="spellEnd"/>
+            <w:r>
+              <w:rPr>
+                <w:sz w:val="16"/>
+                <w:szCs w:val="16"/>
+                <w:lang w:val="en-US"/>
+              </w:rPr>
+              <w:t xml:space="preserve"> </w:t>
+            </w:r>
+            <w:proofErr w:type="spellStart"/>
+            <w:r>
+              <w:rPr>
+                <w:sz w:val="16"/>
+                <w:szCs w:val="16"/>
+                <w:lang w:val="en-US"/>
+              </w:rPr>
+              <w:t>подразделения</w:t>
+            </w:r>
+            <w:proofErr w:type="spellEnd"/>
+            <w:r>
+              <w:rPr>
+                <w:sz w:val="16"/>
+                <w:szCs w:val="16"/>
+                <w:lang w:val="en-US"/>
+              </w:rPr>
+              <w:t xml:space="preserve">', </w:t>
+            </w:r>
+            <w:proofErr w:type="spellStart"/>
+            <w:r>
+              <w:rPr>
+                <w:sz w:val="16"/>
+                <w:szCs w:val="16"/>
+                <w:lang w:val="en-US"/>
+              </w:rPr>
+              <w:t>max_length</w:t>
+            </w:r>
+            <w:proofErr w:type="spellEnd"/>
+            <w:r>
+              <w:rPr>
+                <w:sz w:val="16"/>
+                <w:szCs w:val="16"/>
+                <w:lang w:val="en-US"/>
+              </w:rPr>
+              <w:t>=50, blank=True</w:t>
+            </w:r>
+          </w:p>
+        </w:tc>
+      </w:tr>
+      <w:tr>
+        <w:trPr>
+          <w:trHeight w:val="344"/>
+        </w:trPr>
+        <w:tc>
+          <w:tcPr>
+            <w:tcW w:w="5954" w:type="dxa"/>
+            <w:vAlign w:val="center"/>
+          </w:tcPr>
+          <w:p>
+            <w:pPr>
+              <w:rPr>
+                <w:rFonts w:ascii="Times New Roman" w:hAnsi="Times New Roman" w:cs="Times New Roman"/>
+                <w:sz w:val="14"/>
+                <w:szCs w:val="14"/>
+                <w:lang w:val="en-US"/>
+              </w:rPr>
+            </w:pPr>
+          </w:p>
+          <w:p>
+            <w:pPr>
+              <w:rPr>
+                <w:rFonts w:ascii="Times New Roman" w:hAnsi="Times New Roman" w:cs="Times New Roman"/>
+                <w:sz w:val="14"/>
+                <w:szCs w:val="14"/>
+              </w:rPr>
+            </w:pPr>
+            <w:r>
+              <w:rPr>
+                <w:rFonts w:ascii="Times New Roman" w:hAnsi="Times New Roman" w:cs="Times New Roman"/>
+                <w:sz w:val="14"/>
+                <w:szCs w:val="14"/>
+              </w:rPr>
+              <w:t>Зарегистрировано</w:t>
+            </w:r>
+          </w:p>
+          <w:p>
+            <w:pPr>
+              <w:rPr>
+                <w:rFonts w:ascii="Times New Roman" w:hAnsi="Times New Roman" w:cs="Times New Roman"/>
+                <w:sz w:val="14"/>
+                <w:szCs w:val="14"/>
+              </w:rPr>
+            </w:pPr>
+            <w:r>
+              <w:rPr>
+                <w:rFonts w:ascii="Times New Roman" w:hAnsi="Times New Roman" w:cs="Times New Roman"/>
+                <w:sz w:val="14"/>
+                <w:szCs w:val="14"/>
+              </w:rPr>
+              <w:t>за  №______________</w:t>
+            </w:r>
+          </w:p>
+          <w:p>
+            <w:pPr>
+              <w:rPr>
+                <w:rFonts w:ascii="Times New Roman" w:hAnsi="Times New Roman" w:cs="Times New Roman"/>
+                <w:sz w:val="14"/>
+                <w:szCs w:val="14"/>
+              </w:rPr>
+            </w:pPr>
+            <w:r>
+              <w:rPr>
+                <w:rFonts w:ascii="Times New Roman" w:hAnsi="Times New Roman" w:cs="Times New Roman"/>
+                <w:sz w:val="14"/>
+                <w:szCs w:val="14"/>
+              </w:rPr>
+              <w:t>«____»________20__г.</w:t>
+            </w:r>
+          </w:p>
+          <w:p>
+            <w:pPr>
+              <w:rPr>
+                <w:rFonts w:ascii="Times New Roman" w:hAnsi="Times New Roman" w:cs="Times New Roman"/>
+                <w:sz w:val="14"/>
+                <w:szCs w:val="14"/>
+              </w:rPr>
+            </w:pPr>
+          </w:p>
+        </w:tc>
+        <w:tc>
+          <w:tcPr>
+            <w:tcW w:w="3118" w:type="dxa"/>
+            <w:vAlign w:val="center"/>
+          </w:tcPr>
+          <w:p>
+            <w:pPr>
+              <w:pStyle w:val="a8"/>
+              <w:numPr>
+                <w:ilvl w:val="0"/>
+                <w:numId w:val="5"/>
+              </w:numPr>
+              <w:rPr>
+                <w:sz w:val="16"/>
+                <w:szCs w:val="16"/>
+              </w:rPr>
+            </w:pPr>
+            <w:r>
+              <w:rPr>
+                <w:sz w:val="16"/>
+                <w:szCs w:val="16"/>
+              </w:rPr>
+              <w:t xml:space="preserve">Уникальный </w:t>
+            </w:r>
+            <w:r>
+              <w:rPr>
+                <w:sz w:val="16"/>
+                <w:szCs w:val="16"/>
+                <w:lang w:val="en-US"/>
+              </w:rPr>
+              <w:t>id</w:t>
+            </w:r>
+          </w:p>
+          <w:p>
+            <w:pPr>
+              <w:pStyle w:val="a8"/>
+              <w:numPr>
+                <w:ilvl w:val="0"/>
+                <w:numId w:val="5"/>
+              </w:numPr>
+              <w:rPr>
+                <w:sz w:val="16"/>
+                <w:szCs w:val="16"/>
+              </w:rPr>
+            </w:pPr>
+            <w:r>
+              <w:rPr>
+                <w:sz w:val="16"/>
+                <w:szCs w:val="16"/>
+              </w:rPr>
+              <w:t>Дата регистрации, изменяемое</w:t>
+            </w:r>
+          </w:p>
+        </w:tc>
+        <w:tc>
+          <w:tcPr>
+            <w:tcW w:w="2577" w:type="dxa"/>
+            <w:vAlign w:val="center"/>
+          </w:tcPr>
+          <w:p>
+            <w:pPr>
+              <w:pStyle w:val="a8"/>
+              <w:numPr>
+                <w:ilvl w:val="0"/>
+                <w:numId w:val="5"/>
+              </w:numPr>
+              <w:rPr>
+                <w:sz w:val="16"/>
+                <w:szCs w:val="16"/>
+                <w:lang w:val="en-US"/>
+              </w:rPr>
+            </w:pPr>
+            <w:r>
+              <w:rPr>
+                <w:sz w:val="16"/>
+                <w:szCs w:val="16"/>
+                <w:lang w:val="en-US"/>
+              </w:rPr>
+              <w:t>rational_id_registrated</w:t>
+            </w:r>
+          </w:p>
+          <w:p>
+            <w:pPr>
+              <w:pStyle w:val="a8"/>
+              <w:numPr>
+                <w:ilvl w:val="0"/>
+                <w:numId w:val="5"/>
+              </w:numPr>
+              <w:rPr>
+                <w:sz w:val="16"/>
+                <w:szCs w:val="16"/>
+                <w:lang w:val="en-US"/>
+              </w:rPr>
+            </w:pPr>
+            <w:r>
+              <w:rPr>
+                <w:sz w:val="16"/>
+                <w:szCs w:val="16"/>
+                <w:lang w:val="en-US"/>
+              </w:rPr>
+              <w:t>rational_date_registrated</w:t>
+            </w:r>
+          </w:p>
+        </w:tc>
+        <w:tc>
+          <w:tcPr>
+            <w:tcW w:w="1543" w:type="dxa"/>
+            <w:vAlign w:val="center"/>
+          </w:tcPr>
+          <w:p>
+            <w:pPr>
+              <w:pStyle w:val="a8"/>
+              <w:numPr>
+                <w:ilvl w:val="0"/>
+                <w:numId w:val="5"/>
+              </w:numPr>
+              <w:rPr>
+                <w:sz w:val="16"/>
+                <w:szCs w:val="16"/>
+                <w:lang w:val="en-US"/>
+              </w:rPr>
+            </w:pPr>
+            <w:proofErr w:type="spellStart"/>
+            <w:r>
+              <w:rPr>
+                <w:sz w:val="16"/>
+                <w:szCs w:val="16"/>
+                <w:lang w:val="en-US"/>
+              </w:rPr>
+              <w:t>IntegerField</w:t>
+            </w:r>
+            <w:proofErr w:type="spellEnd"/>
+          </w:p>
+          <w:p>
+            <w:pPr>
+              <w:pStyle w:val="a8"/>
+              <w:numPr>
+                <w:ilvl w:val="0"/>
+                <w:numId w:val="5"/>
+              </w:numPr>
+              <w:rPr>
+                <w:sz w:val="16"/>
+                <w:szCs w:val="16"/>
+                <w:lang w:val="en-US"/>
+              </w:rPr>
+            </w:pPr>
+            <w:proofErr w:type="spellStart"/>
+            <w:r>
+              <w:rPr>
+                <w:sz w:val="16"/>
+                <w:szCs w:val="16"/>
+                <w:lang w:val="en-US"/>
+              </w:rPr>
+              <w:t>DateTimeField</w:t>
+            </w:r>
+            <w:proofErr w:type="spellEnd"/>
+          </w:p>
+        </w:tc>
+        <w:tc>
+          <w:tcPr>
+            <w:tcW w:w="3089" w:type="dxa"/>
+            <w:vAlign w:val="center"/>
+          </w:tcPr>
+          <w:p>
+            <w:pPr>
+              <w:pStyle w:val="a8"/>
+              <w:numPr>
+                <w:ilvl w:val="0"/>
+                <w:numId w:val="5"/>
+              </w:numPr>
+              <w:rPr>
+                <w:sz w:val="16"/>
+                <w:szCs w:val="16"/>
+                <w:lang w:val="en-US"/>
+              </w:rPr>
+            </w:pPr>
+            <w:r>
+              <w:rPr>
+                <w:sz w:val="16"/>
+                <w:szCs w:val="16"/>
+                <w:lang w:val="en-US"/>
+              </w:rPr>
+              <w:t>'</w:t>
+            </w:r>
+            <w:proofErr w:type="spellStart"/>
+            <w:r>
+              <w:rPr>
+                <w:sz w:val="16"/>
+                <w:szCs w:val="16"/>
+                <w:lang w:val="en-US"/>
+              </w:rPr>
+              <w:t>номер</w:t>
+            </w:r>
+            <w:proofErr w:type="spellEnd"/>
+            <w:r>
+              <w:rPr>
+                <w:sz w:val="16"/>
+                <w:szCs w:val="16"/>
+                <w:lang w:val="en-US"/>
+              </w:rPr>
+              <w:t xml:space="preserve"> </w:t>
+            </w:r>
+            <w:proofErr w:type="spellStart"/>
+            <w:r>
+              <w:rPr>
+                <w:sz w:val="16"/>
+                <w:szCs w:val="16"/>
+                <w:lang w:val="en-US"/>
+              </w:rPr>
+              <w:t>регистрации</w:t>
+            </w:r>
+            <w:proofErr w:type="spellEnd"/>
+            <w:r>
+              <w:rPr>
+                <w:sz w:val="16"/>
+                <w:szCs w:val="16"/>
+                <w:lang w:val="en-US"/>
+              </w:rPr>
+              <w:t>', blank=True, default=0</w:t>
+            </w:r>
+          </w:p>
+          <w:p>
+            <w:pPr>
+              <w:pStyle w:val="a8"/>
+              <w:numPr>
+                <w:ilvl w:val="0"/>
+                <w:numId w:val="5"/>
+              </w:numPr>
+              <w:rPr>
+                <w:sz w:val="16"/>
+                <w:szCs w:val="16"/>
+                <w:lang w:val="en-US"/>
+              </w:rPr>
+            </w:pPr>
+            <w:r>
+              <w:rPr>
+                <w:sz w:val="16"/>
+                <w:szCs w:val="16"/>
+                <w:lang w:val="en-US"/>
+              </w:rPr>
+              <w:t xml:space="preserve">'дата </w:t>
+            </w:r>
+            <w:proofErr w:type="spellStart"/>
+            <w:r>
+              <w:rPr>
+                <w:sz w:val="16"/>
+                <w:szCs w:val="16"/>
+                <w:lang w:val="en-US"/>
+              </w:rPr>
+              <w:t>регистрации</w:t>
+            </w:r>
+            <w:proofErr w:type="spellEnd"/>
+            <w:r>
+              <w:rPr>
+                <w:sz w:val="16"/>
+                <w:szCs w:val="16"/>
+                <w:lang w:val="en-US"/>
+              </w:rPr>
+              <w:t>', editable=True, auto_created=True, default=timezone.now, blank=True</w:t>
+            </w:r>
+          </w:p>
+        </w:tc>
+      </w:tr>
+      <w:tr>
+        <w:trPr>
+          <w:trHeight w:val="231"/>
+        </w:trPr>
+        <w:tc>
+          <w:tcPr>
+            <w:tcW w:w="5954" w:type="dxa"/>
+            <w:vAlign w:val="center"/>
+          </w:tcPr>
+          <w:p>
+            <w:pPr>
+              <w:rPr>
+                <w:rFonts w:ascii="Times New Roman" w:hAnsi="Times New Roman" w:cs="Times New Roman"/>
                 <w:b/>
-                <w:bCs/>
-                <w:sz w:val="28"/>
-                <w:szCs w:val="28"/>
-              </w:rPr>
-            </w:pPr>
-            <w:r>
-              <w:rPr>
+                <w:sz w:val="14"/>
+                <w:szCs w:val="14"/>
+                <w:lang w:val="en-US"/>
+              </w:rPr>
+            </w:pPr>
+          </w:p>
+          <w:p>
+            <w:pPr>
+              <w:rPr>
+                <w:rFonts w:ascii="Times New Roman" w:hAnsi="Times New Roman" w:cs="Times New Roman"/>
                 <w:b/>
-                <w:bCs/>
-                <w:sz w:val="28"/>
-                <w:szCs w:val="28"/>
-              </w:rPr>
-              <w:t xml:space="preserve">Имя </w:t>
-            </w:r>
-          </w:p>
-          <w:p>
-            <w:pPr>
-              <w:jc w:val="center"/>
-              <w:rPr>
+                <w:sz w:val="14"/>
+                <w:szCs w:val="14"/>
+              </w:rPr>
+            </w:pPr>
+            <w:r>
+              <w:rPr>
+                <w:rFonts w:ascii="Times New Roman" w:hAnsi="Times New Roman" w:cs="Times New Roman"/>
                 <w:b/>
-                <w:bCs/>
-                <w:sz w:val="28"/>
-                <w:szCs w:val="28"/>
-              </w:rPr>
-            </w:pPr>
-            <w:r>
-              <w:rPr>
+                <w:sz w:val="14"/>
+                <w:szCs w:val="14"/>
+              </w:rPr>
+              <w:t>НАЗВАНИЕ ПРЕДЛОЖЕНИЯ</w:t>
+            </w:r>
+          </w:p>
+          <w:p>
+            <w:pPr>
+              <w:rPr>
+                <w:rFonts w:ascii="Times New Roman" w:hAnsi="Times New Roman" w:cs="Times New Roman"/>
+                <w:sz w:val="14"/>
+                <w:szCs w:val="14"/>
+                <w:lang w:val="en-US"/>
+              </w:rPr>
+            </w:pPr>
+            <w:r>
+              <w:rPr>
+                <w:rFonts w:ascii="Times New Roman" w:hAnsi="Times New Roman" w:cs="Times New Roman"/>
+                <w:sz w:val="14"/>
+                <w:szCs w:val="14"/>
+              </w:rPr>
+              <w:t>________________</w:t>
+            </w:r>
+            <w:r>
+              <w:rPr>
+                <w:rFonts w:ascii="Times New Roman" w:hAnsi="Times New Roman" w:cs="Times New Roman"/>
+                <w:sz w:val="14"/>
+                <w:szCs w:val="14"/>
+                <w:lang w:val="en-US"/>
+              </w:rPr>
+              <w:t>___________</w:t>
+            </w:r>
+          </w:p>
+          <w:p>
+            <w:pPr>
+              <w:rPr>
+                <w:rFonts w:ascii="Times New Roman" w:hAnsi="Times New Roman" w:cs="Times New Roman"/>
+                <w:sz w:val="14"/>
+                <w:szCs w:val="14"/>
+              </w:rPr>
+            </w:pPr>
+          </w:p>
+        </w:tc>
+        <w:tc>
+          <w:tcPr>
+            <w:tcW w:w="3118" w:type="dxa"/>
+            <w:vAlign w:val="center"/>
+          </w:tcPr>
+          <w:p>
+            <w:pPr>
+              <w:rPr>
+                <w:sz w:val="16"/>
+                <w:szCs w:val="16"/>
+              </w:rPr>
+            </w:pPr>
+          </w:p>
+        </w:tc>
+        <w:tc>
+          <w:tcPr>
+            <w:tcW w:w="2577" w:type="dxa"/>
+            <w:vAlign w:val="center"/>
+          </w:tcPr>
+          <w:p>
+            <w:pPr>
+              <w:rPr>
+                <w:sz w:val="16"/>
+                <w:szCs w:val="16"/>
+              </w:rPr>
+            </w:pPr>
+            <w:r>
+              <w:rPr>
+                <w:sz w:val="16"/>
+                <w:szCs w:val="16"/>
+                <w:lang w:val="en-US"/>
+              </w:rPr>
+              <w:t>rational</w:t>
+            </w:r>
+            <w:r>
+              <w:rPr>
+                <w:sz w:val="16"/>
+                <w:szCs w:val="16"/>
+              </w:rPr>
+              <w:t>_</w:t>
+            </w:r>
+            <w:r>
+              <w:rPr>
+                <w:sz w:val="16"/>
+                <w:szCs w:val="16"/>
+                <w:lang w:val="en-US"/>
+              </w:rPr>
+              <w:t>name</w:t>
+            </w:r>
+          </w:p>
+        </w:tc>
+        <w:tc>
+          <w:tcPr>
+            <w:tcW w:w="1543" w:type="dxa"/>
+            <w:vAlign w:val="center"/>
+          </w:tcPr>
+          <w:p>
+            <w:pPr>
+              <w:rPr>
+                <w:sz w:val="16"/>
+                <w:szCs w:val="16"/>
+              </w:rPr>
+            </w:pPr>
+            <w:proofErr w:type="spellStart"/>
+            <w:r>
+              <w:rPr>
+                <w:sz w:val="16"/>
+                <w:szCs w:val="16"/>
+                <w:lang w:val="en-US"/>
+              </w:rPr>
+              <w:t>CharField</w:t>
+            </w:r>
+            <w:proofErr w:type="spellEnd"/>
+          </w:p>
+        </w:tc>
+        <w:tc>
+          <w:tcPr>
+            <w:tcW w:w="3089" w:type="dxa"/>
+            <w:vAlign w:val="center"/>
+          </w:tcPr>
+          <w:p>
+            <w:pPr>
+              <w:rPr>
+                <w:sz w:val="16"/>
+                <w:szCs w:val="16"/>
+              </w:rPr>
+            </w:pPr>
+            <w:r>
+              <w:rPr>
+                <w:sz w:val="16"/>
+                <w:szCs w:val="16"/>
+              </w:rPr>
+              <w:t xml:space="preserve">'название статьи', </w:t>
+            </w:r>
+            <w:proofErr w:type="spellStart"/>
+            <w:r>
+              <w:rPr>
+                <w:sz w:val="16"/>
+                <w:szCs w:val="16"/>
+              </w:rPr>
+              <w:t>max_length</w:t>
+            </w:r>
+            <w:proofErr w:type="spellEnd"/>
+            <w:r>
+              <w:rPr>
+                <w:sz w:val="16"/>
+                <w:szCs w:val="16"/>
+              </w:rPr>
+              <w:t xml:space="preserve">=100, </w:t>
+            </w:r>
+            <w:proofErr w:type="spellStart"/>
+            <w:r>
+              <w:rPr>
+                <w:sz w:val="16"/>
+                <w:szCs w:val="16"/>
+              </w:rPr>
+              <w:t>blank</w:t>
+            </w:r>
+            <w:proofErr w:type="spellEnd"/>
+            <w:r>
+              <w:rPr>
+                <w:sz w:val="16"/>
+                <w:szCs w:val="16"/>
+              </w:rPr>
+              <w:t>=</w:t>
+            </w:r>
+            <w:proofErr w:type="spellStart"/>
+            <w:r>
+              <w:rPr>
+                <w:sz w:val="16"/>
+                <w:szCs w:val="16"/>
+              </w:rPr>
+              <w:t>False</w:t>
+            </w:r>
+            <w:proofErr w:type="spellEnd"/>
+          </w:p>
+        </w:tc>
+      </w:tr>
+      <w:tr>
+        <w:trPr>
+          <w:trHeight w:val="665"/>
+        </w:trPr>
+        <w:tc>
+          <w:tcPr>
+            <w:tcW w:w="5954" w:type="dxa"/>
+            <w:vAlign w:val="center"/>
+          </w:tcPr>
+          <w:p>
+            <w:pPr>
+              <w:rPr>
+                <w:rFonts w:ascii="Times New Roman" w:hAnsi="Times New Roman" w:cs="Times New Roman"/>
                 <w:b/>
-                <w:bCs/>
-                <w:sz w:val="28"/>
-                <w:szCs w:val="28"/>
-              </w:rPr>
-              <w:t>переменной</w:t>
-            </w:r>
-          </w:p>
-        </w:tc>
-        <w:tc>
-          <w:tcPr>
-            <w:tcW w:w="1559" w:type="dxa"/>
-          </w:tcPr>
-          <w:p>
-            <w:pPr>
-              <w:jc w:val="center"/>
-              <w:rPr>
+                <w:sz w:val="14"/>
+                <w:szCs w:val="14"/>
+              </w:rPr>
+            </w:pPr>
+          </w:p>
+          <w:p>
+            <w:pPr>
+              <w:rPr>
+                <w:rFonts w:ascii="Times New Roman" w:hAnsi="Times New Roman" w:cs="Times New Roman"/>
                 <w:b/>
-                <w:bCs/>
-                <w:sz w:val="28"/>
-                <w:szCs w:val="28"/>
-              </w:rPr>
-            </w:pPr>
-            <w:r>
-              <w:rPr>
+                <w:sz w:val="14"/>
+                <w:szCs w:val="14"/>
+              </w:rPr>
+            </w:pPr>
+            <w:r>
+              <w:rPr>
+                <w:rFonts w:ascii="Times New Roman" w:hAnsi="Times New Roman" w:cs="Times New Roman"/>
                 <w:b/>
-                <w:bCs/>
-                <w:sz w:val="28"/>
-                <w:szCs w:val="28"/>
-              </w:rPr>
-              <w:t>Тип данных</w:t>
+                <w:sz w:val="14"/>
+                <w:szCs w:val="14"/>
+              </w:rPr>
+              <w:t>ПРЕДПОЛАГАЕМОЕ МЕСТО ВНЕДРЕНИЯ</w:t>
+            </w:r>
+          </w:p>
+          <w:p>
+            <w:pPr>
+              <w:rPr>
+                <w:rFonts w:ascii="Times New Roman" w:hAnsi="Times New Roman" w:cs="Times New Roman"/>
+                <w:sz w:val="14"/>
+                <w:szCs w:val="14"/>
+              </w:rPr>
+            </w:pPr>
+            <w:r>
+              <w:rPr>
+                <w:rFonts w:ascii="Times New Roman" w:hAnsi="Times New Roman" w:cs="Times New Roman"/>
+                <w:sz w:val="14"/>
+                <w:szCs w:val="14"/>
+              </w:rPr>
+              <w:t>___________________________</w:t>
+            </w:r>
+          </w:p>
+          <w:p>
+            <w:pPr>
+              <w:rPr>
+                <w:rFonts w:ascii="Times New Roman" w:hAnsi="Times New Roman" w:cs="Times New Roman"/>
+                <w:i/>
+                <w:sz w:val="14"/>
+                <w:szCs w:val="14"/>
+              </w:rPr>
+            </w:pPr>
+            <w:r>
+              <w:rPr>
+                <w:rFonts w:ascii="Times New Roman" w:hAnsi="Times New Roman" w:cs="Times New Roman"/>
+                <w:i/>
+                <w:sz w:val="14"/>
+                <w:szCs w:val="14"/>
+              </w:rPr>
+              <w:t>название места внедрения</w:t>
+            </w:r>
+          </w:p>
+          <w:p>
+            <w:pPr>
+              <w:rPr>
+                <w:rFonts w:ascii="Times New Roman" w:hAnsi="Times New Roman" w:cs="Times New Roman"/>
+                <w:i/>
+                <w:sz w:val="14"/>
+                <w:szCs w:val="14"/>
+              </w:rPr>
+            </w:pPr>
+            <w:r>
+              <w:rPr>
+                <w:rFonts w:ascii="Times New Roman" w:hAnsi="Times New Roman" w:cs="Times New Roman"/>
+                <w:i/>
+                <w:sz w:val="14"/>
+                <w:szCs w:val="14"/>
+              </w:rPr>
+              <w:t>(участка, отдела,</w:t>
+            </w:r>
+          </w:p>
+          <w:p>
+            <w:pPr>
+              <w:rPr>
+                <w:rFonts w:ascii="Times New Roman" w:hAnsi="Times New Roman" w:cs="Times New Roman"/>
+                <w:i/>
+                <w:sz w:val="14"/>
+                <w:szCs w:val="14"/>
+              </w:rPr>
+            </w:pPr>
+            <w:r>
+              <w:rPr>
+                <w:rFonts w:ascii="Times New Roman" w:hAnsi="Times New Roman" w:cs="Times New Roman"/>
+                <w:i/>
+                <w:sz w:val="14"/>
+                <w:szCs w:val="14"/>
+              </w:rPr>
+              <w:t>лаборатории и т.п.)</w:t>
+            </w:r>
+          </w:p>
+          <w:p>
+            <w:pPr>
+              <w:rPr>
+                <w:rFonts w:ascii="Times New Roman" w:hAnsi="Times New Roman" w:cs="Times New Roman"/>
+                <w:sz w:val="14"/>
+                <w:szCs w:val="14"/>
+              </w:rPr>
+            </w:pPr>
+          </w:p>
+        </w:tc>
+        <w:tc>
+          <w:tcPr>
+            <w:tcW w:w="3118" w:type="dxa"/>
+            <w:vAlign w:val="center"/>
+          </w:tcPr>
+          <w:p>
+            <w:pPr>
+              <w:rPr>
+                <w:sz w:val="16"/>
+                <w:szCs w:val="16"/>
+              </w:rPr>
+            </w:pPr>
+          </w:p>
+        </w:tc>
+        <w:tc>
+          <w:tcPr>
+            <w:tcW w:w="2577" w:type="dxa"/>
+            <w:vAlign w:val="center"/>
+          </w:tcPr>
+          <w:p>
+            <w:pPr>
+              <w:rPr>
+                <w:sz w:val="16"/>
+                <w:szCs w:val="16"/>
+              </w:rPr>
+            </w:pPr>
+            <w:r>
+              <w:rPr>
+                <w:sz w:val="16"/>
+                <w:szCs w:val="16"/>
+                <w:lang w:val="en-US"/>
+              </w:rPr>
+              <w:t>rational</w:t>
+            </w:r>
+            <w:r>
+              <w:rPr>
+                <w:sz w:val="16"/>
+                <w:szCs w:val="16"/>
+              </w:rPr>
+              <w:t>_</w:t>
+            </w:r>
+            <w:r>
+              <w:rPr>
+                <w:sz w:val="16"/>
+                <w:szCs w:val="16"/>
+                <w:lang w:val="en-US"/>
+              </w:rPr>
+              <w:t>place_innovation</w:t>
+            </w:r>
+          </w:p>
+        </w:tc>
+        <w:tc>
+          <w:tcPr>
+            <w:tcW w:w="1543" w:type="dxa"/>
+            <w:vAlign w:val="center"/>
+          </w:tcPr>
+          <w:p>
+            <w:pPr>
+              <w:rPr>
+                <w:sz w:val="16"/>
+                <w:szCs w:val="16"/>
+              </w:rPr>
+            </w:pPr>
+            <w:proofErr w:type="spellStart"/>
+            <w:r>
+              <w:rPr>
+                <w:sz w:val="16"/>
+                <w:szCs w:val="16"/>
+                <w:lang w:val="en-US"/>
+              </w:rPr>
+              <w:t>CharField</w:t>
+            </w:r>
+            <w:proofErr w:type="spellEnd"/>
+          </w:p>
+        </w:tc>
+        <w:tc>
+          <w:tcPr>
+            <w:tcW w:w="3089" w:type="dxa"/>
+            <w:vAlign w:val="center"/>
+          </w:tcPr>
+          <w:p>
+            <w:pPr>
+              <w:rPr>
+                <w:sz w:val="16"/>
+                <w:szCs w:val="16"/>
+                <w:lang w:val="en-US"/>
+              </w:rPr>
+            </w:pPr>
+            <w:r>
+              <w:rPr>
+                <w:sz w:val="16"/>
+                <w:szCs w:val="16"/>
+                <w:lang w:val="en-US"/>
+              </w:rPr>
+              <w:t>'</w:t>
+            </w:r>
+            <w:proofErr w:type="spellStart"/>
+            <w:r>
+              <w:rPr>
+                <w:sz w:val="16"/>
+                <w:szCs w:val="16"/>
+                <w:lang w:val="en-US"/>
+              </w:rPr>
+              <w:t>место</w:t>
+            </w:r>
+            <w:proofErr w:type="spellEnd"/>
+            <w:r>
+              <w:rPr>
+                <w:sz w:val="16"/>
+                <w:szCs w:val="16"/>
+                <w:lang w:val="en-US"/>
+              </w:rPr>
+              <w:t xml:space="preserve"> </w:t>
+            </w:r>
+            <w:proofErr w:type="spellStart"/>
+            <w:r>
+              <w:rPr>
+                <w:sz w:val="16"/>
+                <w:szCs w:val="16"/>
+                <w:lang w:val="en-US"/>
+              </w:rPr>
+              <w:t>внедрения</w:t>
+            </w:r>
+            <w:proofErr w:type="spellEnd"/>
+            <w:r>
+              <w:rPr>
+                <w:sz w:val="16"/>
+                <w:szCs w:val="16"/>
+                <w:lang w:val="en-US"/>
+              </w:rPr>
+              <w:t xml:space="preserve">', </w:t>
+            </w:r>
+            <w:proofErr w:type="spellStart"/>
+            <w:r>
+              <w:rPr>
+                <w:sz w:val="16"/>
+                <w:szCs w:val="16"/>
+                <w:lang w:val="en-US"/>
+              </w:rPr>
+              <w:t>max_length</w:t>
+            </w:r>
+            <w:proofErr w:type="spellEnd"/>
+            <w:r>
+              <w:rPr>
+                <w:sz w:val="16"/>
+                <w:szCs w:val="16"/>
+                <w:lang w:val="en-US"/>
+              </w:rPr>
+              <w:t>=200, blank=True</w:t>
             </w:r>
           </w:p>
         </w:tc>
@@ -188,43 +1384,30 @@
             <w:pPr>
               <w:rPr>
                 <w:rFonts w:ascii="Times New Roman" w:hAnsi="Times New Roman" w:cs="Times New Roman"/>
-                <w:sz w:val="14"/>
-                <w:szCs w:val="14"/>
-              </w:rPr>
-            </w:pPr>
-          </w:p>
-          <w:p>
-            <w:pPr>
-              <w:rPr>
-                <w:rFonts w:ascii="Times New Roman" w:hAnsi="Times New Roman" w:cs="Times New Roman"/>
-                <w:sz w:val="14"/>
-                <w:szCs w:val="14"/>
-              </w:rPr>
-            </w:pPr>
-            <w:r>
-              <w:rPr>
-                <w:rFonts w:ascii="Times New Roman" w:hAnsi="Times New Roman" w:cs="Times New Roman"/>
-                <w:sz w:val="14"/>
-                <w:szCs w:val="14"/>
-              </w:rPr>
-              <w:t>Руководителю</w:t>
-            </w:r>
-          </w:p>
-          <w:p>
-            <w:pPr>
-              <w:rPr>
-                <w:rFonts w:ascii="Times New Roman" w:hAnsi="Times New Roman" w:cs="Times New Roman"/>
-                <w:sz w:val="14"/>
-                <w:szCs w:val="14"/>
-              </w:rPr>
-            </w:pPr>
-            <w:r>
-              <w:rPr>
-                <w:rFonts w:ascii="Times New Roman" w:hAnsi="Times New Roman" w:cs="Times New Roman"/>
-                <w:sz w:val="14"/>
-                <w:szCs w:val="14"/>
-              </w:rPr>
-              <w:t>________________</w:t>
+                <w:b/>
+                <w:sz w:val="14"/>
+                <w:szCs w:val="14"/>
+                <w:lang w:val="en-US"/>
+              </w:rPr>
+            </w:pPr>
+          </w:p>
+          <w:p>
+            <w:pPr>
+              <w:rPr>
+                <w:rFonts w:ascii="Times New Roman" w:hAnsi="Times New Roman" w:cs="Times New Roman"/>
+                <w:b/>
+                <w:sz w:val="14"/>
+                <w:szCs w:val="14"/>
+              </w:rPr>
+            </w:pPr>
+            <w:r>
+              <w:rPr>
+                <w:rFonts w:ascii="Times New Roman" w:hAnsi="Times New Roman" w:cs="Times New Roman"/>
+                <w:b/>
+                <w:sz w:val="14"/>
+                <w:szCs w:val="14"/>
+              </w:rPr>
+              <w:t>ОПИСАНИЕ ПРЕДЛОЖЕНИЯ</w:t>
             </w:r>
           </w:p>
           <w:p>
@@ -243,7 +1426,7 @@
                 <w:sz w:val="14"/>
                 <w:szCs w:val="14"/>
               </w:rPr>
-              <w:t>наименование Структурного</w:t>
+              <w:t>Кратко опишите суть предложения</w:t>
             </w:r>
           </w:p>
           <w:p>
@@ -262,308 +1445,190 @@
                 <w:sz w:val="14"/>
                 <w:szCs w:val="14"/>
               </w:rPr>
-              <w:t>подразделения</w:t>
-            </w:r>
-          </w:p>
-          <w:p>
-            <w:pPr>
-              <w:rPr>
-                <w:rFonts w:ascii="Times New Roman" w:hAnsi="Times New Roman" w:cs="Times New Roman"/>
-                <w:sz w:val="14"/>
-                <w:szCs w:val="14"/>
-              </w:rPr>
-            </w:pPr>
-          </w:p>
-        </w:tc>
-        <w:tc>
-          <w:tcPr>
-            <w:tcW w:w="6379" w:type="dxa"/>
-            <w:vAlign w:val="center"/>
-          </w:tcPr>
-          <w:p>
-            <w:pPr>
-              <w:rPr>
-                <w:sz w:val="18"/>
-                <w:szCs w:val="18"/>
-              </w:rPr>
-            </w:pPr>
-            <w:r>
-              <w:rPr>
-                <w:sz w:val="18"/>
-                <w:szCs w:val="18"/>
-                <w:lang w:val="en-US"/>
-              </w:rPr>
-              <w:t>M</w:t>
-            </w:r>
-            <w:r>
-              <w:rPr>
-                <w:sz w:val="18"/>
-                <w:szCs w:val="18"/>
-              </w:rPr>
-              <w:t xml:space="preserve">: </w:t>
-            </w:r>
-            <w:r>
-              <w:rPr>
-                <w:sz w:val="18"/>
-                <w:szCs w:val="18"/>
-              </w:rPr>
-              <w:t xml:space="preserve">отдельный класс, </w:t>
-            </w:r>
-            <w:r>
-              <w:rPr>
-                <w:sz w:val="18"/>
-                <w:szCs w:val="18"/>
-              </w:rPr>
-              <w:t xml:space="preserve">который привязывается через </w:t>
+              <w:t>и ожидаемый эффект</w:t>
+            </w:r>
+          </w:p>
+          <w:p>
+            <w:pPr>
+              <w:rPr>
+                <w:rFonts w:ascii="Times New Roman" w:hAnsi="Times New Roman" w:cs="Times New Roman"/>
+                <w:sz w:val="14"/>
+                <w:szCs w:val="14"/>
+              </w:rPr>
+            </w:pPr>
+            <w:r>
+              <w:rPr>
+                <w:rFonts w:ascii="Times New Roman" w:hAnsi="Times New Roman" w:cs="Times New Roman"/>
+                <w:sz w:val="14"/>
+                <w:szCs w:val="14"/>
+              </w:rPr>
+              <w:t>_____________________________</w:t>
+            </w:r>
+          </w:p>
+          <w:p>
+            <w:pPr>
+              <w:rPr>
+                <w:rFonts w:ascii="Times New Roman" w:hAnsi="Times New Roman" w:cs="Times New Roman"/>
+                <w:sz w:val="14"/>
+                <w:szCs w:val="14"/>
+              </w:rPr>
+            </w:pPr>
+          </w:p>
+        </w:tc>
+        <w:tc>
+          <w:tcPr>
+            <w:tcW w:w="3118" w:type="dxa"/>
+            <w:vAlign w:val="center"/>
+          </w:tcPr>
+          <w:p>
+            <w:pPr>
+              <w:rPr>
+                <w:sz w:val="16"/>
+                <w:szCs w:val="16"/>
+              </w:rPr>
+            </w:pPr>
+            <w:r>
+              <w:rPr>
+                <w:sz w:val="16"/>
+                <w:szCs w:val="16"/>
+                <w:lang w:val="en-US"/>
+              </w:rPr>
+              <w:t>RichTextField</w:t>
+            </w:r>
+            <w:r>
+              <w:rPr>
+                <w:sz w:val="16"/>
+                <w:szCs w:val="16"/>
+              </w:rPr>
+              <w:t xml:space="preserve"> в модели, с особой (|</w:t>
+            </w:r>
+            <w:r>
+              <w:rPr>
+                <w:sz w:val="16"/>
+                <w:szCs w:val="16"/>
+                <w:lang w:val="en-US"/>
+              </w:rPr>
+              <w:t>safe</w:t>
+            </w:r>
+            <w:r>
+              <w:rPr>
+                <w:sz w:val="16"/>
+                <w:szCs w:val="16"/>
+              </w:rPr>
+              <w:t>) вёрсткой в шаблоне</w:t>
+            </w:r>
+          </w:p>
+        </w:tc>
+        <w:tc>
+          <w:tcPr>
+            <w:tcW w:w="2577" w:type="dxa"/>
+            <w:vAlign w:val="center"/>
+          </w:tcPr>
+          <w:p>
+            <w:pPr>
+              <w:rPr>
+                <w:sz w:val="16"/>
+                <w:szCs w:val="16"/>
+                <w:lang w:val="en-US"/>
+              </w:rPr>
+            </w:pPr>
+            <w:r>
+              <w:rPr>
+                <w:sz w:val="16"/>
+                <w:szCs w:val="16"/>
+                <w:lang w:val="en-US"/>
+              </w:rPr>
+              <w:t>rational</w:t>
+            </w:r>
+            <w:r>
+              <w:rPr>
+                <w:sz w:val="16"/>
+                <w:szCs w:val="16"/>
+              </w:rPr>
+              <w:t>_</w:t>
+            </w:r>
+            <w:r>
+              <w:rPr>
+                <w:sz w:val="16"/>
+                <w:szCs w:val="16"/>
+                <w:lang w:val="en-US"/>
+              </w:rPr>
+              <w:t>description</w:t>
+            </w:r>
+          </w:p>
+        </w:tc>
+        <w:tc>
+          <w:tcPr>
+            <w:tcW w:w="1543" w:type="dxa"/>
+            <w:vAlign w:val="center"/>
+          </w:tcPr>
+          <w:p>
+            <w:pPr>
+              <w:rPr>
+                <w:sz w:val="16"/>
+                <w:szCs w:val="16"/>
+              </w:rPr>
+            </w:pPr>
+            <w:r>
+              <w:rPr>
+                <w:sz w:val="16"/>
+                <w:szCs w:val="16"/>
+                <w:lang w:val="en-US"/>
+              </w:rPr>
+              <w:t>RichTextField</w:t>
+            </w:r>
+          </w:p>
+        </w:tc>
+        <w:tc>
+          <w:tcPr>
+            <w:tcW w:w="3089" w:type="dxa"/>
+            <w:vAlign w:val="center"/>
+          </w:tcPr>
+          <w:p>
+            <w:pPr>
+              <w:rPr>
+                <w:sz w:val="16"/>
+                <w:szCs w:val="16"/>
+              </w:rPr>
+            </w:pPr>
+            <w:r>
+              <w:rPr>
+                <w:sz w:val="16"/>
+                <w:szCs w:val="16"/>
+              </w:rPr>
+              <w:t xml:space="preserve">'описание', </w:t>
             </w:r>
             <w:proofErr w:type="spellStart"/>
             <w:r>
               <w:rPr>
-                <w:sz w:val="18"/>
-                <w:szCs w:val="18"/>
-              </w:rPr>
-              <w:t>ForeignKey</w:t>
+                <w:sz w:val="16"/>
+                <w:szCs w:val="16"/>
+              </w:rPr>
+              <w:t>blank</w:t>
             </w:r>
             <w:proofErr w:type="spellEnd"/>
-          </w:p>
-          <w:p>
-            <w:pPr>
-              <w:rPr>
-                <w:sz w:val="18"/>
-                <w:szCs w:val="18"/>
-              </w:rPr>
-            </w:pPr>
-            <w:r>
-              <w:rPr>
-                <w:sz w:val="18"/>
-                <w:szCs w:val="18"/>
-                <w:lang w:val="en-US"/>
-              </w:rPr>
-              <w:t>V</w:t>
-            </w:r>
-            <w:r>
-              <w:rPr>
-                <w:sz w:val="18"/>
-                <w:szCs w:val="18"/>
-              </w:rPr>
-              <w:t xml:space="preserve">:  </w:t>
-            </w:r>
-            <w:r>
-              <w:rPr>
-                <w:sz w:val="18"/>
-                <w:szCs w:val="18"/>
-              </w:rPr>
-              <w:t>присваивается</w:t>
-            </w:r>
-            <w:r>
-              <w:rPr>
-                <w:sz w:val="18"/>
-                <w:szCs w:val="18"/>
-              </w:rPr>
-              <w:t xml:space="preserve"> </w:t>
-            </w:r>
-            <w:r>
-              <w:rPr>
-                <w:sz w:val="18"/>
-                <w:szCs w:val="18"/>
-              </w:rPr>
-              <w:t>из</w:t>
-            </w:r>
-            <w:r>
-              <w:rPr>
-                <w:sz w:val="18"/>
-                <w:szCs w:val="18"/>
-              </w:rPr>
-              <w:t xml:space="preserve"> </w:t>
-            </w:r>
-            <w:r>
-              <w:rPr>
-                <w:sz w:val="18"/>
-                <w:szCs w:val="18"/>
-              </w:rPr>
-              <w:t>значения</w:t>
-            </w:r>
-            <w:r>
-              <w:rPr>
-                <w:sz w:val="18"/>
-                <w:szCs w:val="18"/>
-              </w:rPr>
-              <w:t xml:space="preserve"> </w:t>
-            </w:r>
-            <w:r>
-              <w:rPr>
-                <w:sz w:val="18"/>
-                <w:szCs w:val="18"/>
-              </w:rPr>
-              <w:t>имени шаблона</w:t>
-            </w:r>
-            <w:r>
-              <w:rPr>
-                <w:sz w:val="18"/>
-                <w:szCs w:val="18"/>
-              </w:rPr>
-              <w:t>, соответственно значению</w:t>
-            </w:r>
-          </w:p>
-          <w:p>
-            <w:pPr>
-              <w:rPr>
-                <w:sz w:val="18"/>
-                <w:szCs w:val="18"/>
-              </w:rPr>
-            </w:pPr>
-            <w:r>
-              <w:rPr>
-                <w:sz w:val="18"/>
-                <w:szCs w:val="18"/>
-                <w:lang w:val="en-US"/>
-              </w:rPr>
-              <w:t>T</w:t>
-            </w:r>
-            <w:r>
-              <w:rPr>
-                <w:sz w:val="18"/>
-                <w:szCs w:val="18"/>
-              </w:rPr>
-              <w:t xml:space="preserve">: </w:t>
-            </w:r>
-            <w:r>
-              <w:rPr>
-                <w:sz w:val="18"/>
-                <w:szCs w:val="18"/>
-              </w:rPr>
-              <w:t>&lt;</w:t>
-            </w:r>
-            <w:r>
-              <w:rPr>
-                <w:sz w:val="18"/>
-                <w:szCs w:val="18"/>
-                <w:lang w:val="en-US"/>
-              </w:rPr>
-              <w:t>select</w:t>
-            </w:r>
-            <w:r>
-              <w:rPr>
-                <w:sz w:val="18"/>
-                <w:szCs w:val="18"/>
-              </w:rPr>
-              <w:t>&gt;, с авто-генерацией списка в шаблоне</w:t>
-            </w:r>
-            <w:r>
-              <w:rPr>
-                <w:sz w:val="18"/>
-                <w:szCs w:val="18"/>
-              </w:rPr>
-              <w:t xml:space="preserve"> и настройками</w:t>
-            </w:r>
-          </w:p>
-        </w:tc>
-        <w:tc>
-          <w:tcPr>
-            <w:tcW w:w="2551" w:type="dxa"/>
-            <w:vAlign w:val="center"/>
-          </w:tcPr>
-          <w:p>
-            <w:pPr>
-              <w:pStyle w:val="a8"/>
-              <w:numPr>
-                <w:ilvl w:val="0"/>
-                <w:numId w:val="7"/>
-              </w:numPr>
-              <w:rPr>
-                <w:sz w:val="18"/>
-                <w:szCs w:val="18"/>
-              </w:rPr>
-            </w:pPr>
-            <w:r>
-              <w:rPr>
-                <w:sz w:val="18"/>
-                <w:szCs w:val="18"/>
-                <w:lang w:val="en-US"/>
-              </w:rPr>
-              <w:t>r</w:t>
-            </w:r>
-            <w:r>
-              <w:rPr>
-                <w:sz w:val="18"/>
-                <w:szCs w:val="18"/>
-                <w:lang w:val="en-US"/>
-              </w:rPr>
-              <w:t>ational</w:t>
-            </w:r>
-            <w:r>
-              <w:rPr>
-                <w:sz w:val="18"/>
-                <w:szCs w:val="18"/>
-              </w:rPr>
-              <w:t>_</w:t>
-            </w:r>
-            <w:r>
-              <w:rPr>
-                <w:sz w:val="18"/>
-                <w:szCs w:val="18"/>
-                <w:lang w:val="en-US"/>
-              </w:rPr>
-              <w:t>s</w:t>
-            </w:r>
-            <w:r>
-              <w:rPr>
-                <w:sz w:val="18"/>
-                <w:szCs w:val="18"/>
-                <w:lang w:val="en-US"/>
-              </w:rPr>
-              <w:t>tructure_</w:t>
-            </w:r>
-            <w:r>
-              <w:rPr>
-                <w:sz w:val="18"/>
-                <w:szCs w:val="18"/>
-                <w:lang w:val="en-US"/>
-              </w:rPr>
-              <w:t>f</w:t>
-            </w:r>
-            <w:r>
-              <w:rPr>
-                <w:sz w:val="18"/>
-                <w:szCs w:val="18"/>
-                <w:lang w:val="en-US"/>
-              </w:rPr>
-              <w:t>rom</w:t>
-            </w:r>
-          </w:p>
-        </w:tc>
-        <w:tc>
-          <w:tcPr>
-            <w:tcW w:w="1559" w:type="dxa"/>
-            <w:vAlign w:val="center"/>
-          </w:tcPr>
-          <w:p>
-            <w:pPr>
-              <w:pStyle w:val="a8"/>
-              <w:numPr>
-                <w:ilvl w:val="0"/>
-                <w:numId w:val="7"/>
-              </w:numPr>
-              <w:rPr>
-                <w:sz w:val="18"/>
-                <w:szCs w:val="18"/>
-                <w:lang w:val="en-US"/>
-              </w:rPr>
-            </w:pPr>
-            <w:r>
-              <w:rPr>
-                <w:sz w:val="18"/>
-                <w:szCs w:val="18"/>
-                <w:lang w:val="en-US"/>
-              </w:rPr>
-              <w:t>Char(50)</w:t>
-            </w:r>
+            <w:r>
+              <w:rPr>
+                <w:sz w:val="16"/>
+                <w:szCs w:val="16"/>
+              </w:rPr>
+              <w:t>=</w:t>
+            </w:r>
+            <w:proofErr w:type="spellStart"/>
+            <w:r>
+              <w:rPr>
+                <w:sz w:val="16"/>
+                <w:szCs w:val="16"/>
+              </w:rPr>
+              <w:t>True</w:t>
+            </w:r>
+            <w:proofErr w:type="spellEnd"/>
           </w:p>
         </w:tc>
       </w:tr>
       <w:tr>
         <w:trPr>
-          <w:trHeight w:val="488"/>
+          <w:trHeight w:val="127"/>
         </w:trPr>
         <w:tc>
           <w:tcPr>
@@ -572,77 +1637,190 @@
           </w:tcPr>
           <w:p>
             <w:pPr>
-              <w:rPr>
-                <w:rFonts w:ascii="Times New Roman" w:hAnsi="Times New Roman" w:cs="Times New Roman"/>
-                <w:sz w:val="14"/>
-                <w:szCs w:val="14"/>
-              </w:rPr>
-            </w:pPr>
-          </w:p>
-          <w:p>
-            <w:pPr>
-              <w:rPr>
-                <w:rFonts w:ascii="Times New Roman" w:hAnsi="Times New Roman" w:cs="Times New Roman"/>
-                <w:sz w:val="14"/>
-                <w:szCs w:val="14"/>
-              </w:rPr>
-            </w:pPr>
-            <w:r>
-              <w:rPr>
-                <w:rFonts w:ascii="Times New Roman" w:hAnsi="Times New Roman" w:cs="Times New Roman"/>
-                <w:sz w:val="14"/>
-                <w:szCs w:val="14"/>
-              </w:rPr>
-              <w:t>Зарегистрировано</w:t>
-            </w:r>
-          </w:p>
-          <w:p>
-            <w:pPr>
-              <w:rPr>
-                <w:rFonts w:ascii="Times New Roman" w:hAnsi="Times New Roman" w:cs="Times New Roman"/>
-                <w:sz w:val="14"/>
-                <w:szCs w:val="14"/>
-              </w:rPr>
-            </w:pPr>
-            <w:r>
-              <w:rPr>
-                <w:rFonts w:ascii="Times New Roman" w:hAnsi="Times New Roman" w:cs="Times New Roman"/>
-                <w:sz w:val="14"/>
-                <w:szCs w:val="14"/>
-              </w:rPr>
-              <w:t>за  №______________</w:t>
-            </w:r>
-          </w:p>
-          <w:p>
-            <w:pPr>
-              <w:rPr>
-                <w:rFonts w:ascii="Times New Roman" w:hAnsi="Times New Roman" w:cs="Times New Roman"/>
-                <w:sz w:val="14"/>
-                <w:szCs w:val="14"/>
-              </w:rPr>
-            </w:pPr>
-            <w:r>
-              <w:rPr>
-                <w:rFonts w:ascii="Times New Roman" w:hAnsi="Times New Roman" w:cs="Times New Roman"/>
-                <w:sz w:val="14"/>
-                <w:szCs w:val="14"/>
-              </w:rPr>
-              <w:t>«____»________20__г.</w:t>
-            </w:r>
-          </w:p>
-          <w:p>
-            <w:pPr>
-              <w:rPr>
-                <w:rFonts w:ascii="Times New Roman" w:hAnsi="Times New Roman" w:cs="Times New Roman"/>
-                <w:sz w:val="14"/>
-                <w:szCs w:val="14"/>
-              </w:rPr>
-            </w:pPr>
-          </w:p>
-        </w:tc>
-        <w:tc>
-          <w:tcPr>
-            <w:tcW w:w="6379" w:type="dxa"/>
+              <w:pStyle w:val="ab"/>
+              <w:ind w:firstLine="0"/>
+              <w:jc w:val="left"/>
+              <w:rPr>
+                <w:sz w:val="14"/>
+                <w:szCs w:val="14"/>
+              </w:rPr>
+            </w:pPr>
+          </w:p>
+          <w:p>
+            <w:pPr>
+              <w:pStyle w:val="ab"/>
+              <w:ind w:firstLine="0"/>
+              <w:jc w:val="left"/>
+              <w:rPr>
+                <w:sz w:val="14"/>
+                <w:szCs w:val="14"/>
+              </w:rPr>
+            </w:pPr>
+            <w:r>
+              <w:rPr>
+                <w:sz w:val="14"/>
+                <w:szCs w:val="14"/>
+              </w:rPr>
+              <w:t>ПРИЛОЖЕНИЯ</w:t>
+            </w:r>
+            <w:r>
+              <w:rPr>
+                <w:b/>
+                <w:sz w:val="14"/>
+                <w:szCs w:val="14"/>
+              </w:rPr>
+              <w:t>:</w:t>
+            </w:r>
+            <w:r>
+              <w:rPr>
+                <w:sz w:val="14"/>
+                <w:szCs w:val="14"/>
+              </w:rPr>
+              <w:t xml:space="preserve"> </w:t>
+            </w:r>
+          </w:p>
+          <w:p>
+            <w:pPr>
+              <w:rPr>
+                <w:rFonts w:ascii="Times New Roman" w:hAnsi="Times New Roman" w:cs="Times New Roman"/>
+                <w:i/>
+                <w:sz w:val="14"/>
+                <w:szCs w:val="14"/>
+              </w:rPr>
+            </w:pPr>
+            <w:r>
+              <w:rPr>
+                <w:rFonts w:ascii="Times New Roman" w:hAnsi="Times New Roman" w:cs="Times New Roman"/>
+                <w:sz w:val="14"/>
+                <w:szCs w:val="14"/>
+              </w:rPr>
+              <w:t>1) ___ (</w:t>
+            </w:r>
+            <w:r>
+              <w:rPr>
+                <w:rFonts w:ascii="Times New Roman" w:hAnsi="Times New Roman" w:cs="Times New Roman"/>
+                <w:i/>
+                <w:sz w:val="14"/>
+                <w:szCs w:val="14"/>
+              </w:rPr>
+              <w:t>название документа)</w:t>
+            </w:r>
+            <w:r>
+              <w:rPr>
+                <w:rFonts w:ascii="Times New Roman" w:hAnsi="Times New Roman" w:cs="Times New Roman"/>
+                <w:sz w:val="14"/>
+                <w:szCs w:val="14"/>
+              </w:rPr>
+              <w:t xml:space="preserve"> ___   на ___ листах</w:t>
+            </w:r>
+          </w:p>
+          <w:p>
+            <w:pPr>
+              <w:pStyle w:val="ab"/>
+              <w:ind w:firstLine="0"/>
+              <w:jc w:val="left"/>
+              <w:rPr>
+                <w:sz w:val="14"/>
+                <w:szCs w:val="14"/>
+              </w:rPr>
+            </w:pPr>
+          </w:p>
+          <w:p>
+            <w:pPr>
+              <w:rPr>
+                <w:rFonts w:ascii="Times New Roman" w:hAnsi="Times New Roman" w:cs="Times New Roman"/>
+                <w:sz w:val="14"/>
+                <w:szCs w:val="14"/>
+              </w:rPr>
+            </w:pPr>
+            <w:r>
+              <w:rPr>
+                <w:rFonts w:ascii="Times New Roman" w:hAnsi="Times New Roman" w:cs="Times New Roman"/>
+                <w:sz w:val="14"/>
+                <w:szCs w:val="14"/>
+              </w:rPr>
+              <w:t>2) ___ (</w:t>
+            </w:r>
+            <w:r>
+              <w:rPr>
+                <w:rFonts w:ascii="Times New Roman" w:hAnsi="Times New Roman" w:cs="Times New Roman"/>
+                <w:i/>
+                <w:sz w:val="14"/>
+                <w:szCs w:val="14"/>
+              </w:rPr>
+              <w:t>название документа)</w:t>
+            </w:r>
+            <w:r>
+              <w:rPr>
+                <w:rFonts w:ascii="Times New Roman" w:hAnsi="Times New Roman" w:cs="Times New Roman"/>
+                <w:sz w:val="14"/>
+                <w:szCs w:val="14"/>
+              </w:rPr>
+              <w:t xml:space="preserve"> __   на ___ листах,</w:t>
+            </w:r>
+          </w:p>
+          <w:p>
+            <w:pPr>
+              <w:rPr>
+                <w:rFonts w:ascii="Times New Roman" w:hAnsi="Times New Roman" w:cs="Times New Roman"/>
+                <w:sz w:val="14"/>
+                <w:szCs w:val="14"/>
+              </w:rPr>
+            </w:pPr>
+          </w:p>
+        </w:tc>
+        <w:tc>
+          <w:tcPr>
+            <w:tcW w:w="3118" w:type="dxa"/>
+            <w:vAlign w:val="center"/>
+          </w:tcPr>
+          <w:p>
+            <w:pPr>
+              <w:rPr>
+                <w:sz w:val="16"/>
+                <w:szCs w:val="16"/>
+              </w:rPr>
+            </w:pPr>
+            <w:r>
+              <w:rPr>
+                <w:sz w:val="16"/>
+                <w:szCs w:val="16"/>
+              </w:rPr>
+              <w:t>Дополнительн</w:t>
+            </w:r>
+            <w:r>
+              <w:rPr>
+                <w:sz w:val="16"/>
+                <w:szCs w:val="16"/>
+              </w:rPr>
+              <w:t>ы</w:t>
+            </w:r>
+            <w:r>
+              <w:rPr>
+                <w:sz w:val="16"/>
+                <w:szCs w:val="16"/>
+              </w:rPr>
+              <w:t>е пол</w:t>
+            </w:r>
+            <w:r>
+              <w:rPr>
+                <w:sz w:val="16"/>
+                <w:szCs w:val="16"/>
+              </w:rPr>
+              <w:t>я</w:t>
+            </w:r>
+            <w:r>
+              <w:rPr>
+                <w:sz w:val="16"/>
+                <w:szCs w:val="16"/>
+              </w:rPr>
+              <w:t>, для прикрепления документа(-ов)</w:t>
+            </w:r>
+          </w:p>
+        </w:tc>
+        <w:tc>
+          <w:tcPr>
+            <w:tcW w:w="2577" w:type="dxa"/>
             <w:vAlign w:val="center"/>
           </w:tcPr>
           <w:p>
@@ -653,24 +1831,17 @@
                 <w:numId w:val="5"/>
               </w:numPr>
               <w:rPr>
-                <w:sz w:val="18"/>
-                <w:szCs w:val="18"/>
-              </w:rPr>
-            </w:pPr>
-            <w:r>
-              <w:rPr>
-                <w:sz w:val="18"/>
-                <w:szCs w:val="18"/>
-              </w:rPr>
-              <w:t xml:space="preserve">Уникальный </w:t>
-            </w:r>
-            <w:r>
-              <w:rPr>
-                <w:sz w:val="18"/>
-                <w:szCs w:val="18"/>
-                <w:lang w:val="en-US"/>
-              </w:rPr>
-              <w:t>id</w:t>
+                <w:sz w:val="16"/>
+                <w:szCs w:val="16"/>
+              </w:rPr>
+            </w:pPr>
+            <w:r>
+              <w:rPr>
+                <w:sz w:val="16"/>
+                <w:szCs w:val="16"/>
+                <w:lang w:val="en-US"/>
+              </w:rPr>
+              <w:t>rational_addition_file_1</w:t>
             </w:r>
           </w:p>
           <w:p>
@@ -681,22 +1852,40 @@
                 <w:numId w:val="5"/>
               </w:numPr>
               <w:rPr>
-                <w:sz w:val="18"/>
-                <w:szCs w:val="18"/>
-              </w:rPr>
-            </w:pPr>
-            <w:r>
-              <w:rPr>
-                <w:sz w:val="18"/>
-                <w:szCs w:val="18"/>
-              </w:rPr>
-              <w:t>Дата регистрации, изменяемое</w:t>
-            </w:r>
-          </w:p>
-        </w:tc>
-        <w:tc>
-          <w:tcPr>
-            <w:tcW w:w="2551" w:type="dxa"/>
+                <w:sz w:val="16"/>
+                <w:szCs w:val="16"/>
+              </w:rPr>
+            </w:pPr>
+            <w:proofErr w:type="spellStart"/>
+            <w:r>
+              <w:rPr>
+                <w:sz w:val="16"/>
+                <w:szCs w:val="16"/>
+                <w:lang w:val="en-US"/>
+              </w:rPr>
+              <w:t>rational_addition_file</w:t>
+            </w:r>
+            <w:proofErr w:type="spellEnd"/>
+            <w:r>
+              <w:rPr>
+                <w:sz w:val="16"/>
+                <w:szCs w:val="16"/>
+                <w:lang w:val="en-US"/>
+              </w:rPr>
+              <w:t>_</w:t>
+            </w:r>
+            <w:r>
+              <w:rPr>
+                <w:sz w:val="16"/>
+                <w:szCs w:val="16"/>
+              </w:rPr>
+              <w:t>2</w:t>
+            </w:r>
+          </w:p>
+        </w:tc>
+        <w:tc>
+          <w:tcPr>
+            <w:tcW w:w="1543" w:type="dxa"/>
             <w:vAlign w:val="center"/>
           </w:tcPr>
           <w:p>
@@ -707,59 +1896,20 @@
                 <w:numId w:val="5"/>
               </w:numPr>
               <w:rPr>
-                <w:sz w:val="18"/>
-                <w:szCs w:val="18"/>
-                <w:lang w:val="en-US"/>
-              </w:rPr>
-            </w:pPr>
-            <w:r>
-              <w:rPr>
-                <w:sz w:val="18"/>
-                <w:szCs w:val="18"/>
-                <w:lang w:val="en-US"/>
-              </w:rPr>
-              <w:t>r</w:t>
-            </w:r>
-            <w:r>
-              <w:rPr>
-                <w:sz w:val="18"/>
-                <w:szCs w:val="18"/>
-                <w:lang w:val="en-US"/>
-              </w:rPr>
-              <w:t>ational_</w:t>
-            </w:r>
-            <w:r>
-              <w:rPr>
-                <w:sz w:val="18"/>
-                <w:szCs w:val="18"/>
-                <w:lang w:val="en-US"/>
-              </w:rPr>
-              <w:t>id</w:t>
-            </w:r>
-            <w:r>
-              <w:rPr>
-                <w:sz w:val="18"/>
-                <w:szCs w:val="18"/>
-                <w:lang w:val="en-US"/>
-              </w:rPr>
-              <w:t>_</w:t>
-            </w:r>
-            <w:r>
-              <w:rPr>
-                <w:sz w:val="18"/>
-                <w:szCs w:val="18"/>
-                <w:lang w:val="en-US"/>
-              </w:rPr>
-              <w:t>r</w:t>
-            </w:r>
-            <w:r>
-              <w:rPr>
-                <w:sz w:val="18"/>
-                <w:szCs w:val="18"/>
-                <w:lang w:val="en-US"/>
-              </w:rPr>
-              <w:t>egistrated</w:t>
-            </w:r>
+                <w:sz w:val="16"/>
+                <w:szCs w:val="16"/>
+              </w:rPr>
+            </w:pPr>
+            <w:proofErr w:type="spellStart"/>
+            <w:r>
+              <w:rPr>
+                <w:sz w:val="16"/>
+                <w:szCs w:val="16"/>
+                <w:lang w:val="en-US"/>
+              </w:rPr>
+              <w:t>FileField</w:t>
+            </w:r>
+            <w:proofErr w:type="spellEnd"/>
           </w:p>
           <w:p>
             <w:pPr>
@@ -769,64 +1919,24 @@
                 <w:numId w:val="5"/>
               </w:numPr>
               <w:rPr>
-                <w:sz w:val="18"/>
-                <w:szCs w:val="18"/>
-                <w:lang w:val="en-US"/>
-              </w:rPr>
-            </w:pPr>
-            <w:r>
-              <w:rPr>
-                <w:sz w:val="18"/>
-                <w:szCs w:val="18"/>
-                <w:lang w:val="en-US"/>
-              </w:rPr>
-              <w:t>r</w:t>
-            </w:r>
-            <w:r>
-              <w:rPr>
-                <w:sz w:val="18"/>
-                <w:szCs w:val="18"/>
-                <w:lang w:val="en-US"/>
-              </w:rPr>
-              <w:t>ational_</w:t>
-            </w:r>
-            <w:r>
-              <w:rPr>
-                <w:sz w:val="18"/>
-                <w:szCs w:val="18"/>
-                <w:lang w:val="en-US"/>
-              </w:rPr>
-              <w:t>d</w:t>
-            </w:r>
-            <w:r>
-              <w:rPr>
-                <w:sz w:val="18"/>
-                <w:szCs w:val="18"/>
-                <w:lang w:val="en-US"/>
-              </w:rPr>
-              <w:t>ate_</w:t>
-            </w:r>
-            <w:r>
-              <w:rPr>
-                <w:sz w:val="18"/>
-                <w:szCs w:val="18"/>
-                <w:lang w:val="en-US"/>
-              </w:rPr>
-              <w:t>r</w:t>
-            </w:r>
-            <w:r>
-              <w:rPr>
-                <w:sz w:val="18"/>
-                <w:szCs w:val="18"/>
-                <w:lang w:val="en-US"/>
-              </w:rPr>
-              <w:t>egistrated</w:t>
-            </w:r>
-          </w:p>
-        </w:tc>
-        <w:tc>
-          <w:tcPr>
-            <w:tcW w:w="1559" w:type="dxa"/>
+                <w:sz w:val="16"/>
+                <w:szCs w:val="16"/>
+              </w:rPr>
+            </w:pPr>
+            <w:proofErr w:type="spellStart"/>
+            <w:r>
+              <w:rPr>
+                <w:sz w:val="16"/>
+                <w:szCs w:val="16"/>
+              </w:rPr>
+              <w:t>FileField</w:t>
+            </w:r>
+            <w:proofErr w:type="spellEnd"/>
+          </w:p>
+        </w:tc>
+        <w:tc>
+          <w:tcPr>
+            <w:tcW w:w="3089" w:type="dxa"/>
             <w:vAlign w:val="center"/>
           </w:tcPr>
           <w:p>
@@ -837,34 +1947,36 @@
                 <w:numId w:val="5"/>
               </w:numPr>
               <w:rPr>
-                <w:sz w:val="18"/>
-                <w:szCs w:val="18"/>
-                <w:lang w:val="en-US"/>
-              </w:rPr>
-            </w:pPr>
-            <w:r>
-              <w:rPr>
-                <w:sz w:val="18"/>
-                <w:szCs w:val="18"/>
-                <w:lang w:val="en-US"/>
-              </w:rPr>
-              <w:t>Integer(</w:t>
-            </w:r>
-            <w:r>
-              <w:rPr>
-                <w:sz w:val="18"/>
-                <w:szCs w:val="18"/>
-                <w:lang w:val="en-US"/>
-              </w:rPr>
-              <w:t>&gt;=0</w:t>
-            </w:r>
-            <w:r>
-              <w:rPr>
-                <w:sz w:val="18"/>
-                <w:szCs w:val="18"/>
-                <w:lang w:val="en-US"/>
-              </w:rPr>
-              <w:t>)</w:t>
+                <w:sz w:val="16"/>
+                <w:szCs w:val="16"/>
+                <w:lang w:val="en-US"/>
+              </w:rPr>
+            </w:pPr>
+            <w:r>
+              <w:rPr>
+                <w:sz w:val="16"/>
+                <w:szCs w:val="16"/>
+                <w:lang w:val="en-US"/>
+              </w:rPr>
+              <w:t>'</w:t>
+            </w:r>
+            <w:proofErr w:type="spellStart"/>
+            <w:r>
+              <w:rPr>
+                <w:sz w:val="16"/>
+                <w:szCs w:val="16"/>
+                <w:lang w:val="en-US"/>
+              </w:rPr>
+              <w:t>приложение</w:t>
+            </w:r>
+            <w:proofErr w:type="spellEnd"/>
+            <w:r>
+              <w:rPr>
+                <w:sz w:val="16"/>
+                <w:szCs w:val="16"/>
+                <w:lang w:val="en-US"/>
+              </w:rPr>
+              <w:t xml:space="preserve"> 1', upload_to='uploads/rational/%d_%m_%Y/%H_%M_%S', blank=True</w:t>
             </w:r>
           </w:p>
           <w:p>
@@ -875,720 +1987,43 @@
                 <w:numId w:val="5"/>
               </w:numPr>
               <w:rPr>
-                <w:sz w:val="18"/>
-                <w:szCs w:val="18"/>
-                <w:lang w:val="en-US"/>
-              </w:rPr>
-            </w:pPr>
-            <w:r>
-              <w:rPr>
-                <w:sz w:val="18"/>
-                <w:szCs w:val="18"/>
-                <w:lang w:val="en-US"/>
-              </w:rPr>
-              <w:t>Date</w:t>
+                <w:sz w:val="16"/>
+                <w:szCs w:val="16"/>
+                <w:lang w:val="en-US"/>
+              </w:rPr>
+            </w:pPr>
+            <w:r>
+              <w:rPr>
+                <w:sz w:val="16"/>
+                <w:szCs w:val="16"/>
+                <w:lang w:val="en-US"/>
+              </w:rPr>
+              <w:t>'</w:t>
+            </w:r>
+            <w:proofErr w:type="spellStart"/>
+            <w:r>
+              <w:rPr>
+                <w:sz w:val="16"/>
+                <w:szCs w:val="16"/>
+                <w:lang w:val="en-US"/>
+              </w:rPr>
+              <w:t>приложение</w:t>
+            </w:r>
+            <w:proofErr w:type="spellEnd"/>
+            <w:r>
+              <w:rPr>
+                <w:sz w:val="16"/>
+                <w:szCs w:val="16"/>
+                <w:lang w:val="en-US"/>
+              </w:rPr>
+              <w:t xml:space="preserve"> 2', upload_to='uploads/rational/%d_%m_%Y/%H_%M_%S', blank=True</w:t>
             </w:r>
           </w:p>
         </w:tc>
       </w:tr>
       <w:tr>
         <w:trPr>
-          <w:trHeight w:val="328"/>
-        </w:trPr>
-        <w:tc>
-          <w:tcPr>
-            <w:tcW w:w="5954" w:type="dxa"/>
-            <w:vAlign w:val="center"/>
-          </w:tcPr>
-          <w:p>
-            <w:pPr>
-              <w:rPr>
-                <w:rFonts w:ascii="Times New Roman" w:hAnsi="Times New Roman" w:cs="Times New Roman"/>
-                <w:b/>
-                <w:sz w:val="14"/>
-                <w:szCs w:val="14"/>
-                <w:lang w:val="en-US"/>
-              </w:rPr>
-            </w:pPr>
-          </w:p>
-          <w:p>
-            <w:pPr>
-              <w:rPr>
-                <w:rFonts w:ascii="Times New Roman" w:hAnsi="Times New Roman" w:cs="Times New Roman"/>
-                <w:b/>
-                <w:sz w:val="14"/>
-                <w:szCs w:val="14"/>
-              </w:rPr>
-            </w:pPr>
-            <w:r>
-              <w:rPr>
-                <w:rFonts w:ascii="Times New Roman" w:hAnsi="Times New Roman" w:cs="Times New Roman"/>
-                <w:b/>
-                <w:sz w:val="14"/>
-                <w:szCs w:val="14"/>
-              </w:rPr>
-              <w:t>НАЗВАНИЕ ПРЕДЛОЖЕНИЯ</w:t>
-            </w:r>
-          </w:p>
-          <w:p>
-            <w:pPr>
-              <w:rPr>
-                <w:rFonts w:ascii="Times New Roman" w:hAnsi="Times New Roman" w:cs="Times New Roman"/>
-                <w:sz w:val="14"/>
-                <w:szCs w:val="14"/>
-                <w:lang w:val="en-US"/>
-              </w:rPr>
-            </w:pPr>
-            <w:r>
-              <w:rPr>
-                <w:rFonts w:ascii="Times New Roman" w:hAnsi="Times New Roman" w:cs="Times New Roman"/>
-                <w:sz w:val="14"/>
-                <w:szCs w:val="14"/>
-              </w:rPr>
-              <w:t>________________</w:t>
-            </w:r>
-            <w:r>
-              <w:rPr>
-                <w:rFonts w:ascii="Times New Roman" w:hAnsi="Times New Roman" w:cs="Times New Roman"/>
-                <w:sz w:val="14"/>
-                <w:szCs w:val="14"/>
-                <w:lang w:val="en-US"/>
-              </w:rPr>
-              <w:t>___________</w:t>
-            </w:r>
-          </w:p>
-          <w:p>
-            <w:pPr>
-              <w:rPr>
-                <w:rFonts w:ascii="Times New Roman" w:hAnsi="Times New Roman" w:cs="Times New Roman"/>
-                <w:sz w:val="14"/>
-                <w:szCs w:val="14"/>
-              </w:rPr>
-            </w:pPr>
-          </w:p>
-        </w:tc>
-        <w:tc>
-          <w:tcPr>
-            <w:tcW w:w="6379" w:type="dxa"/>
-            <w:vAlign w:val="center"/>
-          </w:tcPr>
-          <w:p>
-            <w:pPr>
-              <w:rPr>
-                <w:sz w:val="18"/>
-                <w:szCs w:val="18"/>
-              </w:rPr>
-            </w:pPr>
-          </w:p>
-        </w:tc>
-        <w:tc>
-          <w:tcPr>
-            <w:tcW w:w="2551" w:type="dxa"/>
-            <w:vAlign w:val="center"/>
-          </w:tcPr>
-          <w:p>
-            <w:pPr>
-              <w:pStyle w:val="a8"/>
-              <w:numPr>
-                <w:ilvl w:val="0"/>
-                <w:numId w:val="5"/>
-              </w:numPr>
-              <w:rPr>
-                <w:sz w:val="18"/>
-                <w:szCs w:val="18"/>
-              </w:rPr>
-            </w:pPr>
-            <w:r>
-              <w:rPr>
-                <w:sz w:val="18"/>
-                <w:szCs w:val="18"/>
-                <w:lang w:val="en-US"/>
-              </w:rPr>
-              <w:t>r</w:t>
-            </w:r>
-            <w:r>
-              <w:rPr>
-                <w:sz w:val="18"/>
-                <w:szCs w:val="18"/>
-                <w:lang w:val="en-US"/>
-              </w:rPr>
-              <w:t>ational</w:t>
-            </w:r>
-            <w:r>
-              <w:rPr>
-                <w:sz w:val="18"/>
-                <w:szCs w:val="18"/>
-              </w:rPr>
-              <w:t>_</w:t>
-            </w:r>
-            <w:r>
-              <w:rPr>
-                <w:sz w:val="18"/>
-                <w:szCs w:val="18"/>
-                <w:lang w:val="en-US"/>
-              </w:rPr>
-              <w:t>n</w:t>
-            </w:r>
-            <w:r>
-              <w:rPr>
-                <w:sz w:val="18"/>
-                <w:szCs w:val="18"/>
-                <w:lang w:val="en-US"/>
-              </w:rPr>
-              <w:t>ame</w:t>
-            </w:r>
-          </w:p>
-        </w:tc>
-        <w:tc>
-          <w:tcPr>
-            <w:tcW w:w="1559" w:type="dxa"/>
-            <w:vAlign w:val="center"/>
-          </w:tcPr>
-          <w:p>
-            <w:pPr>
-              <w:pStyle w:val="a8"/>
-              <w:numPr>
-                <w:ilvl w:val="0"/>
-                <w:numId w:val="5"/>
-              </w:numPr>
-              <w:rPr>
-                <w:sz w:val="18"/>
-                <w:szCs w:val="18"/>
-              </w:rPr>
-            </w:pPr>
-            <w:r>
-              <w:rPr>
-                <w:sz w:val="18"/>
-                <w:szCs w:val="18"/>
-                <w:lang w:val="en-US"/>
-              </w:rPr>
-              <w:t>Char(</w:t>
-            </w:r>
-            <w:r>
-              <w:rPr>
-                <w:sz w:val="18"/>
-                <w:szCs w:val="18"/>
-              </w:rPr>
-              <w:t>10</w:t>
-            </w:r>
-            <w:r>
-              <w:rPr>
-                <w:sz w:val="18"/>
-                <w:szCs w:val="18"/>
-                <w:lang w:val="en-US"/>
-              </w:rPr>
-              <w:t>0)</w:t>
-            </w:r>
-          </w:p>
-        </w:tc>
-      </w:tr>
-      <w:tr>
-        <w:trPr>
-          <w:trHeight w:val="943"/>
-        </w:trPr>
-        <w:tc>
-          <w:tcPr>
-            <w:tcW w:w="5954" w:type="dxa"/>
-            <w:vAlign w:val="center"/>
-          </w:tcPr>
-          <w:p>
-            <w:pPr>
-              <w:rPr>
-                <w:rFonts w:ascii="Times New Roman" w:hAnsi="Times New Roman" w:cs="Times New Roman"/>
-                <w:b/>
-                <w:sz w:val="14"/>
-                <w:szCs w:val="14"/>
-              </w:rPr>
-            </w:pPr>
-          </w:p>
-          <w:p>
-            <w:pPr>
-              <w:rPr>
-                <w:rFonts w:ascii="Times New Roman" w:hAnsi="Times New Roman" w:cs="Times New Roman"/>
-                <w:b/>
-                <w:sz w:val="14"/>
-                <w:szCs w:val="14"/>
-              </w:rPr>
-            </w:pPr>
-            <w:r>
-              <w:rPr>
-                <w:rFonts w:ascii="Times New Roman" w:hAnsi="Times New Roman" w:cs="Times New Roman"/>
-                <w:b/>
-                <w:sz w:val="14"/>
-                <w:szCs w:val="14"/>
-              </w:rPr>
-              <w:t>ПРЕДПОЛАГАЕМОЕ МЕСТО ВНЕДРЕНИЯ</w:t>
-            </w:r>
-          </w:p>
-          <w:p>
-            <w:pPr>
-              <w:rPr>
-                <w:rFonts w:ascii="Times New Roman" w:hAnsi="Times New Roman" w:cs="Times New Roman"/>
-                <w:sz w:val="14"/>
-                <w:szCs w:val="14"/>
-              </w:rPr>
-            </w:pPr>
-            <w:r>
-              <w:rPr>
-                <w:rFonts w:ascii="Times New Roman" w:hAnsi="Times New Roman" w:cs="Times New Roman"/>
-                <w:sz w:val="14"/>
-                <w:szCs w:val="14"/>
-              </w:rPr>
-              <w:t>___________________________</w:t>
-            </w:r>
-          </w:p>
-          <w:p>
-            <w:pPr>
-              <w:rPr>
-                <w:rFonts w:ascii="Times New Roman" w:hAnsi="Times New Roman" w:cs="Times New Roman"/>
-                <w:i/>
-                <w:sz w:val="14"/>
-                <w:szCs w:val="14"/>
-              </w:rPr>
-            </w:pPr>
-            <w:r>
-              <w:rPr>
-                <w:rFonts w:ascii="Times New Roman" w:hAnsi="Times New Roman" w:cs="Times New Roman"/>
-                <w:i/>
-                <w:sz w:val="14"/>
-                <w:szCs w:val="14"/>
-              </w:rPr>
-              <w:t>название места внедрения</w:t>
-            </w:r>
-          </w:p>
-          <w:p>
-            <w:pPr>
-              <w:rPr>
-                <w:rFonts w:ascii="Times New Roman" w:hAnsi="Times New Roman" w:cs="Times New Roman"/>
-                <w:i/>
-                <w:sz w:val="14"/>
-                <w:szCs w:val="14"/>
-              </w:rPr>
-            </w:pPr>
-            <w:r>
-              <w:rPr>
-                <w:rFonts w:ascii="Times New Roman" w:hAnsi="Times New Roman" w:cs="Times New Roman"/>
-                <w:i/>
-                <w:sz w:val="14"/>
-                <w:szCs w:val="14"/>
-              </w:rPr>
-              <w:t>(участка, отдела,</w:t>
-            </w:r>
-          </w:p>
-          <w:p>
-            <w:pPr>
-              <w:rPr>
-                <w:rFonts w:ascii="Times New Roman" w:hAnsi="Times New Roman" w:cs="Times New Roman"/>
-                <w:i/>
-                <w:sz w:val="14"/>
-                <w:szCs w:val="14"/>
-              </w:rPr>
-            </w:pPr>
-            <w:r>
-              <w:rPr>
-                <w:rFonts w:ascii="Times New Roman" w:hAnsi="Times New Roman" w:cs="Times New Roman"/>
-                <w:i/>
-                <w:sz w:val="14"/>
-                <w:szCs w:val="14"/>
-              </w:rPr>
-              <w:t>лаборатории и т.п.)</w:t>
-            </w:r>
-          </w:p>
-          <w:p>
-            <w:pPr>
-              <w:rPr>
-                <w:rFonts w:ascii="Times New Roman" w:hAnsi="Times New Roman" w:cs="Times New Roman"/>
-                <w:sz w:val="14"/>
-                <w:szCs w:val="14"/>
-              </w:rPr>
-            </w:pPr>
-          </w:p>
-        </w:tc>
-        <w:tc>
-          <w:tcPr>
-            <w:tcW w:w="6379" w:type="dxa"/>
-            <w:vAlign w:val="center"/>
-          </w:tcPr>
-          <w:p>
-            <w:pPr>
-              <w:rPr>
-                <w:sz w:val="18"/>
-                <w:szCs w:val="18"/>
-                <w:lang w:val="en-US"/>
-              </w:rPr>
-            </w:pPr>
-          </w:p>
-        </w:tc>
-        <w:tc>
-          <w:tcPr>
-            <w:tcW w:w="2551" w:type="dxa"/>
-            <w:vAlign w:val="center"/>
-          </w:tcPr>
-          <w:p>
-            <w:pPr>
-              <w:pStyle w:val="a8"/>
-              <w:numPr>
-                <w:ilvl w:val="0"/>
-                <w:numId w:val="5"/>
-              </w:numPr>
-              <w:rPr>
-                <w:sz w:val="18"/>
-                <w:szCs w:val="18"/>
-              </w:rPr>
-            </w:pPr>
-            <w:r>
-              <w:rPr>
-                <w:sz w:val="18"/>
-                <w:szCs w:val="18"/>
-                <w:lang w:val="en-US"/>
-              </w:rPr>
-              <w:t>r</w:t>
-            </w:r>
-            <w:r>
-              <w:rPr>
-                <w:sz w:val="18"/>
-                <w:szCs w:val="18"/>
-                <w:lang w:val="en-US"/>
-              </w:rPr>
-              <w:t>ational</w:t>
-            </w:r>
-            <w:r>
-              <w:rPr>
-                <w:sz w:val="18"/>
-                <w:szCs w:val="18"/>
-              </w:rPr>
-              <w:t>_</w:t>
-            </w:r>
-            <w:r>
-              <w:rPr>
-                <w:sz w:val="18"/>
-                <w:szCs w:val="18"/>
-                <w:lang w:val="en-US"/>
-              </w:rPr>
-              <w:t>p</w:t>
-            </w:r>
-            <w:r>
-              <w:rPr>
-                <w:sz w:val="18"/>
-                <w:szCs w:val="18"/>
-                <w:lang w:val="en-US"/>
-              </w:rPr>
-              <w:t>lace_</w:t>
-            </w:r>
-            <w:r>
-              <w:rPr>
-                <w:sz w:val="18"/>
-                <w:szCs w:val="18"/>
-                <w:lang w:val="en-US"/>
-              </w:rPr>
-              <w:t>i</w:t>
-            </w:r>
-            <w:r>
-              <w:rPr>
-                <w:sz w:val="18"/>
-                <w:szCs w:val="18"/>
-                <w:lang w:val="en-US"/>
-              </w:rPr>
-              <w:t>nnovation</w:t>
-            </w:r>
-          </w:p>
-        </w:tc>
-        <w:tc>
-          <w:tcPr>
-            <w:tcW w:w="1559" w:type="dxa"/>
-            <w:vAlign w:val="center"/>
-          </w:tcPr>
-          <w:p>
-            <w:pPr>
-              <w:pStyle w:val="a8"/>
-              <w:numPr>
-                <w:ilvl w:val="0"/>
-                <w:numId w:val="5"/>
-              </w:numPr>
-              <w:rPr>
-                <w:sz w:val="18"/>
-                <w:szCs w:val="18"/>
-              </w:rPr>
-            </w:pPr>
-            <w:r>
-              <w:rPr>
-                <w:sz w:val="18"/>
-                <w:szCs w:val="18"/>
-                <w:lang w:val="en-US"/>
-              </w:rPr>
-              <w:t>Char(2</w:t>
-            </w:r>
-            <w:r>
-              <w:rPr>
-                <w:sz w:val="18"/>
-                <w:szCs w:val="18"/>
-              </w:rPr>
-              <w:t>0</w:t>
-            </w:r>
-            <w:r>
-              <w:rPr>
-                <w:sz w:val="18"/>
-                <w:szCs w:val="18"/>
-                <w:lang w:val="en-US"/>
-              </w:rPr>
-              <w:t>0)</w:t>
-            </w:r>
-          </w:p>
-        </w:tc>
-      </w:tr>
-      <w:tr>
-        <w:trPr>
-          <w:trHeight w:val="894"/>
-        </w:trPr>
-        <w:tc>
-          <w:tcPr>
-            <w:tcW w:w="5954" w:type="dxa"/>
-            <w:vAlign w:val="center"/>
-          </w:tcPr>
-          <w:p>
-            <w:pPr>
-              <w:rPr>
-                <w:rFonts w:ascii="Times New Roman" w:hAnsi="Times New Roman" w:cs="Times New Roman"/>
-                <w:b/>
-                <w:sz w:val="14"/>
-                <w:szCs w:val="14"/>
-              </w:rPr>
-            </w:pPr>
-          </w:p>
-          <w:p>
-            <w:pPr>
-              <w:rPr>
-                <w:rFonts w:ascii="Times New Roman" w:hAnsi="Times New Roman" w:cs="Times New Roman"/>
-                <w:b/>
-                <w:sz w:val="14"/>
-                <w:szCs w:val="14"/>
-              </w:rPr>
-            </w:pPr>
-            <w:r>
-              <w:rPr>
-                <w:rFonts w:ascii="Times New Roman" w:hAnsi="Times New Roman" w:cs="Times New Roman"/>
-                <w:b/>
-                <w:sz w:val="14"/>
-                <w:szCs w:val="14"/>
-              </w:rPr>
-              <w:t>ОПИСАНИЕ ПРЕДЛОЖЕНИЯ</w:t>
-            </w:r>
-          </w:p>
-          <w:p>
-            <w:pPr>
-              <w:rPr>
-                <w:rFonts w:ascii="Times New Roman" w:hAnsi="Times New Roman" w:cs="Times New Roman"/>
-                <w:i/>
-                <w:sz w:val="14"/>
-                <w:szCs w:val="14"/>
-              </w:rPr>
-            </w:pPr>
-            <w:r>
-              <w:rPr>
-                <w:rFonts w:ascii="Times New Roman" w:hAnsi="Times New Roman" w:cs="Times New Roman"/>
-                <w:i/>
-                <w:sz w:val="14"/>
-                <w:szCs w:val="14"/>
-              </w:rPr>
-              <w:t>Кратко опишите суть предложения</w:t>
-            </w:r>
-          </w:p>
-          <w:p>
-            <w:pPr>
-              <w:rPr>
-                <w:rFonts w:ascii="Times New Roman" w:hAnsi="Times New Roman" w:cs="Times New Roman"/>
-                <w:i/>
-                <w:sz w:val="14"/>
-                <w:szCs w:val="14"/>
-              </w:rPr>
-            </w:pPr>
-            <w:r>
-              <w:rPr>
-                <w:rFonts w:ascii="Times New Roman" w:hAnsi="Times New Roman" w:cs="Times New Roman"/>
-                <w:i/>
-                <w:sz w:val="14"/>
-                <w:szCs w:val="14"/>
-              </w:rPr>
-              <w:t>и ожидаемый эффект</w:t>
-            </w:r>
-          </w:p>
-          <w:p>
-            <w:pPr>
-              <w:rPr>
-                <w:rFonts w:ascii="Times New Roman" w:hAnsi="Times New Roman" w:cs="Times New Roman"/>
-                <w:sz w:val="14"/>
-                <w:szCs w:val="14"/>
-              </w:rPr>
-            </w:pPr>
-            <w:r>
-              <w:rPr>
-                <w:rFonts w:ascii="Times New Roman" w:hAnsi="Times New Roman" w:cs="Times New Roman"/>
-                <w:sz w:val="14"/>
-                <w:szCs w:val="14"/>
-              </w:rPr>
-              <w:t>_____________________________</w:t>
-            </w:r>
-          </w:p>
-          <w:p>
-            <w:pPr>
-              <w:rPr>
-                <w:rFonts w:ascii="Times New Roman" w:hAnsi="Times New Roman" w:cs="Times New Roman"/>
-                <w:sz w:val="14"/>
-                <w:szCs w:val="14"/>
-              </w:rPr>
-            </w:pPr>
-          </w:p>
-        </w:tc>
-        <w:tc>
-          <w:tcPr>
-            <w:tcW w:w="6379" w:type="dxa"/>
-            <w:vAlign w:val="center"/>
-          </w:tcPr>
-          <w:p>
-            <w:pPr>
-              <w:rPr>
-                <w:sz w:val="18"/>
-                <w:szCs w:val="18"/>
-              </w:rPr>
-            </w:pPr>
-            <w:proofErr w:type="spellStart"/>
-            <w:r>
-              <w:rPr>
-                <w:sz w:val="18"/>
-                <w:szCs w:val="18"/>
-                <w:lang w:val="en-US"/>
-              </w:rPr>
-              <w:t>RichTextField</w:t>
-            </w:r>
-            <w:proofErr w:type="spellEnd"/>
-            <w:r>
-              <w:rPr>
-                <w:sz w:val="18"/>
-                <w:szCs w:val="18"/>
-              </w:rPr>
-              <w:t xml:space="preserve"> в модели</w:t>
-            </w:r>
-            <w:r>
-              <w:rPr>
-                <w:sz w:val="18"/>
-                <w:szCs w:val="18"/>
-              </w:rPr>
-              <w:t>, с особой (|</w:t>
-            </w:r>
-            <w:r>
-              <w:rPr>
-                <w:sz w:val="18"/>
-                <w:szCs w:val="18"/>
-                <w:lang w:val="en-US"/>
-              </w:rPr>
-              <w:t>safe</w:t>
-            </w:r>
-            <w:r>
-              <w:rPr>
-                <w:sz w:val="18"/>
-                <w:szCs w:val="18"/>
-              </w:rPr>
-              <w:t>) вёрсткой</w:t>
-            </w:r>
-            <w:r>
-              <w:rPr>
-                <w:sz w:val="18"/>
-                <w:szCs w:val="18"/>
-              </w:rPr>
-              <w:t xml:space="preserve"> в шаблоне</w:t>
-            </w:r>
-          </w:p>
-        </w:tc>
-        <w:tc>
-          <w:tcPr>
-            <w:tcW w:w="2551" w:type="dxa"/>
-            <w:vAlign w:val="center"/>
-          </w:tcPr>
-          <w:p>
-            <w:pPr>
-              <w:pStyle w:val="a8"/>
-              <w:numPr>
-                <w:ilvl w:val="0"/>
-                <w:numId w:val="5"/>
-              </w:numPr>
-              <w:rPr>
-                <w:sz w:val="18"/>
-                <w:szCs w:val="18"/>
-                <w:lang w:val="en-US"/>
-              </w:rPr>
-            </w:pPr>
-            <w:r>
-              <w:rPr>
-                <w:sz w:val="18"/>
-                <w:szCs w:val="18"/>
-                <w:lang w:val="en-US"/>
-              </w:rPr>
-              <w:t>r</w:t>
-            </w:r>
-            <w:r>
-              <w:rPr>
-                <w:sz w:val="18"/>
-                <w:szCs w:val="18"/>
-                <w:lang w:val="en-US"/>
-              </w:rPr>
-              <w:t>ational</w:t>
-            </w:r>
-            <w:r>
-              <w:rPr>
-                <w:sz w:val="18"/>
-                <w:szCs w:val="18"/>
-              </w:rPr>
-              <w:t>_</w:t>
-            </w:r>
-            <w:r>
-              <w:rPr>
-                <w:sz w:val="18"/>
-                <w:szCs w:val="18"/>
-                <w:lang w:val="en-US"/>
-              </w:rPr>
-              <w:t>d</w:t>
-            </w:r>
-            <w:r>
-              <w:rPr>
-                <w:sz w:val="18"/>
-                <w:szCs w:val="18"/>
-                <w:lang w:val="en-US"/>
-              </w:rPr>
-              <w:t>escription</w:t>
-            </w:r>
-          </w:p>
-        </w:tc>
-        <w:tc>
-          <w:tcPr>
-            <w:tcW w:w="1559" w:type="dxa"/>
-            <w:vAlign w:val="center"/>
-          </w:tcPr>
-          <w:p>
-            <w:pPr>
-              <w:pStyle w:val="a8"/>
-              <w:numPr>
-                <w:ilvl w:val="0"/>
-                <w:numId w:val="5"/>
-              </w:numPr>
-              <w:rPr>
-                <w:sz w:val="18"/>
-                <w:szCs w:val="18"/>
-              </w:rPr>
-            </w:pPr>
-            <w:r>
-              <w:rPr>
-                <w:sz w:val="18"/>
-                <w:szCs w:val="18"/>
-                <w:lang w:val="en-US"/>
-              </w:rPr>
-              <w:t>ckeditor</w:t>
-            </w:r>
-          </w:p>
-        </w:tc>
-      </w:tr>
-      <w:tr>
-        <w:trPr>
-          <w:trHeight w:val="181"/>
+          <w:trHeight w:val="127"/>
         </w:trPr>
         <w:tc>
           <w:tcPr>
@@ -1603,6 +2038,7 @@
               <w:rPr>
                 <w:sz w:val="14"/>
                 <w:szCs w:val="14"/>
+                <w:lang w:val="en-US"/>
               </w:rPr>
             </w:pPr>
           </w:p>
@@ -1621,57 +2057,7 @@
                 <w:sz w:val="14"/>
                 <w:szCs w:val="14"/>
               </w:rPr>
-              <w:t>ПРИЛОЖЕНИЯ</w:t>
-            </w:r>
-            <w:r>
-              <w:rPr>
-                <w:b/>
-                <w:sz w:val="14"/>
-                <w:szCs w:val="14"/>
-              </w:rPr>
-              <w:t>:</w:t>
-            </w:r>
-            <w:r>
-              <w:rPr>
-                <w:sz w:val="14"/>
-                <w:szCs w:val="14"/>
-              </w:rPr>
-              <w:t xml:space="preserve"> </w:t>
-            </w:r>
-          </w:p>
-          <w:p>
-            <w:pPr>
-              <w:rPr>
-                <w:rFonts w:ascii="Times New Roman" w:hAnsi="Times New Roman" w:cs="Times New Roman"/>
-                <w:i/>
-                <w:sz w:val="14"/>
-                <w:szCs w:val="14"/>
-              </w:rPr>
-            </w:pPr>
-            <w:r>
-              <w:rPr>
-                <w:rFonts w:ascii="Times New Roman" w:hAnsi="Times New Roman" w:cs="Times New Roman"/>
-                <w:sz w:val="14"/>
-                <w:szCs w:val="14"/>
-              </w:rPr>
-              <w:t>1) ___ (</w:t>
-            </w:r>
-            <w:r>
-              <w:rPr>
-                <w:rFonts w:ascii="Times New Roman" w:hAnsi="Times New Roman" w:cs="Times New Roman"/>
-                <w:i/>
-                <w:sz w:val="14"/>
-                <w:szCs w:val="14"/>
-              </w:rPr>
-              <w:t>название документа)</w:t>
-            </w:r>
-            <w:r>
-              <w:rPr>
-                <w:rFonts w:ascii="Times New Roman" w:hAnsi="Times New Roman" w:cs="Times New Roman"/>
-                <w:sz w:val="14"/>
-                <w:szCs w:val="14"/>
-              </w:rPr>
-              <w:t xml:space="preserve"> ___   на ___ листах</w:t>
+              <w:t xml:space="preserve">Я(мы) утверждаю(ем), что являюсь(ся) автором(и) </w:t>
             </w:r>
           </w:p>
           <w:p>
@@ -1684,190 +2070,14 @@
                 <w:szCs w:val="14"/>
               </w:rPr>
             </w:pPr>
-          </w:p>
-          <w:p>
-            <w:pPr>
-              <w:rPr>
-                <w:rFonts w:ascii="Times New Roman" w:hAnsi="Times New Roman" w:cs="Times New Roman"/>
-                <w:sz w:val="14"/>
-                <w:szCs w:val="14"/>
-              </w:rPr>
-            </w:pPr>
-            <w:r>
-              <w:rPr>
-                <w:rFonts w:ascii="Times New Roman" w:hAnsi="Times New Roman" w:cs="Times New Roman"/>
-                <w:sz w:val="14"/>
-                <w:szCs w:val="14"/>
-              </w:rPr>
-              <w:t>2) ___ (</w:t>
-            </w:r>
-            <w:r>
-              <w:rPr>
-                <w:rFonts w:ascii="Times New Roman" w:hAnsi="Times New Roman" w:cs="Times New Roman"/>
-                <w:i/>
-                <w:sz w:val="14"/>
-                <w:szCs w:val="14"/>
-              </w:rPr>
-              <w:t>название документа)</w:t>
-            </w:r>
-            <w:r>
-              <w:rPr>
-                <w:rFonts w:ascii="Times New Roman" w:hAnsi="Times New Roman" w:cs="Times New Roman"/>
-                <w:sz w:val="14"/>
-                <w:szCs w:val="14"/>
-              </w:rPr>
-              <w:t xml:space="preserve"> __   на ___ листах,</w:t>
-            </w:r>
-          </w:p>
-          <w:p>
-            <w:pPr>
-              <w:rPr>
-                <w:rFonts w:ascii="Times New Roman" w:hAnsi="Times New Roman" w:cs="Times New Roman"/>
-                <w:sz w:val="14"/>
-                <w:szCs w:val="14"/>
-              </w:rPr>
-            </w:pPr>
-          </w:p>
-        </w:tc>
-        <w:tc>
-          <w:tcPr>
-            <w:tcW w:w="6379" w:type="dxa"/>
-            <w:vAlign w:val="center"/>
-          </w:tcPr>
-          <w:p>
-            <w:pPr>
-              <w:rPr>
-                <w:sz w:val="18"/>
-                <w:szCs w:val="18"/>
-              </w:rPr>
-            </w:pPr>
-            <w:r>
-              <w:rPr>
-                <w:sz w:val="18"/>
-                <w:szCs w:val="18"/>
-              </w:rPr>
-              <w:t>Дополнительное поле, для прикрепления документа(-ов)</w:t>
-            </w:r>
-          </w:p>
-        </w:tc>
-        <w:tc>
-          <w:tcPr>
-            <w:tcW w:w="2551" w:type="dxa"/>
-            <w:vAlign w:val="center"/>
-          </w:tcPr>
-          <w:p>
-            <w:pPr>
-              <w:pStyle w:val="a8"/>
-              <w:numPr>
-                <w:ilvl w:val="0"/>
-                <w:numId w:val="5"/>
-              </w:numPr>
-              <w:rPr>
-                <w:sz w:val="18"/>
-                <w:szCs w:val="18"/>
-              </w:rPr>
-            </w:pPr>
-            <w:r>
-              <w:rPr>
-                <w:sz w:val="18"/>
-                <w:szCs w:val="18"/>
-                <w:lang w:val="en-US"/>
-              </w:rPr>
-              <w:t>r</w:t>
-            </w:r>
-            <w:r>
-              <w:rPr>
-                <w:sz w:val="18"/>
-                <w:szCs w:val="18"/>
-                <w:lang w:val="en-US"/>
-              </w:rPr>
-              <w:t>ational</w:t>
-            </w:r>
-            <w:r>
-              <w:rPr>
-                <w:sz w:val="18"/>
-                <w:szCs w:val="18"/>
-              </w:rPr>
-              <w:t>_</w:t>
-            </w:r>
-            <w:r>
-              <w:rPr>
-                <w:sz w:val="18"/>
-                <w:szCs w:val="18"/>
-                <w:lang w:val="en-US"/>
-              </w:rPr>
-              <w:t>addition</w:t>
-            </w:r>
-            <w:r>
-              <w:rPr>
-                <w:sz w:val="18"/>
-                <w:szCs w:val="18"/>
-                <w:lang w:val="en-US"/>
-              </w:rPr>
-              <w:t>_</w:t>
-            </w:r>
-            <w:r>
-              <w:rPr>
-                <w:sz w:val="18"/>
-                <w:szCs w:val="18"/>
-                <w:lang w:val="en-US"/>
-              </w:rPr>
-              <w:t>file</w:t>
-            </w:r>
-          </w:p>
-        </w:tc>
-        <w:tc>
-          <w:tcPr>
-            <w:tcW w:w="1559" w:type="dxa"/>
-            <w:vAlign w:val="center"/>
-          </w:tcPr>
-          <w:p>
-            <w:pPr>
-              <w:pStyle w:val="a8"/>
-              <w:numPr>
-                <w:ilvl w:val="0"/>
-                <w:numId w:val="5"/>
-              </w:numPr>
-              <w:rPr>
-                <w:sz w:val="18"/>
-                <w:szCs w:val="18"/>
-              </w:rPr>
-            </w:pPr>
-            <w:r>
-              <w:rPr>
-                <w:sz w:val="18"/>
-                <w:szCs w:val="18"/>
-                <w:lang w:val="en-US"/>
-              </w:rPr>
-              <w:t>Char(2</w:t>
-            </w:r>
-            <w:r>
-              <w:rPr>
-                <w:sz w:val="18"/>
-                <w:szCs w:val="18"/>
-              </w:rPr>
-              <w:t>0</w:t>
-            </w:r>
-            <w:r>
-              <w:rPr>
-                <w:sz w:val="18"/>
-                <w:szCs w:val="18"/>
-                <w:lang w:val="en-US"/>
-              </w:rPr>
-              <w:t>0)</w:t>
-            </w:r>
-          </w:p>
-        </w:tc>
-      </w:tr>
-      <w:tr>
-        <w:trPr>
-          <w:trHeight w:val="181"/>
-        </w:trPr>
-        <w:tc>
-          <w:tcPr>
-            <w:tcW w:w="5954" w:type="dxa"/>
-            <w:vAlign w:val="center"/>
-          </w:tcPr>
+            <w:r>
+              <w:rPr>
+                <w:sz w:val="14"/>
+                <w:szCs w:val="14"/>
+              </w:rPr>
+              <w:t xml:space="preserve">данного предложения. Мне(нам) также известно, </w:t>
+            </w:r>
+          </w:p>
           <w:p>
             <w:pPr>
               <w:pStyle w:val="ab"/>
@@ -1878,6 +2088,13 @@
                 <w:szCs w:val="14"/>
               </w:rPr>
             </w:pPr>
+            <w:r>
+              <w:rPr>
+                <w:sz w:val="14"/>
+                <w:szCs w:val="14"/>
+              </w:rPr>
+              <w:t xml:space="preserve">что в случае признания предложения коммерческой </w:t>
+            </w:r>
           </w:p>
           <w:p>
             <w:pPr>
@@ -1894,83 +2111,13 @@
                 <w:sz w:val="14"/>
                 <w:szCs w:val="14"/>
               </w:rPr>
-              <w:t>Я(мы) утверждаю(ем), что являюсь(</w:t>
-            </w:r>
-            <w:proofErr w:type="spellStart"/>
-            <w:r>
-              <w:rPr>
-                <w:sz w:val="14"/>
-                <w:szCs w:val="14"/>
-              </w:rPr>
-              <w:t>ся</w:t>
-            </w:r>
-            <w:proofErr w:type="spellEnd"/>
-            <w:r>
-              <w:rPr>
-                <w:sz w:val="14"/>
-                <w:szCs w:val="14"/>
-              </w:rPr>
-              <w:t xml:space="preserve">) автором(и) </w:t>
-            </w:r>
-          </w:p>
-          <w:p>
-            <w:pPr>
-              <w:pStyle w:val="ab"/>
-              <w:ind w:firstLine="0"/>
-              <w:jc w:val="left"/>
-              <w:rPr>
-                <w:sz w:val="14"/>
-                <w:szCs w:val="14"/>
-              </w:rPr>
-            </w:pPr>
-            <w:r>
-              <w:rPr>
-                <w:sz w:val="14"/>
-                <w:szCs w:val="14"/>
-              </w:rPr>
-              <w:t xml:space="preserve">данного предложения. Мне(нам) также известно, </w:t>
-            </w:r>
-          </w:p>
-          <w:p>
-            <w:pPr>
-              <w:pStyle w:val="ab"/>
-              <w:ind w:firstLine="0"/>
-              <w:jc w:val="left"/>
-              <w:rPr>
-                <w:sz w:val="14"/>
-                <w:szCs w:val="14"/>
-              </w:rPr>
-            </w:pPr>
-            <w:r>
-              <w:rPr>
-                <w:sz w:val="14"/>
-                <w:szCs w:val="14"/>
-              </w:rPr>
-              <w:t xml:space="preserve">что в случае признания предложения коммерческой </w:t>
-            </w:r>
-          </w:p>
-          <w:p>
-            <w:pPr>
-              <w:pStyle w:val="ab"/>
-              <w:ind w:firstLine="0"/>
-              <w:jc w:val="left"/>
-              <w:rPr>
-                <w:sz w:val="14"/>
-                <w:szCs w:val="14"/>
-              </w:rPr>
-            </w:pPr>
-            <w:r>
-              <w:rPr>
-                <w:sz w:val="14"/>
-                <w:szCs w:val="14"/>
-              </w:rPr>
               <w:t>тайной подразделения, я(мы) обязан не разглашать его сущность.</w:t>
             </w:r>
           </w:p>
           <w:tbl>
             <w:tblPr>
-              <w:tblW w:w="5678" w:type="dxa"/>
-              <w:tblInd w:w="79" w:type="dxa"/>
+              <w:tblW w:w="5669" w:type="dxa"/>
+              <w:tblInd w:w="31" w:type="dxa"/>
               <w:tblBorders>
                 <w:top w:val="single" w:sz="4" w:space="0" w:color="auto"/>
                 <w:left w:val="single" w:sz="4" w:space="0" w:color="auto"/>
@@ -1983,20 +2130,20 @@
               <w:tblLook w:val="0000" w:firstRow="0" w:lastRow="0" w:firstColumn="0" w:lastColumn="0" w:noHBand="0" w:noVBand="0"/>
             </w:tblPr>
             <w:tblGrid>
-              <w:gridCol w:w="952"/>
-              <w:gridCol w:w="764"/>
-              <w:gridCol w:w="1057"/>
-              <w:gridCol w:w="897"/>
-              <w:gridCol w:w="958"/>
-              <w:gridCol w:w="1050"/>
+              <w:gridCol w:w="989"/>
+              <w:gridCol w:w="756"/>
+              <w:gridCol w:w="1047"/>
+              <w:gridCol w:w="888"/>
+              <w:gridCol w:w="948"/>
+              <w:gridCol w:w="1041"/>
             </w:tblGrid>
             <w:tr>
               <w:trPr>
-                <w:trHeight w:val="40"/>
+                <w:trHeight w:val="9"/>
               </w:trPr>
               <w:tc>
                 <w:tcPr>
-                  <w:tcW w:w="952" w:type="dxa"/>
+                  <w:tcW w:w="989" w:type="dxa"/>
                   <w:vAlign w:val="center"/>
                 </w:tcPr>
                 <w:p>
@@ -2019,7 +2166,7 @@
               </w:tc>
               <w:tc>
                 <w:tcPr>
-                  <w:tcW w:w="764" w:type="dxa"/>
+                  <w:tcW w:w="756" w:type="dxa"/>
                   <w:vAlign w:val="center"/>
                 </w:tcPr>
                 <w:p>
@@ -2042,7 +2189,7 @@
               </w:tc>
               <w:tc>
                 <w:tcPr>
-                  <w:tcW w:w="1057" w:type="dxa"/>
+                  <w:tcW w:w="1047" w:type="dxa"/>
                   <w:vAlign w:val="center"/>
                 </w:tcPr>
                 <w:p>
@@ -2065,7 +2212,7 @@
               </w:tc>
               <w:tc>
                 <w:tcPr>
-                  <w:tcW w:w="897" w:type="dxa"/>
+                  <w:tcW w:w="888" w:type="dxa"/>
                   <w:vAlign w:val="center"/>
                 </w:tcPr>
                 <w:p>
@@ -2088,7 +2235,7 @@
               </w:tc>
               <w:tc>
                 <w:tcPr>
-                  <w:tcW w:w="958" w:type="dxa"/>
+                  <w:tcW w:w="948" w:type="dxa"/>
                   <w:vAlign w:val="center"/>
                 </w:tcPr>
                 <w:p>
@@ -2111,7 +2258,7 @@
               </w:tc>
               <w:tc>
                 <w:tcPr>
-                  <w:tcW w:w="1050" w:type="dxa"/>
+                  <w:tcW w:w="1041" w:type="dxa"/>
                   <w:vAlign w:val="center"/>
                 </w:tcPr>
                 <w:p>
@@ -2135,11 +2282,11 @@
             </w:tr>
             <w:tr>
               <w:trPr>
-                <w:trHeight w:val="34"/>
+                <w:trHeight w:val="8"/>
               </w:trPr>
               <w:tc>
                 <w:tcPr>
-                  <w:tcW w:w="952" w:type="dxa"/>
+                  <w:tcW w:w="989" w:type="dxa"/>
                 </w:tcPr>
                 <w:p>
                   <w:pPr>
@@ -2153,7 +2300,7 @@
               </w:tc>
               <w:tc>
                 <w:tcPr>
-                  <w:tcW w:w="764" w:type="dxa"/>
+                  <w:tcW w:w="756" w:type="dxa"/>
                 </w:tcPr>
                 <w:p>
                   <w:pPr>
@@ -2167,7 +2314,7 @@
               </w:tc>
               <w:tc>
                 <w:tcPr>
-                  <w:tcW w:w="1057" w:type="dxa"/>
+                  <w:tcW w:w="1047" w:type="dxa"/>
                 </w:tcPr>
                 <w:p>
                   <w:pPr>
@@ -2181,7 +2328,7 @@
               </w:tc>
               <w:tc>
                 <w:tcPr>
-                  <w:tcW w:w="897" w:type="dxa"/>
+                  <w:tcW w:w="888" w:type="dxa"/>
                 </w:tcPr>
                 <w:p>
                   <w:pPr>
@@ -2195,7 +2342,7 @@
               </w:tc>
               <w:tc>
                 <w:tcPr>
-                  <w:tcW w:w="958" w:type="dxa"/>
+                  <w:tcW w:w="948" w:type="dxa"/>
                 </w:tcPr>
                 <w:p>
                   <w:pPr>
@@ -2209,7 +2356,7 @@
               </w:tc>
               <w:tc>
                 <w:tcPr>
-                  <w:tcW w:w="1050" w:type="dxa"/>
+                  <w:tcW w:w="1041" w:type="dxa"/>
                 </w:tcPr>
                 <w:p>
                   <w:pPr>
@@ -2300,6 +2447,7 @@
                 <w:sz w:val="14"/>
                 <w:szCs w:val="14"/>
               </w:rPr>
+              <w:lastRenderedPageBreak/>
               <w:t>предложения распределяется в равных долях.</w:t>
             </w:r>
           </w:p>
@@ -2400,7 +2548,6 @@
                 <w:sz w:val="14"/>
                 <w:szCs w:val="14"/>
               </w:rPr>
-              <w:lastRenderedPageBreak/>
               <w:t>законодательством Российской Федерации.</w:t>
             </w:r>
           </w:p>
@@ -2418,51 +2565,189 @@
         </w:tc>
         <w:tc>
           <w:tcPr>
-            <w:tcW w:w="6379" w:type="dxa"/>
-            <w:vAlign w:val="center"/>
-          </w:tcPr>
-          <w:p>
-            <w:pPr>
-              <w:rPr>
-                <w:sz w:val="18"/>
-                <w:szCs w:val="18"/>
-              </w:rPr>
-            </w:pPr>
-          </w:p>
-        </w:tc>
-        <w:tc>
-          <w:tcPr>
-            <w:tcW w:w="2551" w:type="dxa"/>
-            <w:vAlign w:val="center"/>
-          </w:tcPr>
-          <w:p>
-            <w:pPr>
-              <w:rPr>
-                <w:sz w:val="18"/>
-                <w:szCs w:val="18"/>
-                <w:lang w:val="en-US"/>
-              </w:rPr>
-            </w:pPr>
-          </w:p>
-        </w:tc>
-        <w:tc>
-          <w:tcPr>
-            <w:tcW w:w="1559" w:type="dxa"/>
-            <w:vAlign w:val="center"/>
-          </w:tcPr>
-          <w:p>
-            <w:pPr>
-              <w:rPr>
-                <w:sz w:val="18"/>
-                <w:szCs w:val="18"/>
-              </w:rPr>
-            </w:pPr>
+            <w:tcW w:w="3118" w:type="dxa"/>
+            <w:vAlign w:val="center"/>
+          </w:tcPr>
+          <w:p>
+            <w:pPr>
+              <w:rPr>
+                <w:sz w:val="16"/>
+                <w:szCs w:val="16"/>
+              </w:rPr>
+            </w:pPr>
+            <w:r>
+              <w:rPr>
+                <w:sz w:val="16"/>
+                <w:szCs w:val="16"/>
+                <w:lang w:val="en-US"/>
+              </w:rPr>
+              <w:lastRenderedPageBreak/>
+              <w:t>RichTextField</w:t>
+            </w:r>
+            <w:r>
+              <w:rPr>
+                <w:sz w:val="16"/>
+                <w:szCs w:val="16"/>
+              </w:rPr>
+              <w:t xml:space="preserve"> в модели, с особой (|</w:t>
+            </w:r>
+            <w:r>
+              <w:rPr>
+                <w:sz w:val="16"/>
+                <w:szCs w:val="16"/>
+                <w:lang w:val="en-US"/>
+              </w:rPr>
+              <w:t>safe</w:t>
+            </w:r>
+            <w:r>
+              <w:rPr>
+                <w:sz w:val="16"/>
+                <w:szCs w:val="16"/>
+              </w:rPr>
+              <w:t>) вёрсткой в шаблоне</w:t>
+            </w:r>
+          </w:p>
+        </w:tc>
+        <w:tc>
+          <w:tcPr>
+            <w:tcW w:w="2577" w:type="dxa"/>
+            <w:vAlign w:val="center"/>
+          </w:tcPr>
+          <w:p>
+            <w:pPr>
+              <w:rPr>
+                <w:sz w:val="16"/>
+                <w:szCs w:val="16"/>
+                <w:lang w:val="en-US"/>
+              </w:rPr>
+            </w:pPr>
+            <w:r>
+              <w:rPr>
+                <w:sz w:val="16"/>
+                <w:szCs w:val="16"/>
+                <w:lang w:val="en-US"/>
+              </w:rPr>
+              <w:t>rational</w:t>
+            </w:r>
+            <w:r>
+              <w:rPr>
+                <w:sz w:val="16"/>
+                <w:szCs w:val="16"/>
+              </w:rPr>
+              <w:t>_</w:t>
+            </w:r>
+            <w:proofErr w:type="spellStart"/>
+            <w:r>
+              <w:rPr>
+                <w:sz w:val="16"/>
+                <w:szCs w:val="16"/>
+              </w:rPr>
+              <w:t>offering</w:t>
+            </w:r>
+            <w:proofErr w:type="spellEnd"/>
+            <w:r>
+              <w:rPr>
+                <w:sz w:val="16"/>
+                <w:szCs w:val="16"/>
+              </w:rPr>
+              <w:t>_</w:t>
+            </w:r>
+            <w:r>
+              <w:rPr>
+                <w:sz w:val="16"/>
+                <w:szCs w:val="16"/>
+                <w:lang w:val="en-US"/>
+              </w:rPr>
+              <w:t>members</w:t>
+            </w:r>
+          </w:p>
+        </w:tc>
+        <w:tc>
+          <w:tcPr>
+            <w:tcW w:w="1543" w:type="dxa"/>
+            <w:vAlign w:val="center"/>
+          </w:tcPr>
+          <w:p>
+            <w:pPr>
+              <w:rPr>
+                <w:sz w:val="16"/>
+                <w:szCs w:val="16"/>
+              </w:rPr>
+            </w:pPr>
+            <w:r>
+              <w:rPr>
+                <w:sz w:val="16"/>
+                <w:szCs w:val="16"/>
+                <w:lang w:val="en-US"/>
+              </w:rPr>
+              <w:t>RichTextField</w:t>
+            </w:r>
+          </w:p>
+        </w:tc>
+        <w:tc>
+          <w:tcPr>
+            <w:tcW w:w="3089" w:type="dxa"/>
+            <w:vAlign w:val="center"/>
+          </w:tcPr>
+          <w:p>
+            <w:pPr>
+              <w:rPr>
+                <w:sz w:val="16"/>
+                <w:szCs w:val="16"/>
+              </w:rPr>
+            </w:pPr>
+            <w:r>
+              <w:rPr>
+                <w:sz w:val="16"/>
+                <w:szCs w:val="16"/>
+              </w:rPr>
+              <w:t>'</w:t>
+            </w:r>
+            <w:r>
+              <w:rPr>
+                <w:sz w:val="16"/>
+                <w:szCs w:val="16"/>
+              </w:rPr>
+              <w:t>участники предложения</w:t>
+            </w:r>
+            <w:r>
+              <w:rPr>
+                <w:sz w:val="16"/>
+                <w:szCs w:val="16"/>
+              </w:rPr>
+              <w:t xml:space="preserve">', </w:t>
+            </w:r>
+            <w:proofErr w:type="spellStart"/>
+            <w:r>
+              <w:rPr>
+                <w:sz w:val="16"/>
+                <w:szCs w:val="16"/>
+              </w:rPr>
+              <w:t>blank</w:t>
+            </w:r>
+            <w:proofErr w:type="spellEnd"/>
+            <w:r>
+              <w:rPr>
+                <w:sz w:val="16"/>
+                <w:szCs w:val="16"/>
+              </w:rPr>
+              <w:t>=</w:t>
+            </w:r>
+            <w:proofErr w:type="spellStart"/>
+            <w:r>
+              <w:rPr>
+                <w:sz w:val="16"/>
+                <w:szCs w:val="16"/>
+              </w:rPr>
+              <w:t>True</w:t>
+            </w:r>
+            <w:proofErr w:type="spellEnd"/>
           </w:p>
         </w:tc>
       </w:tr>
       <w:tr>
         <w:trPr>
-          <w:trHeight w:val="181"/>
+          <w:trHeight w:val="127"/>
         </w:trPr>
         <w:tc>
           <w:tcPr>
@@ -2503,8 +2788,8 @@
           </w:p>
           <w:tbl>
             <w:tblPr>
-              <w:tblW w:w="5671" w:type="dxa"/>
-              <w:tblInd w:w="79" w:type="dxa"/>
+              <w:tblW w:w="5694" w:type="dxa"/>
+              <w:tblInd w:w="31" w:type="dxa"/>
               <w:tblBorders>
                 <w:top w:val="single" w:sz="4" w:space="0" w:color="auto"/>
                 <w:left w:val="single" w:sz="4" w:space="0" w:color="auto"/>
@@ -2517,18 +2802,18 @@
               <w:tblLook w:val="0000" w:firstRow="0" w:lastRow="0" w:firstColumn="0" w:lastColumn="0" w:noHBand="0" w:noVBand="0"/>
             </w:tblPr>
             <w:tblGrid>
-              <w:gridCol w:w="1701"/>
-              <w:gridCol w:w="1442"/>
-              <w:gridCol w:w="1409"/>
-              <w:gridCol w:w="1119"/>
+              <w:gridCol w:w="1740"/>
+              <w:gridCol w:w="1436"/>
+              <w:gridCol w:w="1404"/>
+              <w:gridCol w:w="1114"/>
             </w:tblGrid>
             <w:tr>
               <w:trPr>
-                <w:trHeight w:val="50"/>
+                <w:trHeight w:val="22"/>
               </w:trPr>
               <w:tc>
                 <w:tcPr>
-                  <w:tcW w:w="1499" w:type="pct"/>
+                  <w:tcW w:w="1528" w:type="pct"/>
                   <w:vAlign w:val="center"/>
                 </w:tcPr>
                 <w:p>
@@ -2585,7 +2870,7 @@
               </w:tc>
               <w:tc>
                 <w:tcPr>
-                  <w:tcW w:w="1271" w:type="pct"/>
+                  <w:tcW w:w="1261" w:type="pct"/>
                   <w:vAlign w:val="center"/>
                 </w:tcPr>
                 <w:p>
@@ -2608,7 +2893,7 @@
               </w:tc>
               <w:tc>
                 <w:tcPr>
-                  <w:tcW w:w="1242" w:type="pct"/>
+                  <w:tcW w:w="1233" w:type="pct"/>
                   <w:vAlign w:val="center"/>
                 </w:tcPr>
                 <w:p>
@@ -2631,7 +2916,7 @@
               </w:tc>
               <w:tc>
                 <w:tcPr>
-                  <w:tcW w:w="987" w:type="pct"/>
+                  <w:tcW w:w="978" w:type="pct"/>
                   <w:vAlign w:val="center"/>
                 </w:tcPr>
                 <w:p>
@@ -2655,11 +2940,11 @@
             </w:tr>
             <w:tr>
               <w:trPr>
-                <w:trHeight w:val="56"/>
+                <w:trHeight w:val="24"/>
               </w:trPr>
               <w:tc>
                 <w:tcPr>
-                  <w:tcW w:w="1499" w:type="pct"/>
+                  <w:tcW w:w="1528" w:type="pct"/>
                   <w:vAlign w:val="center"/>
                 </w:tcPr>
                 <w:p>
@@ -2674,7 +2959,7 @@
               </w:tc>
               <w:tc>
                 <w:tcPr>
-                  <w:tcW w:w="1271" w:type="pct"/>
+                  <w:tcW w:w="1261" w:type="pct"/>
                 </w:tcPr>
                 <w:p>
                   <w:pPr>
@@ -2688,7 +2973,7 @@
               </w:tc>
               <w:tc>
                 <w:tcPr>
-                  <w:tcW w:w="1242" w:type="pct"/>
+                  <w:tcW w:w="1233" w:type="pct"/>
                 </w:tcPr>
                 <w:p>
                   <w:pPr>
@@ -2702,7 +2987,7 @@
               </w:tc>
               <w:tc>
                 <w:tcPr>
-                  <w:tcW w:w="987" w:type="pct"/>
+                  <w:tcW w:w="978" w:type="pct"/>
                 </w:tcPr>
                 <w:p>
                   <w:pPr>
@@ -2737,50 +3022,171 @@
         </w:tc>
         <w:tc>
           <w:tcPr>
-            <w:tcW w:w="6379" w:type="dxa"/>
-            <w:vAlign w:val="center"/>
-          </w:tcPr>
-          <w:p>
-            <w:pPr>
-              <w:rPr>
-                <w:sz w:val="18"/>
-                <w:szCs w:val="18"/>
-              </w:rPr>
-            </w:pPr>
-          </w:p>
-        </w:tc>
-        <w:tc>
-          <w:tcPr>
-            <w:tcW w:w="2551" w:type="dxa"/>
-            <w:vAlign w:val="center"/>
-          </w:tcPr>
-          <w:p>
-            <w:pPr>
-              <w:rPr>
-                <w:sz w:val="18"/>
-                <w:szCs w:val="18"/>
-              </w:rPr>
-            </w:pPr>
-          </w:p>
-        </w:tc>
-        <w:tc>
-          <w:tcPr>
-            <w:tcW w:w="1559" w:type="dxa"/>
-            <w:vAlign w:val="center"/>
-          </w:tcPr>
-          <w:p>
-            <w:pPr>
-              <w:rPr>
-                <w:sz w:val="18"/>
-                <w:szCs w:val="18"/>
-              </w:rPr>
-            </w:pPr>
+            <w:tcW w:w="3118" w:type="dxa"/>
+            <w:vAlign w:val="center"/>
+          </w:tcPr>
+          <w:p>
+            <w:pPr>
+              <w:rPr>
+                <w:sz w:val="16"/>
+                <w:szCs w:val="16"/>
+              </w:rPr>
+            </w:pPr>
+            <w:r>
+              <w:rPr>
+                <w:sz w:val="16"/>
+                <w:szCs w:val="16"/>
+                <w:lang w:val="en-US"/>
+              </w:rPr>
+              <w:t>RichTextField</w:t>
+            </w:r>
+            <w:r>
+              <w:rPr>
+                <w:sz w:val="16"/>
+                <w:szCs w:val="16"/>
+              </w:rPr>
+              <w:t xml:space="preserve"> в модели, с особой (|</w:t>
+            </w:r>
+            <w:r>
+              <w:rPr>
+                <w:sz w:val="16"/>
+                <w:szCs w:val="16"/>
+                <w:lang w:val="en-US"/>
+              </w:rPr>
+              <w:t>safe</w:t>
+            </w:r>
+            <w:r>
+              <w:rPr>
+                <w:sz w:val="16"/>
+                <w:szCs w:val="16"/>
+              </w:rPr>
+              <w:t>) вёрсткой в шаблоне</w:t>
+            </w:r>
+          </w:p>
+        </w:tc>
+        <w:tc>
+          <w:tcPr>
+            <w:tcW w:w="2577" w:type="dxa"/>
+            <w:vAlign w:val="center"/>
+          </w:tcPr>
+          <w:p>
+            <w:pPr>
+              <w:rPr>
+                <w:sz w:val="16"/>
+                <w:szCs w:val="16"/>
+              </w:rPr>
+            </w:pPr>
+            <w:r>
+              <w:rPr>
+                <w:sz w:val="16"/>
+                <w:szCs w:val="16"/>
+                <w:lang w:val="en-US"/>
+              </w:rPr>
+              <w:t>rational</w:t>
+            </w:r>
+            <w:r>
+              <w:rPr>
+                <w:sz w:val="16"/>
+                <w:szCs w:val="16"/>
+              </w:rPr>
+              <w:t>_</w:t>
+            </w:r>
+            <w:r>
+              <w:rPr>
+                <w:sz w:val="16"/>
+                <w:szCs w:val="16"/>
+                <w:lang w:val="en-US"/>
+              </w:rPr>
+              <w:t>conclusion</w:t>
+            </w:r>
+          </w:p>
+        </w:tc>
+        <w:tc>
+          <w:tcPr>
+            <w:tcW w:w="1543" w:type="dxa"/>
+            <w:vAlign w:val="center"/>
+          </w:tcPr>
+          <w:p>
+            <w:pPr>
+              <w:rPr>
+                <w:sz w:val="16"/>
+                <w:szCs w:val="16"/>
+              </w:rPr>
+            </w:pPr>
+            <w:r>
+              <w:rPr>
+                <w:sz w:val="16"/>
+                <w:szCs w:val="16"/>
+                <w:lang w:val="en-US"/>
+              </w:rPr>
+              <w:t>RichTextField</w:t>
+            </w:r>
+          </w:p>
+        </w:tc>
+        <w:tc>
+          <w:tcPr>
+            <w:tcW w:w="3089" w:type="dxa"/>
+            <w:vAlign w:val="center"/>
+          </w:tcPr>
+          <w:p>
+            <w:pPr>
+              <w:rPr>
+                <w:sz w:val="16"/>
+                <w:szCs w:val="16"/>
+              </w:rPr>
+            </w:pPr>
+            <w:r>
+              <w:rPr>
+                <w:sz w:val="16"/>
+                <w:szCs w:val="16"/>
+              </w:rPr>
+              <w:t>'</w:t>
+            </w:r>
+            <w:r>
+              <w:rPr>
+                <w:sz w:val="16"/>
+                <w:szCs w:val="16"/>
+              </w:rPr>
+              <w:t>заключения по предложению</w:t>
+            </w:r>
+            <w:r>
+              <w:rPr>
+                <w:sz w:val="16"/>
+                <w:szCs w:val="16"/>
+              </w:rPr>
+              <w:t xml:space="preserve">', </w:t>
+            </w:r>
+            <w:proofErr w:type="spellStart"/>
+            <w:r>
+              <w:rPr>
+                <w:sz w:val="16"/>
+                <w:szCs w:val="16"/>
+              </w:rPr>
+              <w:t>blank</w:t>
+            </w:r>
+            <w:proofErr w:type="spellEnd"/>
+            <w:r>
+              <w:rPr>
+                <w:sz w:val="16"/>
+                <w:szCs w:val="16"/>
+              </w:rPr>
+              <w:t>=</w:t>
+            </w:r>
+            <w:proofErr w:type="spellStart"/>
+            <w:r>
+              <w:rPr>
+                <w:sz w:val="16"/>
+                <w:szCs w:val="16"/>
+              </w:rPr>
+              <w:t>True</w:t>
+            </w:r>
+            <w:proofErr w:type="spellEnd"/>
           </w:p>
         </w:tc>
       </w:tr>
       <w:tr>
         <w:trPr>
-          <w:trHeight w:val="181"/>
+          <w:trHeight w:val="127"/>
         </w:trPr>
         <w:tc>
           <w:tcPr>
@@ -2830,8 +3236,8 @@
           </w:p>
           <w:tbl>
             <w:tblPr>
-              <w:tblW w:w="5669" w:type="dxa"/>
-              <w:tblInd w:w="79" w:type="dxa"/>
+              <w:tblW w:w="5694" w:type="dxa"/>
+              <w:tblInd w:w="31" w:type="dxa"/>
               <w:tblBorders>
                 <w:top w:val="single" w:sz="4" w:space="0" w:color="auto"/>
                 <w:left w:val="single" w:sz="4" w:space="0" w:color="auto"/>
@@ -2844,19 +3250,19 @@
               <w:tblLook w:val="01E0" w:firstRow="1" w:lastRow="1" w:firstColumn="1" w:lastColumn="1" w:noHBand="0" w:noVBand="0"/>
             </w:tblPr>
             <w:tblGrid>
-              <w:gridCol w:w="1409"/>
-              <w:gridCol w:w="1103"/>
-              <w:gridCol w:w="1089"/>
-              <w:gridCol w:w="1131"/>
-              <w:gridCol w:w="937"/>
+              <w:gridCol w:w="1450"/>
+              <w:gridCol w:w="1099"/>
+              <w:gridCol w:w="1085"/>
+              <w:gridCol w:w="1127"/>
+              <w:gridCol w:w="933"/>
             </w:tblGrid>
             <w:tr>
               <w:trPr>
-                <w:trHeight w:val="51"/>
+                <w:trHeight w:val="14"/>
               </w:trPr>
               <w:tc>
                 <w:tcPr>
-                  <w:tcW w:w="1409" w:type="dxa"/>
+                  <w:tcW w:w="1450" w:type="dxa"/>
                   <w:vAlign w:val="center"/>
                 </w:tcPr>
                 <w:p>
@@ -2896,7 +3302,7 @@
               </w:tc>
               <w:tc>
                 <w:tcPr>
-                  <w:tcW w:w="1103" w:type="dxa"/>
+                  <w:tcW w:w="1099" w:type="dxa"/>
                   <w:vAlign w:val="center"/>
                 </w:tcPr>
                 <w:p>
@@ -2919,7 +3325,7 @@
               </w:tc>
               <w:tc>
                 <w:tcPr>
-                  <w:tcW w:w="1089" w:type="dxa"/>
+                  <w:tcW w:w="1085" w:type="dxa"/>
                   <w:vAlign w:val="center"/>
                 </w:tcPr>
                 <w:p>
@@ -2942,7 +3348,7 @@
               </w:tc>
               <w:tc>
                 <w:tcPr>
-                  <w:tcW w:w="1131" w:type="dxa"/>
+                  <w:tcW w:w="1127" w:type="dxa"/>
                   <w:vAlign w:val="center"/>
                 </w:tcPr>
                 <w:p>
@@ -2965,7 +3371,7 @@
               </w:tc>
               <w:tc>
                 <w:tcPr>
-                  <w:tcW w:w="937" w:type="dxa"/>
+                  <w:tcW w:w="933" w:type="dxa"/>
                   <w:vAlign w:val="center"/>
                 </w:tcPr>
                 <w:p>
@@ -2989,11 +3395,11 @@
             </w:tr>
             <w:tr>
               <w:trPr>
-                <w:trHeight w:val="37"/>
+                <w:trHeight w:val="10"/>
               </w:trPr>
               <w:tc>
                 <w:tcPr>
-                  <w:tcW w:w="1409" w:type="dxa"/>
+                  <w:tcW w:w="1450" w:type="dxa"/>
                 </w:tcPr>
                 <w:p>
                   <w:pPr>
@@ -3007,7 +3413,7 @@
               </w:tc>
               <w:tc>
                 <w:tcPr>
-                  <w:tcW w:w="1103" w:type="dxa"/>
+                  <w:tcW w:w="1099" w:type="dxa"/>
                 </w:tcPr>
                 <w:p>
                   <w:pPr>
@@ -3021,7 +3427,7 @@
               </w:tc>
               <w:tc>
                 <w:tcPr>
-                  <w:tcW w:w="1089" w:type="dxa"/>
+                  <w:tcW w:w="1085" w:type="dxa"/>
                 </w:tcPr>
                 <w:p>
                   <w:pPr>
@@ -3035,7 +3441,7 @@
               </w:tc>
               <w:tc>
                 <w:tcPr>
-                  <w:tcW w:w="1131" w:type="dxa"/>
+                  <w:tcW w:w="1127" w:type="dxa"/>
                 </w:tcPr>
                 <w:p>
                   <w:pPr>
@@ -3049,7 +3455,7 @@
               </w:tc>
               <w:tc>
                 <w:tcPr>
-                  <w:tcW w:w="937" w:type="dxa"/>
+                  <w:tcW w:w="933" w:type="dxa"/>
                 </w:tcPr>
                 <w:p>
                   <w:pPr>
@@ -3084,50 +3490,159 @@
         </w:tc>
         <w:tc>
           <w:tcPr>
-            <w:tcW w:w="6379" w:type="dxa"/>
-            <w:vAlign w:val="center"/>
-          </w:tcPr>
-          <w:p>
-            <w:pPr>
-              <w:rPr>
-                <w:sz w:val="18"/>
-                <w:szCs w:val="18"/>
-              </w:rPr>
-            </w:pPr>
-          </w:p>
-        </w:tc>
-        <w:tc>
-          <w:tcPr>
-            <w:tcW w:w="2551" w:type="dxa"/>
-            <w:vAlign w:val="center"/>
-          </w:tcPr>
-          <w:p>
-            <w:pPr>
-              <w:rPr>
-                <w:sz w:val="18"/>
-                <w:szCs w:val="18"/>
-              </w:rPr>
-            </w:pPr>
-          </w:p>
-        </w:tc>
-        <w:tc>
-          <w:tcPr>
-            <w:tcW w:w="1559" w:type="dxa"/>
-            <w:vAlign w:val="center"/>
-          </w:tcPr>
-          <w:p>
-            <w:pPr>
-              <w:rPr>
-                <w:sz w:val="18"/>
-                <w:szCs w:val="18"/>
-              </w:rPr>
-            </w:pPr>
+            <w:tcW w:w="3118" w:type="dxa"/>
+            <w:vAlign w:val="center"/>
+          </w:tcPr>
+          <w:p>
+            <w:pPr>
+              <w:rPr>
+                <w:sz w:val="16"/>
+                <w:szCs w:val="16"/>
+              </w:rPr>
+            </w:pPr>
+            <w:r>
+              <w:rPr>
+                <w:sz w:val="16"/>
+                <w:szCs w:val="16"/>
+                <w:lang w:val="en-US"/>
+              </w:rPr>
+              <w:t>RichTextField</w:t>
+            </w:r>
+            <w:r>
+              <w:rPr>
+                <w:sz w:val="16"/>
+                <w:szCs w:val="16"/>
+              </w:rPr>
+              <w:t xml:space="preserve"> в модели, с особой (|</w:t>
+            </w:r>
+            <w:r>
+              <w:rPr>
+                <w:sz w:val="16"/>
+                <w:szCs w:val="16"/>
+                <w:lang w:val="en-US"/>
+              </w:rPr>
+              <w:t>safe</w:t>
+            </w:r>
+            <w:r>
+              <w:rPr>
+                <w:sz w:val="16"/>
+                <w:szCs w:val="16"/>
+              </w:rPr>
+              <w:t>) вёрсткой в шаблоне</w:t>
+            </w:r>
+          </w:p>
+        </w:tc>
+        <w:tc>
+          <w:tcPr>
+            <w:tcW w:w="2577" w:type="dxa"/>
+            <w:vAlign w:val="center"/>
+          </w:tcPr>
+          <w:p>
+            <w:pPr>
+              <w:rPr>
+                <w:sz w:val="16"/>
+                <w:szCs w:val="16"/>
+              </w:rPr>
+            </w:pPr>
+            <w:r>
+              <w:rPr>
+                <w:sz w:val="16"/>
+                <w:szCs w:val="16"/>
+                <w:lang w:val="en-US"/>
+              </w:rPr>
+              <w:t>rational</w:t>
+            </w:r>
+            <w:r>
+              <w:rPr>
+                <w:sz w:val="16"/>
+                <w:szCs w:val="16"/>
+              </w:rPr>
+              <w:t>_</w:t>
+            </w:r>
+            <w:proofErr w:type="spellStart"/>
+            <w:r>
+              <w:rPr>
+                <w:sz w:val="16"/>
+                <w:szCs w:val="16"/>
+                <w:lang w:val="en-US"/>
+              </w:rPr>
+              <w:t>change_documentations</w:t>
+            </w:r>
+            <w:proofErr w:type="spellEnd"/>
+          </w:p>
+        </w:tc>
+        <w:tc>
+          <w:tcPr>
+            <w:tcW w:w="1543" w:type="dxa"/>
+            <w:vAlign w:val="center"/>
+          </w:tcPr>
+          <w:p>
+            <w:pPr>
+              <w:rPr>
+                <w:sz w:val="16"/>
+                <w:szCs w:val="16"/>
+              </w:rPr>
+            </w:pPr>
+            <w:r>
+              <w:rPr>
+                <w:sz w:val="16"/>
+                <w:szCs w:val="16"/>
+                <w:lang w:val="en-US"/>
+              </w:rPr>
+              <w:t>RichTextField</w:t>
+            </w:r>
+          </w:p>
+        </w:tc>
+        <w:tc>
+          <w:tcPr>
+            <w:tcW w:w="3089" w:type="dxa"/>
+            <w:vAlign w:val="center"/>
+          </w:tcPr>
+          <w:p>
+            <w:pPr>
+              <w:rPr>
+                <w:sz w:val="16"/>
+                <w:szCs w:val="16"/>
+              </w:rPr>
+            </w:pPr>
+            <w:r>
+              <w:rPr>
+                <w:sz w:val="16"/>
+                <w:szCs w:val="16"/>
+              </w:rPr>
+              <w:t xml:space="preserve">'изменение нормативной и тех. документации', </w:t>
+            </w:r>
+            <w:proofErr w:type="spellStart"/>
+            <w:r>
+              <w:rPr>
+                <w:sz w:val="16"/>
+                <w:szCs w:val="16"/>
+              </w:rPr>
+              <w:t>blank</w:t>
+            </w:r>
+            <w:proofErr w:type="spellEnd"/>
+            <w:r>
+              <w:rPr>
+                <w:sz w:val="16"/>
+                <w:szCs w:val="16"/>
+              </w:rPr>
+              <w:t>=</w:t>
+            </w:r>
+            <w:proofErr w:type="spellStart"/>
+            <w:r>
+              <w:rPr>
+                <w:sz w:val="16"/>
+                <w:szCs w:val="16"/>
+              </w:rPr>
+              <w:t>True</w:t>
+            </w:r>
+            <w:proofErr w:type="spellEnd"/>
           </w:p>
         </w:tc>
       </w:tr>
       <w:tr>
         <w:trPr>
-          <w:trHeight w:val="181"/>
+          <w:trHeight w:val="127"/>
         </w:trPr>
         <w:tc>
           <w:tcPr>
@@ -3265,50 +3780,159 @@
         </w:tc>
         <w:tc>
           <w:tcPr>
-            <w:tcW w:w="6379" w:type="dxa"/>
-            <w:vAlign w:val="center"/>
-          </w:tcPr>
-          <w:p>
-            <w:pPr>
-              <w:rPr>
-                <w:sz w:val="18"/>
-                <w:szCs w:val="18"/>
-              </w:rPr>
-            </w:pPr>
-          </w:p>
-        </w:tc>
-        <w:tc>
-          <w:tcPr>
-            <w:tcW w:w="2551" w:type="dxa"/>
-            <w:vAlign w:val="center"/>
-          </w:tcPr>
-          <w:p>
-            <w:pPr>
-              <w:rPr>
-                <w:sz w:val="18"/>
-                <w:szCs w:val="18"/>
-              </w:rPr>
-            </w:pPr>
-          </w:p>
-        </w:tc>
-        <w:tc>
-          <w:tcPr>
-            <w:tcW w:w="1559" w:type="dxa"/>
-            <w:vAlign w:val="center"/>
-          </w:tcPr>
-          <w:p>
-            <w:pPr>
-              <w:rPr>
-                <w:sz w:val="18"/>
-                <w:szCs w:val="18"/>
-              </w:rPr>
-            </w:pPr>
+            <w:tcW w:w="3118" w:type="dxa"/>
+            <w:vAlign w:val="center"/>
+          </w:tcPr>
+          <w:p>
+            <w:pPr>
+              <w:rPr>
+                <w:sz w:val="16"/>
+                <w:szCs w:val="16"/>
+              </w:rPr>
+            </w:pPr>
+          </w:p>
+        </w:tc>
+        <w:tc>
+          <w:tcPr>
+            <w:tcW w:w="2577" w:type="dxa"/>
+            <w:vAlign w:val="center"/>
+          </w:tcPr>
+          <w:p>
+            <w:pPr>
+              <w:rPr>
+                <w:sz w:val="16"/>
+                <w:szCs w:val="16"/>
+              </w:rPr>
+            </w:pPr>
+            <w:r>
+              <w:rPr>
+                <w:sz w:val="16"/>
+                <w:szCs w:val="16"/>
+                <w:lang w:val="en-US"/>
+              </w:rPr>
+              <w:t>rational</w:t>
+            </w:r>
+            <w:r>
+              <w:rPr>
+                <w:sz w:val="16"/>
+                <w:szCs w:val="16"/>
+              </w:rPr>
+              <w:t>_</w:t>
+            </w:r>
+            <w:r>
+              <w:rPr>
+                <w:sz w:val="16"/>
+                <w:szCs w:val="16"/>
+                <w:lang w:val="en-US"/>
+              </w:rPr>
+              <w:t>resolution</w:t>
+            </w:r>
+          </w:p>
+        </w:tc>
+        <w:tc>
+          <w:tcPr>
+            <w:tcW w:w="1543" w:type="dxa"/>
+            <w:vAlign w:val="center"/>
+          </w:tcPr>
+          <w:p>
+            <w:pPr>
+              <w:rPr>
+                <w:sz w:val="16"/>
+                <w:szCs w:val="16"/>
+              </w:rPr>
+            </w:pPr>
+            <w:proofErr w:type="spellStart"/>
+            <w:r>
+              <w:rPr>
+                <w:sz w:val="16"/>
+                <w:szCs w:val="16"/>
+                <w:lang w:val="en-US"/>
+              </w:rPr>
+              <w:t>CharField</w:t>
+            </w:r>
+            <w:proofErr w:type="spellEnd"/>
+          </w:p>
+        </w:tc>
+        <w:tc>
+          <w:tcPr>
+            <w:tcW w:w="3089" w:type="dxa"/>
+            <w:vAlign w:val="center"/>
+          </w:tcPr>
+          <w:p>
+            <w:pPr>
+              <w:rPr>
+                <w:sz w:val="16"/>
+                <w:szCs w:val="16"/>
+              </w:rPr>
+            </w:pPr>
+            <w:r>
+              <w:rPr>
+                <w:sz w:val="16"/>
+                <w:szCs w:val="16"/>
+              </w:rPr>
+              <w:t>'</w:t>
+            </w:r>
+            <w:r>
+              <w:rPr>
+                <w:sz w:val="16"/>
+                <w:szCs w:val="16"/>
+              </w:rPr>
+              <w:t>принятое решение</w:t>
+            </w:r>
+            <w:r>
+              <w:rPr>
+                <w:sz w:val="16"/>
+                <w:szCs w:val="16"/>
+              </w:rPr>
+              <w:t xml:space="preserve">', </w:t>
+            </w:r>
+            <w:proofErr w:type="spellStart"/>
+            <w:r>
+              <w:rPr>
+                <w:sz w:val="16"/>
+                <w:szCs w:val="16"/>
+              </w:rPr>
+              <w:t>max_length</w:t>
+            </w:r>
+            <w:proofErr w:type="spellEnd"/>
+            <w:r>
+              <w:rPr>
+                <w:sz w:val="16"/>
+                <w:szCs w:val="16"/>
+              </w:rPr>
+              <w:t xml:space="preserve">=100, </w:t>
+            </w:r>
+            <w:proofErr w:type="spellStart"/>
+            <w:r>
+              <w:rPr>
+                <w:sz w:val="16"/>
+                <w:szCs w:val="16"/>
+              </w:rPr>
+              <w:t>blank</w:t>
+            </w:r>
+            <w:proofErr w:type="spellEnd"/>
+            <w:r>
+              <w:rPr>
+                <w:sz w:val="16"/>
+                <w:szCs w:val="16"/>
+              </w:rPr>
+              <w:t>=</w:t>
+            </w:r>
+            <w:proofErr w:type="spellStart"/>
+            <w:r>
+              <w:rPr>
+                <w:sz w:val="16"/>
+                <w:szCs w:val="16"/>
+              </w:rPr>
+              <w:t>False</w:t>
+            </w:r>
+            <w:proofErr w:type="spellEnd"/>
           </w:p>
         </w:tc>
       </w:tr>
       <w:tr>
         <w:trPr>
-          <w:trHeight w:val="181"/>
+          <w:trHeight w:val="127"/>
         </w:trPr>
         <w:tc>
           <w:tcPr>
@@ -3361,8 +3985,8 @@
           </w:p>
           <w:tbl>
             <w:tblPr>
-              <w:tblW w:w="5712" w:type="dxa"/>
-              <w:tblInd w:w="79" w:type="dxa"/>
+              <w:tblW w:w="5689" w:type="dxa"/>
+              <w:tblInd w:w="31" w:type="dxa"/>
               <w:tblBorders>
                 <w:top w:val="single" w:sz="4" w:space="0" w:color="auto"/>
                 <w:left w:val="single" w:sz="4" w:space="0" w:color="auto"/>
@@ -3375,20 +3999,20 @@
               <w:tblLook w:val="01E0" w:firstRow="1" w:lastRow="1" w:firstColumn="1" w:lastColumn="1" w:noHBand="0" w:noVBand="0"/>
             </w:tblPr>
             <w:tblGrid>
-              <w:gridCol w:w="846"/>
-              <w:gridCol w:w="935"/>
-              <w:gridCol w:w="887"/>
-              <w:gridCol w:w="1073"/>
-              <w:gridCol w:w="1074"/>
-              <w:gridCol w:w="897"/>
+              <w:gridCol w:w="882"/>
+              <w:gridCol w:w="923"/>
+              <w:gridCol w:w="877"/>
+              <w:gridCol w:w="1060"/>
+              <w:gridCol w:w="1061"/>
+              <w:gridCol w:w="886"/>
             </w:tblGrid>
             <w:tr>
               <w:trPr>
-                <w:trHeight w:val="63"/>
+                <w:trHeight w:val="16"/>
               </w:trPr>
               <w:tc>
                 <w:tcPr>
-                  <w:tcW w:w="846" w:type="dxa"/>
+                  <w:tcW w:w="882" w:type="dxa"/>
                   <w:vAlign w:val="center"/>
                 </w:tcPr>
                 <w:p>
@@ -3413,7 +4037,7 @@
               </w:tc>
               <w:tc>
                 <w:tcPr>
-                  <w:tcW w:w="935" w:type="dxa"/>
+                  <w:tcW w:w="923" w:type="dxa"/>
                   <w:vAlign w:val="center"/>
                 </w:tcPr>
                 <w:p>
@@ -3438,7 +4062,7 @@
               </w:tc>
               <w:tc>
                 <w:tcPr>
-                  <w:tcW w:w="887" w:type="dxa"/>
+                  <w:tcW w:w="877" w:type="dxa"/>
                   <w:vAlign w:val="center"/>
                 </w:tcPr>
                 <w:p>
@@ -3463,7 +4087,7 @@
               </w:tc>
               <w:tc>
                 <w:tcPr>
-                  <w:tcW w:w="1073" w:type="dxa"/>
+                  <w:tcW w:w="1060" w:type="dxa"/>
                   <w:vAlign w:val="center"/>
                 </w:tcPr>
                 <w:p>
@@ -3488,7 +4112,7 @@
               </w:tc>
               <w:tc>
                 <w:tcPr>
-                  <w:tcW w:w="1074" w:type="dxa"/>
+                  <w:tcW w:w="1061" w:type="dxa"/>
                   <w:vAlign w:val="center"/>
                 </w:tcPr>
                 <w:p>
@@ -3513,7 +4137,7 @@
               </w:tc>
               <w:tc>
                 <w:tcPr>
-                  <w:tcW w:w="897" w:type="dxa"/>
+                  <w:tcW w:w="886" w:type="dxa"/>
                   <w:vAlign w:val="center"/>
                 </w:tcPr>
                 <w:p>
@@ -3539,11 +4163,11 @@
             </w:tr>
             <w:tr>
               <w:trPr>
-                <w:trHeight w:val="14"/>
+                <w:trHeight w:val="3"/>
               </w:trPr>
               <w:tc>
                 <w:tcPr>
-                  <w:tcW w:w="846" w:type="dxa"/>
+                  <w:tcW w:w="882" w:type="dxa"/>
                 </w:tcPr>
                 <w:p>
                   <w:pPr>
@@ -3560,7 +4184,7 @@
               </w:tc>
               <w:tc>
                 <w:tcPr>
-                  <w:tcW w:w="935" w:type="dxa"/>
+                  <w:tcW w:w="923" w:type="dxa"/>
                 </w:tcPr>
                 <w:p>
                   <w:pPr>
@@ -3577,7 +4201,7 @@
               </w:tc>
               <w:tc>
                 <w:tcPr>
-                  <w:tcW w:w="887" w:type="dxa"/>
+                  <w:tcW w:w="877" w:type="dxa"/>
                 </w:tcPr>
                 <w:p>
                   <w:pPr>
@@ -3594,7 +4218,7 @@
               </w:tc>
               <w:tc>
                 <w:tcPr>
-                  <w:tcW w:w="1073" w:type="dxa"/>
+                  <w:tcW w:w="1060" w:type="dxa"/>
                 </w:tcPr>
                 <w:p>
                   <w:pPr>
@@ -3611,7 +4235,7 @@
               </w:tc>
               <w:tc>
                 <w:tcPr>
-                  <w:tcW w:w="1074" w:type="dxa"/>
+                  <w:tcW w:w="1061" w:type="dxa"/>
                 </w:tcPr>
                 <w:p>
                   <w:pPr>
@@ -3628,7 +4252,7 @@
               </w:tc>
               <w:tc>
                 <w:tcPr>
-                  <w:tcW w:w="897" w:type="dxa"/>
+                  <w:tcW w:w="886" w:type="dxa"/>
                 </w:tcPr>
                 <w:p>
                   <w:pPr>
@@ -3666,50 +4290,174 @@
         </w:tc>
         <w:tc>
           <w:tcPr>
-            <w:tcW w:w="6379" w:type="dxa"/>
-            <w:vAlign w:val="center"/>
-          </w:tcPr>
-          <w:p>
-            <w:pPr>
-              <w:rPr>
-                <w:sz w:val="18"/>
-                <w:szCs w:val="18"/>
-              </w:rPr>
-            </w:pPr>
-          </w:p>
-        </w:tc>
-        <w:tc>
-          <w:tcPr>
-            <w:tcW w:w="2551" w:type="dxa"/>
-            <w:vAlign w:val="center"/>
-          </w:tcPr>
-          <w:p>
-            <w:pPr>
-              <w:rPr>
-                <w:sz w:val="18"/>
-                <w:szCs w:val="18"/>
-              </w:rPr>
-            </w:pPr>
-          </w:p>
-        </w:tc>
-        <w:tc>
-          <w:tcPr>
-            <w:tcW w:w="1559" w:type="dxa"/>
-            <w:vAlign w:val="center"/>
-          </w:tcPr>
-          <w:p>
-            <w:pPr>
-              <w:rPr>
-                <w:sz w:val="18"/>
-                <w:szCs w:val="18"/>
-              </w:rPr>
-            </w:pPr>
+            <w:tcW w:w="3118" w:type="dxa"/>
+            <w:vAlign w:val="center"/>
+          </w:tcPr>
+          <w:p>
+            <w:pPr>
+              <w:rPr>
+                <w:sz w:val="16"/>
+                <w:szCs w:val="16"/>
+              </w:rPr>
+            </w:pPr>
+            <w:r>
+              <w:rPr>
+                <w:sz w:val="16"/>
+                <w:szCs w:val="16"/>
+                <w:lang w:val="en-US"/>
+              </w:rPr>
+              <w:t>RichTextField</w:t>
+            </w:r>
+            <w:r>
+              <w:rPr>
+                <w:sz w:val="16"/>
+                <w:szCs w:val="16"/>
+              </w:rPr>
+              <w:t xml:space="preserve"> в модели, с особой (|</w:t>
+            </w:r>
+            <w:r>
+              <w:rPr>
+                <w:sz w:val="16"/>
+                <w:szCs w:val="16"/>
+                <w:lang w:val="en-US"/>
+              </w:rPr>
+              <w:t>safe</w:t>
+            </w:r>
+            <w:r>
+              <w:rPr>
+                <w:sz w:val="16"/>
+                <w:szCs w:val="16"/>
+              </w:rPr>
+              <w:t>) вёрсткой в шаблоне</w:t>
+            </w:r>
+          </w:p>
+        </w:tc>
+        <w:tc>
+          <w:tcPr>
+            <w:tcW w:w="2577" w:type="dxa"/>
+            <w:vAlign w:val="center"/>
+          </w:tcPr>
+          <w:p>
+            <w:pPr>
+              <w:rPr>
+                <w:sz w:val="16"/>
+                <w:szCs w:val="16"/>
+                <w:lang w:val="en-US"/>
+              </w:rPr>
+            </w:pPr>
+            <w:r>
+              <w:rPr>
+                <w:sz w:val="16"/>
+                <w:szCs w:val="16"/>
+                <w:lang w:val="en-US"/>
+              </w:rPr>
+              <w:t>rational</w:t>
+            </w:r>
+            <w:r>
+              <w:rPr>
+                <w:sz w:val="16"/>
+                <w:szCs w:val="16"/>
+              </w:rPr>
+              <w:t>_</w:t>
+            </w:r>
+            <w:proofErr w:type="spellStart"/>
+            <w:r>
+              <w:rPr>
+                <w:sz w:val="16"/>
+                <w:szCs w:val="16"/>
+              </w:rPr>
+              <w:t>responsible</w:t>
+            </w:r>
+            <w:proofErr w:type="spellEnd"/>
+            <w:r>
+              <w:rPr>
+                <w:sz w:val="16"/>
+                <w:szCs w:val="16"/>
+              </w:rPr>
+              <w:t>_</w:t>
+            </w:r>
+            <w:r>
+              <w:rPr>
+                <w:sz w:val="16"/>
+                <w:szCs w:val="16"/>
+                <w:lang w:val="en-US"/>
+              </w:rPr>
+              <w:t>members</w:t>
+            </w:r>
+          </w:p>
+        </w:tc>
+        <w:tc>
+          <w:tcPr>
+            <w:tcW w:w="1543" w:type="dxa"/>
+            <w:vAlign w:val="center"/>
+          </w:tcPr>
+          <w:p>
+            <w:pPr>
+              <w:rPr>
+                <w:sz w:val="16"/>
+                <w:szCs w:val="16"/>
+              </w:rPr>
+            </w:pPr>
+            <w:r>
+              <w:rPr>
+                <w:sz w:val="16"/>
+                <w:szCs w:val="16"/>
+                <w:lang w:val="en-US"/>
+              </w:rPr>
+              <w:t>RichTextField</w:t>
+            </w:r>
+          </w:p>
+        </w:tc>
+        <w:tc>
+          <w:tcPr>
+            <w:tcW w:w="3089" w:type="dxa"/>
+            <w:vAlign w:val="center"/>
+          </w:tcPr>
+          <w:p>
+            <w:pPr>
+              <w:rPr>
+                <w:sz w:val="16"/>
+                <w:szCs w:val="16"/>
+              </w:rPr>
+            </w:pPr>
+            <w:r>
+              <w:rPr>
+                <w:sz w:val="16"/>
+                <w:szCs w:val="16"/>
+              </w:rPr>
+              <w:t xml:space="preserve">'ответственные участники', </w:t>
+            </w:r>
+            <w:proofErr w:type="spellStart"/>
+            <w:r>
+              <w:rPr>
+                <w:sz w:val="16"/>
+                <w:szCs w:val="16"/>
+              </w:rPr>
+              <w:t>blank</w:t>
+            </w:r>
+            <w:proofErr w:type="spellEnd"/>
+            <w:r>
+              <w:rPr>
+                <w:sz w:val="16"/>
+                <w:szCs w:val="16"/>
+              </w:rPr>
+              <w:t>=</w:t>
+            </w:r>
+            <w:proofErr w:type="spellStart"/>
+            <w:r>
+              <w:rPr>
+                <w:sz w:val="16"/>
+                <w:szCs w:val="16"/>
+              </w:rPr>
+              <w:t>True</w:t>
+            </w:r>
+            <w:proofErr w:type="spellEnd"/>
           </w:p>
         </w:tc>
       </w:tr>
       <w:tr>
         <w:trPr>
-          <w:trHeight w:val="181"/>
+          <w:trHeight w:val="127"/>
         </w:trPr>
         <w:tc>
           <w:tcPr>
@@ -3771,50 +4519,299 @@
         </w:tc>
         <w:tc>
           <w:tcPr>
-            <w:tcW w:w="6379" w:type="dxa"/>
-            <w:vAlign w:val="center"/>
-          </w:tcPr>
-          <w:p>
-            <w:pPr>
-              <w:rPr>
-                <w:sz w:val="18"/>
-                <w:szCs w:val="18"/>
-              </w:rPr>
-            </w:pPr>
-          </w:p>
-        </w:tc>
-        <w:tc>
-          <w:tcPr>
-            <w:tcW w:w="2551" w:type="dxa"/>
-            <w:vAlign w:val="center"/>
-          </w:tcPr>
-          <w:p>
-            <w:pPr>
-              <w:rPr>
-                <w:sz w:val="18"/>
-                <w:szCs w:val="18"/>
-              </w:rPr>
-            </w:pPr>
-          </w:p>
-        </w:tc>
-        <w:tc>
-          <w:tcPr>
-            <w:tcW w:w="1559" w:type="dxa"/>
-            <w:vAlign w:val="center"/>
-          </w:tcPr>
-          <w:p>
-            <w:pPr>
-              <w:rPr>
-                <w:sz w:val="18"/>
-                <w:szCs w:val="18"/>
-              </w:rPr>
-            </w:pPr>
+            <w:tcW w:w="3118" w:type="dxa"/>
+            <w:vAlign w:val="center"/>
+          </w:tcPr>
+          <w:p>
+            <w:pPr>
+              <w:rPr>
+                <w:sz w:val="16"/>
+                <w:szCs w:val="16"/>
+                <w:lang w:val="en-US"/>
+              </w:rPr>
+            </w:pPr>
+          </w:p>
+        </w:tc>
+        <w:tc>
+          <w:tcPr>
+            <w:tcW w:w="2577" w:type="dxa"/>
+            <w:vAlign w:val="center"/>
+          </w:tcPr>
+          <w:p>
+            <w:pPr>
+              <w:rPr>
+                <w:sz w:val="16"/>
+                <w:szCs w:val="16"/>
+                <w:lang w:val="en-US"/>
+              </w:rPr>
+            </w:pPr>
+            <w:proofErr w:type="spellStart"/>
+            <w:r>
+              <w:rPr>
+                <w:sz w:val="16"/>
+                <w:szCs w:val="16"/>
+                <w:lang w:val="en-US"/>
+              </w:rPr>
+              <w:t>rational_date_</w:t>
+            </w:r>
+            <w:r>
+              <w:rPr>
+                <w:sz w:val="16"/>
+                <w:szCs w:val="16"/>
+                <w:lang w:val="en-US"/>
+              </w:rPr>
+              <w:t>certification</w:t>
+            </w:r>
+            <w:proofErr w:type="spellEnd"/>
+          </w:p>
+        </w:tc>
+        <w:tc>
+          <w:tcPr>
+            <w:tcW w:w="1543" w:type="dxa"/>
+            <w:vAlign w:val="center"/>
+          </w:tcPr>
+          <w:p>
+            <w:pPr>
+              <w:rPr>
+                <w:sz w:val="16"/>
+                <w:szCs w:val="16"/>
+              </w:rPr>
+            </w:pPr>
+            <w:r>
+              <w:rPr>
+                <w:sz w:val="16"/>
+                <w:szCs w:val="16"/>
+              </w:rPr>
+              <w:t>DateTimeField</w:t>
+            </w:r>
+          </w:p>
+        </w:tc>
+        <w:tc>
+          <w:tcPr>
+            <w:tcW w:w="3089" w:type="dxa"/>
+            <w:vAlign w:val="center"/>
+          </w:tcPr>
+          <w:p>
+            <w:pPr>
+              <w:rPr>
+                <w:sz w:val="16"/>
+                <w:szCs w:val="16"/>
+              </w:rPr>
+            </w:pPr>
+            <w:r>
+              <w:rPr>
+                <w:sz w:val="16"/>
+                <w:szCs w:val="16"/>
+              </w:rPr>
+              <w:t xml:space="preserve">'дата </w:t>
+            </w:r>
+            <w:r>
+              <w:rPr>
+                <w:sz w:val="16"/>
+                <w:szCs w:val="16"/>
+              </w:rPr>
+              <w:t>получения</w:t>
+            </w:r>
+            <w:r>
+              <w:rPr>
+                <w:sz w:val="16"/>
+                <w:szCs w:val="16"/>
+              </w:rPr>
+              <w:t xml:space="preserve"> </w:t>
+            </w:r>
+            <w:r>
+              <w:rPr>
+                <w:sz w:val="16"/>
+                <w:szCs w:val="16"/>
+              </w:rPr>
+              <w:t>удостоверения</w:t>
+            </w:r>
+            <w:r>
+              <w:rPr>
+                <w:sz w:val="16"/>
+                <w:szCs w:val="16"/>
+              </w:rPr>
+              <w:t xml:space="preserve"> </w:t>
+            </w:r>
+            <w:r>
+              <w:rPr>
+                <w:sz w:val="16"/>
+                <w:szCs w:val="16"/>
+              </w:rPr>
+              <w:t>на</w:t>
+            </w:r>
+            <w:r>
+              <w:rPr>
+                <w:sz w:val="16"/>
+                <w:szCs w:val="16"/>
+              </w:rPr>
+              <w:t xml:space="preserve"> </w:t>
+            </w:r>
+            <w:r>
+              <w:rPr>
+                <w:sz w:val="16"/>
+                <w:szCs w:val="16"/>
+              </w:rPr>
+              <w:t>предложение</w:t>
+            </w:r>
+            <w:r>
+              <w:rPr>
+                <w:sz w:val="16"/>
+                <w:szCs w:val="16"/>
+              </w:rPr>
+              <w:t xml:space="preserve">', </w:t>
+            </w:r>
+            <w:r>
+              <w:rPr>
+                <w:sz w:val="16"/>
+                <w:szCs w:val="16"/>
+                <w:lang w:val="en-US"/>
+              </w:rPr>
+              <w:t>editable</w:t>
+            </w:r>
+            <w:r>
+              <w:rPr>
+                <w:sz w:val="16"/>
+                <w:szCs w:val="16"/>
+              </w:rPr>
+              <w:t>=</w:t>
+            </w:r>
+            <w:r>
+              <w:rPr>
+                <w:sz w:val="16"/>
+                <w:szCs w:val="16"/>
+                <w:lang w:val="en-US"/>
+              </w:rPr>
+              <w:t>False</w:t>
+            </w:r>
+            <w:r>
+              <w:rPr>
+                <w:sz w:val="16"/>
+                <w:szCs w:val="16"/>
+              </w:rPr>
+              <w:t xml:space="preserve">, </w:t>
+            </w:r>
+            <w:r>
+              <w:rPr>
+                <w:sz w:val="16"/>
+                <w:szCs w:val="16"/>
+                <w:lang w:val="en-US"/>
+              </w:rPr>
+              <w:t>auto</w:t>
+            </w:r>
+            <w:r>
+              <w:rPr>
+                <w:sz w:val="16"/>
+                <w:szCs w:val="16"/>
+              </w:rPr>
+              <w:t>_</w:t>
+            </w:r>
+            <w:r>
+              <w:rPr>
+                <w:sz w:val="16"/>
+                <w:szCs w:val="16"/>
+                <w:lang w:val="en-US"/>
+              </w:rPr>
+              <w:t>created</w:t>
+            </w:r>
+            <w:r>
+              <w:rPr>
+                <w:sz w:val="16"/>
+                <w:szCs w:val="16"/>
+              </w:rPr>
+              <w:t>=</w:t>
+            </w:r>
+            <w:r>
+              <w:rPr>
+                <w:sz w:val="16"/>
+                <w:szCs w:val="16"/>
+                <w:lang w:val="en-US"/>
+              </w:rPr>
+              <w:t>True</w:t>
+            </w:r>
+            <w:r>
+              <w:rPr>
+                <w:sz w:val="16"/>
+                <w:szCs w:val="16"/>
+              </w:rPr>
+              <w:t xml:space="preserve">, </w:t>
+            </w:r>
+            <w:r>
+              <w:rPr>
+                <w:sz w:val="16"/>
+                <w:szCs w:val="16"/>
+                <w:lang w:val="en-US"/>
+              </w:rPr>
+              <w:t>default</w:t>
+            </w:r>
+            <w:r>
+              <w:rPr>
+                <w:sz w:val="16"/>
+                <w:szCs w:val="16"/>
+              </w:rPr>
+              <w:t>=</w:t>
+            </w:r>
+            <w:proofErr w:type="spellStart"/>
+            <w:r>
+              <w:rPr>
+                <w:sz w:val="16"/>
+                <w:szCs w:val="16"/>
+                <w:lang w:val="en-US"/>
+              </w:rPr>
+              <w:t>timezone</w:t>
+            </w:r>
+            <w:proofErr w:type="spellEnd"/>
+            <w:r>
+              <w:rPr>
+                <w:sz w:val="16"/>
+                <w:szCs w:val="16"/>
+              </w:rPr>
+              <w:t>.</w:t>
+            </w:r>
+            <w:r>
+              <w:rPr>
+                <w:sz w:val="16"/>
+                <w:szCs w:val="16"/>
+                <w:lang w:val="en-US"/>
+              </w:rPr>
+              <w:t>now</w:t>
+            </w:r>
+            <w:r>
+              <w:rPr>
+                <w:sz w:val="16"/>
+                <w:szCs w:val="16"/>
+              </w:rPr>
+              <w:t xml:space="preserve">, </w:t>
+            </w:r>
+            <w:r>
+              <w:rPr>
+                <w:sz w:val="16"/>
+                <w:szCs w:val="16"/>
+                <w:lang w:val="en-US"/>
+              </w:rPr>
+              <w:t>blank</w:t>
+            </w:r>
+            <w:r>
+              <w:rPr>
+                <w:sz w:val="16"/>
+                <w:szCs w:val="16"/>
+              </w:rPr>
+              <w:t>=</w:t>
+            </w:r>
+            <w:r>
+              <w:rPr>
+                <w:sz w:val="16"/>
+                <w:szCs w:val="16"/>
+                <w:lang w:val="en-US"/>
+              </w:rPr>
+              <w:t>False</w:t>
+            </w:r>
           </w:p>
         </w:tc>
       </w:tr>
       <w:tr>
         <w:trPr>
-          <w:trHeight w:val="181"/>
+          <w:trHeight w:val="127"/>
         </w:trPr>
         <w:tc>
           <w:tcPr>
@@ -3833,73 +4830,135 @@
         </w:tc>
         <w:tc>
           <w:tcPr>
-            <w:tcW w:w="6379" w:type="dxa"/>
-            <w:vAlign w:val="center"/>
-          </w:tcPr>
-          <w:p>
-            <w:pPr>
-              <w:rPr>
-                <w:sz w:val="18"/>
-                <w:szCs w:val="18"/>
-              </w:rPr>
-            </w:pPr>
-            <w:r>
-              <w:rPr>
-                <w:sz w:val="18"/>
-                <w:szCs w:val="18"/>
-              </w:rPr>
-              <w:t xml:space="preserve">Имя, </w:t>
-            </w:r>
+            <w:tcW w:w="3118" w:type="dxa"/>
+            <w:vAlign w:val="center"/>
+          </w:tcPr>
+          <w:p>
+            <w:pPr>
+              <w:rPr>
+                <w:sz w:val="16"/>
+                <w:szCs w:val="16"/>
+              </w:rPr>
+            </w:pPr>
+          </w:p>
+        </w:tc>
+        <w:tc>
+          <w:tcPr>
+            <w:tcW w:w="2577" w:type="dxa"/>
+            <w:vAlign w:val="center"/>
+          </w:tcPr>
+          <w:p>
+            <w:pPr>
+              <w:rPr>
+                <w:sz w:val="16"/>
+                <w:szCs w:val="16"/>
+              </w:rPr>
+            </w:pPr>
             <w:proofErr w:type="spellStart"/>
             <w:r>
               <w:rPr>
-                <w:sz w:val="18"/>
-                <w:szCs w:val="18"/>
-              </w:rPr>
-              <w:t>id</w:t>
+                <w:sz w:val="16"/>
+                <w:szCs w:val="16"/>
+              </w:rPr>
+              <w:t>rational_category</w:t>
             </w:r>
             <w:proofErr w:type="spellEnd"/>
-            <w:r>
-              <w:rPr>
-                <w:sz w:val="18"/>
-                <w:szCs w:val="18"/>
-              </w:rPr>
-              <w:t xml:space="preserve"> и логин того, кто подал объявление</w:t>
-            </w:r>
-          </w:p>
-        </w:tc>
-        <w:tc>
-          <w:tcPr>
-            <w:tcW w:w="2551" w:type="dxa"/>
-            <w:vAlign w:val="center"/>
-          </w:tcPr>
-          <w:p>
-            <w:pPr>
-              <w:rPr>
-                <w:sz w:val="18"/>
-                <w:szCs w:val="18"/>
-              </w:rPr>
-            </w:pPr>
-          </w:p>
-        </w:tc>
-        <w:tc>
-          <w:tcPr>
-            <w:tcW w:w="1559" w:type="dxa"/>
-            <w:vAlign w:val="center"/>
-          </w:tcPr>
-          <w:p>
-            <w:pPr>
-              <w:rPr>
-                <w:sz w:val="18"/>
-                <w:szCs w:val="18"/>
-              </w:rPr>
-            </w:pPr>
+          </w:p>
+        </w:tc>
+        <w:tc>
+          <w:tcPr>
+            <w:tcW w:w="1543" w:type="dxa"/>
+            <w:vAlign w:val="center"/>
+          </w:tcPr>
+          <w:p>
+            <w:pPr>
+              <w:rPr>
+                <w:sz w:val="16"/>
+                <w:szCs w:val="16"/>
+              </w:rPr>
+            </w:pPr>
+            <w:r>
+              <w:rPr>
+                <w:sz w:val="16"/>
+                <w:szCs w:val="16"/>
+              </w:rPr>
+              <w:t>ForeignKey</w:t>
+            </w:r>
+          </w:p>
+        </w:tc>
+        <w:tc>
+          <w:tcPr>
+            <w:tcW w:w="3089" w:type="dxa"/>
+            <w:vAlign w:val="center"/>
+          </w:tcPr>
+          <w:p>
+            <w:pPr>
+              <w:rPr>
+                <w:sz w:val="16"/>
+                <w:szCs w:val="16"/>
+                <w:lang w:val="en-US"/>
+              </w:rPr>
+            </w:pPr>
+            <w:proofErr w:type="spellStart"/>
+            <w:r>
+              <w:rPr>
+                <w:sz w:val="16"/>
+                <w:szCs w:val="16"/>
+                <w:lang w:val="en-US"/>
+              </w:rPr>
+              <w:t>CategoryRationalModel</w:t>
+            </w:r>
+            <w:proofErr w:type="spellEnd"/>
+            <w:r>
+              <w:rPr>
+                <w:sz w:val="16"/>
+                <w:szCs w:val="16"/>
+                <w:lang w:val="en-US"/>
+              </w:rPr>
+              <w:t>, on_delete=</w:t>
+            </w:r>
+            <w:proofErr w:type="spellStart"/>
+            <w:r>
+              <w:rPr>
+                <w:sz w:val="16"/>
+                <w:szCs w:val="16"/>
+                <w:lang w:val="en-US"/>
+              </w:rPr>
+              <w:t>models.CASCADE</w:t>
+            </w:r>
+            <w:proofErr w:type="spellEnd"/>
+            <w:r>
+              <w:rPr>
+                <w:sz w:val="16"/>
+                <w:szCs w:val="16"/>
+                <w:lang w:val="en-US"/>
+              </w:rPr>
+              <w:t>, verbose_name='</w:t>
+            </w:r>
+            <w:proofErr w:type="spellStart"/>
+            <w:r>
+              <w:rPr>
+                <w:sz w:val="16"/>
+                <w:szCs w:val="16"/>
+                <w:lang w:val="en-US"/>
+              </w:rPr>
+              <w:t>Категория</w:t>
+            </w:r>
+            <w:proofErr w:type="spellEnd"/>
+            <w:r>
+              <w:rPr>
+                <w:sz w:val="16"/>
+                <w:szCs w:val="16"/>
+                <w:lang w:val="en-US"/>
+              </w:rPr>
+              <w:t>'</w:t>
+            </w:r>
           </w:p>
         </w:tc>
       </w:tr>
       <w:tr>
         <w:trPr>
-          <w:trHeight w:val="181"/>
+          <w:trHeight w:val="127"/>
         </w:trPr>
         <w:tc>
           <w:tcPr>
@@ -3912,63 +4971,125 @@
                 <w:rFonts w:ascii="Times New Roman" w:hAnsi="Times New Roman" w:cs="Times New Roman"/>
                 <w:sz w:val="14"/>
                 <w:szCs w:val="14"/>
-              </w:rPr>
-            </w:pPr>
-          </w:p>
-        </w:tc>
-        <w:tc>
-          <w:tcPr>
-            <w:tcW w:w="6379" w:type="dxa"/>
-            <w:vAlign w:val="center"/>
-          </w:tcPr>
-          <w:p>
-            <w:pPr>
-              <w:rPr>
-                <w:sz w:val="18"/>
-                <w:szCs w:val="18"/>
-              </w:rPr>
-            </w:pPr>
-            <w:r>
-              <w:rPr>
-                <w:sz w:val="18"/>
-                <w:szCs w:val="18"/>
-              </w:rPr>
-              <w:t>Дата первого создания</w:t>
-            </w:r>
-          </w:p>
-        </w:tc>
-        <w:tc>
-          <w:tcPr>
-            <w:tcW w:w="2551" w:type="dxa"/>
-            <w:vAlign w:val="center"/>
-          </w:tcPr>
-          <w:p>
-            <w:pPr>
-              <w:rPr>
-                <w:sz w:val="18"/>
-                <w:szCs w:val="18"/>
-              </w:rPr>
-            </w:pPr>
-          </w:p>
-        </w:tc>
-        <w:tc>
-          <w:tcPr>
-            <w:tcW w:w="1559" w:type="dxa"/>
-            <w:vAlign w:val="center"/>
-          </w:tcPr>
-          <w:p>
-            <w:pPr>
-              <w:rPr>
-                <w:sz w:val="18"/>
-                <w:szCs w:val="18"/>
-              </w:rPr>
-            </w:pPr>
+                <w:lang w:val="en-US"/>
+              </w:rPr>
+            </w:pPr>
+          </w:p>
+        </w:tc>
+        <w:tc>
+          <w:tcPr>
+            <w:tcW w:w="3118" w:type="dxa"/>
+            <w:vAlign w:val="center"/>
+          </w:tcPr>
+          <w:p>
+            <w:pPr>
+              <w:rPr>
+                <w:sz w:val="16"/>
+                <w:szCs w:val="16"/>
+                <w:lang w:val="en-US"/>
+              </w:rPr>
+            </w:pPr>
+          </w:p>
+        </w:tc>
+        <w:tc>
+          <w:tcPr>
+            <w:tcW w:w="2577" w:type="dxa"/>
+            <w:vAlign w:val="center"/>
+          </w:tcPr>
+          <w:p>
+            <w:pPr>
+              <w:rPr>
+                <w:sz w:val="16"/>
+                <w:szCs w:val="16"/>
+              </w:rPr>
+            </w:pPr>
+            <w:r>
+              <w:rPr>
+                <w:sz w:val="16"/>
+                <w:szCs w:val="16"/>
+              </w:rPr>
+              <w:t>rational_autor_name</w:t>
+            </w:r>
+          </w:p>
+        </w:tc>
+        <w:tc>
+          <w:tcPr>
+            <w:tcW w:w="1543" w:type="dxa"/>
+            <w:vAlign w:val="center"/>
+          </w:tcPr>
+          <w:p>
+            <w:pPr>
+              <w:rPr>
+                <w:sz w:val="16"/>
+                <w:szCs w:val="16"/>
+              </w:rPr>
+            </w:pPr>
+            <w:r>
+              <w:rPr>
+                <w:sz w:val="16"/>
+                <w:szCs w:val="16"/>
+              </w:rPr>
+              <w:t>ForeignKey</w:t>
+            </w:r>
+          </w:p>
+        </w:tc>
+        <w:tc>
+          <w:tcPr>
+            <w:tcW w:w="3089" w:type="dxa"/>
+            <w:vAlign w:val="center"/>
+          </w:tcPr>
+          <w:p>
+            <w:pPr>
+              <w:rPr>
+                <w:sz w:val="16"/>
+                <w:szCs w:val="16"/>
+                <w:lang w:val="en-US"/>
+              </w:rPr>
+            </w:pPr>
+            <w:r>
+              <w:rPr>
+                <w:sz w:val="16"/>
+                <w:szCs w:val="16"/>
+                <w:lang w:val="en-US"/>
+              </w:rPr>
+              <w:t>on_delete = models.SET_NULL, null=True, verbose_name='</w:t>
+            </w:r>
+            <w:r>
+              <w:rPr>
+                <w:sz w:val="16"/>
+                <w:szCs w:val="16"/>
+              </w:rPr>
+              <w:t>имя</w:t>
+            </w:r>
+            <w:r>
+              <w:rPr>
+                <w:sz w:val="16"/>
+                <w:szCs w:val="16"/>
+                <w:lang w:val="en-US"/>
+              </w:rPr>
+              <w:t xml:space="preserve"> </w:t>
+            </w:r>
+            <w:r>
+              <w:rPr>
+                <w:sz w:val="16"/>
+                <w:szCs w:val="16"/>
+              </w:rPr>
+              <w:t>автора</w:t>
+            </w:r>
+            <w:r>
+              <w:rPr>
+                <w:sz w:val="16"/>
+                <w:szCs w:val="16"/>
+                <w:lang w:val="en-US"/>
+              </w:rPr>
+              <w:t>', editable=True, default=None, blank=True</w:t>
+            </w:r>
           </w:p>
         </w:tc>
       </w:tr>
       <w:tr>
         <w:trPr>
-          <w:trHeight w:val="181"/>
+          <w:trHeight w:val="127"/>
         </w:trPr>
         <w:tc>
           <w:tcPr>
@@ -3981,63 +5102,95 @@
                 <w:rFonts w:ascii="Times New Roman" w:hAnsi="Times New Roman" w:cs="Times New Roman"/>
                 <w:sz w:val="14"/>
                 <w:szCs w:val="14"/>
-              </w:rPr>
-            </w:pPr>
-          </w:p>
-        </w:tc>
-        <w:tc>
-          <w:tcPr>
-            <w:tcW w:w="6379" w:type="dxa"/>
-            <w:vAlign w:val="center"/>
-          </w:tcPr>
-          <w:p>
-            <w:pPr>
-              <w:rPr>
-                <w:sz w:val="18"/>
-                <w:szCs w:val="18"/>
-              </w:rPr>
-            </w:pPr>
-            <w:r>
-              <w:rPr>
-                <w:sz w:val="18"/>
-                <w:szCs w:val="18"/>
-              </w:rPr>
-              <w:t>Количество «лайков»</w:t>
-            </w:r>
-          </w:p>
-        </w:tc>
-        <w:tc>
-          <w:tcPr>
-            <w:tcW w:w="2551" w:type="dxa"/>
-            <w:vAlign w:val="center"/>
-          </w:tcPr>
-          <w:p>
-            <w:pPr>
-              <w:rPr>
-                <w:sz w:val="18"/>
-                <w:szCs w:val="18"/>
-              </w:rPr>
-            </w:pPr>
-          </w:p>
-        </w:tc>
-        <w:tc>
-          <w:tcPr>
-            <w:tcW w:w="1559" w:type="dxa"/>
-            <w:vAlign w:val="center"/>
-          </w:tcPr>
-          <w:p>
-            <w:pPr>
-              <w:rPr>
-                <w:sz w:val="18"/>
-                <w:szCs w:val="18"/>
-              </w:rPr>
-            </w:pPr>
+                <w:lang w:val="en-US"/>
+              </w:rPr>
+            </w:pPr>
+          </w:p>
+        </w:tc>
+        <w:tc>
+          <w:tcPr>
+            <w:tcW w:w="3118" w:type="dxa"/>
+            <w:vAlign w:val="center"/>
+          </w:tcPr>
+          <w:p>
+            <w:pPr>
+              <w:rPr>
+                <w:sz w:val="16"/>
+                <w:szCs w:val="16"/>
+                <w:lang w:val="en-US"/>
+              </w:rPr>
+            </w:pPr>
+          </w:p>
+        </w:tc>
+        <w:tc>
+          <w:tcPr>
+            <w:tcW w:w="2577" w:type="dxa"/>
+            <w:vAlign w:val="center"/>
+          </w:tcPr>
+          <w:p>
+            <w:pPr>
+              <w:rPr>
+                <w:sz w:val="16"/>
+                <w:szCs w:val="16"/>
+              </w:rPr>
+            </w:pPr>
+            <w:r>
+              <w:rPr>
+                <w:sz w:val="16"/>
+                <w:szCs w:val="16"/>
+              </w:rPr>
+              <w:t>rational_date_create</w:t>
+            </w:r>
+          </w:p>
+        </w:tc>
+        <w:tc>
+          <w:tcPr>
+            <w:tcW w:w="1543" w:type="dxa"/>
+            <w:vAlign w:val="center"/>
+          </w:tcPr>
+          <w:p>
+            <w:pPr>
+              <w:rPr>
+                <w:sz w:val="16"/>
+                <w:szCs w:val="16"/>
+              </w:rPr>
+            </w:pPr>
+            <w:r>
+              <w:rPr>
+                <w:sz w:val="16"/>
+                <w:szCs w:val="16"/>
+              </w:rPr>
+              <w:t>DateTimeField</w:t>
+            </w:r>
+          </w:p>
+        </w:tc>
+        <w:tc>
+          <w:tcPr>
+            <w:tcW w:w="3089" w:type="dxa"/>
+            <w:vAlign w:val="center"/>
+          </w:tcPr>
+          <w:p>
+            <w:pPr>
+              <w:rPr>
+                <w:sz w:val="16"/>
+                <w:szCs w:val="16"/>
+                <w:lang w:val="en-US"/>
+              </w:rPr>
+            </w:pPr>
+            <w:r>
+              <w:rPr>
+                <w:sz w:val="16"/>
+                <w:szCs w:val="16"/>
+                <w:lang w:val="en-US"/>
+              </w:rPr>
+              <w:t>'дата создания', editable=False, auto_created=True, default=timezone.now, blank=False</w:t>
+            </w:r>
           </w:p>
         </w:tc>
       </w:tr>
       <w:tr>
         <w:trPr>
-          <w:trHeight w:val="181"/>
+          <w:trHeight w:val="127"/>
         </w:trPr>
         <w:tc>
           <w:tcPr>
@@ -4050,63 +5203,95 @@
                 <w:rFonts w:ascii="Times New Roman" w:hAnsi="Times New Roman" w:cs="Times New Roman"/>
                 <w:sz w:val="14"/>
                 <w:szCs w:val="14"/>
-              </w:rPr>
-            </w:pPr>
-          </w:p>
-        </w:tc>
-        <w:tc>
-          <w:tcPr>
-            <w:tcW w:w="6379" w:type="dxa"/>
-            <w:vAlign w:val="center"/>
-          </w:tcPr>
-          <w:p>
-            <w:pPr>
-              <w:rPr>
-                <w:sz w:val="18"/>
-                <w:szCs w:val="18"/>
-              </w:rPr>
-            </w:pPr>
-            <w:r>
-              <w:rPr>
-                <w:sz w:val="18"/>
-                <w:szCs w:val="18"/>
-              </w:rPr>
-              <w:t>Количество «дизлайков»</w:t>
-            </w:r>
-          </w:p>
-        </w:tc>
-        <w:tc>
-          <w:tcPr>
-            <w:tcW w:w="2551" w:type="dxa"/>
-            <w:vAlign w:val="center"/>
-          </w:tcPr>
-          <w:p>
-            <w:pPr>
-              <w:rPr>
-                <w:sz w:val="18"/>
-                <w:szCs w:val="18"/>
-              </w:rPr>
-            </w:pPr>
-          </w:p>
-        </w:tc>
-        <w:tc>
-          <w:tcPr>
-            <w:tcW w:w="1559" w:type="dxa"/>
-            <w:vAlign w:val="center"/>
-          </w:tcPr>
-          <w:p>
-            <w:pPr>
-              <w:rPr>
-                <w:sz w:val="18"/>
-                <w:szCs w:val="18"/>
-              </w:rPr>
-            </w:pPr>
+                <w:lang w:val="en-US"/>
+              </w:rPr>
+            </w:pPr>
+          </w:p>
+        </w:tc>
+        <w:tc>
+          <w:tcPr>
+            <w:tcW w:w="3118" w:type="dxa"/>
+            <w:vAlign w:val="center"/>
+          </w:tcPr>
+          <w:p>
+            <w:pPr>
+              <w:rPr>
+                <w:sz w:val="16"/>
+                <w:szCs w:val="16"/>
+                <w:lang w:val="en-US"/>
+              </w:rPr>
+            </w:pPr>
+          </w:p>
+        </w:tc>
+        <w:tc>
+          <w:tcPr>
+            <w:tcW w:w="2577" w:type="dxa"/>
+            <w:vAlign w:val="center"/>
+          </w:tcPr>
+          <w:p>
+            <w:pPr>
+              <w:rPr>
+                <w:sz w:val="16"/>
+                <w:szCs w:val="16"/>
+              </w:rPr>
+            </w:pPr>
+            <w:r>
+              <w:rPr>
+                <w:sz w:val="16"/>
+                <w:szCs w:val="16"/>
+              </w:rPr>
+              <w:t>rational_addition_image</w:t>
+            </w:r>
+          </w:p>
+        </w:tc>
+        <w:tc>
+          <w:tcPr>
+            <w:tcW w:w="1543" w:type="dxa"/>
+            <w:vAlign w:val="center"/>
+          </w:tcPr>
+          <w:p>
+            <w:pPr>
+              <w:rPr>
+                <w:sz w:val="16"/>
+                <w:szCs w:val="16"/>
+              </w:rPr>
+            </w:pPr>
+            <w:r>
+              <w:rPr>
+                <w:sz w:val="16"/>
+                <w:szCs w:val="16"/>
+              </w:rPr>
+              <w:t>ImageField</w:t>
+            </w:r>
+          </w:p>
+        </w:tc>
+        <w:tc>
+          <w:tcPr>
+            <w:tcW w:w="3089" w:type="dxa"/>
+            <w:vAlign w:val="center"/>
+          </w:tcPr>
+          <w:p>
+            <w:pPr>
+              <w:rPr>
+                <w:sz w:val="16"/>
+                <w:szCs w:val="16"/>
+                <w:lang w:val="en-US"/>
+              </w:rPr>
+            </w:pPr>
+            <w:r>
+              <w:rPr>
+                <w:sz w:val="16"/>
+                <w:szCs w:val="16"/>
+                <w:lang w:val="en-US"/>
+              </w:rPr>
+              <w:t>'картинка к предложению', upload_to='uploads/rational/%d_%m_%Y/%H_%M_%S', blank=True</w:t>
+            </w:r>
           </w:p>
         </w:tc>
       </w:tr>
       <w:tr>
         <w:trPr>
-          <w:trHeight w:val="181"/>
+          <w:trHeight w:val="127"/>
         </w:trPr>
         <w:tc>
           <w:tcPr>
@@ -4119,50 +5304,125 @@
                 <w:rFonts w:ascii="Times New Roman" w:hAnsi="Times New Roman" w:cs="Times New Roman"/>
                 <w:sz w:val="14"/>
                 <w:szCs w:val="14"/>
-              </w:rPr>
-            </w:pPr>
-          </w:p>
-        </w:tc>
-        <w:tc>
-          <w:tcPr>
-            <w:tcW w:w="6379" w:type="dxa"/>
-            <w:vAlign w:val="center"/>
-          </w:tcPr>
-          <w:p>
-            <w:pPr>
-              <w:rPr>
-                <w:sz w:val="18"/>
-                <w:szCs w:val="18"/>
-              </w:rPr>
-            </w:pPr>
-          </w:p>
-        </w:tc>
-        <w:tc>
-          <w:tcPr>
-            <w:tcW w:w="2551" w:type="dxa"/>
-            <w:vAlign w:val="center"/>
-          </w:tcPr>
-          <w:p>
-            <w:pPr>
-              <w:rPr>
-                <w:sz w:val="18"/>
-                <w:szCs w:val="18"/>
-              </w:rPr>
-            </w:pPr>
-          </w:p>
-        </w:tc>
-        <w:tc>
-          <w:tcPr>
-            <w:tcW w:w="1559" w:type="dxa"/>
-            <w:vAlign w:val="center"/>
-          </w:tcPr>
-          <w:p>
-            <w:pPr>
-              <w:rPr>
-                <w:sz w:val="18"/>
-                <w:szCs w:val="18"/>
-              </w:rPr>
-            </w:pPr>
+                <w:lang w:val="en-US"/>
+              </w:rPr>
+            </w:pPr>
+          </w:p>
+        </w:tc>
+        <w:tc>
+          <w:tcPr>
+            <w:tcW w:w="3118" w:type="dxa"/>
+            <w:vAlign w:val="center"/>
+          </w:tcPr>
+          <w:p>
+            <w:pPr>
+              <w:rPr>
+                <w:sz w:val="16"/>
+                <w:szCs w:val="16"/>
+                <w:lang w:val="en-US"/>
+              </w:rPr>
+            </w:pPr>
+          </w:p>
+        </w:tc>
+        <w:tc>
+          <w:tcPr>
+            <w:tcW w:w="2577" w:type="dxa"/>
+            <w:vAlign w:val="center"/>
+          </w:tcPr>
+          <w:p>
+            <w:pPr>
+              <w:rPr>
+                <w:sz w:val="16"/>
+                <w:szCs w:val="16"/>
+              </w:rPr>
+            </w:pPr>
+            <w:r>
+              <w:rPr>
+                <w:sz w:val="16"/>
+                <w:szCs w:val="16"/>
+                <w:lang w:val="en-US"/>
+              </w:rPr>
+              <w:t>rational</w:t>
+            </w:r>
+            <w:r>
+              <w:rPr>
+                <w:sz w:val="16"/>
+                <w:szCs w:val="16"/>
+              </w:rPr>
+              <w:t>_</w:t>
+            </w:r>
+            <w:r>
+              <w:rPr>
+                <w:sz w:val="16"/>
+                <w:szCs w:val="16"/>
+                <w:lang w:val="en-US"/>
+              </w:rPr>
+              <w:t>status</w:t>
+            </w:r>
+          </w:p>
+        </w:tc>
+        <w:tc>
+          <w:tcPr>
+            <w:tcW w:w="1543" w:type="dxa"/>
+            <w:vAlign w:val="center"/>
+          </w:tcPr>
+          <w:p>
+            <w:pPr>
+              <w:rPr>
+                <w:sz w:val="16"/>
+                <w:szCs w:val="16"/>
+              </w:rPr>
+            </w:pPr>
+            <w:proofErr w:type="spellStart"/>
+            <w:r>
+              <w:rPr>
+                <w:sz w:val="16"/>
+                <w:szCs w:val="16"/>
+              </w:rPr>
+              <w:t>BooleanField</w:t>
+            </w:r>
+            <w:proofErr w:type="spellEnd"/>
+          </w:p>
+        </w:tc>
+        <w:tc>
+          <w:tcPr>
+            <w:tcW w:w="3089" w:type="dxa"/>
+            <w:vAlign w:val="center"/>
+          </w:tcPr>
+          <w:p>
+            <w:pPr>
+              <w:rPr>
+                <w:sz w:val="16"/>
+                <w:szCs w:val="16"/>
+                <w:lang w:val="en-US"/>
+              </w:rPr>
+            </w:pPr>
+            <w:r>
+              <w:rPr>
+                <w:sz w:val="16"/>
+                <w:szCs w:val="16"/>
+                <w:lang w:val="en-US"/>
+              </w:rPr>
+              <w:t>'</w:t>
+            </w:r>
+            <w:proofErr w:type="spellStart"/>
+            <w:r>
+              <w:rPr>
+                <w:sz w:val="16"/>
+                <w:szCs w:val="16"/>
+                <w:lang w:val="en-US"/>
+              </w:rPr>
+              <w:t>статус</w:t>
+            </w:r>
+            <w:proofErr w:type="spellEnd"/>
+            <w:r>
+              <w:rPr>
+                <w:sz w:val="16"/>
+                <w:szCs w:val="16"/>
+                <w:lang w:val="en-US"/>
+              </w:rPr>
+              <w:t>', default=True, blank=True</w:t>
+            </w:r>
           </w:p>
         </w:tc>
       </w:tr>
@@ -4172,6 +5432,7 @@
         <w:rPr>
           <w:sz w:val="20"/>
           <w:szCs w:val="20"/>
+          <w:lang w:val="en-US"/>
         </w:rPr>
       </w:pPr>
     </w:p>
@@ -4235,7 +5496,6 @@
                 <w:sz w:val="28"/>
                 <w:szCs w:val="28"/>
               </w:rPr>
-              <w:lastRenderedPageBreak/>
               <w:t>Оригинал</w:t>
             </w:r>
           </w:p>
@@ -4286,165 +5546,6 @@
               </w:rPr>
               <w:t>Тип данных</w:t>
             </w:r>
-          </w:p>
-        </w:tc>
-      </w:tr>
-      <w:tr>
-        <w:tc>
-          <w:tcPr>
-            <w:tcW w:w="8080" w:type="dxa"/>
-            <w:vAlign w:val="center"/>
-          </w:tcPr>
-          <w:p>
-            <w:pPr>
-              <w:jc w:val="center"/>
-              <w:rPr>
-                <w:b/>
-                <w:bCs/>
-                <w:sz w:val="28"/>
-                <w:szCs w:val="28"/>
-              </w:rPr>
-            </w:pPr>
-          </w:p>
-        </w:tc>
-        <w:tc>
-          <w:tcPr>
-            <w:tcW w:w="5954" w:type="dxa"/>
-            <w:vAlign w:val="center"/>
-          </w:tcPr>
-          <w:p>
-            <w:pPr>
-              <w:jc w:val="center"/>
-              <w:rPr>
-                <w:b/>
-                <w:bCs/>
-                <w:sz w:val="28"/>
-                <w:szCs w:val="28"/>
-              </w:rPr>
-            </w:pPr>
-          </w:p>
-        </w:tc>
-        <w:tc>
-          <w:tcPr>
-            <w:tcW w:w="2126" w:type="dxa"/>
-            <w:vAlign w:val="center"/>
-          </w:tcPr>
-          <w:p>
-            <w:pPr>
-              <w:jc w:val="center"/>
-              <w:rPr>
-                <w:b/>
-                <w:bCs/>
-                <w:sz w:val="28"/>
-                <w:szCs w:val="28"/>
-              </w:rPr>
-            </w:pPr>
-          </w:p>
-        </w:tc>
-      </w:tr>
-      <w:tr>
-        <w:tc>
-          <w:tcPr>
-            <w:tcW w:w="8080" w:type="dxa"/>
-            <w:vAlign w:val="center"/>
-          </w:tcPr>
-          <w:p>
-            <w:pPr>
-              <w:jc w:val="center"/>
-              <w:rPr>
-                <w:b/>
-                <w:bCs/>
-                <w:sz w:val="28"/>
-                <w:szCs w:val="28"/>
-              </w:rPr>
-            </w:pPr>
-          </w:p>
-        </w:tc>
-        <w:tc>
-          <w:tcPr>
-            <w:tcW w:w="5954" w:type="dxa"/>
-            <w:vAlign w:val="center"/>
-          </w:tcPr>
-          <w:p>
-            <w:pPr>
-              <w:jc w:val="center"/>
-              <w:rPr>
-                <w:b/>
-                <w:bCs/>
-                <w:sz w:val="28"/>
-                <w:szCs w:val="28"/>
-              </w:rPr>
-            </w:pPr>
-          </w:p>
-        </w:tc>
-        <w:tc>
-          <w:tcPr>
-            <w:tcW w:w="2126" w:type="dxa"/>
-            <w:vAlign w:val="center"/>
-          </w:tcPr>
-          <w:p>
-            <w:pPr>
-              <w:jc w:val="center"/>
-              <w:rPr>
-                <w:b/>
-                <w:bCs/>
-                <w:sz w:val="28"/>
-                <w:szCs w:val="28"/>
-              </w:rPr>
-            </w:pPr>
-          </w:p>
-        </w:tc>
-      </w:tr>
-      <w:tr>
-        <w:tc>
-          <w:tcPr>
-            <w:tcW w:w="8080" w:type="dxa"/>
-            <w:vAlign w:val="center"/>
-          </w:tcPr>
-          <w:p>
-            <w:pPr>
-              <w:jc w:val="center"/>
-              <w:rPr>
-                <w:b/>
-                <w:bCs/>
-                <w:sz w:val="28"/>
-                <w:szCs w:val="28"/>
-              </w:rPr>
-            </w:pPr>
-          </w:p>
-        </w:tc>
-        <w:tc>
-          <w:tcPr>
-            <w:tcW w:w="5954" w:type="dxa"/>
-            <w:vAlign w:val="center"/>
-          </w:tcPr>
-          <w:p>
-            <w:pPr>
-              <w:jc w:val="center"/>
-              <w:rPr>
-                <w:b/>
-                <w:bCs/>
-                <w:sz w:val="28"/>
-                <w:szCs w:val="28"/>
-              </w:rPr>
-            </w:pPr>
-          </w:p>
-        </w:tc>
-        <w:tc>
-          <w:tcPr>
-            <w:tcW w:w="2126" w:type="dxa"/>
-            <w:vAlign w:val="center"/>
-          </w:tcPr>
-          <w:p>
-            <w:pPr>
-              <w:jc w:val="center"/>
-              <w:rPr>
-                <w:b/>
-                <w:bCs/>
-                <w:sz w:val="28"/>
-                <w:szCs w:val="28"/>
-              </w:rPr>
-            </w:pPr>
           </w:p>
         </w:tc>
       </w:tr>
@@ -4522,7 +5623,7 @@
 </file>
 
 <file path=word/endnotes.xml><?xml version="1.0" encoding="utf-8"?>
-<w:endnotes xmlns:wpc="http://schemas.microsoft.com/office/word/2010/wordprocessingCanvas" xmlns:cx="http://schemas.microsoft.com/office/drawing/2014/chartex" xmlns:cx1="http://schemas.microsoft.com/office/drawing/2015/9/8/chartex" xmlns:cx2="http://schemas.microsoft.com/office/drawing/2015/10/21/chartex" xmlns:cx3="http://schemas.microsoft.com/office/drawing/2016/5/9/chartex" xmlns:cx4="http://schemas.microsoft.com/office/drawing/2016/5/10/chartex" xmlns:cx5="http://schemas.microsoft.com/office/drawing/2016/5/11/chartex" xmlns:cx6="http://schemas.microsoft.com/office/drawing/2016/5/12/chartex" xmlns:cx7="http://schemas.microsoft.com/office/drawing/2016/5/13/chartex" xmlns:cx8="http://schemas.microsoft.com/office/drawing/2016/5/14/chartex" xmlns:mc="http://schemas.openxmlformats.org/markup-compatibility/2006" xmlns:aink="http://schemas.microsoft.com/office/drawing/2016/ink" xmlns:am3d="http://schemas.microsoft.com/office/drawing/2017/model3d" xmlns:o="urn:schemas-microsoft-com:office:office" xmlns:r="http://schemas.openxmlformats.org/officeDocument/2006/relationships" xmlns:m="http://schemas.openxmlformats.org/officeDocument/2006/math" xmlns:v="urn:schemas-microsoft-com:vml" xmlns:wp14="http://schemas.microsoft.com/office/word/2010/wordprocessingDrawing" xmlns:wp="http://schemas.openxmlformats.org/drawingml/2006/wordprocessingDrawing" xmlns:w10="urn:schemas-microsoft-com:office:word" xmlns:w="http://schemas.openxmlformats.org/wordprocessingml/2006/main" xmlns:w14="http://schemas.microsoft.com/office/word/2010/wordml" xmlns:w15="http://schemas.microsoft.com/office/word/2012/wordml" xmlns:w16cid="http://schemas.microsoft.com/office/word/2016/wordml/cid" xmlns:w16se="http://schemas.microsoft.com/office/word/2015/wordml/symex" xmlns:wpg="http://schemas.microsoft.com/office/word/2010/wordprocessingGroup" xmlns:wpi="http://schemas.microsoft.com/office/word/2010/wordprocessingInk" xmlns:wne="http://schemas.microsoft.com/office/word/2006/wordml" xmlns:wps="http://schemas.microsoft.com/office/word/2010/wordprocessingShape" mc:Ignorable="w14 w15 w16se w16cid wp14">
+<w:endnotes xmlns:wpc="http://schemas.microsoft.com/office/word/2010/wordprocessingCanvas" xmlns:cx="http://schemas.microsoft.com/office/drawing/2014/chartex" xmlns:cx1="http://schemas.microsoft.com/office/drawing/2015/9/8/chartex" xmlns:cx2="http://schemas.microsoft.com/office/drawing/2015/10/21/chartex" xmlns:cx3="http://schemas.microsoft.com/office/drawing/2016/5/9/chartex" xmlns:cx4="http://schemas.microsoft.com/office/drawing/2016/5/10/chartex" xmlns:cx5="http://schemas.microsoft.com/office/drawing/2016/5/11/chartex" xmlns:cx6="http://schemas.microsoft.com/office/drawing/2016/5/12/chartex" xmlns:cx7="http://schemas.microsoft.com/office/drawing/2016/5/13/chartex" xmlns:cx8="http://schemas.microsoft.com/office/drawing/2016/5/14/chartex" xmlns:mc="http://schemas.openxmlformats.org/markup-compatibility/2006" xmlns:aink="http://schemas.microsoft.com/office/drawing/2016/ink" xmlns:am3d="http://schemas.microsoft.com/office/drawing/2017/model3d" xmlns:o="urn:schemas-microsoft-com:office:office" xmlns:r="http://schemas.openxmlformats.org/officeDocument/2006/relationships" xmlns:m="http://schemas.openxmlformats.org/officeDocument/2006/math" xmlns:v="urn:schemas-microsoft-com:vml" xmlns:wp14="http://schemas.microsoft.com/office/word/2010/wordprocessingDrawing" xmlns:wp="http://schemas.openxmlformats.org/drawingml/2006/wordprocessingDrawing" xmlns:w10="urn:schemas-microsoft-com:office:word" xmlns:w="http://schemas.openxmlformats.org/wordprocessingml/2006/main" xmlns:w14="http://schemas.microsoft.com/office/word/2010/wordml" xmlns:w15="http://schemas.microsoft.com/office/word/2012/wordml" xmlns:w16cex="http://schemas.microsoft.com/office/word/2018/wordml/cex" xmlns:w16cid="http://schemas.microsoft.com/office/word/2016/wordml/cid" xmlns:w16="http://schemas.microsoft.com/office/word/2018/wordml" xmlns:w16se="http://schemas.microsoft.com/office/word/2015/wordml/symex" xmlns:wpg="http://schemas.microsoft.com/office/word/2010/wordprocessingGroup" xmlns:wpi="http://schemas.microsoft.com/office/word/2010/wordprocessingInk" xmlns:wne="http://schemas.microsoft.com/office/word/2006/wordml" xmlns:wps="http://schemas.microsoft.com/office/word/2010/wordprocessingShape" mc:Ignorable="w14 w15 w16se w16cid w16 w16cex wp14">
   <w:endnote w:type="separator" w:id="-1">
     <w:p>
       <w:pPr>
@@ -4547,7 +5648,7 @@
 </file>
 
 <file path=word/footnotes.xml><?xml version="1.0" encoding="utf-8"?>
-<w:footnotes xmlns:wpc="http://schemas.microsoft.com/office/word/2010/wordprocessingCanvas" xmlns:cx="http://schemas.microsoft.com/office/drawing/2014/chartex" xmlns:cx1="http://schemas.microsoft.com/office/drawing/2015/9/8/chartex" xmlns:cx2="http://schemas.microsoft.com/office/drawing/2015/10/21/chartex" xmlns:cx3="http://schemas.microsoft.com/office/drawing/2016/5/9/chartex" xmlns:cx4="http://schemas.microsoft.com/office/drawing/2016/5/10/chartex" xmlns:cx5="http://schemas.microsoft.com/office/drawing/2016/5/11/chartex" xmlns:cx6="http://schemas.microsoft.com/office/drawing/2016/5/12/chartex" xmlns:cx7="http://schemas.microsoft.com/office/drawing/2016/5/13/chartex" xmlns:cx8="http://schemas.microsoft.com/office/drawing/2016/5/14/chartex" xmlns:mc="http://schemas.openxmlformats.org/markup-compatibility/2006" xmlns:aink="http://schemas.microsoft.com/office/drawing/2016/ink" xmlns:am3d="http://schemas.microsoft.com/office/drawing/2017/model3d" xmlns:o="urn:schemas-microsoft-com:office:office" xmlns:r="http://schemas.openxmlformats.org/officeDocument/2006/relationships" xmlns:m="http://schemas.openxmlformats.org/officeDocument/2006/math" xmlns:v="urn:schemas-microsoft-com:vml" xmlns:wp14="http://schemas.microsoft.com/office/word/2010/wordprocessingDrawing" xmlns:wp="http://schemas.openxmlformats.org/drawingml/2006/wordprocessingDrawing" xmlns:w10="urn:schemas-microsoft-com:office:word" xmlns:w="http://schemas.openxmlformats.org/wordprocessingml/2006/main" xmlns:w14="http://schemas.microsoft.com/office/word/2010/wordml" xmlns:w15="http://schemas.microsoft.com/office/word/2012/wordml" xmlns:w16cid="http://schemas.microsoft.com/office/word/2016/wordml/cid" xmlns:w16se="http://schemas.microsoft.com/office/word/2015/wordml/symex" xmlns:wpg="http://schemas.microsoft.com/office/word/2010/wordprocessingGroup" xmlns:wpi="http://schemas.microsoft.com/office/word/2010/wordprocessingInk" xmlns:wne="http://schemas.microsoft.com/office/word/2006/wordml" xmlns:wps="http://schemas.microsoft.com/office/word/2010/wordprocessingShape" mc:Ignorable="w14 w15 w16se w16cid wp14">
+<w:footnotes xmlns:wpc="http://schemas.microsoft.com/office/word/2010/wordprocessingCanvas" xmlns:cx="http://schemas.microsoft.com/office/drawing/2014/chartex" xmlns:cx1="http://schemas.microsoft.com/office/drawing/2015/9/8/chartex" xmlns:cx2="http://schemas.microsoft.com/office/drawing/2015/10/21/chartex" xmlns:cx3="http://schemas.microsoft.com/office/drawing/2016/5/9/chartex" xmlns:cx4="http://schemas.microsoft.com/office/drawing/2016/5/10/chartex" xmlns:cx5="http://schemas.microsoft.com/office/drawing/2016/5/11/chartex" xmlns:cx6="http://schemas.microsoft.com/office/drawing/2016/5/12/chartex" xmlns:cx7="http://schemas.microsoft.com/office/drawing/2016/5/13/chartex" xmlns:cx8="http://schemas.microsoft.com/office/drawing/2016/5/14/chartex" xmlns:mc="http://schemas.openxmlformats.org/markup-compatibility/2006" xmlns:aink="http://schemas.microsoft.com/office/drawing/2016/ink" xmlns:am3d="http://schemas.microsoft.com/office/drawing/2017/model3d" xmlns:o="urn:schemas-microsoft-com:office:office" xmlns:r="http://schemas.openxmlformats.org/officeDocument/2006/relationships" xmlns:m="http://schemas.openxmlformats.org/officeDocument/2006/math" xmlns:v="urn:schemas-microsoft-com:vml" xmlns:wp14="http://schemas.microsoft.com/office/word/2010/wordprocessingDrawing" xmlns:wp="http://schemas.openxmlformats.org/drawingml/2006/wordprocessingDrawing" xmlns:w10="urn:schemas-microsoft-com:office:word" xmlns:w="http://schemas.openxmlformats.org/wordprocessingml/2006/main" xmlns:w14="http://schemas.microsoft.com/office/word/2010/wordml" xmlns:w15="http://schemas.microsoft.com/office/word/2012/wordml" xmlns:w16cex="http://schemas.microsoft.com/office/word/2018/wordml/cex" xmlns:w16cid="http://schemas.microsoft.com/office/word/2016/wordml/cid" xmlns:w16="http://schemas.microsoft.com/office/word/2018/wordml" xmlns:w16se="http://schemas.microsoft.com/office/word/2015/wordml/symex" xmlns:wpg="http://schemas.microsoft.com/office/word/2010/wordprocessingGroup" xmlns:wpi="http://schemas.microsoft.com/office/word/2010/wordprocessingInk" xmlns:wne="http://schemas.microsoft.com/office/word/2006/wordml" xmlns:wps="http://schemas.microsoft.com/office/word/2010/wordprocessingShape" mc:Ignorable="w14 w15 w16se w16cid w16 w16cex wp14">
   <w:footnote w:type="separator" w:id="-1">
     <w:p>
       <w:pPr>
@@ -4572,7 +5673,7 @@
 </file>
 
 <file path=word/header1.xml><?xml version="1.0" encoding="utf-8"?>
-<w:hdr xmlns:wpc="http://schemas.microsoft.com/office/word/2010/wordprocessingCanvas" xmlns:cx="http://schemas.microsoft.com/office/drawing/2014/chartex" xmlns:cx1="http://schemas.microsoft.com/office/drawing/2015/9/8/chartex" xmlns:cx2="http://schemas.microsoft.com/office/drawing/2015/10/21/chartex" xmlns:cx3="http://schemas.microsoft.com/office/drawing/2016/5/9/chartex" xmlns:cx4="http://schemas.microsoft.com/office/drawing/2016/5/10/chartex" xmlns:cx5="http://schemas.microsoft.com/office/drawing/2016/5/11/chartex" xmlns:cx6="http://schemas.microsoft.com/office/drawing/2016/5/12/chartex" xmlns:cx7="http://schemas.microsoft.com/office/drawing/2016/5/13/chartex" xmlns:cx8="http://schemas.microsoft.com/office/drawing/2016/5/14/chartex" xmlns:mc="http://schemas.openxmlformats.org/markup-compatibility/2006" xmlns:aink="http://schemas.microsoft.com/office/drawing/2016/ink" xmlns:am3d="http://schemas.microsoft.com/office/drawing/2017/model3d" xmlns:o="urn:schemas-microsoft-com:office:office" xmlns:r="http://schemas.openxmlformats.org/officeDocument/2006/relationships" xmlns:m="http://schemas.openxmlformats.org/officeDocument/2006/math" xmlns:v="urn:schemas-microsoft-com:vml" xmlns:wp14="http://schemas.microsoft.com/office/word/2010/wordprocessingDrawing" xmlns:wp="http://schemas.openxmlformats.org/drawingml/2006/wordprocessingDrawing" xmlns:w10="urn:schemas-microsoft-com:office:word" xmlns:w="http://schemas.openxmlformats.org/wordprocessingml/2006/main" xmlns:w14="http://schemas.microsoft.com/office/word/2010/wordml" xmlns:w15="http://schemas.microsoft.com/office/word/2012/wordml" xmlns:w16cid="http://schemas.microsoft.com/office/word/2016/wordml/cid" xmlns:w16se="http://schemas.microsoft.com/office/word/2015/wordml/symex" xmlns:wpg="http://schemas.microsoft.com/office/word/2010/wordprocessingGroup" xmlns:wpi="http://schemas.microsoft.com/office/word/2010/wordprocessingInk" xmlns:wne="http://schemas.microsoft.com/office/word/2006/wordml" xmlns:wps="http://schemas.microsoft.com/office/word/2010/wordprocessingShape" mc:Ignorable="w14 w15 w16se w16cid wp14">
+<w:hdr xmlns:wpc="http://schemas.microsoft.com/office/word/2010/wordprocessingCanvas" xmlns:cx="http://schemas.microsoft.com/office/drawing/2014/chartex" xmlns:cx1="http://schemas.microsoft.com/office/drawing/2015/9/8/chartex" xmlns:cx2="http://schemas.microsoft.com/office/drawing/2015/10/21/chartex" xmlns:cx3="http://schemas.microsoft.com/office/drawing/2016/5/9/chartex" xmlns:cx4="http://schemas.microsoft.com/office/drawing/2016/5/10/chartex" xmlns:cx5="http://schemas.microsoft.com/office/drawing/2016/5/11/chartex" xmlns:cx6="http://schemas.microsoft.com/office/drawing/2016/5/12/chartex" xmlns:cx7="http://schemas.microsoft.com/office/drawing/2016/5/13/chartex" xmlns:cx8="http://schemas.microsoft.com/office/drawing/2016/5/14/chartex" xmlns:mc="http://schemas.openxmlformats.org/markup-compatibility/2006" xmlns:aink="http://schemas.microsoft.com/office/drawing/2016/ink" xmlns:am3d="http://schemas.microsoft.com/office/drawing/2017/model3d" xmlns:o="urn:schemas-microsoft-com:office:office" xmlns:r="http://schemas.openxmlformats.org/officeDocument/2006/relationships" xmlns:m="http://schemas.openxmlformats.org/officeDocument/2006/math" xmlns:v="urn:schemas-microsoft-com:vml" xmlns:wp14="http://schemas.microsoft.com/office/word/2010/wordprocessingDrawing" xmlns:wp="http://schemas.openxmlformats.org/drawingml/2006/wordprocessingDrawing" xmlns:w10="urn:schemas-microsoft-com:office:word" xmlns:w="http://schemas.openxmlformats.org/wordprocessingml/2006/main" xmlns:w14="http://schemas.microsoft.com/office/word/2010/wordml" xmlns:w15="http://schemas.microsoft.com/office/word/2012/wordml" xmlns:w16cex="http://schemas.microsoft.com/office/word/2018/wordml/cex" xmlns:w16cid="http://schemas.microsoft.com/office/word/2016/wordml/cid" xmlns:w16="http://schemas.microsoft.com/office/word/2018/wordml" xmlns:w16se="http://schemas.microsoft.com/office/word/2015/wordml/symex" xmlns:wpg="http://schemas.microsoft.com/office/word/2010/wordprocessingGroup" xmlns:wpi="http://schemas.microsoft.com/office/word/2010/wordprocessingInk" xmlns:wne="http://schemas.microsoft.com/office/word/2006/wordml" xmlns:wps="http://schemas.microsoft.com/office/word/2010/wordprocessingShape" mc:Ignorable="w14 w15 w16se w16cid w16 w16cex wp14">
   <w:p>
     <w:pPr>
       <w:pStyle w:val="a4"/>
@@ -4604,7 +5705,7 @@
 </file>
 
 <file path=word/numbering.xml><?xml version="1.0" encoding="utf-8"?>
-<w:numbering xmlns:wpc="http://schemas.microsoft.com/office/word/2010/wordprocessingCanvas" xmlns:cx="http://schemas.microsoft.com/office/drawing/2014/chartex" xmlns:cx1="http://schemas.microsoft.com/office/drawing/2015/9/8/chartex" xmlns:cx2="http://schemas.microsoft.com/office/drawing/2015/10/21/chartex" xmlns:cx3="http://schemas.microsoft.com/office/drawing/2016/5/9/chartex" xmlns:cx4="http://schemas.microsoft.com/office/drawing/2016/5/10/chartex" xmlns:cx5="http://schemas.microsoft.com/office/drawing/2016/5/11/chartex" xmlns:cx6="http://schemas.microsoft.com/office/drawing/2016/5/12/chartex" xmlns:cx7="http://schemas.microsoft.com/office/drawing/2016/5/13/chartex" xmlns:cx8="http://schemas.microsoft.com/office/drawing/2016/5/14/chartex" xmlns:mc="http://schemas.openxmlformats.org/markup-compatibility/2006" xmlns:aink="http://schemas.microsoft.com/office/drawing/2016/ink" xmlns:am3d="http://schemas.microsoft.com/office/drawing/2017/model3d" xmlns:o="urn:schemas-microsoft-com:office:office" xmlns:r="http://schemas.openxmlformats.org/officeDocument/2006/relationships" xmlns:m="http://schemas.openxmlformats.org/officeDocument/2006/math" xmlns:v="urn:schemas-microsoft-com:vml" xmlns:wp14="http://schemas.microsoft.com/office/word/2010/wordprocessingDrawing" xmlns:wp="http://schemas.openxmlformats.org/drawingml/2006/wordprocessingDrawing" xmlns:w10="urn:schemas-microsoft-com:office:word" xmlns:w="http://schemas.openxmlformats.org/wordprocessingml/2006/main" xmlns:w14="http://schemas.microsoft.com/office/word/2010/wordml" xmlns:w15="http://schemas.microsoft.com/office/word/2012/wordml" xmlns:w16cid="http://schemas.microsoft.com/office/word/2016/wordml/cid" xmlns:w16se="http://schemas.microsoft.com/office/word/2015/wordml/symex" xmlns:wpg="http://schemas.microsoft.com/office/word/2010/wordprocessingGroup" xmlns:wpi="http://schemas.microsoft.com/office/word/2010/wordprocessingInk" xmlns:wne="http://schemas.microsoft.com/office/word/2006/wordml" xmlns:wps="http://schemas.microsoft.com/office/word/2010/wordprocessingShape" mc:Ignorable="w14 w15 w16se w16cid wp14">
+<w:numbering xmlns:wpc="http://schemas.microsoft.com/office/word/2010/wordprocessingCanvas" xmlns:cx="http://schemas.microsoft.com/office/drawing/2014/chartex" xmlns:cx1="http://schemas.microsoft.com/office/drawing/2015/9/8/chartex" xmlns:cx2="http://schemas.microsoft.com/office/drawing/2015/10/21/chartex" xmlns:cx3="http://schemas.microsoft.com/office/drawing/2016/5/9/chartex" xmlns:cx4="http://schemas.microsoft.com/office/drawing/2016/5/10/chartex" xmlns:cx5="http://schemas.microsoft.com/office/drawing/2016/5/11/chartex" xmlns:cx6="http://schemas.microsoft.com/office/drawing/2016/5/12/chartex" xmlns:cx7="http://schemas.microsoft.com/office/drawing/2016/5/13/chartex" xmlns:cx8="http://schemas.microsoft.com/office/drawing/2016/5/14/chartex" xmlns:mc="http://schemas.openxmlformats.org/markup-compatibility/2006" xmlns:aink="http://schemas.microsoft.com/office/drawing/2016/ink" xmlns:am3d="http://schemas.microsoft.com/office/drawing/2017/model3d" xmlns:o="urn:schemas-microsoft-com:office:office" xmlns:r="http://schemas.openxmlformats.org/officeDocument/2006/relationships" xmlns:m="http://schemas.openxmlformats.org/officeDocument/2006/math" xmlns:v="urn:schemas-microsoft-com:vml" xmlns:wp14="http://schemas.microsoft.com/office/word/2010/wordprocessingDrawing" xmlns:wp="http://schemas.openxmlformats.org/drawingml/2006/wordprocessingDrawing" xmlns:w10="urn:schemas-microsoft-com:office:word" xmlns:w="http://schemas.openxmlformats.org/wordprocessingml/2006/main" xmlns:w14="http://schemas.microsoft.com/office/word/2010/wordml" xmlns:w15="http://schemas.microsoft.com/office/word/2012/wordml" xmlns:w16cex="http://schemas.microsoft.com/office/word/2018/wordml/cex" xmlns:w16cid="http://schemas.microsoft.com/office/word/2016/wordml/cid" xmlns:w16="http://schemas.microsoft.com/office/word/2018/wordml" xmlns:w16se="http://schemas.microsoft.com/office/word/2015/wordml/symex" xmlns:wpg="http://schemas.microsoft.com/office/word/2010/wordprocessingGroup" xmlns:wpi="http://schemas.microsoft.com/office/word/2010/wordprocessingInk" xmlns:wne="http://schemas.microsoft.com/office/word/2006/wordml" xmlns:wps="http://schemas.microsoft.com/office/word/2010/wordprocessingShape" mc:Ignorable="w14 w15 w16se w16cid w16 w16cex wp14">
   <w:abstractNum w:abstractNumId="0" w15:restartNumberingAfterBreak="0">
     <w:nsid w:val="065524F2"/>
     <w:multiLevelType w:val="hybridMultilevel"/>
@@ -5397,7 +6498,7 @@
 </file>
 
 <file path=word/styles.xml><?xml version="1.0" encoding="utf-8"?>
-<w:styles xmlns:mc="http://schemas.openxmlformats.org/markup-compatibility/2006" xmlns:r="http://schemas.openxmlformats.org/officeDocument/2006/relationships" xmlns:w="http://schemas.openxmlformats.org/wordprocessingml/2006/main" xmlns:w14="http://schemas.microsoft.com/office/word/2010/wordml" xmlns:w15="http://schemas.microsoft.com/office/word/2012/wordml" xmlns:w16cid="http://schemas.microsoft.com/office/word/2016/wordml/cid" xmlns:w16se="http://schemas.microsoft.com/office/word/2015/wordml/symex" mc:Ignorable="w14 w15 w16se w16cid">
+<w:styles xmlns:mc="http://schemas.openxmlformats.org/markup-compatibility/2006" xmlns:r="http://schemas.openxmlformats.org/officeDocument/2006/relationships" xmlns:w="http://schemas.openxmlformats.org/wordprocessingml/2006/main" xmlns:w14="http://schemas.microsoft.com/office/word/2010/wordml" xmlns:w15="http://schemas.microsoft.com/office/word/2012/wordml" xmlns:w16cex="http://schemas.microsoft.com/office/word/2018/wordml/cex" xmlns:w16cid="http://schemas.microsoft.com/office/word/2016/wordml/cid" xmlns:w16="http://schemas.microsoft.com/office/word/2018/wordml" xmlns:w16se="http://schemas.microsoft.com/office/word/2015/wordml/symex" mc:Ignorable="w14 w15 w16se w16cid w16 w16cex">
   <w:docDefaults>
     <w:rPrDefault>
       <w:rPr>

--- a/DOCS/Веб-платформа управления изменениями/Веб-платформа управления изменениями — 4. Cхема сущностей.docx
+++ b/DOCS/Веб-платформа управления изменениями/Веб-платформа управления изменениями — 4. Cхема сущностей.docx
@@ -859,7 +859,7 @@
                 <w:szCs w:val="16"/>
                 <w:lang w:val="en-US"/>
               </w:rPr>
-              <w:t xml:space="preserve">'дата </w:t>
+              <w:t>'</w:t>
             </w:r>
             <w:proofErr w:type="spellStart"/>
             <w:r>
@@ -868,6 +868,24 @@
                 <w:szCs w:val="16"/>
                 <w:lang w:val="en-US"/>
               </w:rPr>
+              <w:t>дата</w:t>
+            </w:r>
+            <w:proofErr w:type="spellEnd"/>
+            <w:r>
+              <w:rPr>
+                <w:sz w:val="16"/>
+                <w:szCs w:val="16"/>
+                <w:lang w:val="en-US"/>
+              </w:rPr>
+              <w:t xml:space="preserve"> </w:t>
+            </w:r>
+            <w:proofErr w:type="spellStart"/>
+            <w:r>
+              <w:rPr>
+                <w:sz w:val="16"/>
+                <w:szCs w:val="16"/>
+                <w:lang w:val="en-US"/>
+              </w:rPr>
               <w:t>регистрации</w:t>
             </w:r>
             <w:proofErr w:type="spellEnd"/>
@@ -877,7 +895,43 @@
                 <w:szCs w:val="16"/>
                 <w:lang w:val="en-US"/>
               </w:rPr>
-              <w:t>', editable=True, auto_created=True, default=timezone.now, blank=True</w:t>
+              <w:t xml:space="preserve">', editable=True, </w:t>
+            </w:r>
+            <w:proofErr w:type="spellStart"/>
+            <w:r>
+              <w:rPr>
+                <w:sz w:val="16"/>
+                <w:szCs w:val="16"/>
+                <w:lang w:val="en-US"/>
+              </w:rPr>
+              <w:t>auto_created</w:t>
+            </w:r>
+            <w:proofErr w:type="spellEnd"/>
+            <w:r>
+              <w:rPr>
+                <w:sz w:val="16"/>
+                <w:szCs w:val="16"/>
+                <w:lang w:val="en-US"/>
+              </w:rPr>
+              <w:t>=True, default=</w:t>
+            </w:r>
+            <w:proofErr w:type="spellStart"/>
+            <w:r>
+              <w:rPr>
+                <w:sz w:val="16"/>
+                <w:szCs w:val="16"/>
+                <w:lang w:val="en-US"/>
+              </w:rPr>
+              <w:t>timezone.now</w:t>
+            </w:r>
+            <w:proofErr w:type="spellEnd"/>
+            <w:r>
+              <w:rPr>
+                <w:sz w:val="16"/>
+                <w:szCs w:val="16"/>
+                <w:lang w:val="en-US"/>
+              </w:rPr>
+              <w:t>, blank=True</w:t>
             </w:r>
           </w:p>
         </w:tc>
@@ -1976,7 +2030,43 @@
                 <w:szCs w:val="16"/>
                 <w:lang w:val="en-US"/>
               </w:rPr>
-              <w:t xml:space="preserve"> 1', upload_to='uploads/rational/%d_%m_%Y/%H_%M_%S', blank=True</w:t>
+              <w:t xml:space="preserve"> 1', </w:t>
+            </w:r>
+            <w:proofErr w:type="spellStart"/>
+            <w:r>
+              <w:rPr>
+                <w:sz w:val="16"/>
+                <w:szCs w:val="16"/>
+                <w:lang w:val="en-US"/>
+              </w:rPr>
+              <w:t>upload_to</w:t>
+            </w:r>
+            <w:proofErr w:type="spellEnd"/>
+            <w:r>
+              <w:rPr>
+                <w:sz w:val="16"/>
+                <w:szCs w:val="16"/>
+                <w:lang w:val="en-US"/>
+              </w:rPr>
+              <w:t>='uploads/rational/%</w:t>
+            </w:r>
+            <w:proofErr w:type="spellStart"/>
+            <w:r>
+              <w:rPr>
+                <w:sz w:val="16"/>
+                <w:szCs w:val="16"/>
+                <w:lang w:val="en-US"/>
+              </w:rPr>
+              <w:t>d_%m_%Y</w:t>
+            </w:r>
+            <w:proofErr w:type="spellEnd"/>
+            <w:r>
+              <w:rPr>
+                <w:sz w:val="16"/>
+                <w:szCs w:val="16"/>
+                <w:lang w:val="en-US"/>
+              </w:rPr>
+              <w:t>/%H_%M_%S', blank=True</w:t>
             </w:r>
           </w:p>
           <w:p>
@@ -2016,7 +2106,43 @@
                 <w:szCs w:val="16"/>
                 <w:lang w:val="en-US"/>
               </w:rPr>
-              <w:t xml:space="preserve"> 2', upload_to='uploads/rational/%d_%m_%Y/%H_%M_%S', blank=True</w:t>
+              <w:t xml:space="preserve"> 2', </w:t>
+            </w:r>
+            <w:proofErr w:type="spellStart"/>
+            <w:r>
+              <w:rPr>
+                <w:sz w:val="16"/>
+                <w:szCs w:val="16"/>
+                <w:lang w:val="en-US"/>
+              </w:rPr>
+              <w:t>upload_to</w:t>
+            </w:r>
+            <w:proofErr w:type="spellEnd"/>
+            <w:r>
+              <w:rPr>
+                <w:sz w:val="16"/>
+                <w:szCs w:val="16"/>
+                <w:lang w:val="en-US"/>
+              </w:rPr>
+              <w:t>='uploads/rational/%</w:t>
+            </w:r>
+            <w:proofErr w:type="spellStart"/>
+            <w:r>
+              <w:rPr>
+                <w:sz w:val="16"/>
+                <w:szCs w:val="16"/>
+                <w:lang w:val="en-US"/>
+              </w:rPr>
+              <w:t>d_%m_%Y</w:t>
+            </w:r>
+            <w:proofErr w:type="spellEnd"/>
+            <w:r>
+              <w:rPr>
+                <w:sz w:val="16"/>
+                <w:szCs w:val="16"/>
+                <w:lang w:val="en-US"/>
+              </w:rPr>
+              <w:t>/%H_%M_%S', blank=True</w:t>
             </w:r>
           </w:p>
         </w:tc>
@@ -4915,7 +5041,7 @@
                 <w:szCs w:val="16"/>
                 <w:lang w:val="en-US"/>
               </w:rPr>
-              <w:t>, on_delete=</w:t>
+              <w:t xml:space="preserve">, </w:t>
             </w:r>
             <w:proofErr w:type="spellStart"/>
             <w:r>
@@ -4924,6 +5050,24 @@
                 <w:szCs w:val="16"/>
                 <w:lang w:val="en-US"/>
               </w:rPr>
+              <w:t>on_delete</w:t>
+            </w:r>
+            <w:proofErr w:type="spellEnd"/>
+            <w:r>
+              <w:rPr>
+                <w:sz w:val="16"/>
+                <w:szCs w:val="16"/>
+                <w:lang w:val="en-US"/>
+              </w:rPr>
+              <w:t>=</w:t>
+            </w:r>
+            <w:proofErr w:type="spellStart"/>
+            <w:r>
+              <w:rPr>
+                <w:sz w:val="16"/>
+                <w:szCs w:val="16"/>
+                <w:lang w:val="en-US"/>
+              </w:rPr>
               <w:t>models.CASCADE</w:t>
             </w:r>
             <w:proofErr w:type="spellEnd"/>
@@ -4933,7 +5077,25 @@
                 <w:szCs w:val="16"/>
                 <w:lang w:val="en-US"/>
               </w:rPr>
-              <w:t>, verbose_name='</w:t>
+              <w:t xml:space="preserve">, </w:t>
+            </w:r>
+            <w:proofErr w:type="spellStart"/>
+            <w:r>
+              <w:rPr>
+                <w:sz w:val="16"/>
+                <w:szCs w:val="16"/>
+                <w:lang w:val="en-US"/>
+              </w:rPr>
+              <w:t>verbose_name</w:t>
+            </w:r>
+            <w:proofErr w:type="spellEnd"/>
+            <w:r>
+              <w:rPr>
+                <w:sz w:val="16"/>
+                <w:szCs w:val="16"/>
+                <w:lang w:val="en-US"/>
+              </w:rPr>
+              <w:t>='</w:t>
             </w:r>
             <w:proofErr w:type="spellStart"/>
             <w:r>
@@ -5603,6 +5765,14 @@
         </w:tc>
       </w:tr>
     </w:tbl>
+    <w:p>
+      <w:pPr>
+        <w:rPr>
+          <w:sz w:val="20"/>
+          <w:szCs w:val="20"/>
+        </w:rPr>
+      </w:pPr>
+    </w:p>
     <w:p>
       <w:pPr>
         <w:rPr>
